--- a/linux/linux/docker.docx
+++ b/linux/linux/docker.docx
@@ -30,6 +30,8 @@
           <w:rFonts w:hint="eastAsia" w:ascii="微软雅黑" w:hAnsi="微软雅黑" w:eastAsia="微软雅黑" w:cs="微软雅黑"/>
           <w:b/>
           <w:bCs/>
+          <w:sz w:val="28"/>
+          <w:szCs w:val="36"/>
           <w:lang w:val="en-US" w:eastAsia="zh-CN"/>
         </w:rPr>
       </w:pPr>
@@ -38,32 +40,91 @@
           <w:rFonts w:hint="eastAsia" w:ascii="微软雅黑" w:hAnsi="微软雅黑" w:eastAsia="微软雅黑" w:cs="微软雅黑"/>
           <w:b/>
           <w:bCs/>
-          <w:lang w:val="en-US" w:eastAsia="zh-CN"/>
-        </w:rPr>
-        <w:t>查看端口与进程对应关系   lsof -i:6001</w:t>
-      </w:r>
-    </w:p>
-    <w:p>
-      <w:pPr>
-        <w:rPr>
-          <w:rFonts w:hint="eastAsia" w:cstheme="minorBidi"/>
+          <w:sz w:val="28"/>
+          <w:szCs w:val="36"/>
+          <w:lang w:val="en-US" w:eastAsia="zh-CN"/>
+        </w:rPr>
+        <w:t>一、安装</w:t>
+      </w:r>
+    </w:p>
+    <w:p>
+      <w:pPr>
+        <w:keepNext w:val="0"/>
+        <w:keepLines w:val="0"/>
+        <w:pageBreakBefore w:val="0"/>
+        <w:widowControl w:val="0"/>
+        <w:numPr>
+          <w:ilvl w:val="0"/>
+          <w:numId w:val="0"/>
+        </w:numPr>
+        <w:kinsoku/>
+        <w:wordWrap/>
+        <w:overflowPunct/>
+        <w:topLinePunct w:val="0"/>
+        <w:autoSpaceDE/>
+        <w:autoSpaceDN/>
+        <w:bidi w:val="0"/>
+        <w:adjustRightInd/>
+        <w:snapToGrid/>
+        <w:spacing w:line="340" w:lineRule="exact"/>
+        <w:ind w:right="0" w:rightChars="0"/>
+        <w:jc w:val="both"/>
+        <w:textAlignment w:val="auto"/>
+        <w:outlineLvl w:val="9"/>
+        <w:rPr>
+          <w:rFonts w:hint="eastAsia" w:ascii="微软雅黑" w:hAnsi="微软雅黑" w:eastAsia="微软雅黑" w:cs="微软雅黑"/>
           <w:b/>
           <w:bCs/>
-          <w:kern w:val="2"/>
-          <w:sz w:val="28"/>
-          <w:szCs w:val="36"/>
-          <w:lang w:val="en-US" w:eastAsia="zh-CN" w:bidi="ar-SA"/>
-        </w:rPr>
-      </w:pPr>
-      <w:r>
-        <w:rPr>
-          <w:rFonts w:hint="eastAsia" w:cstheme="minorBidi"/>
+          <w:lang w:val="en-US" w:eastAsia="zh-CN"/>
+        </w:rPr>
+      </w:pPr>
+      <w:r>
+        <w:rPr>
+          <w:rFonts w:hint="eastAsia" w:ascii="微软雅黑" w:hAnsi="微软雅黑" w:eastAsia="微软雅黑" w:cs="微软雅黑"/>
           <w:b/>
           <w:bCs/>
-          <w:kern w:val="2"/>
-          <w:sz w:val="28"/>
-          <w:szCs w:val="36"/>
-          <w:lang w:val="en-US" w:eastAsia="zh-CN" w:bidi="ar-SA"/>
+          <w:lang w:val="en-US" w:eastAsia="zh-CN"/>
+        </w:rPr>
+        <w:t>查看端口与进程对应关系   lsof -i:6001</w:t>
+      </w:r>
+    </w:p>
+    <w:p>
+      <w:pPr>
+        <w:keepNext w:val="0"/>
+        <w:keepLines w:val="0"/>
+        <w:pageBreakBefore w:val="0"/>
+        <w:widowControl w:val="0"/>
+        <w:numPr>
+          <w:ilvl w:val="0"/>
+          <w:numId w:val="0"/>
+        </w:numPr>
+        <w:kinsoku/>
+        <w:wordWrap/>
+        <w:overflowPunct/>
+        <w:topLinePunct w:val="0"/>
+        <w:autoSpaceDE/>
+        <w:autoSpaceDN/>
+        <w:bidi w:val="0"/>
+        <w:adjustRightInd/>
+        <w:snapToGrid/>
+        <w:spacing w:line="340" w:lineRule="exact"/>
+        <w:ind w:right="0" w:rightChars="0"/>
+        <w:jc w:val="both"/>
+        <w:textAlignment w:val="auto"/>
+        <w:outlineLvl w:val="9"/>
+        <w:rPr>
+          <w:rFonts w:hint="eastAsia" w:ascii="微软雅黑" w:hAnsi="微软雅黑" w:eastAsia="微软雅黑" w:cs="微软雅黑"/>
+          <w:b/>
+          <w:bCs/>
+          <w:lang w:val="en-US" w:eastAsia="zh-CN"/>
+        </w:rPr>
+      </w:pPr>
+      <w:r>
+        <w:rPr>
+          <w:rFonts w:hint="eastAsia" w:ascii="微软雅黑" w:hAnsi="微软雅黑" w:eastAsia="微软雅黑" w:cs="微软雅黑"/>
+          <w:b/>
+          <w:bCs/>
+          <w:lang w:val="en-US" w:eastAsia="zh-CN"/>
         </w:rPr>
         <w:t>内核：centos6.5一般是2.6x的内核</w:t>
       </w:r>
@@ -141,7 +202,7 @@
       </w:pPr>
       <w:r>
         <w:rPr>
-          <w:rStyle w:val="6"/>
+          <w:rStyle w:val="7"/>
           <w:rFonts w:hint="default" w:ascii="Consolas" w:hAnsi="Consolas" w:eastAsia="Consolas" w:cs="Consolas"/>
           <w:i w:val="0"/>
           <w:caps w:val="0"/>
@@ -158,7 +219,7 @@
       </w:r>
       <w:r>
         <w:rPr>
-          <w:rStyle w:val="6"/>
+          <w:rStyle w:val="7"/>
           <w:rFonts w:hint="default" w:ascii="Consolas" w:hAnsi="Consolas" w:eastAsia="Consolas" w:cs="Consolas"/>
           <w:i w:val="0"/>
           <w:caps w:val="0"/>
@@ -204,7 +265,7 @@
       </w:pPr>
       <w:r>
         <w:rPr>
-          <w:rStyle w:val="6"/>
+          <w:rStyle w:val="7"/>
           <w:rFonts w:hint="default" w:ascii="Consolas" w:hAnsi="Consolas" w:eastAsia="Consolas" w:cs="Consolas"/>
           <w:i w:val="0"/>
           <w:caps w:val="0"/>
@@ -250,7 +311,7 @@
       </w:pPr>
       <w:r>
         <w:rPr>
-          <w:rStyle w:val="6"/>
+          <w:rStyle w:val="7"/>
           <w:rFonts w:hint="default" w:ascii="Consolas" w:hAnsi="Consolas" w:eastAsia="Consolas" w:cs="Consolas"/>
           <w:i w:val="0"/>
           <w:caps w:val="0"/>
@@ -267,7 +328,7 @@
       </w:r>
       <w:r>
         <w:rPr>
-          <w:rStyle w:val="6"/>
+          <w:rStyle w:val="7"/>
           <w:rFonts w:hint="default" w:ascii="Consolas" w:hAnsi="Consolas" w:eastAsia="Consolas" w:cs="Consolas"/>
           <w:i w:val="0"/>
           <w:caps w:val="0"/>
@@ -301,7 +362,7 @@
       </w:r>
       <w:r>
         <w:rPr>
-          <w:rStyle w:val="6"/>
+          <w:rStyle w:val="7"/>
           <w:rFonts w:hint="default" w:ascii="Consolas" w:hAnsi="Consolas" w:eastAsia="Consolas" w:cs="Consolas"/>
           <w:i w:val="0"/>
           <w:caps w:val="0"/>
@@ -335,7 +396,7 @@
       </w:r>
       <w:r>
         <w:rPr>
-          <w:rStyle w:val="6"/>
+          <w:rStyle w:val="7"/>
           <w:rFonts w:hint="default" w:ascii="Consolas" w:hAnsi="Consolas" w:eastAsia="Consolas" w:cs="Consolas"/>
           <w:i w:val="0"/>
           <w:caps w:val="0"/>
@@ -381,7 +442,7 @@
       </w:pPr>
       <w:r>
         <w:rPr>
-          <w:rStyle w:val="6"/>
+          <w:rStyle w:val="7"/>
           <w:rFonts w:hint="default" w:ascii="Consolas" w:hAnsi="Consolas" w:eastAsia="Consolas" w:cs="Consolas"/>
           <w:i w:val="0"/>
           <w:caps w:val="0"/>
@@ -398,7 +459,7 @@
       </w:r>
       <w:r>
         <w:rPr>
-          <w:rStyle w:val="6"/>
+          <w:rStyle w:val="7"/>
           <w:rFonts w:hint="default" w:ascii="Consolas" w:hAnsi="Consolas" w:eastAsia="Consolas" w:cs="Consolas"/>
           <w:i w:val="0"/>
           <w:caps w:val="0"/>
@@ -524,7 +585,7 @@
       </w:r>
       <w:r>
         <w:rPr>
-          <w:rStyle w:val="5"/>
+          <w:rStyle w:val="6"/>
           <w:rFonts w:hint="default" w:ascii="black Verdana" w:hAnsi="black Verdana" w:eastAsia="black Verdana" w:cs="black Verdana"/>
           <w:b w:val="0"/>
           <w:i w:val="0"/>
@@ -766,22 +827,12 @@
     </w:p>
     <w:p>
       <w:pPr>
-        <w:rPr>
-          <w:rFonts w:asciiTheme="minorHAnsi" w:hAnsiTheme="minorHAnsi" w:eastAsiaTheme="minorEastAsia" w:cstheme="minorBidi"/>
-          <w:kern w:val="2"/>
-          <w:sz w:val="21"/>
-          <w:szCs w:val="24"/>
-          <w:lang w:val="en-US" w:eastAsia="zh-CN" w:bidi="ar-SA"/>
-        </w:rPr>
-      </w:pPr>
-    </w:p>
-    <w:p>
-      <w:pPr>
-        <w:keepNext w:val="0"/>
-        <w:keepLines w:val="0"/>
-        <w:pageBreakBefore w:val="0"/>
-        <w:widowControl w:val="0"/>
-        <w:numPr>
+        <w:keepNext w:val="0"/>
+        <w:keepLines w:val="0"/>
+        <w:pageBreakBefore w:val="0"/>
+        <w:widowControl w:val="0"/>
+        <w:numPr>
+          <w:ilvl w:val="0"/>
           <w:numId w:val="0"/>
         </w:numPr>
         <w:kinsoku/>
@@ -996,6 +1047,7 @@
         <w:pageBreakBefore w:val="0"/>
         <w:widowControl w:val="0"/>
         <w:numPr>
+          <w:ilvl w:val="0"/>
           <w:numId w:val="0"/>
         </w:numPr>
         <w:kinsoku/>
@@ -1032,6 +1084,7 @@
         <w:pageBreakBefore w:val="0"/>
         <w:widowControl w:val="0"/>
         <w:numPr>
+          <w:ilvl w:val="0"/>
           <w:numId w:val="0"/>
         </w:numPr>
         <w:kinsoku/>
@@ -1068,6 +1121,7 @@
         <w:pageBreakBefore w:val="0"/>
         <w:widowControl w:val="0"/>
         <w:numPr>
+          <w:ilvl w:val="0"/>
           <w:numId w:val="0"/>
         </w:numPr>
         <w:kinsoku/>
@@ -1118,6 +1172,7 @@
         <w:pageBreakBefore w:val="0"/>
         <w:widowControl w:val="0"/>
         <w:numPr>
+          <w:ilvl w:val="0"/>
           <w:numId w:val="0"/>
         </w:numPr>
         <w:kinsoku/>
@@ -1154,6 +1209,7 @@
         <w:pageBreakBefore w:val="0"/>
         <w:widowControl w:val="0"/>
         <w:numPr>
+          <w:ilvl w:val="0"/>
           <w:numId w:val="0"/>
         </w:numPr>
         <w:kinsoku/>
@@ -1298,206 +1354,17 @@
           <w:rFonts w:hint="eastAsia" w:ascii="微软雅黑" w:hAnsi="微软雅黑" w:eastAsia="微软雅黑" w:cs="微软雅黑"/>
           <w:lang w:val="en-US" w:eastAsia="zh-CN"/>
         </w:rPr>
-        <w:t>service docker restart</w:t>
-      </w:r>
-    </w:p>
-    <w:p>
-      <w:pPr>
-        <w:keepNext w:val="0"/>
-        <w:keepLines w:val="0"/>
-        <w:pageBreakBefore w:val="0"/>
-        <w:widowControl w:val="0"/>
-        <w:numPr>
-          <w:numId w:val="0"/>
-        </w:numPr>
-        <w:kinsoku/>
-        <w:wordWrap/>
-        <w:overflowPunct/>
-        <w:topLinePunct w:val="0"/>
-        <w:autoSpaceDE/>
-        <w:autoSpaceDN/>
-        <w:bidi w:val="0"/>
-        <w:adjustRightInd/>
-        <w:snapToGrid/>
-        <w:spacing w:line="340" w:lineRule="exact"/>
-        <w:ind w:right="0" w:rightChars="0" w:firstLine="420" w:firstLineChars="0"/>
-        <w:jc w:val="both"/>
-        <w:textAlignment w:val="auto"/>
-        <w:outlineLvl w:val="9"/>
-        <w:rPr>
-          <w:rFonts w:hint="eastAsia" w:ascii="微软雅黑" w:hAnsi="微软雅黑" w:eastAsia="微软雅黑" w:cs="微软雅黑"/>
-          <w:lang w:val="en-US" w:eastAsia="zh-CN"/>
-        </w:rPr>
-      </w:pPr>
-      <w:r>
-        <w:rPr>
-          <w:rFonts w:hint="eastAsia" w:ascii="微软雅黑" w:hAnsi="微软雅黑" w:eastAsia="微软雅黑" w:cs="微软雅黑"/>
-          <w:lang w:val="en-US" w:eastAsia="zh-CN"/>
-        </w:rPr>
-        <w:t>docker run hello-world</w:t>
-      </w:r>
-    </w:p>
-    <w:p>
-      <w:pPr>
-        <w:keepNext w:val="0"/>
-        <w:keepLines w:val="0"/>
-        <w:pageBreakBefore w:val="0"/>
-        <w:widowControl w:val="0"/>
-        <w:numPr>
-          <w:numId w:val="0"/>
-        </w:numPr>
-        <w:kinsoku/>
-        <w:wordWrap/>
-        <w:overflowPunct/>
-        <w:topLinePunct w:val="0"/>
-        <w:autoSpaceDE/>
-        <w:autoSpaceDN/>
-        <w:bidi w:val="0"/>
-        <w:adjustRightInd/>
-        <w:snapToGrid/>
-        <w:spacing w:line="340" w:lineRule="exact"/>
-        <w:ind w:right="0" w:rightChars="0"/>
-        <w:jc w:val="both"/>
-        <w:textAlignment w:val="auto"/>
-        <w:outlineLvl w:val="9"/>
-        <w:rPr>
-          <w:rFonts w:hint="eastAsia" w:ascii="微软雅黑" w:hAnsi="微软雅黑" w:eastAsia="微软雅黑" w:cs="微软雅黑"/>
-          <w:lang w:val="en-US" w:eastAsia="zh-CN"/>
-        </w:rPr>
-      </w:pPr>
-    </w:p>
-    <w:p>
-      <w:pPr>
-        <w:keepNext w:val="0"/>
-        <w:keepLines w:val="0"/>
-        <w:pageBreakBefore w:val="0"/>
-        <w:widowControl w:val="0"/>
-        <w:numPr>
-          <w:ilvl w:val="0"/>
-          <w:numId w:val="0"/>
-        </w:numPr>
-        <w:kinsoku/>
-        <w:wordWrap/>
-        <w:overflowPunct/>
-        <w:topLinePunct w:val="0"/>
-        <w:autoSpaceDE/>
-        <w:autoSpaceDN/>
-        <w:bidi w:val="0"/>
-        <w:adjustRightInd/>
-        <w:snapToGrid/>
-        <w:spacing w:line="340" w:lineRule="exact"/>
-        <w:ind w:right="0" w:rightChars="0" w:firstLine="420" w:firstLineChars="0"/>
-        <w:jc w:val="both"/>
-        <w:textAlignment w:val="auto"/>
-        <w:outlineLvl w:val="9"/>
-        <w:rPr>
-          <w:rFonts w:hint="eastAsia" w:ascii="微软雅黑" w:hAnsi="微软雅黑" w:eastAsia="微软雅黑" w:cs="微软雅黑"/>
-          <w:lang w:val="en-US" w:eastAsia="zh-CN"/>
-        </w:rPr>
-      </w:pPr>
-    </w:p>
-    <w:p>
-      <w:pPr>
-        <w:keepNext w:val="0"/>
-        <w:keepLines w:val="0"/>
-        <w:pageBreakBefore w:val="0"/>
-        <w:widowControl w:val="0"/>
-        <w:numPr>
-          <w:ilvl w:val="0"/>
-          <w:numId w:val="0"/>
-        </w:numPr>
-        <w:kinsoku/>
-        <w:wordWrap/>
-        <w:overflowPunct/>
-        <w:topLinePunct w:val="0"/>
-        <w:autoSpaceDE/>
-        <w:autoSpaceDN/>
-        <w:bidi w:val="0"/>
-        <w:adjustRightInd/>
-        <w:snapToGrid/>
-        <w:spacing w:line="340" w:lineRule="exact"/>
-        <w:ind w:right="0" w:rightChars="0"/>
-        <w:jc w:val="both"/>
-        <w:textAlignment w:val="auto"/>
-        <w:outlineLvl w:val="9"/>
-        <w:rPr>
-          <w:rFonts w:hint="eastAsia" w:ascii="微软雅黑" w:hAnsi="微软雅黑" w:eastAsia="微软雅黑" w:cs="微软雅黑"/>
-          <w:lang w:val="en-US" w:eastAsia="zh-CN"/>
-        </w:rPr>
-      </w:pPr>
-      <w:r>
-        <w:rPr>
-          <w:rFonts w:hint="eastAsia" w:ascii="微软雅黑" w:hAnsi="微软雅黑" w:eastAsia="微软雅黑" w:cs="微软雅黑"/>
-          <w:lang w:val="en-US" w:eastAsia="zh-CN"/>
-        </w:rPr>
-        <w:t>yum makecache</w:t>
-      </w:r>
-      <w:r>
-        <w:rPr>
-          <w:rFonts w:hint="eastAsia" w:ascii="微软雅黑" w:hAnsi="微软雅黑" w:eastAsia="微软雅黑" w:cs="微软雅黑"/>
-          <w:lang w:val="en-US" w:eastAsia="zh-CN"/>
-        </w:rPr>
-        <w:br w:type="textWrapping"/>
-      </w:r>
-      <w:r>
-        <w:rPr>
-          <w:rFonts w:hint="eastAsia" w:ascii="微软雅黑" w:hAnsi="微软雅黑" w:eastAsia="微软雅黑" w:cs="微软雅黑"/>
-          <w:lang w:val="en-US" w:eastAsia="zh-CN"/>
-        </w:rPr>
-        <w:t>yum -y update</w:t>
-      </w:r>
-      <w:r>
-        <w:rPr>
-          <w:rFonts w:hint="eastAsia" w:ascii="微软雅黑" w:hAnsi="微软雅黑" w:eastAsia="微软雅黑" w:cs="微软雅黑"/>
-          <w:lang w:val="en-US" w:eastAsia="zh-CN"/>
-        </w:rPr>
-        <w:br w:type="textWrapping"/>
-      </w:r>
-      <w:r>
-        <w:rPr>
-          <w:rFonts w:hint="eastAsia" w:ascii="微软雅黑" w:hAnsi="微软雅黑" w:eastAsia="微软雅黑" w:cs="微软雅黑"/>
-          <w:lang w:val="en-US" w:eastAsia="zh-CN"/>
-        </w:rPr>
-        <w:t>yum list all</w:t>
-      </w:r>
-    </w:p>
-    <w:p>
-      <w:pPr>
-        <w:keepNext w:val="0"/>
-        <w:keepLines w:val="0"/>
-        <w:pageBreakBefore w:val="0"/>
-        <w:widowControl w:val="0"/>
-        <w:numPr>
-          <w:ilvl w:val="0"/>
-          <w:numId w:val="0"/>
-        </w:numPr>
-        <w:kinsoku/>
-        <w:wordWrap/>
-        <w:overflowPunct/>
-        <w:topLinePunct w:val="0"/>
-        <w:autoSpaceDE/>
-        <w:autoSpaceDN/>
-        <w:bidi w:val="0"/>
-        <w:adjustRightInd/>
-        <w:snapToGrid/>
-        <w:spacing w:line="340" w:lineRule="exact"/>
-        <w:ind w:right="0" w:rightChars="0"/>
-        <w:jc w:val="both"/>
-        <w:textAlignment w:val="auto"/>
-        <w:outlineLvl w:val="9"/>
-        <w:rPr>
-          <w:rFonts w:hint="eastAsia" w:ascii="微软雅黑" w:hAnsi="微软雅黑" w:eastAsia="微软雅黑" w:cs="微软雅黑"/>
-          <w:lang w:val="en-US" w:eastAsia="zh-CN"/>
-        </w:rPr>
-      </w:pPr>
-    </w:p>
-    <w:p>
-      <w:pPr>
-        <w:keepNext w:val="0"/>
-        <w:keepLines w:val="0"/>
-        <w:pageBreakBefore w:val="0"/>
-        <w:widowControl w:val="0"/>
-        <w:numPr>
+        <w:t>service docker restart      然后运行docker run hello-world</w:t>
+      </w:r>
+    </w:p>
+    <w:p>
+      <w:pPr>
+        <w:keepNext w:val="0"/>
+        <w:keepLines w:val="0"/>
+        <w:pageBreakBefore w:val="0"/>
+        <w:widowControl w:val="0"/>
+        <w:numPr>
+          <w:ilvl w:val="0"/>
           <w:numId w:val="0"/>
         </w:numPr>
         <w:kinsoku/>
@@ -1528,6 +1395,3817 @@
           <w:bCs/>
           <w:lang w:val="en-US" w:eastAsia="zh-CN"/>
         </w:rPr>
+        <w:t>集群部署：</w:t>
+      </w:r>
+    </w:p>
+    <w:p>
+      <w:pPr>
+        <w:keepNext w:val="0"/>
+        <w:keepLines w:val="0"/>
+        <w:pageBreakBefore w:val="0"/>
+        <w:widowControl w:val="0"/>
+        <w:numPr>
+          <w:ilvl w:val="0"/>
+          <w:numId w:val="0"/>
+        </w:numPr>
+        <w:kinsoku/>
+        <w:wordWrap/>
+        <w:overflowPunct/>
+        <w:topLinePunct w:val="0"/>
+        <w:autoSpaceDE/>
+        <w:autoSpaceDN/>
+        <w:bidi w:val="0"/>
+        <w:adjustRightInd/>
+        <w:snapToGrid/>
+        <w:spacing w:line="340" w:lineRule="exact"/>
+        <w:ind w:right="0" w:rightChars="0"/>
+        <w:jc w:val="both"/>
+        <w:textAlignment w:val="auto"/>
+        <w:outlineLvl w:val="9"/>
+        <w:rPr>
+          <w:rFonts w:hint="eastAsia" w:ascii="微软雅黑" w:hAnsi="微软雅黑" w:eastAsia="微软雅黑" w:cs="微软雅黑"/>
+          <w:lang w:val="en-US" w:eastAsia="zh-CN"/>
+        </w:rPr>
+      </w:pPr>
+      <w:r>
+        <w:rPr>
+          <w:rFonts w:hint="eastAsia" w:ascii="微软雅黑" w:hAnsi="微软雅黑" w:eastAsia="微软雅黑" w:cs="微软雅黑"/>
+          <w:b/>
+          <w:bCs/>
+          <w:lang w:val="en-US" w:eastAsia="zh-CN"/>
+        </w:rPr>
+        <w:t>shipyard:</w:t>
+      </w:r>
+      <w:r>
+        <w:rPr>
+          <w:rFonts w:hint="eastAsia" w:ascii="微软雅黑" w:hAnsi="微软雅黑" w:eastAsia="微软雅黑" w:cs="微软雅黑"/>
+          <w:lang w:val="en-US" w:eastAsia="zh-CN"/>
+        </w:rPr>
+        <w:t>集成管理docker容器、镜像、Registries的工具，提供webUI管理swarm平台</w:t>
+      </w:r>
+    </w:p>
+    <w:p>
+      <w:pPr>
+        <w:keepNext w:val="0"/>
+        <w:keepLines w:val="0"/>
+        <w:pageBreakBefore w:val="0"/>
+        <w:widowControl w:val="0"/>
+        <w:numPr>
+          <w:ilvl w:val="0"/>
+          <w:numId w:val="0"/>
+        </w:numPr>
+        <w:kinsoku/>
+        <w:wordWrap/>
+        <w:overflowPunct/>
+        <w:topLinePunct w:val="0"/>
+        <w:autoSpaceDE/>
+        <w:autoSpaceDN/>
+        <w:bidi w:val="0"/>
+        <w:adjustRightInd/>
+        <w:snapToGrid/>
+        <w:spacing w:line="340" w:lineRule="exact"/>
+        <w:ind w:right="0" w:rightChars="0"/>
+        <w:jc w:val="both"/>
+        <w:textAlignment w:val="auto"/>
+        <w:outlineLvl w:val="9"/>
+        <w:rPr>
+          <w:rFonts w:hint="eastAsia" w:ascii="微软雅黑" w:hAnsi="微软雅黑" w:eastAsia="微软雅黑" w:cs="微软雅黑"/>
+          <w:b/>
+          <w:bCs/>
+          <w:lang w:val="en-US" w:eastAsia="zh-CN"/>
+        </w:rPr>
+      </w:pPr>
+      <w:r>
+        <w:rPr>
+          <w:rFonts w:hint="eastAsia" w:ascii="微软雅黑" w:hAnsi="微软雅黑" w:eastAsia="微软雅黑" w:cs="微软雅黑"/>
+          <w:b/>
+          <w:bCs/>
+          <w:lang w:val="en-US" w:eastAsia="zh-CN"/>
+        </w:rPr>
+        <w:t>docker三剑客:</w:t>
+      </w:r>
+    </w:p>
+    <w:p>
+      <w:pPr>
+        <w:keepNext w:val="0"/>
+        <w:keepLines w:val="0"/>
+        <w:pageBreakBefore w:val="0"/>
+        <w:widowControl w:val="0"/>
+        <w:numPr>
+          <w:ilvl w:val="0"/>
+          <w:numId w:val="0"/>
+        </w:numPr>
+        <w:kinsoku/>
+        <w:wordWrap/>
+        <w:overflowPunct/>
+        <w:topLinePunct w:val="0"/>
+        <w:autoSpaceDE/>
+        <w:autoSpaceDN/>
+        <w:bidi w:val="0"/>
+        <w:adjustRightInd/>
+        <w:snapToGrid/>
+        <w:spacing w:line="340" w:lineRule="exact"/>
+        <w:ind w:right="0" w:rightChars="0"/>
+        <w:jc w:val="both"/>
+        <w:textAlignment w:val="auto"/>
+        <w:outlineLvl w:val="9"/>
+        <w:rPr>
+          <w:rFonts w:hint="eastAsia" w:ascii="微软雅黑" w:hAnsi="微软雅黑" w:eastAsia="微软雅黑" w:cs="微软雅黑"/>
+          <w:b w:val="0"/>
+          <w:bCs w:val="0"/>
+          <w:lang w:val="en-US" w:eastAsia="zh-CN"/>
+        </w:rPr>
+      </w:pPr>
+      <w:r>
+        <w:rPr>
+          <w:rFonts w:hint="eastAsia" w:ascii="微软雅黑" w:hAnsi="微软雅黑" w:eastAsia="微软雅黑" w:cs="微软雅黑"/>
+          <w:b/>
+          <w:bCs/>
+          <w:lang w:val="en-US" w:eastAsia="zh-CN"/>
+        </w:rPr>
+        <w:t>docker machine:</w:t>
+      </w:r>
+      <w:r>
+        <w:rPr>
+          <w:rFonts w:hint="eastAsia" w:ascii="微软雅黑" w:hAnsi="微软雅黑" w:eastAsia="微软雅黑" w:cs="微软雅黑"/>
+          <w:b w:val="0"/>
+          <w:bCs w:val="0"/>
+          <w:lang w:val="en-US" w:eastAsia="zh-CN"/>
+        </w:rPr>
+        <w:t>用于在各种平台上快速创建具有docker服务的虚拟机的技术</w:t>
+      </w:r>
+    </w:p>
+    <w:p>
+      <w:pPr>
+        <w:keepNext w:val="0"/>
+        <w:keepLines w:val="0"/>
+        <w:pageBreakBefore w:val="0"/>
+        <w:widowControl w:val="0"/>
+        <w:numPr>
+          <w:ilvl w:val="0"/>
+          <w:numId w:val="0"/>
+        </w:numPr>
+        <w:kinsoku/>
+        <w:wordWrap/>
+        <w:overflowPunct/>
+        <w:topLinePunct w:val="0"/>
+        <w:autoSpaceDE/>
+        <w:autoSpaceDN/>
+        <w:bidi w:val="0"/>
+        <w:adjustRightInd/>
+        <w:snapToGrid/>
+        <w:spacing w:line="340" w:lineRule="exact"/>
+        <w:ind w:right="0" w:rightChars="0"/>
+        <w:jc w:val="both"/>
+        <w:textAlignment w:val="auto"/>
+        <w:outlineLvl w:val="9"/>
+        <w:rPr>
+          <w:rFonts w:hint="eastAsia" w:ascii="微软雅黑" w:hAnsi="微软雅黑" w:eastAsia="微软雅黑" w:cs="微软雅黑"/>
+          <w:lang w:val="en-US" w:eastAsia="zh-CN"/>
+        </w:rPr>
+      </w:pPr>
+      <w:r>
+        <w:rPr>
+          <w:rFonts w:hint="eastAsia" w:ascii="微软雅黑" w:hAnsi="微软雅黑" w:eastAsia="微软雅黑" w:cs="微软雅黑"/>
+          <w:b/>
+          <w:bCs/>
+          <w:lang w:val="en-US" w:eastAsia="zh-CN"/>
+        </w:rPr>
+        <w:t>docker-compose:</w:t>
+      </w:r>
+      <w:r>
+        <w:rPr>
+          <w:rFonts w:hint="eastAsia" w:ascii="微软雅黑" w:hAnsi="微软雅黑" w:eastAsia="微软雅黑" w:cs="微软雅黑"/>
+          <w:lang w:val="en-US" w:eastAsia="zh-CN"/>
+        </w:rPr>
+        <w:t>通过一个.yml配置文件，将所有的容器的部署方法、文件映射、容器连接等等一系列的配置写在一个配置文件里，最后只需要执行docker-compose up命令就会像执行脚本一样的去一个个安装容器并自动部署他们，极大的便利了复杂服务的部署。</w:t>
+      </w:r>
+    </w:p>
+    <w:p>
+      <w:pPr>
+        <w:keepNext w:val="0"/>
+        <w:keepLines w:val="0"/>
+        <w:pageBreakBefore w:val="0"/>
+        <w:widowControl w:val="0"/>
+        <w:numPr>
+          <w:ilvl w:val="0"/>
+          <w:numId w:val="0"/>
+        </w:numPr>
+        <w:kinsoku/>
+        <w:wordWrap/>
+        <w:overflowPunct/>
+        <w:topLinePunct w:val="0"/>
+        <w:autoSpaceDE/>
+        <w:autoSpaceDN/>
+        <w:bidi w:val="0"/>
+        <w:adjustRightInd/>
+        <w:snapToGrid/>
+        <w:spacing w:line="340" w:lineRule="exact"/>
+        <w:ind w:right="0" w:rightChars="0"/>
+        <w:jc w:val="both"/>
+        <w:textAlignment w:val="auto"/>
+        <w:outlineLvl w:val="9"/>
+        <w:rPr>
+          <w:rFonts w:hint="eastAsia" w:ascii="微软雅黑" w:hAnsi="微软雅黑" w:eastAsia="微软雅黑" w:cs="微软雅黑"/>
+          <w:lang w:val="en-US" w:eastAsia="zh-CN"/>
+        </w:rPr>
+      </w:pPr>
+      <w:r>
+        <w:rPr>
+          <w:rFonts w:hint="eastAsia" w:ascii="微软雅黑" w:hAnsi="微软雅黑" w:eastAsia="微软雅黑" w:cs="微软雅黑"/>
+          <w:b/>
+          <w:bCs/>
+          <w:lang w:val="en-US" w:eastAsia="zh-CN"/>
+        </w:rPr>
+        <w:t>docker swarm:</w:t>
+      </w:r>
+      <w:r>
+        <w:rPr>
+          <w:rFonts w:hint="eastAsia" w:ascii="微软雅黑" w:hAnsi="微软雅黑" w:eastAsia="微软雅黑" w:cs="微软雅黑"/>
+          <w:lang w:val="en-US" w:eastAsia="zh-CN"/>
+        </w:rPr>
+        <w:t>基于docker平台实现的集群技术</w:t>
+      </w:r>
+    </w:p>
+    <w:p>
+      <w:pPr>
+        <w:keepNext w:val="0"/>
+        <w:keepLines w:val="0"/>
+        <w:pageBreakBefore w:val="0"/>
+        <w:widowControl w:val="0"/>
+        <w:numPr>
+          <w:ilvl w:val="0"/>
+          <w:numId w:val="0"/>
+        </w:numPr>
+        <w:kinsoku/>
+        <w:wordWrap/>
+        <w:overflowPunct/>
+        <w:topLinePunct w:val="0"/>
+        <w:autoSpaceDE/>
+        <w:autoSpaceDN/>
+        <w:bidi w:val="0"/>
+        <w:adjustRightInd/>
+        <w:snapToGrid/>
+        <w:spacing w:line="340" w:lineRule="exact"/>
+        <w:ind w:right="0" w:rightChars="0" w:firstLine="420" w:firstLineChars="0"/>
+        <w:jc w:val="both"/>
+        <w:textAlignment w:val="auto"/>
+        <w:outlineLvl w:val="9"/>
+        <w:rPr>
+          <w:rFonts w:hint="eastAsia" w:ascii="微软雅黑" w:hAnsi="微软雅黑" w:eastAsia="微软雅黑" w:cs="微软雅黑"/>
+          <w:lang w:val="en-US" w:eastAsia="zh-CN"/>
+        </w:rPr>
+      </w:pPr>
+    </w:p>
+    <w:p>
+      <w:pPr>
+        <w:keepNext w:val="0"/>
+        <w:keepLines w:val="0"/>
+        <w:pageBreakBefore w:val="0"/>
+        <w:widowControl w:val="0"/>
+        <w:numPr>
+          <w:ilvl w:val="0"/>
+          <w:numId w:val="0"/>
+        </w:numPr>
+        <w:kinsoku/>
+        <w:wordWrap/>
+        <w:overflowPunct/>
+        <w:topLinePunct w:val="0"/>
+        <w:autoSpaceDE/>
+        <w:autoSpaceDN/>
+        <w:bidi w:val="0"/>
+        <w:adjustRightInd/>
+        <w:snapToGrid/>
+        <w:spacing w:line="340" w:lineRule="exact"/>
+        <w:ind w:right="0" w:rightChars="0"/>
+        <w:jc w:val="both"/>
+        <w:textAlignment w:val="auto"/>
+        <w:outlineLvl w:val="9"/>
+        <w:rPr>
+          <w:rFonts w:hint="eastAsia" w:ascii="微软雅黑" w:hAnsi="微软雅黑" w:eastAsia="微软雅黑" w:cs="微软雅黑"/>
+          <w:b/>
+          <w:bCs/>
+          <w:lang w:val="en-US" w:eastAsia="zh-CN"/>
+        </w:rPr>
+      </w:pPr>
+      <w:r>
+        <w:rPr>
+          <w:rFonts w:hint="eastAsia" w:ascii="微软雅黑" w:hAnsi="微软雅黑" w:eastAsia="微软雅黑" w:cs="微软雅黑"/>
+          <w:b/>
+          <w:bCs/>
+          <w:lang w:val="en-US" w:eastAsia="zh-CN"/>
+        </w:rPr>
+        <w:t>1、镜像准备：</w:t>
+      </w:r>
+    </w:p>
+    <w:p>
+      <w:pPr>
+        <w:keepNext w:val="0"/>
+        <w:keepLines w:val="0"/>
+        <w:pageBreakBefore w:val="0"/>
+        <w:widowControl w:val="0"/>
+        <w:numPr>
+          <w:ilvl w:val="0"/>
+          <w:numId w:val="0"/>
+        </w:numPr>
+        <w:kinsoku/>
+        <w:wordWrap/>
+        <w:overflowPunct/>
+        <w:topLinePunct w:val="0"/>
+        <w:autoSpaceDE/>
+        <w:autoSpaceDN/>
+        <w:bidi w:val="0"/>
+        <w:adjustRightInd/>
+        <w:snapToGrid/>
+        <w:spacing w:line="340" w:lineRule="exact"/>
+        <w:ind w:right="0" w:rightChars="0"/>
+        <w:jc w:val="both"/>
+        <w:textAlignment w:val="auto"/>
+        <w:outlineLvl w:val="9"/>
+        <w:rPr>
+          <w:rFonts w:hint="eastAsia" w:ascii="微软雅黑" w:hAnsi="微软雅黑" w:eastAsia="微软雅黑" w:cs="微软雅黑"/>
+          <w:lang w:val="en-US" w:eastAsia="zh-CN"/>
+        </w:rPr>
+      </w:pPr>
+      <w:r>
+        <w:rPr>
+          <w:rFonts w:hint="eastAsia" w:ascii="微软雅黑" w:hAnsi="微软雅黑" w:eastAsia="微软雅黑" w:cs="微软雅黑"/>
+          <w:lang w:val="en-US" w:eastAsia="zh-CN"/>
+        </w:rPr>
+        <w:t># docker pull rethinkdb</w:t>
+      </w:r>
+    </w:p>
+    <w:p>
+      <w:pPr>
+        <w:keepNext w:val="0"/>
+        <w:keepLines w:val="0"/>
+        <w:pageBreakBefore w:val="0"/>
+        <w:widowControl w:val="0"/>
+        <w:numPr>
+          <w:ilvl w:val="0"/>
+          <w:numId w:val="0"/>
+        </w:numPr>
+        <w:kinsoku/>
+        <w:wordWrap/>
+        <w:overflowPunct/>
+        <w:topLinePunct w:val="0"/>
+        <w:autoSpaceDE/>
+        <w:autoSpaceDN/>
+        <w:bidi w:val="0"/>
+        <w:adjustRightInd/>
+        <w:snapToGrid/>
+        <w:spacing w:line="340" w:lineRule="exact"/>
+        <w:ind w:right="0" w:rightChars="0"/>
+        <w:jc w:val="both"/>
+        <w:textAlignment w:val="auto"/>
+        <w:outlineLvl w:val="9"/>
+        <w:rPr>
+          <w:rFonts w:hint="eastAsia" w:ascii="微软雅黑" w:hAnsi="微软雅黑" w:eastAsia="微软雅黑" w:cs="微软雅黑"/>
+          <w:lang w:val="en-US" w:eastAsia="zh-CN"/>
+        </w:rPr>
+      </w:pPr>
+      <w:r>
+        <w:rPr>
+          <w:rFonts w:hint="eastAsia" w:ascii="微软雅黑" w:hAnsi="微软雅黑" w:eastAsia="微软雅黑" w:cs="微软雅黑"/>
+          <w:lang w:val="en-US" w:eastAsia="zh-CN"/>
+        </w:rPr>
+        <w:t># docker pull microbox/etcd</w:t>
+      </w:r>
+    </w:p>
+    <w:p>
+      <w:pPr>
+        <w:keepNext w:val="0"/>
+        <w:keepLines w:val="0"/>
+        <w:pageBreakBefore w:val="0"/>
+        <w:widowControl w:val="0"/>
+        <w:numPr>
+          <w:ilvl w:val="0"/>
+          <w:numId w:val="0"/>
+        </w:numPr>
+        <w:kinsoku/>
+        <w:wordWrap/>
+        <w:overflowPunct/>
+        <w:topLinePunct w:val="0"/>
+        <w:autoSpaceDE/>
+        <w:autoSpaceDN/>
+        <w:bidi w:val="0"/>
+        <w:adjustRightInd/>
+        <w:snapToGrid/>
+        <w:spacing w:line="340" w:lineRule="exact"/>
+        <w:ind w:right="0" w:rightChars="0"/>
+        <w:jc w:val="both"/>
+        <w:textAlignment w:val="auto"/>
+        <w:outlineLvl w:val="9"/>
+        <w:rPr>
+          <w:rFonts w:hint="eastAsia" w:ascii="微软雅黑" w:hAnsi="微软雅黑" w:eastAsia="微软雅黑" w:cs="微软雅黑"/>
+          <w:lang w:val="en-US" w:eastAsia="zh-CN"/>
+        </w:rPr>
+      </w:pPr>
+      <w:r>
+        <w:rPr>
+          <w:rFonts w:hint="eastAsia" w:ascii="微软雅黑" w:hAnsi="微软雅黑" w:eastAsia="微软雅黑" w:cs="微软雅黑"/>
+          <w:lang w:val="en-US" w:eastAsia="zh-CN"/>
+        </w:rPr>
+        <w:t># docker pull shipyard/docker-proxy</w:t>
+      </w:r>
+    </w:p>
+    <w:p>
+      <w:pPr>
+        <w:keepNext w:val="0"/>
+        <w:keepLines w:val="0"/>
+        <w:pageBreakBefore w:val="0"/>
+        <w:widowControl w:val="0"/>
+        <w:numPr>
+          <w:ilvl w:val="0"/>
+          <w:numId w:val="0"/>
+        </w:numPr>
+        <w:kinsoku/>
+        <w:wordWrap/>
+        <w:overflowPunct/>
+        <w:topLinePunct w:val="0"/>
+        <w:autoSpaceDE/>
+        <w:autoSpaceDN/>
+        <w:bidi w:val="0"/>
+        <w:adjustRightInd/>
+        <w:snapToGrid/>
+        <w:spacing w:line="340" w:lineRule="exact"/>
+        <w:ind w:right="0" w:rightChars="0"/>
+        <w:jc w:val="both"/>
+        <w:textAlignment w:val="auto"/>
+        <w:outlineLvl w:val="9"/>
+        <w:rPr>
+          <w:rFonts w:hint="eastAsia" w:ascii="微软雅黑" w:hAnsi="微软雅黑" w:eastAsia="微软雅黑" w:cs="微软雅黑"/>
+          <w:lang w:val="en-US" w:eastAsia="zh-CN"/>
+        </w:rPr>
+      </w:pPr>
+      <w:r>
+        <w:rPr>
+          <w:rFonts w:hint="eastAsia" w:ascii="微软雅黑" w:hAnsi="微软雅黑" w:eastAsia="微软雅黑" w:cs="微软雅黑"/>
+          <w:lang w:val="en-US" w:eastAsia="zh-CN"/>
+        </w:rPr>
+        <w:t># docker pull swarm</w:t>
+      </w:r>
+    </w:p>
+    <w:p>
+      <w:pPr>
+        <w:keepNext w:val="0"/>
+        <w:keepLines w:val="0"/>
+        <w:pageBreakBefore w:val="0"/>
+        <w:widowControl w:val="0"/>
+        <w:numPr>
+          <w:ilvl w:val="0"/>
+          <w:numId w:val="0"/>
+        </w:numPr>
+        <w:kinsoku/>
+        <w:wordWrap/>
+        <w:overflowPunct/>
+        <w:topLinePunct w:val="0"/>
+        <w:autoSpaceDE/>
+        <w:autoSpaceDN/>
+        <w:bidi w:val="0"/>
+        <w:adjustRightInd/>
+        <w:snapToGrid/>
+        <w:spacing w:line="340" w:lineRule="exact"/>
+        <w:ind w:right="0" w:rightChars="0"/>
+        <w:jc w:val="both"/>
+        <w:textAlignment w:val="auto"/>
+        <w:outlineLvl w:val="9"/>
+        <w:rPr>
+          <w:rFonts w:hint="eastAsia" w:ascii="微软雅黑" w:hAnsi="微软雅黑" w:eastAsia="微软雅黑" w:cs="微软雅黑"/>
+          <w:lang w:val="en-US" w:eastAsia="zh-CN"/>
+        </w:rPr>
+      </w:pPr>
+      <w:r>
+        <w:rPr>
+          <w:rFonts w:hint="eastAsia" w:ascii="微软雅黑" w:hAnsi="微软雅黑" w:eastAsia="微软雅黑" w:cs="微软雅黑"/>
+          <w:lang w:val="en-US" w:eastAsia="zh-CN"/>
+        </w:rPr>
+        <w:t># docker pull shipyard/shipyard/</w:t>
+      </w:r>
+    </w:p>
+    <w:p>
+      <w:pPr>
+        <w:keepNext w:val="0"/>
+        <w:keepLines w:val="0"/>
+        <w:pageBreakBefore w:val="0"/>
+        <w:widowControl w:val="0"/>
+        <w:numPr>
+          <w:ilvl w:val="0"/>
+          <w:numId w:val="0"/>
+        </w:numPr>
+        <w:kinsoku/>
+        <w:wordWrap/>
+        <w:overflowPunct/>
+        <w:topLinePunct w:val="0"/>
+        <w:autoSpaceDE/>
+        <w:autoSpaceDN/>
+        <w:bidi w:val="0"/>
+        <w:adjustRightInd/>
+        <w:snapToGrid/>
+        <w:spacing w:line="340" w:lineRule="exact"/>
+        <w:ind w:right="0" w:rightChars="0"/>
+        <w:jc w:val="both"/>
+        <w:textAlignment w:val="auto"/>
+        <w:outlineLvl w:val="9"/>
+        <w:rPr>
+          <w:rFonts w:hint="eastAsia" w:ascii="微软雅黑" w:hAnsi="微软雅黑" w:eastAsia="微软雅黑" w:cs="微软雅黑"/>
+          <w:b/>
+          <w:bCs/>
+          <w:color w:val="0000FF"/>
+          <w:lang w:val="en-US" w:eastAsia="zh-CN"/>
+        </w:rPr>
+      </w:pPr>
+      <w:r>
+        <w:rPr>
+          <w:rFonts w:hint="eastAsia" w:ascii="微软雅黑" w:hAnsi="微软雅黑" w:eastAsia="微软雅黑" w:cs="微软雅黑"/>
+          <w:b/>
+          <w:bCs/>
+          <w:color w:val="0000FF"/>
+          <w:lang w:val="en-US" w:eastAsia="zh-CN"/>
+        </w:rPr>
+        <w:t>手动安装启动未成功！</w:t>
+      </w:r>
+      <w:bookmarkStart w:id="0" w:name="_GoBack"/>
+      <w:bookmarkEnd w:id="0"/>
+    </w:p>
+    <w:p>
+      <w:pPr>
+        <w:keepNext w:val="0"/>
+        <w:keepLines w:val="0"/>
+        <w:pageBreakBefore w:val="0"/>
+        <w:widowControl w:val="0"/>
+        <w:numPr>
+          <w:ilvl w:val="0"/>
+          <w:numId w:val="0"/>
+        </w:numPr>
+        <w:kinsoku/>
+        <w:wordWrap/>
+        <w:overflowPunct/>
+        <w:topLinePunct w:val="0"/>
+        <w:autoSpaceDE/>
+        <w:autoSpaceDN/>
+        <w:bidi w:val="0"/>
+        <w:adjustRightInd/>
+        <w:snapToGrid/>
+        <w:spacing w:line="340" w:lineRule="exact"/>
+        <w:ind w:right="0" w:rightChars="0"/>
+        <w:jc w:val="both"/>
+        <w:textAlignment w:val="auto"/>
+        <w:outlineLvl w:val="9"/>
+        <w:rPr>
+          <w:rFonts w:hint="eastAsia" w:ascii="微软雅黑" w:hAnsi="微软雅黑" w:eastAsia="微软雅黑" w:cs="微软雅黑"/>
+          <w:b/>
+          <w:bCs/>
+          <w:lang w:val="en-US" w:eastAsia="zh-CN"/>
+        </w:rPr>
+      </w:pPr>
+      <w:r>
+        <w:rPr>
+          <w:rFonts w:hint="default" w:ascii="微软雅黑" w:hAnsi="微软雅黑" w:eastAsia="微软雅黑" w:cs="微软雅黑"/>
+          <w:b/>
+          <w:bCs/>
+          <w:lang w:val="en-US" w:eastAsia="zh-CN"/>
+        </w:rPr>
+        <w:t>手动安装（以本地ip：10.211.55.20为例）</w:t>
+      </w:r>
+    </w:p>
+    <w:p>
+      <w:pPr>
+        <w:keepNext w:val="0"/>
+        <w:keepLines w:val="0"/>
+        <w:pageBreakBefore w:val="0"/>
+        <w:widowControl w:val="0"/>
+        <w:numPr>
+          <w:ilvl w:val="0"/>
+          <w:numId w:val="0"/>
+        </w:numPr>
+        <w:kinsoku/>
+        <w:wordWrap/>
+        <w:overflowPunct/>
+        <w:topLinePunct w:val="0"/>
+        <w:autoSpaceDE/>
+        <w:autoSpaceDN/>
+        <w:bidi w:val="0"/>
+        <w:adjustRightInd/>
+        <w:snapToGrid/>
+        <w:spacing w:line="340" w:lineRule="exact"/>
+        <w:ind w:right="0" w:rightChars="0"/>
+        <w:jc w:val="both"/>
+        <w:textAlignment w:val="auto"/>
+        <w:outlineLvl w:val="9"/>
+        <w:rPr>
+          <w:rFonts w:hint="eastAsia" w:ascii="微软雅黑" w:hAnsi="微软雅黑" w:eastAsia="微软雅黑" w:cs="微软雅黑"/>
+          <w:lang w:val="en-US" w:eastAsia="zh-CN"/>
+        </w:rPr>
+      </w:pPr>
+      <w:r>
+        <w:rPr>
+          <w:rFonts w:hint="eastAsia" w:ascii="微软雅黑" w:hAnsi="微软雅黑" w:eastAsia="微软雅黑" w:cs="微软雅黑"/>
+          <w:lang w:val="en-US" w:eastAsia="zh-CN"/>
+        </w:rPr>
+        <w:t>1、数据存储 rethinkdb</w:t>
+      </w:r>
+    </w:p>
+    <w:p>
+      <w:pPr>
+        <w:keepNext w:val="0"/>
+        <w:keepLines w:val="0"/>
+        <w:pageBreakBefore w:val="0"/>
+        <w:widowControl w:val="0"/>
+        <w:numPr>
+          <w:ilvl w:val="0"/>
+          <w:numId w:val="0"/>
+        </w:numPr>
+        <w:kinsoku/>
+        <w:wordWrap/>
+        <w:overflowPunct/>
+        <w:topLinePunct w:val="0"/>
+        <w:autoSpaceDE/>
+        <w:autoSpaceDN/>
+        <w:bidi w:val="0"/>
+        <w:adjustRightInd/>
+        <w:snapToGrid/>
+        <w:spacing w:line="340" w:lineRule="exact"/>
+        <w:ind w:right="0" w:rightChars="0" w:firstLine="420" w:firstLineChars="0"/>
+        <w:jc w:val="both"/>
+        <w:textAlignment w:val="auto"/>
+        <w:outlineLvl w:val="9"/>
+        <w:rPr>
+          <w:rFonts w:hint="eastAsia" w:ascii="微软雅黑" w:hAnsi="微软雅黑" w:eastAsia="微软雅黑" w:cs="微软雅黑"/>
+          <w:lang w:val="en-US" w:eastAsia="zh-CN"/>
+        </w:rPr>
+      </w:pPr>
+      <w:r>
+        <w:rPr>
+          <w:rFonts w:ascii="Consolas" w:hAnsi="Consolas" w:eastAsia="Consolas" w:cs="Consolas"/>
+          <w:b w:val="0"/>
+          <w:i w:val="0"/>
+          <w:caps w:val="0"/>
+          <w:color w:val="000000"/>
+          <w:spacing w:val="0"/>
+          <w:sz w:val="14"/>
+          <w:szCs w:val="14"/>
+          <w:shd w:val="clear" w:fill="F4F4F4"/>
+        </w:rPr>
+        <w:t>docker run -ti -d --name shipyard-rethinkdb rethinkdb</w:t>
+      </w:r>
+    </w:p>
+    <w:p>
+      <w:pPr>
+        <w:keepNext w:val="0"/>
+        <w:keepLines w:val="0"/>
+        <w:pageBreakBefore w:val="0"/>
+        <w:widowControl w:val="0"/>
+        <w:numPr>
+          <w:ilvl w:val="0"/>
+          <w:numId w:val="0"/>
+        </w:numPr>
+        <w:kinsoku/>
+        <w:wordWrap/>
+        <w:overflowPunct/>
+        <w:topLinePunct w:val="0"/>
+        <w:autoSpaceDE/>
+        <w:autoSpaceDN/>
+        <w:bidi w:val="0"/>
+        <w:adjustRightInd/>
+        <w:snapToGrid/>
+        <w:spacing w:line="340" w:lineRule="exact"/>
+        <w:ind w:right="0" w:rightChars="0"/>
+        <w:jc w:val="both"/>
+        <w:textAlignment w:val="auto"/>
+        <w:outlineLvl w:val="9"/>
+        <w:rPr>
+          <w:rFonts w:hint="eastAsia" w:ascii="微软雅黑" w:hAnsi="微软雅黑" w:eastAsia="微软雅黑" w:cs="微软雅黑"/>
+          <w:lang w:val="en-US" w:eastAsia="zh-CN"/>
+        </w:rPr>
+      </w:pPr>
+      <w:r>
+        <w:rPr>
+          <w:rFonts w:hint="eastAsia" w:ascii="微软雅黑" w:hAnsi="微软雅黑" w:eastAsia="微软雅黑" w:cs="微软雅黑"/>
+          <w:lang w:val="en-US" w:eastAsia="zh-CN"/>
+        </w:rPr>
+        <w:t>2、服务发现（etcd）</w:t>
+      </w:r>
+    </w:p>
+    <w:p>
+      <w:pPr>
+        <w:pStyle w:val="4"/>
+        <w:keepNext w:val="0"/>
+        <w:keepLines w:val="0"/>
+        <w:widowControl/>
+        <w:suppressLineNumbers w:val="0"/>
+        <w:pBdr>
+          <w:top w:val="none" w:color="auto" w:sz="0" w:space="0"/>
+          <w:left w:val="none" w:color="auto" w:sz="0" w:space="0"/>
+          <w:bottom w:val="none" w:color="auto" w:sz="0" w:space="0"/>
+          <w:right w:val="none" w:color="auto" w:sz="0" w:space="0"/>
+        </w:pBdr>
+        <w:shd w:val="clear" w:fill="EEEEEE"/>
+        <w:spacing w:before="120" w:beforeAutospacing="0" w:after="120" w:afterAutospacing="0"/>
+        <w:ind w:left="0" w:right="0" w:firstLine="0"/>
+        <w:jc w:val="left"/>
+        <w:rPr>
+          <w:rFonts w:ascii="Verdana" w:hAnsi="Verdana" w:cs="Verdana"/>
+          <w:b w:val="0"/>
+          <w:i w:val="0"/>
+          <w:caps w:val="0"/>
+          <w:color w:val="000000"/>
+          <w:spacing w:val="0"/>
+          <w:sz w:val="16"/>
+          <w:szCs w:val="16"/>
+        </w:rPr>
+      </w:pPr>
+      <w:r>
+        <w:rPr>
+          <w:rFonts w:hint="default" w:ascii="Verdana" w:hAnsi="Verdana" w:cs="Verdana"/>
+          <w:b w:val="0"/>
+          <w:i w:val="0"/>
+          <w:caps w:val="0"/>
+          <w:color w:val="000000"/>
+          <w:spacing w:val="0"/>
+          <w:sz w:val="16"/>
+          <w:szCs w:val="16"/>
+          <w:bdr w:val="none" w:color="auto" w:sz="0" w:space="0"/>
+          <w:shd w:val="clear" w:fill="EEEEEE"/>
+        </w:rPr>
+        <w:t>为了启用Swarm leader选择，我们必须使用来自Swarm容器的外部键值存储。此处，我们使用Etcd作为服务发现工具。可以选用的服务发现工具还有Consul、Zookeeper等。</w:t>
+      </w:r>
+    </w:p>
+    <w:tbl>
+      <w:tblPr>
+        <w:tblW w:w="8120" w:type="dxa"/>
+        <w:tblInd w:w="0" w:type="dxa"/>
+        <w:tblBorders>
+          <w:top w:val="none" w:color="auto" w:sz="0" w:space="0"/>
+          <w:left w:val="none" w:color="auto" w:sz="0" w:space="0"/>
+          <w:bottom w:val="none" w:color="auto" w:sz="0" w:space="0"/>
+          <w:right w:val="none" w:color="auto" w:sz="0" w:space="0"/>
+          <w:insideH w:val="none" w:color="auto" w:sz="0" w:space="0"/>
+          <w:insideV w:val="none" w:color="auto" w:sz="0" w:space="0"/>
+        </w:tblBorders>
+        <w:shd w:val="clear"/>
+        <w:tblLayout w:type="fixed"/>
+        <w:tblCellMar>
+          <w:top w:w="0" w:type="dxa"/>
+          <w:left w:w="0" w:type="dxa"/>
+          <w:bottom w:w="0" w:type="dxa"/>
+          <w:right w:w="0" w:type="dxa"/>
+        </w:tblCellMar>
+      </w:tblPr>
+      <w:tblGrid>
+        <w:gridCol w:w="533"/>
+        <w:gridCol w:w="7587"/>
+      </w:tblGrid>
+      <w:tr>
+        <w:tblPrEx>
+          <w:tblBorders>
+            <w:top w:val="none" w:color="auto" w:sz="0" w:space="0"/>
+            <w:left w:val="none" w:color="auto" w:sz="0" w:space="0"/>
+            <w:bottom w:val="none" w:color="auto" w:sz="0" w:space="0"/>
+            <w:right w:val="none" w:color="auto" w:sz="0" w:space="0"/>
+            <w:insideH w:val="none" w:color="auto" w:sz="0" w:space="0"/>
+            <w:insideV w:val="none" w:color="auto" w:sz="0" w:space="0"/>
+          </w:tblBorders>
+          <w:tblLayout w:type="fixed"/>
+          <w:tblCellMar>
+            <w:top w:w="0" w:type="dxa"/>
+            <w:left w:w="0" w:type="dxa"/>
+            <w:bottom w:w="0" w:type="dxa"/>
+            <w:right w:w="0" w:type="dxa"/>
+          </w:tblCellMar>
+        </w:tblPrEx>
+        <w:trPr>
+          <w:trHeight w:val="538" w:hRule="atLeast"/>
+        </w:trPr>
+        <w:tc>
+          <w:tcPr>
+            <w:tcW w:w="533" w:type="dxa"/>
+            <w:tcBorders>
+              <w:top w:val="single" w:color="C0C0C0" w:sz="4" w:space="0"/>
+              <w:left w:val="single" w:color="C0C0C0" w:sz="4" w:space="0"/>
+              <w:bottom w:val="single" w:color="C0C0C0" w:sz="4" w:space="0"/>
+              <w:right w:val="single" w:color="C0C0C0" w:sz="4" w:space="0"/>
+            </w:tcBorders>
+            <w:shd w:val="clear"/>
+            <w:tcMar>
+              <w:top w:w="36" w:type="dxa"/>
+              <w:left w:w="36" w:type="dxa"/>
+              <w:bottom w:w="36" w:type="dxa"/>
+              <w:right w:w="36" w:type="dxa"/>
+            </w:tcMar>
+            <w:vAlign w:val="top"/>
+          </w:tcPr>
+          <w:p>
+            <w:pPr>
+              <w:keepNext w:val="0"/>
+              <w:keepLines w:val="0"/>
+              <w:widowControl/>
+              <w:suppressLineNumbers w:val="0"/>
+              <w:pBdr>
+                <w:top w:val="none" w:color="auto" w:sz="0" w:space="0"/>
+                <w:left w:val="none" w:color="auto" w:sz="0" w:space="0"/>
+                <w:bottom w:val="none" w:color="auto" w:sz="0" w:space="0"/>
+                <w:right w:val="single" w:color="6CE26C" w:sz="12" w:space="5"/>
+              </w:pBdr>
+              <w:shd w:val="clear" w:fill="F4F4F4"/>
+              <w:spacing w:before="0" w:beforeAutospacing="0" w:after="0" w:afterAutospacing="0" w:line="378" w:lineRule="atLeast"/>
+              <w:ind w:left="0" w:right="0"/>
+              <w:jc w:val="right"/>
+              <w:textAlignment w:val="baseline"/>
+              <w:rPr>
+                <w:rFonts w:ascii="Consolas" w:hAnsi="Consolas" w:eastAsia="Consolas" w:cs="Consolas"/>
+                <w:b w:val="0"/>
+                <w:i w:val="0"/>
+                <w:color w:val="AFAFAF"/>
+                <w:sz w:val="14"/>
+                <w:szCs w:val="14"/>
+              </w:rPr>
+            </w:pPr>
+            <w:r>
+              <w:rPr>
+                <w:rFonts w:hint="default" w:ascii="Consolas" w:hAnsi="Consolas" w:eastAsia="Consolas" w:cs="Consolas"/>
+                <w:b w:val="0"/>
+                <w:i w:val="0"/>
+                <w:color w:val="AFAFAF"/>
+                <w:kern w:val="0"/>
+                <w:sz w:val="14"/>
+                <w:szCs w:val="14"/>
+                <w:bdr w:val="none" w:color="auto" w:sz="0" w:space="0"/>
+                <w:shd w:val="clear" w:fill="F4F4F4"/>
+                <w:vertAlign w:val="baseline"/>
+                <w:lang w:val="en-US" w:eastAsia="zh-CN" w:bidi="ar"/>
+              </w:rPr>
+              <w:t>1</w:t>
+            </w:r>
+          </w:p>
+        </w:tc>
+        <w:tc>
+          <w:tcPr>
+            <w:tcW w:w="7587" w:type="dxa"/>
+            <w:tcBorders>
+              <w:top w:val="single" w:color="C0C0C0" w:sz="4" w:space="0"/>
+              <w:left w:val="single" w:color="C0C0C0" w:sz="4" w:space="0"/>
+              <w:bottom w:val="single" w:color="C0C0C0" w:sz="4" w:space="0"/>
+              <w:right w:val="single" w:color="C0C0C0" w:sz="4" w:space="0"/>
+            </w:tcBorders>
+            <w:shd w:val="clear"/>
+            <w:tcMar>
+              <w:top w:w="36" w:type="dxa"/>
+              <w:left w:w="36" w:type="dxa"/>
+              <w:bottom w:w="36" w:type="dxa"/>
+              <w:right w:w="36" w:type="dxa"/>
+            </w:tcMar>
+            <w:vAlign w:val="top"/>
+          </w:tcPr>
+          <w:p>
+            <w:pPr>
+              <w:keepNext w:val="0"/>
+              <w:keepLines w:val="0"/>
+              <w:widowControl/>
+              <w:suppressLineNumbers w:val="0"/>
+              <w:pBdr>
+                <w:top w:val="none" w:color="auto" w:sz="0" w:space="0"/>
+                <w:left w:val="none" w:color="auto" w:sz="0" w:space="0"/>
+                <w:bottom w:val="none" w:color="auto" w:sz="0" w:space="0"/>
+                <w:right w:val="none" w:color="auto" w:sz="0" w:space="0"/>
+              </w:pBdr>
+              <w:shd w:val="clear" w:fill="F4F4F4"/>
+              <w:spacing w:before="0" w:beforeAutospacing="0" w:after="0" w:afterAutospacing="0" w:line="378" w:lineRule="atLeast"/>
+              <w:ind w:left="0" w:right="0"/>
+              <w:jc w:val="left"/>
+              <w:textAlignment w:val="baseline"/>
+              <w:rPr>
+                <w:rFonts w:hint="default" w:ascii="Consolas" w:hAnsi="Consolas" w:eastAsia="Consolas" w:cs="Consolas"/>
+                <w:b w:val="0"/>
+                <w:i w:val="0"/>
+                <w:sz w:val="14"/>
+                <w:szCs w:val="14"/>
+              </w:rPr>
+            </w:pPr>
+            <w:r>
+              <w:rPr>
+                <w:rStyle w:val="7"/>
+                <w:rFonts w:hint="default" w:ascii="Consolas" w:hAnsi="Consolas" w:eastAsia="Consolas" w:cs="Consolas"/>
+                <w:b w:val="0"/>
+                <w:i w:val="0"/>
+                <w:color w:val="000000"/>
+                <w:kern w:val="0"/>
+                <w:sz w:val="14"/>
+                <w:szCs w:val="14"/>
+                <w:bdr w:val="none" w:color="auto" w:sz="0" w:space="0"/>
+                <w:shd w:val="clear" w:fill="F4F4F4"/>
+                <w:vertAlign w:val="baseline"/>
+                <w:lang w:val="en-US" w:eastAsia="zh-CN" w:bidi="ar"/>
+              </w:rPr>
+              <w:t>docker run -ti -d -p 4001:4001 -p 7001:7001 --name shipyard-discovery microbox/etcd -name discovery</w:t>
+            </w:r>
+          </w:p>
+        </w:tc>
+      </w:tr>
+    </w:tbl>
+    <w:p>
+      <w:pPr>
+        <w:keepNext w:val="0"/>
+        <w:keepLines w:val="0"/>
+        <w:pageBreakBefore w:val="0"/>
+        <w:widowControl w:val="0"/>
+        <w:numPr>
+          <w:ilvl w:val="0"/>
+          <w:numId w:val="0"/>
+        </w:numPr>
+        <w:kinsoku/>
+        <w:wordWrap/>
+        <w:overflowPunct/>
+        <w:topLinePunct w:val="0"/>
+        <w:autoSpaceDE/>
+        <w:autoSpaceDN/>
+        <w:bidi w:val="0"/>
+        <w:adjustRightInd/>
+        <w:snapToGrid/>
+        <w:spacing w:line="340" w:lineRule="exact"/>
+        <w:ind w:right="0" w:rightChars="0"/>
+        <w:jc w:val="both"/>
+        <w:textAlignment w:val="auto"/>
+        <w:outlineLvl w:val="9"/>
+        <w:rPr>
+          <w:rFonts w:hint="eastAsia" w:ascii="微软雅黑" w:hAnsi="微软雅黑" w:eastAsia="微软雅黑" w:cs="微软雅黑"/>
+          <w:lang w:val="en-US" w:eastAsia="zh-CN"/>
+        </w:rPr>
+      </w:pPr>
+      <w:r>
+        <w:rPr>
+          <w:rFonts w:hint="eastAsia" w:ascii="微软雅黑" w:hAnsi="微软雅黑" w:eastAsia="微软雅黑" w:cs="微软雅黑"/>
+          <w:lang w:val="en-US" w:eastAsia="zh-CN"/>
+        </w:rPr>
+        <w:t>3. Docker代理服务（shipyard/docker-proxy）</w:t>
+      </w:r>
+    </w:p>
+    <w:p>
+      <w:pPr>
+        <w:pStyle w:val="4"/>
+        <w:keepNext w:val="0"/>
+        <w:keepLines w:val="0"/>
+        <w:widowControl/>
+        <w:suppressLineNumbers w:val="0"/>
+        <w:pBdr>
+          <w:top w:val="none" w:color="auto" w:sz="0" w:space="0"/>
+          <w:left w:val="none" w:color="auto" w:sz="0" w:space="0"/>
+          <w:bottom w:val="none" w:color="auto" w:sz="0" w:space="0"/>
+          <w:right w:val="none" w:color="auto" w:sz="0" w:space="0"/>
+        </w:pBdr>
+        <w:shd w:val="clear" w:fill="EEEEEE"/>
+        <w:spacing w:before="120" w:beforeAutospacing="0" w:after="120" w:afterAutospacing="0"/>
+        <w:ind w:left="0" w:right="0" w:firstLine="0"/>
+        <w:jc w:val="left"/>
+        <w:rPr>
+          <w:rFonts w:ascii="Verdana" w:hAnsi="Verdana" w:cs="Verdana"/>
+          <w:b w:val="0"/>
+          <w:i w:val="0"/>
+          <w:caps w:val="0"/>
+          <w:color w:val="000000"/>
+          <w:spacing w:val="0"/>
+          <w:sz w:val="16"/>
+          <w:szCs w:val="16"/>
+        </w:rPr>
+      </w:pPr>
+      <w:r>
+        <w:rPr>
+          <w:rFonts w:hint="default" w:ascii="Verdana" w:hAnsi="Verdana" w:cs="Verdana"/>
+          <w:b w:val="0"/>
+          <w:i w:val="0"/>
+          <w:caps w:val="0"/>
+          <w:color w:val="000000"/>
+          <w:spacing w:val="0"/>
+          <w:sz w:val="16"/>
+          <w:szCs w:val="16"/>
+          <w:bdr w:val="none" w:color="auto" w:sz="0" w:space="0"/>
+          <w:shd w:val="clear" w:fill="EEEEEE"/>
+        </w:rPr>
+        <w:t>默认情况下，Docker引擎只侦听套接字。 我们可以重新配置引擎以使用TLS，或者您可以使用代理容器。 这是一个非常轻量级的容器，它只是将请求从TCP转发到Docker监听的Unix套接字。</w:t>
+      </w:r>
+    </w:p>
+    <w:p>
+      <w:pPr>
+        <w:keepNext w:val="0"/>
+        <w:keepLines w:val="0"/>
+        <w:pageBreakBefore w:val="0"/>
+        <w:widowControl w:val="0"/>
+        <w:numPr>
+          <w:ilvl w:val="0"/>
+          <w:numId w:val="0"/>
+        </w:numPr>
+        <w:kinsoku/>
+        <w:wordWrap w:val="0"/>
+        <w:overflowPunct/>
+        <w:topLinePunct w:val="0"/>
+        <w:autoSpaceDE/>
+        <w:autoSpaceDN/>
+        <w:bidi w:val="0"/>
+        <w:adjustRightInd/>
+        <w:snapToGrid/>
+        <w:spacing w:line="340" w:lineRule="exact"/>
+        <w:ind w:left="0" w:leftChars="0" w:right="0" w:rightChars="0" w:firstLine="420" w:firstLineChars="0"/>
+        <w:jc w:val="both"/>
+        <w:textAlignment w:val="auto"/>
+        <w:outlineLvl w:val="9"/>
+        <w:rPr>
+          <w:rStyle w:val="7"/>
+          <w:rFonts w:hint="default" w:ascii="Consolas" w:hAnsi="Consolas" w:eastAsia="Consolas" w:cs="Consolas"/>
+          <w:b w:val="0"/>
+          <w:i w:val="0"/>
+          <w:caps w:val="0"/>
+          <w:color w:val="000000"/>
+          <w:spacing w:val="0"/>
+          <w:sz w:val="14"/>
+          <w:szCs w:val="14"/>
+          <w:bdr w:val="none" w:color="auto" w:sz="0" w:space="0"/>
+          <w:vertAlign w:val="baseline"/>
+        </w:rPr>
+      </w:pPr>
+      <w:r>
+        <w:rPr>
+          <w:rStyle w:val="7"/>
+          <w:rFonts w:hint="eastAsia" w:ascii="Consolas" w:hAnsi="Consolas" w:eastAsia="宋体" w:cs="Consolas"/>
+          <w:b w:val="0"/>
+          <w:i w:val="0"/>
+          <w:caps w:val="0"/>
+          <w:color w:val="000000"/>
+          <w:spacing w:val="0"/>
+          <w:sz w:val="14"/>
+          <w:szCs w:val="14"/>
+          <w:bdr w:val="none" w:color="auto" w:sz="0" w:space="0"/>
+          <w:vertAlign w:val="baseline"/>
+          <w:lang w:val="en-US" w:eastAsia="zh-CN"/>
+        </w:rPr>
+        <w:t>格式：</w:t>
+      </w:r>
+      <w:r>
+        <w:rPr>
+          <w:rStyle w:val="7"/>
+          <w:rFonts w:ascii="Consolas" w:hAnsi="Consolas" w:eastAsia="Consolas" w:cs="Consolas"/>
+          <w:b w:val="0"/>
+          <w:i w:val="0"/>
+          <w:caps w:val="0"/>
+          <w:color w:val="000000"/>
+          <w:spacing w:val="0"/>
+          <w:sz w:val="14"/>
+          <w:szCs w:val="14"/>
+          <w:bdr w:val="none" w:color="auto" w:sz="0" w:space="0"/>
+          <w:vertAlign w:val="baseline"/>
+        </w:rPr>
+        <w:t>docker run -ti -d -p 2375:2375 --hostname=$HOSTNAME --name shipyard-proxy -v /</w:t>
+      </w:r>
+      <w:r>
+        <w:rPr>
+          <w:rStyle w:val="7"/>
+          <w:rFonts w:hint="default" w:ascii="Consolas" w:hAnsi="Consolas" w:eastAsia="Consolas" w:cs="Consolas"/>
+          <w:b w:val="0"/>
+          <w:i w:val="0"/>
+          <w:caps w:val="0"/>
+          <w:color w:val="0000FF"/>
+          <w:spacing w:val="0"/>
+          <w:sz w:val="14"/>
+          <w:szCs w:val="14"/>
+          <w:bdr w:val="none" w:color="auto" w:sz="0" w:space="0"/>
+          <w:vertAlign w:val="baseline"/>
+        </w:rPr>
+        <w:t>var</w:t>
+      </w:r>
+      <w:r>
+        <w:rPr>
+          <w:rStyle w:val="7"/>
+          <w:rFonts w:hint="default" w:ascii="Consolas" w:hAnsi="Consolas" w:eastAsia="Consolas" w:cs="Consolas"/>
+          <w:b w:val="0"/>
+          <w:i w:val="0"/>
+          <w:caps w:val="0"/>
+          <w:color w:val="000000"/>
+          <w:spacing w:val="0"/>
+          <w:sz w:val="14"/>
+          <w:szCs w:val="14"/>
+          <w:bdr w:val="none" w:color="auto" w:sz="0" w:space="0"/>
+          <w:vertAlign w:val="baseline"/>
+        </w:rPr>
+        <w:t>/run/docker.sock:/</w:t>
+      </w:r>
+      <w:r>
+        <w:rPr>
+          <w:rStyle w:val="7"/>
+          <w:rFonts w:hint="default" w:ascii="Consolas" w:hAnsi="Consolas" w:eastAsia="Consolas" w:cs="Consolas"/>
+          <w:b w:val="0"/>
+          <w:i w:val="0"/>
+          <w:caps w:val="0"/>
+          <w:color w:val="0000FF"/>
+          <w:spacing w:val="0"/>
+          <w:sz w:val="14"/>
+          <w:szCs w:val="14"/>
+          <w:bdr w:val="none" w:color="auto" w:sz="0" w:space="0"/>
+          <w:vertAlign w:val="baseline"/>
+        </w:rPr>
+        <w:t>var</w:t>
+      </w:r>
+      <w:r>
+        <w:rPr>
+          <w:rStyle w:val="7"/>
+          <w:rFonts w:hint="default" w:ascii="Consolas" w:hAnsi="Consolas" w:eastAsia="Consolas" w:cs="Consolas"/>
+          <w:b w:val="0"/>
+          <w:i w:val="0"/>
+          <w:caps w:val="0"/>
+          <w:color w:val="000000"/>
+          <w:spacing w:val="0"/>
+          <w:sz w:val="14"/>
+          <w:szCs w:val="14"/>
+          <w:bdr w:val="none" w:color="auto" w:sz="0" w:space="0"/>
+          <w:vertAlign w:val="baseline"/>
+        </w:rPr>
+        <w:t>/run/docker.sock -e PORT=2375 shipyard/docker-proxy</w:t>
+      </w:r>
+    </w:p>
+    <w:p>
+      <w:pPr>
+        <w:keepNext w:val="0"/>
+        <w:keepLines w:val="0"/>
+        <w:pageBreakBefore w:val="0"/>
+        <w:widowControl w:val="0"/>
+        <w:numPr>
+          <w:ilvl w:val="0"/>
+          <w:numId w:val="0"/>
+        </w:numPr>
+        <w:kinsoku/>
+        <w:wordWrap w:val="0"/>
+        <w:overflowPunct/>
+        <w:topLinePunct w:val="0"/>
+        <w:autoSpaceDE/>
+        <w:autoSpaceDN/>
+        <w:bidi w:val="0"/>
+        <w:adjustRightInd/>
+        <w:snapToGrid/>
+        <w:spacing w:line="340" w:lineRule="exact"/>
+        <w:ind w:left="0" w:leftChars="0" w:right="0" w:rightChars="0" w:firstLine="420" w:firstLineChars="0"/>
+        <w:jc w:val="both"/>
+        <w:textAlignment w:val="auto"/>
+        <w:outlineLvl w:val="9"/>
+        <w:rPr>
+          <w:rStyle w:val="7"/>
+          <w:rFonts w:hint="eastAsia" w:ascii="Consolas" w:hAnsi="Consolas" w:eastAsia="Consolas" w:cs="Consolas"/>
+          <w:b w:val="0"/>
+          <w:i w:val="0"/>
+          <w:caps w:val="0"/>
+          <w:color w:val="000000"/>
+          <w:spacing w:val="0"/>
+          <w:sz w:val="14"/>
+          <w:szCs w:val="14"/>
+          <w:bdr w:val="none" w:color="auto" w:sz="0" w:space="0"/>
+          <w:vertAlign w:val="baseline"/>
+          <w:lang w:val="en-US" w:eastAsia="zh-CN"/>
+        </w:rPr>
+      </w:pPr>
+      <w:r>
+        <w:rPr>
+          <w:rStyle w:val="7"/>
+          <w:rFonts w:hint="eastAsia" w:ascii="Consolas" w:hAnsi="Consolas" w:eastAsia="Consolas" w:cs="Consolas"/>
+          <w:b w:val="0"/>
+          <w:i w:val="0"/>
+          <w:caps w:val="0"/>
+          <w:color w:val="000000"/>
+          <w:spacing w:val="0"/>
+          <w:sz w:val="14"/>
+          <w:szCs w:val="14"/>
+          <w:bdr w:val="none" w:color="auto" w:sz="0" w:space="0"/>
+          <w:vertAlign w:val="baseline"/>
+          <w:lang w:val="en-US" w:eastAsia="zh-CN"/>
+        </w:rPr>
+        <w:t>例：docker run -ti -d -p 2375:2375 --hostname=mu4 --name shipyard-proxy -v /var/run/docker.sock:/var/run/docker.sock -e PORT=2375 shipyard/docker-proxy</w:t>
+      </w:r>
+    </w:p>
+    <w:p>
+      <w:pPr>
+        <w:keepNext w:val="0"/>
+        <w:keepLines w:val="0"/>
+        <w:pageBreakBefore w:val="0"/>
+        <w:widowControl w:val="0"/>
+        <w:numPr>
+          <w:ilvl w:val="0"/>
+          <w:numId w:val="0"/>
+        </w:numPr>
+        <w:kinsoku/>
+        <w:wordWrap/>
+        <w:overflowPunct/>
+        <w:topLinePunct w:val="0"/>
+        <w:autoSpaceDE/>
+        <w:autoSpaceDN/>
+        <w:bidi w:val="0"/>
+        <w:adjustRightInd/>
+        <w:snapToGrid/>
+        <w:spacing w:line="340" w:lineRule="exact"/>
+        <w:ind w:right="0" w:rightChars="0"/>
+        <w:jc w:val="both"/>
+        <w:textAlignment w:val="auto"/>
+        <w:outlineLvl w:val="9"/>
+        <w:rPr>
+          <w:rFonts w:hint="eastAsia" w:ascii="微软雅黑" w:hAnsi="微软雅黑" w:eastAsia="微软雅黑" w:cs="微软雅黑"/>
+          <w:lang w:val="en-US" w:eastAsia="zh-CN"/>
+        </w:rPr>
+      </w:pPr>
+      <w:r>
+        <w:rPr>
+          <w:rFonts w:hint="eastAsia" w:ascii="微软雅黑" w:hAnsi="微软雅黑" w:eastAsia="微软雅黑" w:cs="微软雅黑"/>
+          <w:lang w:val="en-US" w:eastAsia="zh-CN"/>
+        </w:rPr>
+        <w:t>4.Swarm管理节点（swarm manager）</w:t>
+      </w:r>
+    </w:p>
+    <w:p>
+      <w:pPr>
+        <w:pStyle w:val="4"/>
+        <w:keepNext w:val="0"/>
+        <w:keepLines w:val="0"/>
+        <w:pageBreakBefore w:val="0"/>
+        <w:widowControl/>
+        <w:suppressLineNumbers w:val="0"/>
+        <w:pBdr>
+          <w:top w:val="none" w:color="auto" w:sz="0" w:space="0"/>
+          <w:left w:val="none" w:color="auto" w:sz="0" w:space="0"/>
+          <w:bottom w:val="none" w:color="auto" w:sz="0" w:space="0"/>
+          <w:right w:val="none" w:color="auto" w:sz="0" w:space="0"/>
+        </w:pBdr>
+        <w:shd w:val="clear" w:fill="EEEEEE"/>
+        <w:kinsoku/>
+        <w:wordWrap/>
+        <w:overflowPunct/>
+        <w:topLinePunct w:val="0"/>
+        <w:autoSpaceDE/>
+        <w:autoSpaceDN/>
+        <w:bidi w:val="0"/>
+        <w:adjustRightInd/>
+        <w:snapToGrid/>
+        <w:spacing w:before="0" w:beforeAutospacing="0" w:after="0" w:afterAutospacing="0" w:line="240" w:lineRule="auto"/>
+        <w:ind w:left="0" w:leftChars="0" w:right="0" w:rightChars="0" w:firstLine="0" w:firstLineChars="0"/>
+        <w:jc w:val="left"/>
+        <w:textAlignment w:val="auto"/>
+        <w:outlineLvl w:val="9"/>
+        <w:rPr>
+          <w:rFonts w:hint="default" w:ascii="Verdana" w:hAnsi="Verdana" w:cs="Verdana"/>
+          <w:b w:val="0"/>
+          <w:i w:val="0"/>
+          <w:caps w:val="0"/>
+          <w:color w:val="000000"/>
+          <w:spacing w:val="0"/>
+          <w:sz w:val="16"/>
+          <w:szCs w:val="16"/>
+          <w:shd w:val="clear" w:fill="EEEEEE"/>
+        </w:rPr>
+      </w:pPr>
+      <w:r>
+        <w:rPr>
+          <w:rFonts w:hint="default" w:ascii="Verdana" w:hAnsi="Verdana" w:cs="Verdana"/>
+          <w:b w:val="0"/>
+          <w:i w:val="0"/>
+          <w:caps w:val="0"/>
+          <w:color w:val="000000"/>
+          <w:spacing w:val="0"/>
+          <w:sz w:val="16"/>
+          <w:szCs w:val="16"/>
+          <w:shd w:val="clear" w:fill="EEEEEE"/>
+        </w:rPr>
+        <w:t>将IP-OF-HOST替换为对应的ip;</w:t>
+      </w:r>
+    </w:p>
+    <w:p>
+      <w:pPr>
+        <w:pStyle w:val="4"/>
+        <w:keepNext w:val="0"/>
+        <w:keepLines w:val="0"/>
+        <w:pageBreakBefore w:val="0"/>
+        <w:widowControl/>
+        <w:suppressLineNumbers w:val="0"/>
+        <w:pBdr>
+          <w:top w:val="none" w:color="auto" w:sz="0" w:space="0"/>
+          <w:left w:val="none" w:color="auto" w:sz="0" w:space="0"/>
+          <w:bottom w:val="none" w:color="auto" w:sz="0" w:space="0"/>
+          <w:right w:val="none" w:color="auto" w:sz="0" w:space="0"/>
+        </w:pBdr>
+        <w:shd w:val="clear" w:fill="EEEEEE"/>
+        <w:kinsoku/>
+        <w:wordWrap/>
+        <w:overflowPunct/>
+        <w:topLinePunct w:val="0"/>
+        <w:autoSpaceDE/>
+        <w:autoSpaceDN/>
+        <w:bidi w:val="0"/>
+        <w:adjustRightInd/>
+        <w:snapToGrid/>
+        <w:spacing w:before="0" w:beforeAutospacing="0" w:after="0" w:afterAutospacing="0" w:line="240" w:lineRule="auto"/>
+        <w:ind w:left="0" w:leftChars="0" w:right="0" w:rightChars="0" w:firstLine="0" w:firstLineChars="0"/>
+        <w:jc w:val="left"/>
+        <w:textAlignment w:val="auto"/>
+        <w:outlineLvl w:val="9"/>
+        <w:rPr>
+          <w:rFonts w:hint="default" w:ascii="Verdana" w:hAnsi="Verdana" w:cs="Verdana"/>
+          <w:b w:val="0"/>
+          <w:i w:val="0"/>
+          <w:caps w:val="0"/>
+          <w:color w:val="000000"/>
+          <w:spacing w:val="0"/>
+          <w:sz w:val="16"/>
+          <w:szCs w:val="16"/>
+          <w:shd w:val="clear" w:fill="EEEEEE"/>
+        </w:rPr>
+      </w:pPr>
+      <w:r>
+        <w:rPr>
+          <w:rFonts w:hint="default" w:ascii="Verdana" w:hAnsi="Verdana" w:cs="Verdana"/>
+          <w:b w:val="0"/>
+          <w:i w:val="0"/>
+          <w:caps w:val="0"/>
+          <w:color w:val="000000"/>
+          <w:spacing w:val="0"/>
+          <w:sz w:val="16"/>
+          <w:szCs w:val="16"/>
+          <w:shd w:val="clear" w:fill="EEEEEE"/>
+        </w:rPr>
+        <w:t>将SWARM-INNER-PORT换成对应的端口，默认2375.</w:t>
+      </w:r>
+    </w:p>
+    <w:p>
+      <w:pPr>
+        <w:pStyle w:val="4"/>
+        <w:keepNext w:val="0"/>
+        <w:keepLines w:val="0"/>
+        <w:pageBreakBefore w:val="0"/>
+        <w:widowControl/>
+        <w:suppressLineNumbers w:val="0"/>
+        <w:pBdr>
+          <w:top w:val="none" w:color="auto" w:sz="0" w:space="0"/>
+          <w:left w:val="none" w:color="auto" w:sz="0" w:space="0"/>
+          <w:bottom w:val="none" w:color="auto" w:sz="0" w:space="0"/>
+          <w:right w:val="none" w:color="auto" w:sz="0" w:space="0"/>
+        </w:pBdr>
+        <w:shd w:val="clear" w:fill="EEEEEE"/>
+        <w:kinsoku/>
+        <w:wordWrap/>
+        <w:overflowPunct/>
+        <w:topLinePunct w:val="0"/>
+        <w:autoSpaceDE/>
+        <w:autoSpaceDN/>
+        <w:bidi w:val="0"/>
+        <w:adjustRightInd/>
+        <w:snapToGrid/>
+        <w:spacing w:before="0" w:beforeAutospacing="0" w:after="0" w:afterAutospacing="0" w:line="240" w:lineRule="auto"/>
+        <w:ind w:left="0" w:leftChars="0" w:right="0" w:rightChars="0" w:firstLine="0" w:firstLineChars="0"/>
+        <w:jc w:val="left"/>
+        <w:textAlignment w:val="auto"/>
+        <w:outlineLvl w:val="9"/>
+        <w:rPr>
+          <w:rFonts w:hint="default" w:ascii="Verdana" w:hAnsi="Verdana" w:cs="Verdana"/>
+          <w:b w:val="0"/>
+          <w:i w:val="0"/>
+          <w:caps w:val="0"/>
+          <w:color w:val="000000"/>
+          <w:spacing w:val="0"/>
+          <w:sz w:val="16"/>
+          <w:szCs w:val="16"/>
+          <w:shd w:val="clear" w:fill="EEEEEE"/>
+        </w:rPr>
+      </w:pPr>
+      <w:r>
+        <w:rPr>
+          <w:rFonts w:hint="default" w:ascii="Verdana" w:hAnsi="Verdana" w:cs="Verdana"/>
+          <w:b w:val="0"/>
+          <w:i w:val="0"/>
+          <w:caps w:val="0"/>
+          <w:color w:val="000000"/>
+          <w:spacing w:val="0"/>
+          <w:sz w:val="16"/>
+          <w:szCs w:val="16"/>
+          <w:shd w:val="clear" w:fill="EEEEEE"/>
+        </w:rPr>
+        <w:t>将SWARM-MAP-PORT换成映射到host机的ip，例如2376</w:t>
+      </w:r>
+    </w:p>
+    <w:p>
+      <w:pPr>
+        <w:keepNext w:val="0"/>
+        <w:keepLines w:val="0"/>
+        <w:pageBreakBefore w:val="0"/>
+        <w:widowControl w:val="0"/>
+        <w:numPr>
+          <w:ilvl w:val="0"/>
+          <w:numId w:val="0"/>
+        </w:numPr>
+        <w:kinsoku/>
+        <w:wordWrap/>
+        <w:overflowPunct/>
+        <w:topLinePunct w:val="0"/>
+        <w:autoSpaceDE/>
+        <w:autoSpaceDN/>
+        <w:bidi w:val="0"/>
+        <w:adjustRightInd/>
+        <w:snapToGrid/>
+        <w:spacing w:line="340" w:lineRule="exact"/>
+        <w:ind w:right="0" w:rightChars="0" w:firstLine="420" w:firstLineChars="0"/>
+        <w:jc w:val="both"/>
+        <w:textAlignment w:val="auto"/>
+        <w:outlineLvl w:val="9"/>
+        <w:rPr>
+          <w:rStyle w:val="7"/>
+          <w:rFonts w:hint="default" w:ascii="Consolas" w:hAnsi="Consolas" w:eastAsia="Consolas" w:cs="Consolas"/>
+          <w:b w:val="0"/>
+          <w:i w:val="0"/>
+          <w:caps w:val="0"/>
+          <w:color w:val="008200"/>
+          <w:spacing w:val="0"/>
+          <w:sz w:val="14"/>
+          <w:szCs w:val="14"/>
+          <w:bdr w:val="none" w:color="auto" w:sz="0" w:space="0"/>
+          <w:vertAlign w:val="baseline"/>
+        </w:rPr>
+      </w:pPr>
+      <w:r>
+        <w:rPr>
+          <w:rStyle w:val="7"/>
+          <w:rFonts w:ascii="Consolas" w:hAnsi="Consolas" w:eastAsia="Consolas" w:cs="Consolas"/>
+          <w:b w:val="0"/>
+          <w:i w:val="0"/>
+          <w:caps w:val="0"/>
+          <w:color w:val="000000"/>
+          <w:spacing w:val="0"/>
+          <w:sz w:val="14"/>
+          <w:szCs w:val="14"/>
+          <w:bdr w:val="none" w:color="auto" w:sz="0" w:space="0"/>
+          <w:vertAlign w:val="baseline"/>
+        </w:rPr>
+        <w:t xml:space="preserve">格式：docker run -ti -d --name -p [SWARM-MAP-PORT]:[SWARM-INNER-PORT] </w:t>
+      </w:r>
+      <w:r>
+        <w:rPr>
+          <w:rStyle w:val="7"/>
+          <w:rFonts w:hint="eastAsia" w:ascii="Consolas" w:hAnsi="Consolas" w:eastAsia="宋体" w:cs="Consolas"/>
+          <w:b w:val="0"/>
+          <w:i w:val="0"/>
+          <w:caps w:val="0"/>
+          <w:color w:val="000000"/>
+          <w:spacing w:val="0"/>
+          <w:sz w:val="14"/>
+          <w:szCs w:val="14"/>
+          <w:bdr w:val="none" w:color="auto" w:sz="0" w:space="0"/>
+          <w:vertAlign w:val="baseline"/>
+          <w:lang w:val="en-US" w:eastAsia="zh-CN"/>
+        </w:rPr>
+        <w:t xml:space="preserve"> </w:t>
+      </w:r>
+      <w:r>
+        <w:rPr>
+          <w:rStyle w:val="7"/>
+          <w:rFonts w:ascii="Consolas" w:hAnsi="Consolas" w:eastAsia="Consolas" w:cs="Consolas"/>
+          <w:b w:val="0"/>
+          <w:i w:val="0"/>
+          <w:caps w:val="0"/>
+          <w:color w:val="000000"/>
+          <w:spacing w:val="0"/>
+          <w:sz w:val="14"/>
+          <w:szCs w:val="14"/>
+          <w:bdr w:val="none" w:color="auto" w:sz="0" w:space="0"/>
+          <w:vertAlign w:val="baseline"/>
+        </w:rPr>
+        <w:t>shipyard-swarm-manager docker.io/swarm manage --host tcp:</w:t>
+      </w:r>
+      <w:r>
+        <w:rPr>
+          <w:rStyle w:val="7"/>
+          <w:rFonts w:hint="default" w:ascii="Consolas" w:hAnsi="Consolas" w:eastAsia="Consolas" w:cs="Consolas"/>
+          <w:b w:val="0"/>
+          <w:i w:val="0"/>
+          <w:caps w:val="0"/>
+          <w:color w:val="008200"/>
+          <w:spacing w:val="0"/>
+          <w:sz w:val="14"/>
+          <w:szCs w:val="14"/>
+          <w:bdr w:val="none" w:color="auto" w:sz="0" w:space="0"/>
+          <w:vertAlign w:val="baseline"/>
+        </w:rPr>
+        <w:t>//0.0.0.0:[SWARM-INNER-PORT] etcd://[IP-OF-HOST]:4001</w:t>
+      </w:r>
+    </w:p>
+    <w:p>
+      <w:pPr>
+        <w:keepNext w:val="0"/>
+        <w:keepLines w:val="0"/>
+        <w:pageBreakBefore w:val="0"/>
+        <w:widowControl w:val="0"/>
+        <w:numPr>
+          <w:ilvl w:val="0"/>
+          <w:numId w:val="0"/>
+        </w:numPr>
+        <w:kinsoku/>
+        <w:wordWrap/>
+        <w:overflowPunct/>
+        <w:topLinePunct w:val="0"/>
+        <w:autoSpaceDE/>
+        <w:autoSpaceDN/>
+        <w:bidi w:val="0"/>
+        <w:adjustRightInd/>
+        <w:snapToGrid/>
+        <w:spacing w:line="340" w:lineRule="exact"/>
+        <w:ind w:right="0" w:rightChars="0" w:firstLine="420" w:firstLineChars="0"/>
+        <w:jc w:val="both"/>
+        <w:textAlignment w:val="auto"/>
+        <w:outlineLvl w:val="9"/>
+        <w:rPr>
+          <w:rStyle w:val="7"/>
+          <w:rFonts w:hint="eastAsia" w:ascii="Consolas" w:hAnsi="Consolas" w:eastAsia="宋体" w:cs="Consolas"/>
+          <w:b w:val="0"/>
+          <w:i w:val="0"/>
+          <w:caps w:val="0"/>
+          <w:color w:val="008200"/>
+          <w:spacing w:val="0"/>
+          <w:sz w:val="14"/>
+          <w:szCs w:val="14"/>
+          <w:bdr w:val="none" w:color="auto" w:sz="0" w:space="0"/>
+          <w:vertAlign w:val="baseline"/>
+          <w:lang w:val="en-US" w:eastAsia="zh-CN"/>
+        </w:rPr>
+      </w:pPr>
+      <w:r>
+        <w:rPr>
+          <w:rStyle w:val="7"/>
+          <w:rFonts w:hint="default" w:ascii="Consolas" w:hAnsi="Consolas" w:eastAsia="Consolas" w:cs="Consolas"/>
+          <w:b w:val="0"/>
+          <w:i w:val="0"/>
+          <w:caps w:val="0"/>
+          <w:color w:val="008200"/>
+          <w:spacing w:val="0"/>
+          <w:sz w:val="14"/>
+          <w:szCs w:val="14"/>
+          <w:bdr w:val="none" w:color="auto" w:sz="0" w:space="0"/>
+          <w:vertAlign w:val="baseline"/>
+        </w:rPr>
+        <w:t>实例化：docker run  -ti -d --name shipyard-swarm-manager swarm manage --host tcp://0.0.0.0:3375 etcd://10.211.55.20:4001</w:t>
+      </w:r>
+    </w:p>
+    <w:p>
+      <w:pPr>
+        <w:keepNext w:val="0"/>
+        <w:keepLines w:val="0"/>
+        <w:pageBreakBefore w:val="0"/>
+        <w:widowControl w:val="0"/>
+        <w:numPr>
+          <w:ilvl w:val="0"/>
+          <w:numId w:val="0"/>
+        </w:numPr>
+        <w:kinsoku/>
+        <w:wordWrap/>
+        <w:overflowPunct/>
+        <w:topLinePunct w:val="0"/>
+        <w:autoSpaceDE/>
+        <w:autoSpaceDN/>
+        <w:bidi w:val="0"/>
+        <w:adjustRightInd/>
+        <w:snapToGrid/>
+        <w:spacing w:line="340" w:lineRule="exact"/>
+        <w:ind w:right="0" w:rightChars="0"/>
+        <w:jc w:val="both"/>
+        <w:textAlignment w:val="auto"/>
+        <w:outlineLvl w:val="9"/>
+        <w:rPr>
+          <w:rFonts w:hint="eastAsia" w:ascii="微软雅黑" w:hAnsi="微软雅黑" w:eastAsia="微软雅黑" w:cs="微软雅黑"/>
+          <w:lang w:val="en-US" w:eastAsia="zh-CN"/>
+        </w:rPr>
+      </w:pPr>
+      <w:r>
+        <w:rPr>
+          <w:rFonts w:hint="default" w:ascii="微软雅黑" w:hAnsi="微软雅黑" w:eastAsia="微软雅黑" w:cs="微软雅黑"/>
+          <w:lang w:val="en-US" w:eastAsia="zh-CN"/>
+        </w:rPr>
+        <w:t>5.Swarm Agent节点将当前docker节点加入到集群中</w:t>
+      </w:r>
+    </w:p>
+    <w:p>
+      <w:pPr>
+        <w:pStyle w:val="4"/>
+        <w:keepNext w:val="0"/>
+        <w:keepLines w:val="0"/>
+        <w:pageBreakBefore w:val="0"/>
+        <w:widowControl/>
+        <w:suppressLineNumbers w:val="0"/>
+        <w:pBdr>
+          <w:top w:val="none" w:color="auto" w:sz="0" w:space="0"/>
+          <w:left w:val="none" w:color="auto" w:sz="0" w:space="0"/>
+          <w:bottom w:val="none" w:color="auto" w:sz="0" w:space="0"/>
+          <w:right w:val="none" w:color="auto" w:sz="0" w:space="0"/>
+        </w:pBdr>
+        <w:shd w:val="clear" w:fill="EEEEEE"/>
+        <w:kinsoku/>
+        <w:wordWrap/>
+        <w:overflowPunct/>
+        <w:topLinePunct w:val="0"/>
+        <w:autoSpaceDE/>
+        <w:autoSpaceDN/>
+        <w:bidi w:val="0"/>
+        <w:adjustRightInd/>
+        <w:snapToGrid/>
+        <w:spacing w:before="0" w:beforeAutospacing="0" w:after="0" w:afterAutospacing="0" w:line="240" w:lineRule="auto"/>
+        <w:ind w:left="0" w:leftChars="0" w:right="0" w:rightChars="0" w:firstLine="0" w:firstLineChars="0"/>
+        <w:jc w:val="left"/>
+        <w:textAlignment w:val="auto"/>
+        <w:outlineLvl w:val="9"/>
+        <w:rPr>
+          <w:rFonts w:hint="default" w:ascii="Verdana" w:hAnsi="Verdana" w:cs="Verdana"/>
+          <w:b w:val="0"/>
+          <w:i w:val="0"/>
+          <w:caps w:val="0"/>
+          <w:color w:val="000000"/>
+          <w:spacing w:val="0"/>
+          <w:sz w:val="16"/>
+          <w:szCs w:val="16"/>
+          <w:shd w:val="clear" w:fill="EEEEEE"/>
+        </w:rPr>
+      </w:pPr>
+      <w:r>
+        <w:rPr>
+          <w:rFonts w:hint="default" w:ascii="Verdana" w:hAnsi="Verdana" w:cs="Verdana"/>
+          <w:b w:val="0"/>
+          <w:i w:val="0"/>
+          <w:caps w:val="0"/>
+          <w:color w:val="000000"/>
+          <w:spacing w:val="0"/>
+          <w:sz w:val="16"/>
+          <w:szCs w:val="16"/>
+          <w:shd w:val="clear" w:fill="EEEEEE"/>
+        </w:rPr>
+        <w:t>将IP-OF-HOST替换为对应的ip</w:t>
+      </w:r>
+    </w:p>
+    <w:p>
+      <w:pPr>
+        <w:pStyle w:val="4"/>
+        <w:keepNext w:val="0"/>
+        <w:keepLines w:val="0"/>
+        <w:pageBreakBefore w:val="0"/>
+        <w:widowControl/>
+        <w:suppressLineNumbers w:val="0"/>
+        <w:pBdr>
+          <w:top w:val="none" w:color="auto" w:sz="0" w:space="0"/>
+          <w:left w:val="none" w:color="auto" w:sz="0" w:space="0"/>
+          <w:bottom w:val="none" w:color="auto" w:sz="0" w:space="0"/>
+          <w:right w:val="none" w:color="auto" w:sz="0" w:space="0"/>
+        </w:pBdr>
+        <w:shd w:val="clear" w:fill="EEEEEE"/>
+        <w:kinsoku/>
+        <w:wordWrap/>
+        <w:overflowPunct/>
+        <w:topLinePunct w:val="0"/>
+        <w:autoSpaceDE/>
+        <w:autoSpaceDN/>
+        <w:bidi w:val="0"/>
+        <w:adjustRightInd/>
+        <w:snapToGrid/>
+        <w:spacing w:before="0" w:beforeAutospacing="0" w:after="0" w:afterAutospacing="0" w:line="240" w:lineRule="auto"/>
+        <w:ind w:left="0" w:leftChars="0" w:right="0" w:rightChars="0" w:firstLine="0" w:firstLineChars="0"/>
+        <w:jc w:val="left"/>
+        <w:textAlignment w:val="auto"/>
+        <w:outlineLvl w:val="9"/>
+        <w:rPr>
+          <w:rFonts w:hint="default" w:ascii="Verdana" w:hAnsi="Verdana" w:cs="Verdana"/>
+          <w:b w:val="0"/>
+          <w:i w:val="0"/>
+          <w:caps w:val="0"/>
+          <w:color w:val="000000"/>
+          <w:spacing w:val="0"/>
+          <w:sz w:val="16"/>
+          <w:szCs w:val="16"/>
+          <w:shd w:val="clear" w:fill="EEEEEE"/>
+        </w:rPr>
+      </w:pPr>
+      <w:r>
+        <w:rPr>
+          <w:rFonts w:hint="default" w:ascii="Verdana" w:hAnsi="Verdana" w:cs="Verdana"/>
+          <w:b w:val="0"/>
+          <w:i w:val="0"/>
+          <w:caps w:val="0"/>
+          <w:color w:val="000000"/>
+          <w:spacing w:val="0"/>
+          <w:sz w:val="16"/>
+          <w:szCs w:val="16"/>
+          <w:shd w:val="clear" w:fill="EEEEEE"/>
+        </w:rPr>
+        <w:t>将IP-OF-ETCD-HOST换成etcd所在的docker节点ip。</w:t>
+      </w:r>
+    </w:p>
+    <w:p>
+      <w:pPr>
+        <w:pStyle w:val="4"/>
+        <w:keepNext w:val="0"/>
+        <w:keepLines w:val="0"/>
+        <w:pageBreakBefore w:val="0"/>
+        <w:widowControl/>
+        <w:suppressLineNumbers w:val="0"/>
+        <w:pBdr>
+          <w:top w:val="none" w:color="auto" w:sz="0" w:space="0"/>
+          <w:left w:val="none" w:color="auto" w:sz="0" w:space="0"/>
+          <w:bottom w:val="none" w:color="auto" w:sz="0" w:space="0"/>
+          <w:right w:val="none" w:color="auto" w:sz="0" w:space="0"/>
+        </w:pBdr>
+        <w:shd w:val="clear" w:fill="EEEEEE"/>
+        <w:kinsoku/>
+        <w:wordWrap/>
+        <w:overflowPunct/>
+        <w:topLinePunct w:val="0"/>
+        <w:autoSpaceDE/>
+        <w:autoSpaceDN/>
+        <w:bidi w:val="0"/>
+        <w:adjustRightInd/>
+        <w:snapToGrid/>
+        <w:spacing w:before="0" w:beforeAutospacing="0" w:after="0" w:afterAutospacing="0" w:line="240" w:lineRule="auto"/>
+        <w:ind w:left="0" w:leftChars="0" w:right="0" w:rightChars="0" w:firstLine="0" w:firstLineChars="0"/>
+        <w:jc w:val="left"/>
+        <w:textAlignment w:val="auto"/>
+        <w:outlineLvl w:val="9"/>
+        <w:rPr>
+          <w:rFonts w:hint="default" w:ascii="Verdana" w:hAnsi="Verdana" w:cs="Verdana"/>
+          <w:b w:val="0"/>
+          <w:i w:val="0"/>
+          <w:caps w:val="0"/>
+          <w:color w:val="000000"/>
+          <w:spacing w:val="0"/>
+          <w:sz w:val="16"/>
+          <w:szCs w:val="16"/>
+          <w:shd w:val="clear" w:fill="EEEEEE"/>
+        </w:rPr>
+      </w:pPr>
+      <w:r>
+        <w:rPr>
+          <w:rFonts w:hint="default" w:ascii="Verdana" w:hAnsi="Verdana" w:cs="Verdana"/>
+          <w:b w:val="0"/>
+          <w:i w:val="0"/>
+          <w:caps w:val="0"/>
+          <w:color w:val="000000"/>
+          <w:spacing w:val="0"/>
+          <w:sz w:val="16"/>
+          <w:szCs w:val="16"/>
+          <w:shd w:val="clear" w:fill="EEEEEE"/>
+        </w:rPr>
+        <w:t>将LOCAL-DOCKER-PORT换成本机docker所监听的端口，例如2375</w:t>
+      </w:r>
+    </w:p>
+    <w:p>
+      <w:pPr>
+        <w:keepNext w:val="0"/>
+        <w:keepLines w:val="0"/>
+        <w:pageBreakBefore w:val="0"/>
+        <w:widowControl/>
+        <w:suppressLineNumbers w:val="0"/>
+        <w:pBdr>
+          <w:top w:val="none" w:color="auto" w:sz="0" w:space="0"/>
+          <w:left w:val="none" w:color="auto" w:sz="0" w:space="0"/>
+          <w:bottom w:val="none" w:color="auto" w:sz="0" w:space="0"/>
+          <w:right w:val="none" w:color="auto" w:sz="0" w:space="0"/>
+        </w:pBdr>
+        <w:shd w:val="clear" w:fill="F4F4F4"/>
+        <w:kinsoku/>
+        <w:wordWrap/>
+        <w:overflowPunct/>
+        <w:topLinePunct w:val="0"/>
+        <w:autoSpaceDE/>
+        <w:autoSpaceDN/>
+        <w:bidi w:val="0"/>
+        <w:adjustRightInd/>
+        <w:snapToGrid/>
+        <w:spacing w:beforeAutospacing="0" w:afterAutospacing="0" w:line="360" w:lineRule="exact"/>
+        <w:ind w:left="0" w:leftChars="0" w:right="0" w:rightChars="0" w:firstLine="0" w:firstLineChars="0"/>
+        <w:jc w:val="left"/>
+        <w:textAlignment w:val="baseline"/>
+        <w:outlineLvl w:val="9"/>
+        <w:rPr>
+          <w:rFonts w:hint="default" w:ascii="Consolas" w:hAnsi="Consolas" w:eastAsia="Consolas" w:cs="Consolas"/>
+          <w:b w:val="0"/>
+          <w:i w:val="0"/>
+          <w:caps w:val="0"/>
+          <w:color w:val="000000"/>
+          <w:spacing w:val="0"/>
+          <w:sz w:val="14"/>
+          <w:szCs w:val="14"/>
+        </w:rPr>
+      </w:pPr>
+      <w:r>
+        <w:rPr>
+          <w:rStyle w:val="7"/>
+          <w:rFonts w:hint="default" w:ascii="Consolas" w:hAnsi="Consolas" w:eastAsia="Consolas" w:cs="Consolas"/>
+          <w:b w:val="0"/>
+          <w:i w:val="0"/>
+          <w:caps w:val="0"/>
+          <w:color w:val="000000"/>
+          <w:spacing w:val="0"/>
+          <w:kern w:val="0"/>
+          <w:sz w:val="14"/>
+          <w:szCs w:val="14"/>
+          <w:bdr w:val="none" w:color="auto" w:sz="0" w:space="0"/>
+          <w:shd w:val="clear" w:fill="F4F4F4"/>
+          <w:vertAlign w:val="baseline"/>
+          <w:lang w:val="en-US" w:eastAsia="zh-CN" w:bidi="ar"/>
+        </w:rPr>
+        <w:t>格式：docker run -ti -d --name shipyard-swarm-agent docker.io/swarm </w:t>
+      </w:r>
+      <w:r>
+        <w:rPr>
+          <w:rStyle w:val="7"/>
+          <w:rFonts w:hint="default" w:ascii="Consolas" w:hAnsi="Consolas" w:eastAsia="Consolas" w:cs="Consolas"/>
+          <w:b w:val="0"/>
+          <w:i w:val="0"/>
+          <w:caps w:val="0"/>
+          <w:color w:val="0000FF"/>
+          <w:spacing w:val="0"/>
+          <w:kern w:val="0"/>
+          <w:sz w:val="14"/>
+          <w:szCs w:val="14"/>
+          <w:bdr w:val="none" w:color="auto" w:sz="0" w:space="0"/>
+          <w:shd w:val="clear" w:fill="F4F4F4"/>
+          <w:vertAlign w:val="baseline"/>
+          <w:lang w:val="en-US" w:eastAsia="zh-CN" w:bidi="ar"/>
+        </w:rPr>
+        <w:t>join</w:t>
+      </w:r>
+      <w:r>
+        <w:rPr>
+          <w:rFonts w:hint="default" w:ascii="Consolas" w:hAnsi="Consolas" w:eastAsia="Consolas" w:cs="Consolas"/>
+          <w:b w:val="0"/>
+          <w:i w:val="0"/>
+          <w:caps w:val="0"/>
+          <w:color w:val="000000"/>
+          <w:spacing w:val="0"/>
+          <w:kern w:val="0"/>
+          <w:sz w:val="14"/>
+          <w:szCs w:val="14"/>
+          <w:bdr w:val="none" w:color="auto" w:sz="0" w:space="0"/>
+          <w:shd w:val="clear" w:fill="F4F4F4"/>
+          <w:vertAlign w:val="baseline"/>
+          <w:lang w:val="en-US" w:eastAsia="zh-CN" w:bidi="ar"/>
+        </w:rPr>
+        <w:t> </w:t>
+      </w:r>
+      <w:r>
+        <w:rPr>
+          <w:rStyle w:val="7"/>
+          <w:rFonts w:hint="default" w:ascii="Consolas" w:hAnsi="Consolas" w:eastAsia="Consolas" w:cs="Consolas"/>
+          <w:b w:val="0"/>
+          <w:i w:val="0"/>
+          <w:caps w:val="0"/>
+          <w:color w:val="000000"/>
+          <w:spacing w:val="0"/>
+          <w:kern w:val="0"/>
+          <w:sz w:val="14"/>
+          <w:szCs w:val="14"/>
+          <w:bdr w:val="none" w:color="auto" w:sz="0" w:space="0"/>
+          <w:shd w:val="clear" w:fill="F4F4F4"/>
+          <w:vertAlign w:val="baseline"/>
+          <w:lang w:val="en-US" w:eastAsia="zh-CN" w:bidi="ar"/>
+        </w:rPr>
+        <w:t>--addr [IP-OF-HOST]:[LOCAL-DOCKER-PORT] etcd:</w:t>
+      </w:r>
+      <w:r>
+        <w:rPr>
+          <w:rStyle w:val="7"/>
+          <w:rFonts w:hint="default" w:ascii="Consolas" w:hAnsi="Consolas" w:eastAsia="Consolas" w:cs="Consolas"/>
+          <w:b w:val="0"/>
+          <w:i w:val="0"/>
+          <w:caps w:val="0"/>
+          <w:color w:val="008200"/>
+          <w:spacing w:val="0"/>
+          <w:kern w:val="0"/>
+          <w:sz w:val="14"/>
+          <w:szCs w:val="14"/>
+          <w:bdr w:val="none" w:color="auto" w:sz="0" w:space="0"/>
+          <w:shd w:val="clear" w:fill="F4F4F4"/>
+          <w:vertAlign w:val="baseline"/>
+          <w:lang w:val="en-US" w:eastAsia="zh-CN" w:bidi="ar"/>
+        </w:rPr>
+        <w:t>//[IP-OF-ETCD-HOST]:4001</w:t>
+      </w:r>
+    </w:p>
+    <w:p>
+      <w:pPr>
+        <w:keepNext w:val="0"/>
+        <w:keepLines w:val="0"/>
+        <w:pageBreakBefore w:val="0"/>
+        <w:widowControl/>
+        <w:suppressLineNumbers w:val="0"/>
+        <w:pBdr>
+          <w:top w:val="none" w:color="auto" w:sz="0" w:space="0"/>
+          <w:left w:val="none" w:color="auto" w:sz="0" w:space="0"/>
+          <w:bottom w:val="none" w:color="auto" w:sz="0" w:space="0"/>
+          <w:right w:val="none" w:color="auto" w:sz="0" w:space="0"/>
+        </w:pBdr>
+        <w:shd w:val="clear" w:fill="F4F4F4"/>
+        <w:kinsoku/>
+        <w:wordWrap/>
+        <w:overflowPunct/>
+        <w:topLinePunct w:val="0"/>
+        <w:autoSpaceDE/>
+        <w:autoSpaceDN/>
+        <w:bidi w:val="0"/>
+        <w:adjustRightInd/>
+        <w:snapToGrid/>
+        <w:spacing w:beforeAutospacing="0" w:afterAutospacing="0" w:line="360" w:lineRule="exact"/>
+        <w:ind w:left="0" w:leftChars="0" w:right="0" w:rightChars="0" w:firstLine="0" w:firstLineChars="0"/>
+        <w:jc w:val="left"/>
+        <w:textAlignment w:val="baseline"/>
+        <w:outlineLvl w:val="9"/>
+        <w:rPr>
+          <w:rFonts w:hint="default" w:ascii="Consolas" w:hAnsi="Consolas" w:eastAsia="Consolas" w:cs="Consolas"/>
+          <w:b w:val="0"/>
+          <w:i w:val="0"/>
+          <w:caps w:val="0"/>
+          <w:color w:val="000000"/>
+          <w:spacing w:val="0"/>
+          <w:sz w:val="14"/>
+          <w:szCs w:val="14"/>
+        </w:rPr>
+      </w:pPr>
+      <w:r>
+        <w:rPr>
+          <w:rStyle w:val="7"/>
+          <w:rFonts w:hint="default" w:ascii="Consolas" w:hAnsi="Consolas" w:eastAsia="Consolas" w:cs="Consolas"/>
+          <w:b w:val="0"/>
+          <w:i w:val="0"/>
+          <w:caps w:val="0"/>
+          <w:color w:val="000000"/>
+          <w:spacing w:val="0"/>
+          <w:kern w:val="0"/>
+          <w:sz w:val="14"/>
+          <w:szCs w:val="14"/>
+          <w:bdr w:val="none" w:color="auto" w:sz="0" w:space="0"/>
+          <w:shd w:val="clear" w:fill="F4F4F4"/>
+          <w:vertAlign w:val="baseline"/>
+          <w:lang w:val="en-US" w:eastAsia="zh-CN" w:bidi="ar"/>
+        </w:rPr>
+        <w:t>实例： docker run -ti -d --name shipyard-swarm-agent swarm </w:t>
+      </w:r>
+      <w:r>
+        <w:rPr>
+          <w:rStyle w:val="7"/>
+          <w:rFonts w:hint="default" w:ascii="Consolas" w:hAnsi="Consolas" w:eastAsia="Consolas" w:cs="Consolas"/>
+          <w:b w:val="0"/>
+          <w:i w:val="0"/>
+          <w:caps w:val="0"/>
+          <w:color w:val="0000FF"/>
+          <w:spacing w:val="0"/>
+          <w:kern w:val="0"/>
+          <w:sz w:val="14"/>
+          <w:szCs w:val="14"/>
+          <w:bdr w:val="none" w:color="auto" w:sz="0" w:space="0"/>
+          <w:shd w:val="clear" w:fill="F4F4F4"/>
+          <w:vertAlign w:val="baseline"/>
+          <w:lang w:val="en-US" w:eastAsia="zh-CN" w:bidi="ar"/>
+        </w:rPr>
+        <w:t>join</w:t>
+      </w:r>
+      <w:r>
+        <w:rPr>
+          <w:rFonts w:hint="default" w:ascii="Consolas" w:hAnsi="Consolas" w:eastAsia="Consolas" w:cs="Consolas"/>
+          <w:b w:val="0"/>
+          <w:i w:val="0"/>
+          <w:caps w:val="0"/>
+          <w:color w:val="000000"/>
+          <w:spacing w:val="0"/>
+          <w:kern w:val="0"/>
+          <w:sz w:val="14"/>
+          <w:szCs w:val="14"/>
+          <w:bdr w:val="none" w:color="auto" w:sz="0" w:space="0"/>
+          <w:shd w:val="clear" w:fill="F4F4F4"/>
+          <w:vertAlign w:val="baseline"/>
+          <w:lang w:val="en-US" w:eastAsia="zh-CN" w:bidi="ar"/>
+        </w:rPr>
+        <w:t> </w:t>
+      </w:r>
+      <w:r>
+        <w:rPr>
+          <w:rStyle w:val="7"/>
+          <w:rFonts w:hint="default" w:ascii="Consolas" w:hAnsi="Consolas" w:eastAsia="Consolas" w:cs="Consolas"/>
+          <w:b w:val="0"/>
+          <w:i w:val="0"/>
+          <w:caps w:val="0"/>
+          <w:color w:val="000000"/>
+          <w:spacing w:val="0"/>
+          <w:kern w:val="0"/>
+          <w:sz w:val="14"/>
+          <w:szCs w:val="14"/>
+          <w:bdr w:val="none" w:color="auto" w:sz="0" w:space="0"/>
+          <w:shd w:val="clear" w:fill="F4F4F4"/>
+          <w:vertAlign w:val="baseline"/>
+          <w:lang w:val="en-US" w:eastAsia="zh-CN" w:bidi="ar"/>
+        </w:rPr>
+        <w:t>--addr 10.211.55.20:2375 etcd:</w:t>
+      </w:r>
+      <w:r>
+        <w:rPr>
+          <w:rStyle w:val="7"/>
+          <w:rFonts w:hint="default" w:ascii="Consolas" w:hAnsi="Consolas" w:eastAsia="Consolas" w:cs="Consolas"/>
+          <w:b w:val="0"/>
+          <w:i w:val="0"/>
+          <w:caps w:val="0"/>
+          <w:color w:val="008200"/>
+          <w:spacing w:val="0"/>
+          <w:kern w:val="0"/>
+          <w:sz w:val="14"/>
+          <w:szCs w:val="14"/>
+          <w:bdr w:val="none" w:color="auto" w:sz="0" w:space="0"/>
+          <w:shd w:val="clear" w:fill="F4F4F4"/>
+          <w:vertAlign w:val="baseline"/>
+          <w:lang w:val="en-US" w:eastAsia="zh-CN" w:bidi="ar"/>
+        </w:rPr>
+        <w:t>//10.211.55.20:4001</w:t>
+      </w:r>
+    </w:p>
+    <w:p>
+      <w:pPr>
+        <w:keepNext w:val="0"/>
+        <w:keepLines w:val="0"/>
+        <w:pageBreakBefore w:val="0"/>
+        <w:widowControl w:val="0"/>
+        <w:numPr>
+          <w:ilvl w:val="0"/>
+          <w:numId w:val="0"/>
+        </w:numPr>
+        <w:kinsoku/>
+        <w:wordWrap/>
+        <w:overflowPunct/>
+        <w:topLinePunct w:val="0"/>
+        <w:autoSpaceDE/>
+        <w:autoSpaceDN/>
+        <w:bidi w:val="0"/>
+        <w:adjustRightInd/>
+        <w:snapToGrid/>
+        <w:spacing w:line="340" w:lineRule="exact"/>
+        <w:ind w:right="0" w:rightChars="0"/>
+        <w:jc w:val="both"/>
+        <w:textAlignment w:val="auto"/>
+        <w:outlineLvl w:val="9"/>
+        <w:rPr>
+          <w:rFonts w:hint="eastAsia" w:ascii="微软雅黑" w:hAnsi="微软雅黑" w:eastAsia="微软雅黑" w:cs="微软雅黑"/>
+          <w:lang w:val="en-US" w:eastAsia="zh-CN"/>
+        </w:rPr>
+      </w:pPr>
+      <w:r>
+        <w:rPr>
+          <w:rFonts w:hint="default" w:ascii="微软雅黑" w:hAnsi="微软雅黑" w:eastAsia="微软雅黑" w:cs="微软雅黑"/>
+          <w:lang w:val="en-US" w:eastAsia="zh-CN"/>
+        </w:rPr>
+        <w:t>6.启动Shipyard管理工具</w:t>
+      </w:r>
+    </w:p>
+    <w:p>
+      <w:pPr>
+        <w:keepNext w:val="0"/>
+        <w:keepLines w:val="0"/>
+        <w:pageBreakBefore w:val="0"/>
+        <w:widowControl w:val="0"/>
+        <w:numPr>
+          <w:ilvl w:val="0"/>
+          <w:numId w:val="0"/>
+        </w:numPr>
+        <w:kinsoku/>
+        <w:wordWrap w:val="0"/>
+        <w:overflowPunct/>
+        <w:topLinePunct w:val="0"/>
+        <w:autoSpaceDE/>
+        <w:autoSpaceDN/>
+        <w:bidi w:val="0"/>
+        <w:adjustRightInd/>
+        <w:snapToGrid/>
+        <w:spacing w:line="340" w:lineRule="exact"/>
+        <w:ind w:left="0" w:leftChars="0" w:right="0" w:rightChars="0" w:firstLine="420" w:firstLineChars="0"/>
+        <w:jc w:val="both"/>
+        <w:textAlignment w:val="auto"/>
+        <w:outlineLvl w:val="9"/>
+        <w:rPr>
+          <w:rFonts w:hint="eastAsia" w:ascii="微软雅黑" w:hAnsi="微软雅黑" w:eastAsia="微软雅黑" w:cs="微软雅黑"/>
+          <w:lang w:val="en-US" w:eastAsia="zh-CN"/>
+        </w:rPr>
+      </w:pPr>
+      <w:r>
+        <w:rPr>
+          <w:rStyle w:val="7"/>
+          <w:rFonts w:ascii="Consolas" w:hAnsi="Consolas" w:eastAsia="Consolas" w:cs="Consolas"/>
+          <w:b w:val="0"/>
+          <w:i w:val="0"/>
+          <w:caps w:val="0"/>
+          <w:color w:val="000000"/>
+          <w:spacing w:val="0"/>
+          <w:sz w:val="14"/>
+          <w:szCs w:val="14"/>
+          <w:bdr w:val="none" w:color="auto" w:sz="0" w:space="0"/>
+          <w:vertAlign w:val="baseline"/>
+        </w:rPr>
+        <w:t>docker run -ti -d --name shipyard-controller --link shipyard-rethinkdb:rethinkdb --link shipyard-swarm-manager:swarm -p 8083:8080 shipyard/shipyard server -d tcp:</w:t>
+      </w:r>
+      <w:r>
+        <w:rPr>
+          <w:rStyle w:val="7"/>
+          <w:rFonts w:hint="default" w:ascii="Consolas" w:hAnsi="Consolas" w:eastAsia="Consolas" w:cs="Consolas"/>
+          <w:b w:val="0"/>
+          <w:i w:val="0"/>
+          <w:caps w:val="0"/>
+          <w:color w:val="008200"/>
+          <w:spacing w:val="0"/>
+          <w:sz w:val="14"/>
+          <w:szCs w:val="14"/>
+          <w:bdr w:val="none" w:color="auto" w:sz="0" w:space="0"/>
+          <w:vertAlign w:val="baseline"/>
+        </w:rPr>
+        <w:t>//swarm:3375</w:t>
+      </w:r>
+    </w:p>
+    <w:p>
+      <w:pPr>
+        <w:keepNext w:val="0"/>
+        <w:keepLines w:val="0"/>
+        <w:pageBreakBefore w:val="0"/>
+        <w:widowControl w:val="0"/>
+        <w:numPr>
+          <w:ilvl w:val="0"/>
+          <w:numId w:val="0"/>
+        </w:numPr>
+        <w:kinsoku/>
+        <w:wordWrap/>
+        <w:overflowPunct/>
+        <w:topLinePunct w:val="0"/>
+        <w:autoSpaceDE/>
+        <w:autoSpaceDN/>
+        <w:bidi w:val="0"/>
+        <w:adjustRightInd/>
+        <w:snapToGrid/>
+        <w:spacing w:line="340" w:lineRule="exact"/>
+        <w:ind w:right="0" w:rightChars="0"/>
+        <w:jc w:val="both"/>
+        <w:textAlignment w:val="auto"/>
+        <w:outlineLvl w:val="9"/>
+        <w:rPr>
+          <w:rFonts w:hint="default" w:ascii="微软雅黑" w:hAnsi="微软雅黑" w:eastAsia="微软雅黑" w:cs="微软雅黑"/>
+          <w:lang w:val="en-US" w:eastAsia="zh-CN"/>
+        </w:rPr>
+      </w:pPr>
+      <w:r>
+        <w:rPr>
+          <w:rFonts w:hint="default" w:ascii="微软雅黑" w:hAnsi="微软雅黑" w:eastAsia="微软雅黑" w:cs="微软雅黑"/>
+          <w:lang w:val="en-US" w:eastAsia="zh-CN"/>
+        </w:rPr>
+        <w:t>7.浏览器访问：http://192.168.1.108:8083/ 即可进入链接</w:t>
+      </w:r>
+    </w:p>
+    <w:p>
+      <w:pPr>
+        <w:keepNext w:val="0"/>
+        <w:keepLines w:val="0"/>
+        <w:pageBreakBefore w:val="0"/>
+        <w:widowControl/>
+        <w:suppressLineNumbers w:val="0"/>
+        <w:pBdr>
+          <w:top w:val="none" w:color="auto" w:sz="0" w:space="0"/>
+          <w:left w:val="none" w:color="auto" w:sz="0" w:space="0"/>
+          <w:bottom w:val="none" w:color="auto" w:sz="0" w:space="0"/>
+          <w:right w:val="none" w:color="auto" w:sz="0" w:space="0"/>
+        </w:pBdr>
+        <w:shd w:val="clear" w:fill="F4F4F4"/>
+        <w:kinsoku/>
+        <w:wordWrap/>
+        <w:overflowPunct/>
+        <w:topLinePunct w:val="0"/>
+        <w:autoSpaceDE/>
+        <w:autoSpaceDN/>
+        <w:bidi w:val="0"/>
+        <w:adjustRightInd/>
+        <w:snapToGrid/>
+        <w:spacing w:beforeAutospacing="0" w:afterAutospacing="0" w:line="360" w:lineRule="exact"/>
+        <w:ind w:left="0" w:leftChars="0" w:right="0" w:rightChars="0" w:firstLine="0" w:firstLineChars="0"/>
+        <w:jc w:val="left"/>
+        <w:textAlignment w:val="baseline"/>
+        <w:outlineLvl w:val="9"/>
+        <w:rPr>
+          <w:rStyle w:val="7"/>
+          <w:rFonts w:hint="default" w:ascii="Consolas" w:hAnsi="Consolas" w:eastAsia="Consolas" w:cs="Consolas"/>
+          <w:b w:val="0"/>
+          <w:i w:val="0"/>
+          <w:caps w:val="0"/>
+          <w:color w:val="008200"/>
+          <w:spacing w:val="0"/>
+          <w:kern w:val="0"/>
+          <w:sz w:val="14"/>
+          <w:szCs w:val="14"/>
+          <w:shd w:val="clear" w:fill="F4F4F4"/>
+          <w:vertAlign w:val="baseline"/>
+          <w:lang w:val="en-US" w:eastAsia="zh-CN" w:bidi="ar"/>
+        </w:rPr>
+      </w:pPr>
+      <w:r>
+        <w:rPr>
+          <w:rStyle w:val="7"/>
+          <w:rFonts w:hint="default" w:ascii="Consolas" w:hAnsi="Consolas" w:eastAsia="Consolas" w:cs="Consolas"/>
+          <w:b w:val="0"/>
+          <w:i w:val="0"/>
+          <w:caps w:val="0"/>
+          <w:color w:val="008200"/>
+          <w:spacing w:val="0"/>
+          <w:kern w:val="0"/>
+          <w:sz w:val="14"/>
+          <w:szCs w:val="14"/>
+          <w:shd w:val="clear" w:fill="F4F4F4"/>
+          <w:vertAlign w:val="baseline"/>
+          <w:lang w:val="en-US" w:eastAsia="zh-CN" w:bidi="ar"/>
+        </w:rPr>
+        <w:t>默认用户名/密码 admin/shipyard</w:t>
+      </w:r>
+    </w:p>
+    <w:p>
+      <w:pPr>
+        <w:keepNext w:val="0"/>
+        <w:keepLines w:val="0"/>
+        <w:pageBreakBefore w:val="0"/>
+        <w:widowControl/>
+        <w:suppressLineNumbers w:val="0"/>
+        <w:pBdr>
+          <w:top w:val="none" w:color="auto" w:sz="0" w:space="0"/>
+          <w:left w:val="none" w:color="auto" w:sz="0" w:space="0"/>
+          <w:bottom w:val="none" w:color="auto" w:sz="0" w:space="0"/>
+          <w:right w:val="none" w:color="auto" w:sz="0" w:space="0"/>
+        </w:pBdr>
+        <w:shd w:val="clear" w:fill="F4F4F4"/>
+        <w:kinsoku/>
+        <w:wordWrap/>
+        <w:overflowPunct/>
+        <w:topLinePunct w:val="0"/>
+        <w:autoSpaceDE/>
+        <w:autoSpaceDN/>
+        <w:bidi w:val="0"/>
+        <w:adjustRightInd/>
+        <w:snapToGrid/>
+        <w:spacing w:beforeAutospacing="0" w:afterAutospacing="0" w:line="360" w:lineRule="exact"/>
+        <w:ind w:left="0" w:leftChars="0" w:right="0" w:rightChars="0" w:firstLine="0" w:firstLineChars="0"/>
+        <w:jc w:val="left"/>
+        <w:textAlignment w:val="baseline"/>
+        <w:outlineLvl w:val="9"/>
+        <w:rPr>
+          <w:rStyle w:val="7"/>
+          <w:rFonts w:hint="default" w:ascii="Consolas" w:hAnsi="Consolas" w:eastAsia="Consolas" w:cs="Consolas"/>
+          <w:b w:val="0"/>
+          <w:i w:val="0"/>
+          <w:caps w:val="0"/>
+          <w:color w:val="008200"/>
+          <w:spacing w:val="0"/>
+          <w:kern w:val="0"/>
+          <w:sz w:val="14"/>
+          <w:szCs w:val="14"/>
+          <w:shd w:val="clear" w:fill="F4F4F4"/>
+          <w:vertAlign w:val="baseline"/>
+          <w:lang w:val="en-US" w:eastAsia="zh-CN" w:bidi="ar"/>
+        </w:rPr>
+      </w:pPr>
+      <w:r>
+        <w:rPr>
+          <w:rStyle w:val="7"/>
+          <w:rFonts w:hint="default" w:ascii="Consolas" w:hAnsi="Consolas" w:eastAsia="Consolas" w:cs="Consolas"/>
+          <w:b w:val="0"/>
+          <w:i w:val="0"/>
+          <w:caps w:val="0"/>
+          <w:color w:val="008200"/>
+          <w:spacing w:val="0"/>
+          <w:kern w:val="0"/>
+          <w:sz w:val="14"/>
+          <w:szCs w:val="14"/>
+          <w:shd w:val="clear" w:fill="F4F4F4"/>
+          <w:vertAlign w:val="baseline"/>
+          <w:lang w:val="en-US" w:eastAsia="zh-CN" w:bidi="ar"/>
+        </w:rPr>
+        <w:t>防火墙需打开4001端口，否则防火墙会拦住容器。</w:t>
+      </w:r>
+    </w:p>
+    <w:p>
+      <w:pPr>
+        <w:keepNext w:val="0"/>
+        <w:keepLines w:val="0"/>
+        <w:pageBreakBefore w:val="0"/>
+        <w:widowControl w:val="0"/>
+        <w:numPr>
+          <w:ilvl w:val="0"/>
+          <w:numId w:val="0"/>
+        </w:numPr>
+        <w:kinsoku/>
+        <w:wordWrap/>
+        <w:overflowPunct/>
+        <w:topLinePunct w:val="0"/>
+        <w:autoSpaceDE/>
+        <w:autoSpaceDN/>
+        <w:bidi w:val="0"/>
+        <w:adjustRightInd/>
+        <w:snapToGrid/>
+        <w:spacing w:line="340" w:lineRule="exact"/>
+        <w:ind w:right="0" w:rightChars="0"/>
+        <w:jc w:val="both"/>
+        <w:textAlignment w:val="auto"/>
+        <w:outlineLvl w:val="9"/>
+        <w:rPr>
+          <w:rFonts w:hint="default" w:ascii="微软雅黑" w:hAnsi="微软雅黑" w:eastAsia="微软雅黑" w:cs="微软雅黑"/>
+          <w:lang w:val="en-US" w:eastAsia="zh-CN"/>
+        </w:rPr>
+      </w:pPr>
+      <w:r>
+        <w:rPr>
+          <w:rFonts w:hint="default" w:ascii="微软雅黑" w:hAnsi="微软雅黑" w:eastAsia="微软雅黑" w:cs="微软雅黑"/>
+          <w:lang w:val="en-US" w:eastAsia="zh-CN"/>
+        </w:rPr>
+        <w:t>Nginx做域名转发</w:t>
+      </w:r>
+    </w:p>
+    <w:p>
+      <w:pPr>
+        <w:keepNext w:val="0"/>
+        <w:keepLines w:val="0"/>
+        <w:pageBreakBefore w:val="0"/>
+        <w:widowControl/>
+        <w:suppressLineNumbers w:val="0"/>
+        <w:pBdr>
+          <w:top w:val="none" w:color="auto" w:sz="0" w:space="0"/>
+          <w:left w:val="none" w:color="auto" w:sz="0" w:space="0"/>
+          <w:bottom w:val="none" w:color="auto" w:sz="0" w:space="0"/>
+          <w:right w:val="none" w:color="auto" w:sz="0" w:space="0"/>
+        </w:pBdr>
+        <w:shd w:val="clear" w:fill="F4F4F4"/>
+        <w:kinsoku/>
+        <w:wordWrap w:val="0"/>
+        <w:overflowPunct/>
+        <w:topLinePunct w:val="0"/>
+        <w:autoSpaceDE/>
+        <w:autoSpaceDN/>
+        <w:bidi w:val="0"/>
+        <w:adjustRightInd/>
+        <w:snapToGrid/>
+        <w:spacing w:beforeAutospacing="0" w:afterAutospacing="0" w:line="340" w:lineRule="exact"/>
+        <w:ind w:left="0" w:leftChars="0" w:right="0" w:rightChars="0" w:firstLine="0" w:firstLineChars="0"/>
+        <w:jc w:val="left"/>
+        <w:textAlignment w:val="baseline"/>
+        <w:outlineLvl w:val="9"/>
+        <w:rPr>
+          <w:rFonts w:ascii="Consolas" w:hAnsi="Consolas" w:eastAsia="Consolas" w:cs="Consolas"/>
+          <w:b w:val="0"/>
+          <w:i w:val="0"/>
+          <w:caps w:val="0"/>
+          <w:color w:val="000000"/>
+          <w:spacing w:val="0"/>
+          <w:sz w:val="14"/>
+          <w:szCs w:val="14"/>
+        </w:rPr>
+      </w:pPr>
+      <w:r>
+        <w:rPr>
+          <w:rStyle w:val="7"/>
+          <w:rFonts w:hint="default" w:ascii="Consolas" w:hAnsi="Consolas" w:eastAsia="Consolas" w:cs="Consolas"/>
+          <w:b w:val="0"/>
+          <w:i w:val="0"/>
+          <w:caps w:val="0"/>
+          <w:color w:val="000000"/>
+          <w:spacing w:val="0"/>
+          <w:kern w:val="0"/>
+          <w:sz w:val="14"/>
+          <w:szCs w:val="14"/>
+          <w:bdr w:val="none" w:color="auto" w:sz="0" w:space="0"/>
+          <w:shd w:val="clear" w:fill="F4F4F4"/>
+          <w:vertAlign w:val="baseline"/>
+          <w:lang w:val="en-US" w:eastAsia="zh-CN" w:bidi="ar"/>
+        </w:rPr>
+        <w:t>在nginx配置文件http块里添加如下代码</w:t>
+      </w:r>
+    </w:p>
+    <w:p>
+      <w:pPr>
+        <w:keepNext w:val="0"/>
+        <w:keepLines w:val="0"/>
+        <w:pageBreakBefore w:val="0"/>
+        <w:widowControl/>
+        <w:suppressLineNumbers w:val="0"/>
+        <w:pBdr>
+          <w:top w:val="none" w:color="auto" w:sz="0" w:space="0"/>
+          <w:left w:val="none" w:color="auto" w:sz="0" w:space="0"/>
+          <w:bottom w:val="none" w:color="auto" w:sz="0" w:space="0"/>
+          <w:right w:val="none" w:color="auto" w:sz="0" w:space="0"/>
+        </w:pBdr>
+        <w:shd w:val="clear" w:fill="FFFFFF"/>
+        <w:kinsoku/>
+        <w:wordWrap w:val="0"/>
+        <w:overflowPunct/>
+        <w:topLinePunct w:val="0"/>
+        <w:autoSpaceDE/>
+        <w:autoSpaceDN/>
+        <w:bidi w:val="0"/>
+        <w:adjustRightInd/>
+        <w:snapToGrid/>
+        <w:spacing w:beforeAutospacing="0" w:afterAutospacing="0" w:line="340" w:lineRule="exact"/>
+        <w:ind w:left="0" w:leftChars="0" w:right="0" w:rightChars="0" w:firstLine="0" w:firstLineChars="0"/>
+        <w:jc w:val="left"/>
+        <w:textAlignment w:val="baseline"/>
+        <w:outlineLvl w:val="9"/>
+        <w:rPr>
+          <w:rFonts w:hint="default" w:ascii="Consolas" w:hAnsi="Consolas" w:eastAsia="Consolas" w:cs="Consolas"/>
+          <w:b w:val="0"/>
+          <w:i w:val="0"/>
+          <w:caps w:val="0"/>
+          <w:color w:val="000000"/>
+          <w:spacing w:val="0"/>
+          <w:sz w:val="14"/>
+          <w:szCs w:val="14"/>
+        </w:rPr>
+      </w:pPr>
+      <w:r>
+        <w:rPr>
+          <w:rStyle w:val="7"/>
+          <w:rFonts w:hint="default" w:ascii="Consolas" w:hAnsi="Consolas" w:eastAsia="Consolas" w:cs="Consolas"/>
+          <w:b w:val="0"/>
+          <w:i w:val="0"/>
+          <w:caps w:val="0"/>
+          <w:color w:val="000000"/>
+          <w:spacing w:val="0"/>
+          <w:kern w:val="0"/>
+          <w:sz w:val="14"/>
+          <w:szCs w:val="14"/>
+          <w:bdr w:val="none" w:color="auto" w:sz="0" w:space="0"/>
+          <w:shd w:val="clear" w:fill="FFFFFF"/>
+          <w:vertAlign w:val="baseline"/>
+          <w:lang w:val="en-US" w:eastAsia="zh-CN" w:bidi="ar"/>
+        </w:rPr>
+        <w:t>upstream shipyard {</w:t>
+      </w:r>
+    </w:p>
+    <w:p>
+      <w:pPr>
+        <w:keepNext w:val="0"/>
+        <w:keepLines w:val="0"/>
+        <w:pageBreakBefore w:val="0"/>
+        <w:widowControl/>
+        <w:suppressLineNumbers w:val="0"/>
+        <w:pBdr>
+          <w:top w:val="none" w:color="auto" w:sz="0" w:space="0"/>
+          <w:left w:val="none" w:color="auto" w:sz="0" w:space="0"/>
+          <w:bottom w:val="none" w:color="auto" w:sz="0" w:space="0"/>
+          <w:right w:val="none" w:color="auto" w:sz="0" w:space="0"/>
+        </w:pBdr>
+        <w:shd w:val="clear" w:fill="F4F4F4"/>
+        <w:kinsoku/>
+        <w:wordWrap w:val="0"/>
+        <w:overflowPunct/>
+        <w:topLinePunct w:val="0"/>
+        <w:autoSpaceDE/>
+        <w:autoSpaceDN/>
+        <w:bidi w:val="0"/>
+        <w:adjustRightInd/>
+        <w:snapToGrid/>
+        <w:spacing w:beforeAutospacing="0" w:afterAutospacing="0" w:line="340" w:lineRule="exact"/>
+        <w:ind w:left="0" w:leftChars="0" w:right="0" w:rightChars="0" w:firstLine="0" w:firstLineChars="0"/>
+        <w:jc w:val="left"/>
+        <w:textAlignment w:val="baseline"/>
+        <w:outlineLvl w:val="9"/>
+        <w:rPr>
+          <w:rFonts w:hint="default" w:ascii="Consolas" w:hAnsi="Consolas" w:eastAsia="Consolas" w:cs="Consolas"/>
+          <w:b w:val="0"/>
+          <w:i w:val="0"/>
+          <w:caps w:val="0"/>
+          <w:color w:val="000000"/>
+          <w:spacing w:val="0"/>
+          <w:sz w:val="14"/>
+          <w:szCs w:val="14"/>
+        </w:rPr>
+      </w:pPr>
+      <w:r>
+        <w:rPr>
+          <w:rStyle w:val="7"/>
+          <w:rFonts w:hint="default" w:ascii="Consolas" w:hAnsi="Consolas" w:eastAsia="Consolas" w:cs="Consolas"/>
+          <w:b w:val="0"/>
+          <w:i w:val="0"/>
+          <w:caps w:val="0"/>
+          <w:color w:val="000000"/>
+          <w:spacing w:val="0"/>
+          <w:kern w:val="0"/>
+          <w:sz w:val="14"/>
+          <w:szCs w:val="14"/>
+          <w:bdr w:val="none" w:color="auto" w:sz="0" w:space="0"/>
+          <w:shd w:val="clear" w:fill="F4F4F4"/>
+          <w:vertAlign w:val="baseline"/>
+          <w:lang w:val="en-US" w:eastAsia="zh-CN" w:bidi="ar"/>
+        </w:rPr>
+        <w:t>     server 192.168.1.108:8083;</w:t>
+      </w:r>
+    </w:p>
+    <w:p>
+      <w:pPr>
+        <w:keepNext w:val="0"/>
+        <w:keepLines w:val="0"/>
+        <w:pageBreakBefore w:val="0"/>
+        <w:widowControl/>
+        <w:suppressLineNumbers w:val="0"/>
+        <w:pBdr>
+          <w:top w:val="none" w:color="auto" w:sz="0" w:space="0"/>
+          <w:left w:val="none" w:color="auto" w:sz="0" w:space="0"/>
+          <w:bottom w:val="none" w:color="auto" w:sz="0" w:space="0"/>
+          <w:right w:val="none" w:color="auto" w:sz="0" w:space="0"/>
+        </w:pBdr>
+        <w:shd w:val="clear" w:fill="FFFFFF"/>
+        <w:kinsoku/>
+        <w:wordWrap w:val="0"/>
+        <w:overflowPunct/>
+        <w:topLinePunct w:val="0"/>
+        <w:autoSpaceDE/>
+        <w:autoSpaceDN/>
+        <w:bidi w:val="0"/>
+        <w:adjustRightInd/>
+        <w:snapToGrid/>
+        <w:spacing w:beforeAutospacing="0" w:afterAutospacing="0" w:line="340" w:lineRule="exact"/>
+        <w:ind w:left="0" w:leftChars="0" w:right="0" w:rightChars="0" w:firstLine="0" w:firstLineChars="0"/>
+        <w:jc w:val="left"/>
+        <w:textAlignment w:val="baseline"/>
+        <w:outlineLvl w:val="9"/>
+        <w:rPr>
+          <w:rFonts w:hint="default" w:ascii="Consolas" w:hAnsi="Consolas" w:eastAsia="Consolas" w:cs="Consolas"/>
+          <w:b w:val="0"/>
+          <w:i w:val="0"/>
+          <w:caps w:val="0"/>
+          <w:color w:val="000000"/>
+          <w:spacing w:val="0"/>
+          <w:sz w:val="14"/>
+          <w:szCs w:val="14"/>
+        </w:rPr>
+      </w:pPr>
+      <w:r>
+        <w:rPr>
+          <w:rStyle w:val="7"/>
+          <w:rFonts w:hint="default" w:ascii="Consolas" w:hAnsi="Consolas" w:eastAsia="Consolas" w:cs="Consolas"/>
+          <w:b w:val="0"/>
+          <w:i w:val="0"/>
+          <w:caps w:val="0"/>
+          <w:color w:val="000000"/>
+          <w:spacing w:val="0"/>
+          <w:kern w:val="0"/>
+          <w:sz w:val="14"/>
+          <w:szCs w:val="14"/>
+          <w:bdr w:val="none" w:color="auto" w:sz="0" w:space="0"/>
+          <w:shd w:val="clear" w:fill="FFFFFF"/>
+          <w:vertAlign w:val="baseline"/>
+          <w:lang w:val="en-US" w:eastAsia="zh-CN" w:bidi="ar"/>
+        </w:rPr>
+        <w:t>}</w:t>
+      </w:r>
+    </w:p>
+    <w:p>
+      <w:pPr>
+        <w:keepNext w:val="0"/>
+        <w:keepLines w:val="0"/>
+        <w:pageBreakBefore w:val="0"/>
+        <w:widowControl/>
+        <w:suppressLineNumbers w:val="0"/>
+        <w:pBdr>
+          <w:top w:val="none" w:color="auto" w:sz="0" w:space="0"/>
+          <w:left w:val="none" w:color="auto" w:sz="0" w:space="0"/>
+          <w:bottom w:val="none" w:color="auto" w:sz="0" w:space="0"/>
+          <w:right w:val="none" w:color="auto" w:sz="0" w:space="0"/>
+        </w:pBdr>
+        <w:shd w:val="clear" w:fill="F4F4F4"/>
+        <w:kinsoku/>
+        <w:wordWrap w:val="0"/>
+        <w:overflowPunct/>
+        <w:topLinePunct w:val="0"/>
+        <w:autoSpaceDE/>
+        <w:autoSpaceDN/>
+        <w:bidi w:val="0"/>
+        <w:adjustRightInd/>
+        <w:snapToGrid/>
+        <w:spacing w:beforeAutospacing="0" w:afterAutospacing="0" w:line="340" w:lineRule="exact"/>
+        <w:ind w:left="0" w:leftChars="0" w:right="0" w:rightChars="0" w:firstLine="0" w:firstLineChars="0"/>
+        <w:jc w:val="left"/>
+        <w:textAlignment w:val="baseline"/>
+        <w:outlineLvl w:val="9"/>
+        <w:rPr>
+          <w:rFonts w:ascii="Consolas" w:hAnsi="Consolas" w:eastAsia="Consolas" w:cs="Consolas"/>
+          <w:b w:val="0"/>
+          <w:i w:val="0"/>
+          <w:caps w:val="0"/>
+          <w:color w:val="000000"/>
+          <w:spacing w:val="0"/>
+          <w:sz w:val="14"/>
+          <w:szCs w:val="14"/>
+        </w:rPr>
+      </w:pPr>
+      <w:r>
+        <w:rPr>
+          <w:rStyle w:val="7"/>
+          <w:rFonts w:hint="default" w:ascii="Consolas" w:hAnsi="Consolas" w:eastAsia="Consolas" w:cs="Consolas"/>
+          <w:b w:val="0"/>
+          <w:i w:val="0"/>
+          <w:caps w:val="0"/>
+          <w:color w:val="000000"/>
+          <w:spacing w:val="0"/>
+          <w:kern w:val="0"/>
+          <w:sz w:val="14"/>
+          <w:szCs w:val="14"/>
+          <w:bdr w:val="none" w:color="auto" w:sz="0" w:space="0"/>
+          <w:shd w:val="clear" w:fill="F4F4F4"/>
+          <w:vertAlign w:val="baseline"/>
+          <w:lang w:val="en-US" w:eastAsia="zh-CN" w:bidi="ar"/>
+        </w:rPr>
+        <w:t>server {</w:t>
+      </w:r>
+    </w:p>
+    <w:p>
+      <w:pPr>
+        <w:keepNext w:val="0"/>
+        <w:keepLines w:val="0"/>
+        <w:pageBreakBefore w:val="0"/>
+        <w:widowControl/>
+        <w:suppressLineNumbers w:val="0"/>
+        <w:pBdr>
+          <w:top w:val="none" w:color="auto" w:sz="0" w:space="0"/>
+          <w:left w:val="none" w:color="auto" w:sz="0" w:space="0"/>
+          <w:bottom w:val="none" w:color="auto" w:sz="0" w:space="0"/>
+          <w:right w:val="none" w:color="auto" w:sz="0" w:space="0"/>
+        </w:pBdr>
+        <w:shd w:val="clear" w:fill="FFFFFF"/>
+        <w:kinsoku/>
+        <w:wordWrap w:val="0"/>
+        <w:overflowPunct/>
+        <w:topLinePunct w:val="0"/>
+        <w:autoSpaceDE/>
+        <w:autoSpaceDN/>
+        <w:bidi w:val="0"/>
+        <w:adjustRightInd/>
+        <w:snapToGrid/>
+        <w:spacing w:beforeAutospacing="0" w:afterAutospacing="0" w:line="340" w:lineRule="exact"/>
+        <w:ind w:left="0" w:leftChars="0" w:right="0" w:rightChars="0" w:firstLine="0" w:firstLineChars="0"/>
+        <w:jc w:val="left"/>
+        <w:textAlignment w:val="baseline"/>
+        <w:outlineLvl w:val="9"/>
+        <w:rPr>
+          <w:rFonts w:hint="default" w:ascii="Consolas" w:hAnsi="Consolas" w:eastAsia="Consolas" w:cs="Consolas"/>
+          <w:b w:val="0"/>
+          <w:i w:val="0"/>
+          <w:caps w:val="0"/>
+          <w:color w:val="000000"/>
+          <w:spacing w:val="0"/>
+          <w:sz w:val="14"/>
+          <w:szCs w:val="14"/>
+        </w:rPr>
+      </w:pPr>
+      <w:r>
+        <w:rPr>
+          <w:rStyle w:val="7"/>
+          <w:rFonts w:hint="default" w:ascii="Consolas" w:hAnsi="Consolas" w:eastAsia="Consolas" w:cs="Consolas"/>
+          <w:b w:val="0"/>
+          <w:i w:val="0"/>
+          <w:caps w:val="0"/>
+          <w:color w:val="000000"/>
+          <w:spacing w:val="0"/>
+          <w:kern w:val="0"/>
+          <w:sz w:val="14"/>
+          <w:szCs w:val="14"/>
+          <w:bdr w:val="none" w:color="auto" w:sz="0" w:space="0"/>
+          <w:shd w:val="clear" w:fill="FFFFFF"/>
+          <w:vertAlign w:val="baseline"/>
+          <w:lang w:val="en-US" w:eastAsia="zh-CN" w:bidi="ar"/>
+        </w:rPr>
+        <w:t>    listen          80;</w:t>
+      </w:r>
+    </w:p>
+    <w:p>
+      <w:pPr>
+        <w:keepNext w:val="0"/>
+        <w:keepLines w:val="0"/>
+        <w:pageBreakBefore w:val="0"/>
+        <w:widowControl/>
+        <w:suppressLineNumbers w:val="0"/>
+        <w:pBdr>
+          <w:top w:val="none" w:color="auto" w:sz="0" w:space="0"/>
+          <w:left w:val="none" w:color="auto" w:sz="0" w:space="0"/>
+          <w:bottom w:val="none" w:color="auto" w:sz="0" w:space="0"/>
+          <w:right w:val="none" w:color="auto" w:sz="0" w:space="0"/>
+        </w:pBdr>
+        <w:shd w:val="clear" w:fill="F4F4F4"/>
+        <w:kinsoku/>
+        <w:wordWrap w:val="0"/>
+        <w:overflowPunct/>
+        <w:topLinePunct w:val="0"/>
+        <w:autoSpaceDE/>
+        <w:autoSpaceDN/>
+        <w:bidi w:val="0"/>
+        <w:adjustRightInd/>
+        <w:snapToGrid/>
+        <w:spacing w:beforeAutospacing="0" w:afterAutospacing="0" w:line="340" w:lineRule="exact"/>
+        <w:ind w:left="0" w:leftChars="0" w:right="0" w:rightChars="0" w:firstLine="0" w:firstLineChars="0"/>
+        <w:jc w:val="left"/>
+        <w:textAlignment w:val="baseline"/>
+        <w:outlineLvl w:val="9"/>
+        <w:rPr>
+          <w:rFonts w:hint="default" w:ascii="Consolas" w:hAnsi="Consolas" w:eastAsia="Consolas" w:cs="Consolas"/>
+          <w:b w:val="0"/>
+          <w:i w:val="0"/>
+          <w:caps w:val="0"/>
+          <w:color w:val="000000"/>
+          <w:spacing w:val="0"/>
+          <w:sz w:val="14"/>
+          <w:szCs w:val="14"/>
+        </w:rPr>
+      </w:pPr>
+      <w:r>
+        <w:rPr>
+          <w:rStyle w:val="7"/>
+          <w:rFonts w:hint="default" w:ascii="Consolas" w:hAnsi="Consolas" w:eastAsia="Consolas" w:cs="Consolas"/>
+          <w:b w:val="0"/>
+          <w:i w:val="0"/>
+          <w:caps w:val="0"/>
+          <w:color w:val="000000"/>
+          <w:spacing w:val="0"/>
+          <w:kern w:val="0"/>
+          <w:sz w:val="14"/>
+          <w:szCs w:val="14"/>
+          <w:bdr w:val="none" w:color="auto" w:sz="0" w:space="0"/>
+          <w:shd w:val="clear" w:fill="F4F4F4"/>
+          <w:vertAlign w:val="baseline"/>
+          <w:lang w:val="en-US" w:eastAsia="zh-CN" w:bidi="ar"/>
+        </w:rPr>
+        <w:t>    server_name     mm.shipyard.com;</w:t>
+      </w:r>
+    </w:p>
+    <w:p>
+      <w:pPr>
+        <w:keepNext w:val="0"/>
+        <w:keepLines w:val="0"/>
+        <w:pageBreakBefore w:val="0"/>
+        <w:widowControl/>
+        <w:suppressLineNumbers w:val="0"/>
+        <w:pBdr>
+          <w:top w:val="none" w:color="auto" w:sz="0" w:space="0"/>
+          <w:left w:val="none" w:color="auto" w:sz="0" w:space="0"/>
+          <w:bottom w:val="none" w:color="auto" w:sz="0" w:space="0"/>
+          <w:right w:val="none" w:color="auto" w:sz="0" w:space="0"/>
+        </w:pBdr>
+        <w:shd w:val="clear" w:fill="FFFFFF"/>
+        <w:kinsoku/>
+        <w:wordWrap w:val="0"/>
+        <w:overflowPunct/>
+        <w:topLinePunct w:val="0"/>
+        <w:autoSpaceDE/>
+        <w:autoSpaceDN/>
+        <w:bidi w:val="0"/>
+        <w:adjustRightInd/>
+        <w:snapToGrid/>
+        <w:spacing w:beforeAutospacing="0" w:afterAutospacing="0" w:line="340" w:lineRule="exact"/>
+        <w:ind w:left="0" w:leftChars="0" w:right="0" w:rightChars="0" w:firstLine="0" w:firstLineChars="0"/>
+        <w:jc w:val="left"/>
+        <w:textAlignment w:val="baseline"/>
+        <w:outlineLvl w:val="9"/>
+        <w:rPr>
+          <w:rFonts w:hint="default" w:ascii="Consolas" w:hAnsi="Consolas" w:eastAsia="Consolas" w:cs="Consolas"/>
+          <w:b w:val="0"/>
+          <w:i w:val="0"/>
+          <w:caps w:val="0"/>
+          <w:color w:val="000000"/>
+          <w:spacing w:val="0"/>
+          <w:sz w:val="14"/>
+          <w:szCs w:val="14"/>
+        </w:rPr>
+      </w:pPr>
+      <w:r>
+        <w:rPr>
+          <w:rFonts w:hint="default" w:ascii="Consolas" w:hAnsi="Consolas" w:eastAsia="Consolas" w:cs="Consolas"/>
+          <w:b w:val="0"/>
+          <w:i w:val="0"/>
+          <w:caps w:val="0"/>
+          <w:color w:val="000000"/>
+          <w:spacing w:val="0"/>
+          <w:kern w:val="0"/>
+          <w:sz w:val="14"/>
+          <w:szCs w:val="14"/>
+          <w:bdr w:val="none" w:color="auto" w:sz="0" w:space="0"/>
+          <w:shd w:val="clear" w:fill="FFFFFF"/>
+          <w:vertAlign w:val="baseline"/>
+          <w:lang w:val="en-US" w:eastAsia="zh-CN" w:bidi="ar"/>
+        </w:rPr>
+        <w:t> </w:t>
+      </w:r>
+    </w:p>
+    <w:p>
+      <w:pPr>
+        <w:keepNext w:val="0"/>
+        <w:keepLines w:val="0"/>
+        <w:pageBreakBefore w:val="0"/>
+        <w:widowControl/>
+        <w:suppressLineNumbers w:val="0"/>
+        <w:pBdr>
+          <w:top w:val="none" w:color="auto" w:sz="0" w:space="0"/>
+          <w:left w:val="none" w:color="auto" w:sz="0" w:space="0"/>
+          <w:bottom w:val="none" w:color="auto" w:sz="0" w:space="0"/>
+          <w:right w:val="none" w:color="auto" w:sz="0" w:space="0"/>
+        </w:pBdr>
+        <w:shd w:val="clear" w:fill="F4F4F4"/>
+        <w:kinsoku/>
+        <w:wordWrap w:val="0"/>
+        <w:overflowPunct/>
+        <w:topLinePunct w:val="0"/>
+        <w:autoSpaceDE/>
+        <w:autoSpaceDN/>
+        <w:bidi w:val="0"/>
+        <w:adjustRightInd/>
+        <w:snapToGrid/>
+        <w:spacing w:beforeAutospacing="0" w:afterAutospacing="0" w:line="340" w:lineRule="exact"/>
+        <w:ind w:left="0" w:leftChars="0" w:right="0" w:rightChars="0" w:firstLine="0" w:firstLineChars="0"/>
+        <w:jc w:val="left"/>
+        <w:textAlignment w:val="baseline"/>
+        <w:outlineLvl w:val="9"/>
+        <w:rPr>
+          <w:rFonts w:hint="default" w:ascii="Consolas" w:hAnsi="Consolas" w:eastAsia="Consolas" w:cs="Consolas"/>
+          <w:b w:val="0"/>
+          <w:i w:val="0"/>
+          <w:caps w:val="0"/>
+          <w:color w:val="000000"/>
+          <w:spacing w:val="0"/>
+          <w:sz w:val="14"/>
+          <w:szCs w:val="14"/>
+        </w:rPr>
+      </w:pPr>
+      <w:r>
+        <w:rPr>
+          <w:rStyle w:val="7"/>
+          <w:rFonts w:hint="default" w:ascii="Consolas" w:hAnsi="Consolas" w:eastAsia="Consolas" w:cs="Consolas"/>
+          <w:b w:val="0"/>
+          <w:i w:val="0"/>
+          <w:caps w:val="0"/>
+          <w:color w:val="000000"/>
+          <w:spacing w:val="0"/>
+          <w:kern w:val="0"/>
+          <w:sz w:val="14"/>
+          <w:szCs w:val="14"/>
+          <w:bdr w:val="none" w:color="auto" w:sz="0" w:space="0"/>
+          <w:shd w:val="clear" w:fill="F4F4F4"/>
+          <w:vertAlign w:val="baseline"/>
+          <w:lang w:val="en-US" w:eastAsia="zh-CN" w:bidi="ar"/>
+        </w:rPr>
+        <w:t>    location / {</w:t>
+      </w:r>
+    </w:p>
+    <w:p>
+      <w:pPr>
+        <w:keepNext w:val="0"/>
+        <w:keepLines w:val="0"/>
+        <w:pageBreakBefore w:val="0"/>
+        <w:widowControl/>
+        <w:suppressLineNumbers w:val="0"/>
+        <w:pBdr>
+          <w:top w:val="none" w:color="auto" w:sz="0" w:space="0"/>
+          <w:left w:val="none" w:color="auto" w:sz="0" w:space="0"/>
+          <w:bottom w:val="none" w:color="auto" w:sz="0" w:space="0"/>
+          <w:right w:val="none" w:color="auto" w:sz="0" w:space="0"/>
+        </w:pBdr>
+        <w:shd w:val="clear" w:fill="FFFFFF"/>
+        <w:kinsoku/>
+        <w:wordWrap w:val="0"/>
+        <w:overflowPunct/>
+        <w:topLinePunct w:val="0"/>
+        <w:autoSpaceDE/>
+        <w:autoSpaceDN/>
+        <w:bidi w:val="0"/>
+        <w:adjustRightInd/>
+        <w:snapToGrid/>
+        <w:spacing w:beforeAutospacing="0" w:afterAutospacing="0" w:line="340" w:lineRule="exact"/>
+        <w:ind w:left="0" w:leftChars="0" w:right="0" w:rightChars="0" w:firstLine="0" w:firstLineChars="0"/>
+        <w:jc w:val="left"/>
+        <w:textAlignment w:val="baseline"/>
+        <w:outlineLvl w:val="9"/>
+        <w:rPr>
+          <w:rFonts w:hint="default" w:ascii="Consolas" w:hAnsi="Consolas" w:eastAsia="Consolas" w:cs="Consolas"/>
+          <w:b w:val="0"/>
+          <w:i w:val="0"/>
+          <w:caps w:val="0"/>
+          <w:color w:val="000000"/>
+          <w:spacing w:val="0"/>
+          <w:sz w:val="14"/>
+          <w:szCs w:val="14"/>
+        </w:rPr>
+      </w:pPr>
+      <w:r>
+        <w:rPr>
+          <w:rStyle w:val="7"/>
+          <w:rFonts w:hint="default" w:ascii="Consolas" w:hAnsi="Consolas" w:eastAsia="Consolas" w:cs="Consolas"/>
+          <w:b w:val="0"/>
+          <w:i w:val="0"/>
+          <w:caps w:val="0"/>
+          <w:color w:val="000000"/>
+          <w:spacing w:val="0"/>
+          <w:kern w:val="0"/>
+          <w:sz w:val="14"/>
+          <w:szCs w:val="14"/>
+          <w:bdr w:val="none" w:color="auto" w:sz="0" w:space="0"/>
+          <w:shd w:val="clear" w:fill="FFFFFF"/>
+          <w:vertAlign w:val="baseline"/>
+          <w:lang w:val="en-US" w:eastAsia="zh-CN" w:bidi="ar"/>
+        </w:rPr>
+        <w:t>        proxy_pass http:</w:t>
+      </w:r>
+      <w:r>
+        <w:rPr>
+          <w:rStyle w:val="7"/>
+          <w:rFonts w:hint="default" w:ascii="Consolas" w:hAnsi="Consolas" w:eastAsia="Consolas" w:cs="Consolas"/>
+          <w:b w:val="0"/>
+          <w:i w:val="0"/>
+          <w:caps w:val="0"/>
+          <w:color w:val="008200"/>
+          <w:spacing w:val="0"/>
+          <w:kern w:val="0"/>
+          <w:sz w:val="14"/>
+          <w:szCs w:val="14"/>
+          <w:bdr w:val="none" w:color="auto" w:sz="0" w:space="0"/>
+          <w:shd w:val="clear" w:fill="FFFFFF"/>
+          <w:vertAlign w:val="baseline"/>
+          <w:lang w:val="en-US" w:eastAsia="zh-CN" w:bidi="ar"/>
+        </w:rPr>
+        <w:t>//shipyard;</w:t>
+      </w:r>
+    </w:p>
+    <w:p>
+      <w:pPr>
+        <w:keepNext w:val="0"/>
+        <w:keepLines w:val="0"/>
+        <w:pageBreakBefore w:val="0"/>
+        <w:widowControl/>
+        <w:suppressLineNumbers w:val="0"/>
+        <w:pBdr>
+          <w:top w:val="none" w:color="auto" w:sz="0" w:space="0"/>
+          <w:left w:val="none" w:color="auto" w:sz="0" w:space="0"/>
+          <w:bottom w:val="none" w:color="auto" w:sz="0" w:space="0"/>
+          <w:right w:val="none" w:color="auto" w:sz="0" w:space="0"/>
+        </w:pBdr>
+        <w:shd w:val="clear" w:fill="F4F4F4"/>
+        <w:kinsoku/>
+        <w:wordWrap w:val="0"/>
+        <w:overflowPunct/>
+        <w:topLinePunct w:val="0"/>
+        <w:autoSpaceDE/>
+        <w:autoSpaceDN/>
+        <w:bidi w:val="0"/>
+        <w:adjustRightInd/>
+        <w:snapToGrid/>
+        <w:spacing w:beforeAutospacing="0" w:afterAutospacing="0" w:line="340" w:lineRule="exact"/>
+        <w:ind w:left="0" w:leftChars="0" w:right="0" w:rightChars="0" w:firstLine="0" w:firstLineChars="0"/>
+        <w:jc w:val="left"/>
+        <w:textAlignment w:val="baseline"/>
+        <w:outlineLvl w:val="9"/>
+        <w:rPr>
+          <w:rFonts w:hint="default" w:ascii="Consolas" w:hAnsi="Consolas" w:eastAsia="Consolas" w:cs="Consolas"/>
+          <w:b w:val="0"/>
+          <w:i w:val="0"/>
+          <w:caps w:val="0"/>
+          <w:color w:val="000000"/>
+          <w:spacing w:val="0"/>
+          <w:sz w:val="14"/>
+          <w:szCs w:val="14"/>
+        </w:rPr>
+      </w:pPr>
+      <w:r>
+        <w:rPr>
+          <w:rStyle w:val="7"/>
+          <w:rFonts w:hint="default" w:ascii="Consolas" w:hAnsi="Consolas" w:eastAsia="Consolas" w:cs="Consolas"/>
+          <w:b w:val="0"/>
+          <w:i w:val="0"/>
+          <w:caps w:val="0"/>
+          <w:color w:val="000000"/>
+          <w:spacing w:val="0"/>
+          <w:kern w:val="0"/>
+          <w:sz w:val="14"/>
+          <w:szCs w:val="14"/>
+          <w:bdr w:val="none" w:color="auto" w:sz="0" w:space="0"/>
+          <w:shd w:val="clear" w:fill="F4F4F4"/>
+          <w:vertAlign w:val="baseline"/>
+          <w:lang w:val="en-US" w:eastAsia="zh-CN" w:bidi="ar"/>
+        </w:rPr>
+        <w:t>        proxy_http_version 1.1;</w:t>
+      </w:r>
+    </w:p>
+    <w:p>
+      <w:pPr>
+        <w:keepNext w:val="0"/>
+        <w:keepLines w:val="0"/>
+        <w:pageBreakBefore w:val="0"/>
+        <w:widowControl/>
+        <w:suppressLineNumbers w:val="0"/>
+        <w:pBdr>
+          <w:top w:val="none" w:color="auto" w:sz="0" w:space="0"/>
+          <w:left w:val="none" w:color="auto" w:sz="0" w:space="0"/>
+          <w:bottom w:val="none" w:color="auto" w:sz="0" w:space="0"/>
+          <w:right w:val="none" w:color="auto" w:sz="0" w:space="0"/>
+        </w:pBdr>
+        <w:shd w:val="clear" w:fill="FFFFFF"/>
+        <w:kinsoku/>
+        <w:wordWrap w:val="0"/>
+        <w:overflowPunct/>
+        <w:topLinePunct w:val="0"/>
+        <w:autoSpaceDE/>
+        <w:autoSpaceDN/>
+        <w:bidi w:val="0"/>
+        <w:adjustRightInd/>
+        <w:snapToGrid/>
+        <w:spacing w:beforeAutospacing="0" w:afterAutospacing="0" w:line="340" w:lineRule="exact"/>
+        <w:ind w:left="0" w:leftChars="0" w:right="0" w:rightChars="0" w:firstLine="0" w:firstLineChars="0"/>
+        <w:jc w:val="left"/>
+        <w:textAlignment w:val="baseline"/>
+        <w:outlineLvl w:val="9"/>
+        <w:rPr>
+          <w:rFonts w:hint="default" w:ascii="Consolas" w:hAnsi="Consolas" w:eastAsia="Consolas" w:cs="Consolas"/>
+          <w:b w:val="0"/>
+          <w:i w:val="0"/>
+          <w:caps w:val="0"/>
+          <w:color w:val="000000"/>
+          <w:spacing w:val="0"/>
+          <w:sz w:val="14"/>
+          <w:szCs w:val="14"/>
+        </w:rPr>
+      </w:pPr>
+      <w:r>
+        <w:rPr>
+          <w:rStyle w:val="7"/>
+          <w:rFonts w:hint="default" w:ascii="Consolas" w:hAnsi="Consolas" w:eastAsia="Consolas" w:cs="Consolas"/>
+          <w:b w:val="0"/>
+          <w:i w:val="0"/>
+          <w:caps w:val="0"/>
+          <w:color w:val="000000"/>
+          <w:spacing w:val="0"/>
+          <w:kern w:val="0"/>
+          <w:sz w:val="14"/>
+          <w:szCs w:val="14"/>
+          <w:bdr w:val="none" w:color="auto" w:sz="0" w:space="0"/>
+          <w:shd w:val="clear" w:fill="FFFFFF"/>
+          <w:vertAlign w:val="baseline"/>
+          <w:lang w:val="en-US" w:eastAsia="zh-CN" w:bidi="ar"/>
+        </w:rPr>
+        <w:t>        proxy_set_header Upgrade $http_upgrade;</w:t>
+      </w:r>
+    </w:p>
+    <w:p>
+      <w:pPr>
+        <w:keepNext w:val="0"/>
+        <w:keepLines w:val="0"/>
+        <w:pageBreakBefore w:val="0"/>
+        <w:widowControl/>
+        <w:suppressLineNumbers w:val="0"/>
+        <w:pBdr>
+          <w:top w:val="none" w:color="auto" w:sz="0" w:space="0"/>
+          <w:left w:val="none" w:color="auto" w:sz="0" w:space="0"/>
+          <w:bottom w:val="none" w:color="auto" w:sz="0" w:space="0"/>
+          <w:right w:val="none" w:color="auto" w:sz="0" w:space="0"/>
+        </w:pBdr>
+        <w:shd w:val="clear" w:fill="F4F4F4"/>
+        <w:kinsoku/>
+        <w:wordWrap w:val="0"/>
+        <w:overflowPunct/>
+        <w:topLinePunct w:val="0"/>
+        <w:autoSpaceDE/>
+        <w:autoSpaceDN/>
+        <w:bidi w:val="0"/>
+        <w:adjustRightInd/>
+        <w:snapToGrid/>
+        <w:spacing w:beforeAutospacing="0" w:afterAutospacing="0" w:line="340" w:lineRule="exact"/>
+        <w:ind w:left="0" w:leftChars="0" w:right="0" w:rightChars="0" w:firstLine="0" w:firstLineChars="0"/>
+        <w:jc w:val="left"/>
+        <w:textAlignment w:val="baseline"/>
+        <w:outlineLvl w:val="9"/>
+        <w:rPr>
+          <w:rFonts w:hint="default" w:ascii="Consolas" w:hAnsi="Consolas" w:eastAsia="Consolas" w:cs="Consolas"/>
+          <w:b w:val="0"/>
+          <w:i w:val="0"/>
+          <w:caps w:val="0"/>
+          <w:color w:val="000000"/>
+          <w:spacing w:val="0"/>
+          <w:sz w:val="14"/>
+          <w:szCs w:val="14"/>
+        </w:rPr>
+      </w:pPr>
+      <w:r>
+        <w:rPr>
+          <w:rStyle w:val="7"/>
+          <w:rFonts w:hint="default" w:ascii="Consolas" w:hAnsi="Consolas" w:eastAsia="Consolas" w:cs="Consolas"/>
+          <w:b w:val="0"/>
+          <w:i w:val="0"/>
+          <w:caps w:val="0"/>
+          <w:color w:val="000000"/>
+          <w:spacing w:val="0"/>
+          <w:kern w:val="0"/>
+          <w:sz w:val="14"/>
+          <w:szCs w:val="14"/>
+          <w:bdr w:val="none" w:color="auto" w:sz="0" w:space="0"/>
+          <w:shd w:val="clear" w:fill="F4F4F4"/>
+          <w:vertAlign w:val="baseline"/>
+          <w:lang w:val="en-US" w:eastAsia="zh-CN" w:bidi="ar"/>
+        </w:rPr>
+        <w:t>        proxy_set_header Connection </w:t>
+      </w:r>
+      <w:r>
+        <w:rPr>
+          <w:rStyle w:val="7"/>
+          <w:rFonts w:hint="default" w:ascii="Consolas" w:hAnsi="Consolas" w:eastAsia="Consolas" w:cs="Consolas"/>
+          <w:b w:val="0"/>
+          <w:i w:val="0"/>
+          <w:caps w:val="0"/>
+          <w:color w:val="0000FF"/>
+          <w:spacing w:val="0"/>
+          <w:kern w:val="0"/>
+          <w:sz w:val="14"/>
+          <w:szCs w:val="14"/>
+          <w:bdr w:val="none" w:color="auto" w:sz="0" w:space="0"/>
+          <w:shd w:val="clear" w:fill="F4F4F4"/>
+          <w:vertAlign w:val="baseline"/>
+          <w:lang w:val="en-US" w:eastAsia="zh-CN" w:bidi="ar"/>
+        </w:rPr>
+        <w:t>"upgrade"</w:t>
+      </w:r>
+      <w:r>
+        <w:rPr>
+          <w:rStyle w:val="7"/>
+          <w:rFonts w:hint="default" w:ascii="Consolas" w:hAnsi="Consolas" w:eastAsia="Consolas" w:cs="Consolas"/>
+          <w:b w:val="0"/>
+          <w:i w:val="0"/>
+          <w:caps w:val="0"/>
+          <w:color w:val="000000"/>
+          <w:spacing w:val="0"/>
+          <w:kern w:val="0"/>
+          <w:sz w:val="14"/>
+          <w:szCs w:val="14"/>
+          <w:bdr w:val="none" w:color="auto" w:sz="0" w:space="0"/>
+          <w:shd w:val="clear" w:fill="F4F4F4"/>
+          <w:vertAlign w:val="baseline"/>
+          <w:lang w:val="en-US" w:eastAsia="zh-CN" w:bidi="ar"/>
+        </w:rPr>
+        <w:t>;</w:t>
+      </w:r>
+    </w:p>
+    <w:p>
+      <w:pPr>
+        <w:keepNext w:val="0"/>
+        <w:keepLines w:val="0"/>
+        <w:pageBreakBefore w:val="0"/>
+        <w:widowControl/>
+        <w:suppressLineNumbers w:val="0"/>
+        <w:pBdr>
+          <w:top w:val="none" w:color="auto" w:sz="0" w:space="0"/>
+          <w:left w:val="none" w:color="auto" w:sz="0" w:space="0"/>
+          <w:bottom w:val="none" w:color="auto" w:sz="0" w:space="0"/>
+          <w:right w:val="none" w:color="auto" w:sz="0" w:space="0"/>
+        </w:pBdr>
+        <w:shd w:val="clear" w:fill="FFFFFF"/>
+        <w:kinsoku/>
+        <w:wordWrap w:val="0"/>
+        <w:overflowPunct/>
+        <w:topLinePunct w:val="0"/>
+        <w:autoSpaceDE/>
+        <w:autoSpaceDN/>
+        <w:bidi w:val="0"/>
+        <w:adjustRightInd/>
+        <w:snapToGrid/>
+        <w:spacing w:beforeAutospacing="0" w:afterAutospacing="0" w:line="340" w:lineRule="exact"/>
+        <w:ind w:left="0" w:leftChars="0" w:right="0" w:rightChars="0" w:firstLine="0" w:firstLineChars="0"/>
+        <w:jc w:val="left"/>
+        <w:textAlignment w:val="baseline"/>
+        <w:outlineLvl w:val="9"/>
+        <w:rPr>
+          <w:rFonts w:hint="default" w:ascii="Consolas" w:hAnsi="Consolas" w:eastAsia="Consolas" w:cs="Consolas"/>
+          <w:b w:val="0"/>
+          <w:i w:val="0"/>
+          <w:caps w:val="0"/>
+          <w:color w:val="000000"/>
+          <w:spacing w:val="0"/>
+          <w:sz w:val="14"/>
+          <w:szCs w:val="14"/>
+        </w:rPr>
+      </w:pPr>
+      <w:r>
+        <w:rPr>
+          <w:rStyle w:val="7"/>
+          <w:rFonts w:hint="default" w:ascii="Consolas" w:hAnsi="Consolas" w:eastAsia="Consolas" w:cs="Consolas"/>
+          <w:b w:val="0"/>
+          <w:i w:val="0"/>
+          <w:caps w:val="0"/>
+          <w:color w:val="000000"/>
+          <w:spacing w:val="0"/>
+          <w:kern w:val="0"/>
+          <w:sz w:val="14"/>
+          <w:szCs w:val="14"/>
+          <w:bdr w:val="none" w:color="auto" w:sz="0" w:space="0"/>
+          <w:shd w:val="clear" w:fill="FFFFFF"/>
+          <w:vertAlign w:val="baseline"/>
+          <w:lang w:val="en-US" w:eastAsia="zh-CN" w:bidi="ar"/>
+        </w:rPr>
+        <w:t>    }</w:t>
+      </w:r>
+    </w:p>
+    <w:p>
+      <w:pPr>
+        <w:keepNext w:val="0"/>
+        <w:keepLines w:val="0"/>
+        <w:pageBreakBefore w:val="0"/>
+        <w:widowControl/>
+        <w:suppressLineNumbers w:val="0"/>
+        <w:pBdr>
+          <w:top w:val="none" w:color="auto" w:sz="0" w:space="0"/>
+          <w:left w:val="none" w:color="auto" w:sz="0" w:space="0"/>
+          <w:bottom w:val="none" w:color="auto" w:sz="0" w:space="0"/>
+          <w:right w:val="none" w:color="auto" w:sz="0" w:space="0"/>
+        </w:pBdr>
+        <w:shd w:val="clear" w:fill="F4F4F4"/>
+        <w:kinsoku/>
+        <w:wordWrap w:val="0"/>
+        <w:overflowPunct/>
+        <w:topLinePunct w:val="0"/>
+        <w:autoSpaceDE/>
+        <w:autoSpaceDN/>
+        <w:bidi w:val="0"/>
+        <w:adjustRightInd/>
+        <w:snapToGrid/>
+        <w:spacing w:beforeAutospacing="0" w:afterAutospacing="0" w:line="340" w:lineRule="exact"/>
+        <w:ind w:left="0" w:leftChars="0" w:right="0" w:rightChars="0" w:firstLine="0" w:firstLineChars="0"/>
+        <w:jc w:val="left"/>
+        <w:textAlignment w:val="baseline"/>
+        <w:outlineLvl w:val="9"/>
+        <w:rPr>
+          <w:rFonts w:hint="default" w:ascii="Consolas" w:hAnsi="Consolas" w:eastAsia="Consolas" w:cs="Consolas"/>
+          <w:b w:val="0"/>
+          <w:i w:val="0"/>
+          <w:caps w:val="0"/>
+          <w:color w:val="000000"/>
+          <w:spacing w:val="0"/>
+          <w:sz w:val="14"/>
+          <w:szCs w:val="14"/>
+        </w:rPr>
+      </w:pPr>
+      <w:r>
+        <w:rPr>
+          <w:rStyle w:val="7"/>
+          <w:rFonts w:hint="default" w:ascii="Consolas" w:hAnsi="Consolas" w:eastAsia="Consolas" w:cs="Consolas"/>
+          <w:b w:val="0"/>
+          <w:i w:val="0"/>
+          <w:caps w:val="0"/>
+          <w:color w:val="000000"/>
+          <w:spacing w:val="0"/>
+          <w:kern w:val="0"/>
+          <w:sz w:val="14"/>
+          <w:szCs w:val="14"/>
+          <w:bdr w:val="none" w:color="auto" w:sz="0" w:space="0"/>
+          <w:shd w:val="clear" w:fill="F4F4F4"/>
+          <w:vertAlign w:val="baseline"/>
+          <w:lang w:val="en-US" w:eastAsia="zh-CN" w:bidi="ar"/>
+        </w:rPr>
+        <w:t>}</w:t>
+      </w:r>
+    </w:p>
+    <w:p>
+      <w:pPr>
+        <w:keepNext w:val="0"/>
+        <w:keepLines w:val="0"/>
+        <w:pageBreakBefore w:val="0"/>
+        <w:widowControl w:val="0"/>
+        <w:numPr>
+          <w:ilvl w:val="0"/>
+          <w:numId w:val="0"/>
+        </w:numPr>
+        <w:kinsoku/>
+        <w:wordWrap/>
+        <w:overflowPunct/>
+        <w:topLinePunct w:val="0"/>
+        <w:autoSpaceDE/>
+        <w:autoSpaceDN/>
+        <w:bidi w:val="0"/>
+        <w:adjustRightInd/>
+        <w:snapToGrid/>
+        <w:spacing w:line="340" w:lineRule="exact"/>
+        <w:ind w:right="0" w:rightChars="0"/>
+        <w:jc w:val="both"/>
+        <w:textAlignment w:val="auto"/>
+        <w:outlineLvl w:val="9"/>
+        <w:rPr>
+          <w:rFonts w:hint="eastAsia" w:ascii="微软雅黑" w:hAnsi="微软雅黑" w:eastAsia="微软雅黑" w:cs="微软雅黑"/>
+          <w:lang w:val="en-US" w:eastAsia="zh-CN"/>
+        </w:rPr>
+      </w:pPr>
+      <w:r>
+        <w:rPr>
+          <w:rFonts w:ascii="Verdana" w:hAnsi="Verdana" w:eastAsia="宋体" w:cs="Verdana"/>
+          <w:b w:val="0"/>
+          <w:i w:val="0"/>
+          <w:caps w:val="0"/>
+          <w:color w:val="000000"/>
+          <w:spacing w:val="0"/>
+          <w:sz w:val="16"/>
+          <w:szCs w:val="16"/>
+          <w:shd w:val="clear" w:fill="EEEEEE"/>
+        </w:rPr>
+        <w:t>以下三行代码为nginx做WebSockets跳转否则，在执行shell时会报400错误</w:t>
+      </w:r>
+    </w:p>
+    <w:p>
+      <w:pPr>
+        <w:keepNext w:val="0"/>
+        <w:keepLines w:val="0"/>
+        <w:widowControl/>
+        <w:suppressLineNumbers w:val="0"/>
+        <w:pBdr>
+          <w:top w:val="none" w:color="auto" w:sz="0" w:space="0"/>
+          <w:left w:val="none" w:color="auto" w:sz="0" w:space="0"/>
+          <w:bottom w:val="none" w:color="auto" w:sz="0" w:space="0"/>
+          <w:right w:val="none" w:color="auto" w:sz="0" w:space="0"/>
+        </w:pBdr>
+        <w:shd w:val="clear" w:fill="F4F4F4"/>
+        <w:spacing w:before="0" w:beforeAutospacing="0" w:after="0" w:afterAutospacing="0" w:line="378" w:lineRule="atLeast"/>
+        <w:ind w:left="0" w:right="0" w:firstLine="0"/>
+        <w:jc w:val="left"/>
+        <w:textAlignment w:val="baseline"/>
+        <w:rPr>
+          <w:rFonts w:ascii="Consolas" w:hAnsi="Consolas" w:eastAsia="Consolas" w:cs="Consolas"/>
+          <w:b w:val="0"/>
+          <w:i w:val="0"/>
+          <w:caps w:val="0"/>
+          <w:color w:val="000000"/>
+          <w:spacing w:val="0"/>
+          <w:sz w:val="14"/>
+          <w:szCs w:val="14"/>
+        </w:rPr>
+      </w:pPr>
+      <w:r>
+        <w:rPr>
+          <w:rStyle w:val="7"/>
+          <w:rFonts w:hint="default" w:ascii="Consolas" w:hAnsi="Consolas" w:eastAsia="Consolas" w:cs="Consolas"/>
+          <w:b w:val="0"/>
+          <w:i w:val="0"/>
+          <w:caps w:val="0"/>
+          <w:color w:val="000000"/>
+          <w:spacing w:val="0"/>
+          <w:kern w:val="0"/>
+          <w:sz w:val="14"/>
+          <w:szCs w:val="14"/>
+          <w:bdr w:val="none" w:color="auto" w:sz="0" w:space="0"/>
+          <w:shd w:val="clear" w:fill="F4F4F4"/>
+          <w:vertAlign w:val="baseline"/>
+          <w:lang w:val="en-US" w:eastAsia="zh-CN" w:bidi="ar"/>
+        </w:rPr>
+        <w:t>proxy_http_version 1.1;</w:t>
+      </w:r>
+    </w:p>
+    <w:p>
+      <w:pPr>
+        <w:keepNext w:val="0"/>
+        <w:keepLines w:val="0"/>
+        <w:widowControl/>
+        <w:suppressLineNumbers w:val="0"/>
+        <w:pBdr>
+          <w:top w:val="none" w:color="auto" w:sz="0" w:space="0"/>
+          <w:left w:val="none" w:color="auto" w:sz="0" w:space="0"/>
+          <w:bottom w:val="none" w:color="auto" w:sz="0" w:space="0"/>
+          <w:right w:val="none" w:color="auto" w:sz="0" w:space="0"/>
+        </w:pBdr>
+        <w:shd w:val="clear" w:fill="FFFFFF"/>
+        <w:spacing w:before="0" w:beforeAutospacing="0" w:after="0" w:afterAutospacing="0" w:line="378" w:lineRule="atLeast"/>
+        <w:ind w:left="0" w:right="0" w:firstLine="0"/>
+        <w:jc w:val="left"/>
+        <w:textAlignment w:val="baseline"/>
+        <w:rPr>
+          <w:rFonts w:hint="default" w:ascii="Consolas" w:hAnsi="Consolas" w:eastAsia="Consolas" w:cs="Consolas"/>
+          <w:b w:val="0"/>
+          <w:i w:val="0"/>
+          <w:caps w:val="0"/>
+          <w:color w:val="000000"/>
+          <w:spacing w:val="0"/>
+          <w:sz w:val="14"/>
+          <w:szCs w:val="14"/>
+        </w:rPr>
+      </w:pPr>
+      <w:r>
+        <w:rPr>
+          <w:rStyle w:val="7"/>
+          <w:rFonts w:hint="default" w:ascii="Consolas" w:hAnsi="Consolas" w:eastAsia="Consolas" w:cs="Consolas"/>
+          <w:b w:val="0"/>
+          <w:i w:val="0"/>
+          <w:caps w:val="0"/>
+          <w:color w:val="000000"/>
+          <w:spacing w:val="0"/>
+          <w:kern w:val="0"/>
+          <w:sz w:val="14"/>
+          <w:szCs w:val="14"/>
+          <w:bdr w:val="none" w:color="auto" w:sz="0" w:space="0"/>
+          <w:shd w:val="clear" w:fill="FFFFFF"/>
+          <w:vertAlign w:val="baseline"/>
+          <w:lang w:val="en-US" w:eastAsia="zh-CN" w:bidi="ar"/>
+        </w:rPr>
+        <w:t>proxy_set_header Upgrade $http_upgrade;</w:t>
+      </w:r>
+    </w:p>
+    <w:p>
+      <w:pPr>
+        <w:keepNext w:val="0"/>
+        <w:keepLines w:val="0"/>
+        <w:widowControl/>
+        <w:suppressLineNumbers w:val="0"/>
+        <w:pBdr>
+          <w:top w:val="none" w:color="auto" w:sz="0" w:space="0"/>
+          <w:left w:val="none" w:color="auto" w:sz="0" w:space="0"/>
+          <w:bottom w:val="none" w:color="auto" w:sz="0" w:space="0"/>
+          <w:right w:val="none" w:color="auto" w:sz="0" w:space="0"/>
+        </w:pBdr>
+        <w:shd w:val="clear" w:fill="F4F4F4"/>
+        <w:spacing w:before="0" w:beforeAutospacing="0" w:after="0" w:afterAutospacing="0" w:line="378" w:lineRule="atLeast"/>
+        <w:ind w:left="0" w:right="0" w:firstLine="0"/>
+        <w:jc w:val="left"/>
+        <w:textAlignment w:val="baseline"/>
+        <w:rPr>
+          <w:rFonts w:hint="default" w:ascii="Consolas" w:hAnsi="Consolas" w:eastAsia="Consolas" w:cs="Consolas"/>
+          <w:b w:val="0"/>
+          <w:i w:val="0"/>
+          <w:caps w:val="0"/>
+          <w:color w:val="000000"/>
+          <w:spacing w:val="0"/>
+          <w:sz w:val="14"/>
+          <w:szCs w:val="14"/>
+        </w:rPr>
+      </w:pPr>
+      <w:r>
+        <w:rPr>
+          <w:rStyle w:val="7"/>
+          <w:rFonts w:hint="default" w:ascii="Consolas" w:hAnsi="Consolas" w:eastAsia="Consolas" w:cs="Consolas"/>
+          <w:b w:val="0"/>
+          <w:i w:val="0"/>
+          <w:caps w:val="0"/>
+          <w:color w:val="000000"/>
+          <w:spacing w:val="0"/>
+          <w:kern w:val="0"/>
+          <w:sz w:val="14"/>
+          <w:szCs w:val="14"/>
+          <w:bdr w:val="none" w:color="auto" w:sz="0" w:space="0"/>
+          <w:shd w:val="clear" w:fill="F4F4F4"/>
+          <w:vertAlign w:val="baseline"/>
+          <w:lang w:val="en-US" w:eastAsia="zh-CN" w:bidi="ar"/>
+        </w:rPr>
+        <w:t>proxy_set_header Connection </w:t>
+      </w:r>
+      <w:r>
+        <w:rPr>
+          <w:rStyle w:val="7"/>
+          <w:rFonts w:hint="default" w:ascii="Consolas" w:hAnsi="Consolas" w:eastAsia="Consolas" w:cs="Consolas"/>
+          <w:b w:val="0"/>
+          <w:i w:val="0"/>
+          <w:caps w:val="0"/>
+          <w:color w:val="0000FF"/>
+          <w:spacing w:val="0"/>
+          <w:kern w:val="0"/>
+          <w:sz w:val="14"/>
+          <w:szCs w:val="14"/>
+          <w:bdr w:val="none" w:color="auto" w:sz="0" w:space="0"/>
+          <w:shd w:val="clear" w:fill="F4F4F4"/>
+          <w:vertAlign w:val="baseline"/>
+          <w:lang w:val="en-US" w:eastAsia="zh-CN" w:bidi="ar"/>
+        </w:rPr>
+        <w:t>"upgrade"</w:t>
+      </w:r>
+      <w:r>
+        <w:rPr>
+          <w:rStyle w:val="7"/>
+          <w:rFonts w:hint="default" w:ascii="Consolas" w:hAnsi="Consolas" w:eastAsia="Consolas" w:cs="Consolas"/>
+          <w:b w:val="0"/>
+          <w:i w:val="0"/>
+          <w:caps w:val="0"/>
+          <w:color w:val="000000"/>
+          <w:spacing w:val="0"/>
+          <w:kern w:val="0"/>
+          <w:sz w:val="14"/>
+          <w:szCs w:val="14"/>
+          <w:bdr w:val="none" w:color="auto" w:sz="0" w:space="0"/>
+          <w:shd w:val="clear" w:fill="F4F4F4"/>
+          <w:vertAlign w:val="baseline"/>
+          <w:lang w:val="en-US" w:eastAsia="zh-CN" w:bidi="ar"/>
+        </w:rPr>
+        <w:t>;</w:t>
+      </w:r>
+    </w:p>
+    <w:p>
+      <w:pPr>
+        <w:keepNext w:val="0"/>
+        <w:keepLines w:val="0"/>
+        <w:pageBreakBefore w:val="0"/>
+        <w:widowControl w:val="0"/>
+        <w:numPr>
+          <w:ilvl w:val="0"/>
+          <w:numId w:val="0"/>
+        </w:numPr>
+        <w:kinsoku/>
+        <w:wordWrap/>
+        <w:overflowPunct/>
+        <w:topLinePunct w:val="0"/>
+        <w:autoSpaceDE/>
+        <w:autoSpaceDN/>
+        <w:bidi w:val="0"/>
+        <w:adjustRightInd/>
+        <w:snapToGrid/>
+        <w:spacing w:line="340" w:lineRule="exact"/>
+        <w:ind w:right="0" w:rightChars="0" w:firstLine="420" w:firstLineChars="0"/>
+        <w:jc w:val="both"/>
+        <w:textAlignment w:val="auto"/>
+        <w:outlineLvl w:val="9"/>
+        <w:rPr>
+          <w:rFonts w:hint="eastAsia" w:ascii="微软雅黑" w:hAnsi="微软雅黑" w:eastAsia="微软雅黑" w:cs="微软雅黑"/>
+          <w:lang w:val="en-US" w:eastAsia="zh-CN"/>
+        </w:rPr>
+      </w:pPr>
+    </w:p>
+    <w:p>
+      <w:pPr>
+        <w:keepNext w:val="0"/>
+        <w:keepLines w:val="0"/>
+        <w:pageBreakBefore w:val="0"/>
+        <w:widowControl w:val="0"/>
+        <w:numPr>
+          <w:ilvl w:val="0"/>
+          <w:numId w:val="0"/>
+        </w:numPr>
+        <w:kinsoku/>
+        <w:wordWrap/>
+        <w:overflowPunct/>
+        <w:topLinePunct w:val="0"/>
+        <w:autoSpaceDE/>
+        <w:autoSpaceDN/>
+        <w:bidi w:val="0"/>
+        <w:adjustRightInd/>
+        <w:snapToGrid/>
+        <w:spacing w:line="340" w:lineRule="exact"/>
+        <w:ind w:right="0" w:rightChars="0" w:firstLine="420" w:firstLineChars="0"/>
+        <w:jc w:val="both"/>
+        <w:textAlignment w:val="auto"/>
+        <w:outlineLvl w:val="9"/>
+        <w:rPr>
+          <w:rFonts w:hint="eastAsia" w:ascii="微软雅黑" w:hAnsi="微软雅黑" w:eastAsia="微软雅黑" w:cs="微软雅黑"/>
+          <w:lang w:val="en-US" w:eastAsia="zh-CN"/>
+        </w:rPr>
+      </w:pPr>
+    </w:p>
+    <w:p>
+      <w:pPr>
+        <w:keepNext w:val="0"/>
+        <w:keepLines w:val="0"/>
+        <w:pageBreakBefore w:val="0"/>
+        <w:widowControl w:val="0"/>
+        <w:numPr>
+          <w:ilvl w:val="0"/>
+          <w:numId w:val="0"/>
+        </w:numPr>
+        <w:kinsoku/>
+        <w:wordWrap/>
+        <w:overflowPunct/>
+        <w:topLinePunct w:val="0"/>
+        <w:autoSpaceDE/>
+        <w:autoSpaceDN/>
+        <w:bidi w:val="0"/>
+        <w:adjustRightInd/>
+        <w:snapToGrid/>
+        <w:spacing w:line="340" w:lineRule="exact"/>
+        <w:ind w:right="0" w:rightChars="0" w:firstLine="420" w:firstLineChars="0"/>
+        <w:jc w:val="both"/>
+        <w:textAlignment w:val="auto"/>
+        <w:outlineLvl w:val="9"/>
+        <w:rPr>
+          <w:rFonts w:hint="eastAsia" w:ascii="微软雅黑" w:hAnsi="微软雅黑" w:eastAsia="微软雅黑" w:cs="微软雅黑"/>
+          <w:lang w:val="en-US" w:eastAsia="zh-CN"/>
+        </w:rPr>
+      </w:pPr>
+    </w:p>
+    <w:p>
+      <w:pPr>
+        <w:keepNext w:val="0"/>
+        <w:keepLines w:val="0"/>
+        <w:pageBreakBefore w:val="0"/>
+        <w:widowControl w:val="0"/>
+        <w:numPr>
+          <w:ilvl w:val="0"/>
+          <w:numId w:val="0"/>
+        </w:numPr>
+        <w:kinsoku/>
+        <w:wordWrap/>
+        <w:overflowPunct/>
+        <w:topLinePunct w:val="0"/>
+        <w:autoSpaceDE/>
+        <w:autoSpaceDN/>
+        <w:bidi w:val="0"/>
+        <w:adjustRightInd/>
+        <w:snapToGrid/>
+        <w:spacing w:line="340" w:lineRule="exact"/>
+        <w:ind w:right="0" w:rightChars="0" w:firstLine="420" w:firstLineChars="0"/>
+        <w:jc w:val="both"/>
+        <w:textAlignment w:val="auto"/>
+        <w:outlineLvl w:val="9"/>
+        <w:rPr>
+          <w:rFonts w:hint="eastAsia" w:ascii="微软雅黑" w:hAnsi="微软雅黑" w:eastAsia="微软雅黑" w:cs="微软雅黑"/>
+          <w:lang w:val="en-US" w:eastAsia="zh-CN"/>
+        </w:rPr>
+      </w:pPr>
+    </w:p>
+    <w:p>
+      <w:pPr>
+        <w:keepNext w:val="0"/>
+        <w:keepLines w:val="0"/>
+        <w:pageBreakBefore w:val="0"/>
+        <w:widowControl w:val="0"/>
+        <w:numPr>
+          <w:ilvl w:val="0"/>
+          <w:numId w:val="0"/>
+        </w:numPr>
+        <w:kinsoku/>
+        <w:wordWrap/>
+        <w:overflowPunct/>
+        <w:topLinePunct w:val="0"/>
+        <w:autoSpaceDE/>
+        <w:autoSpaceDN/>
+        <w:bidi w:val="0"/>
+        <w:adjustRightInd/>
+        <w:snapToGrid/>
+        <w:spacing w:line="340" w:lineRule="exact"/>
+        <w:ind w:right="0" w:rightChars="0" w:firstLine="420" w:firstLineChars="0"/>
+        <w:jc w:val="both"/>
+        <w:textAlignment w:val="auto"/>
+        <w:outlineLvl w:val="9"/>
+        <w:rPr>
+          <w:rFonts w:hint="eastAsia" w:ascii="微软雅黑" w:hAnsi="微软雅黑" w:eastAsia="微软雅黑" w:cs="微软雅黑"/>
+          <w:lang w:val="en-US" w:eastAsia="zh-CN"/>
+        </w:rPr>
+      </w:pPr>
+    </w:p>
+    <w:p>
+      <w:pPr>
+        <w:keepNext w:val="0"/>
+        <w:keepLines w:val="0"/>
+        <w:pageBreakBefore w:val="0"/>
+        <w:widowControl w:val="0"/>
+        <w:numPr>
+          <w:ilvl w:val="0"/>
+          <w:numId w:val="0"/>
+        </w:numPr>
+        <w:kinsoku/>
+        <w:wordWrap/>
+        <w:overflowPunct/>
+        <w:topLinePunct w:val="0"/>
+        <w:autoSpaceDE/>
+        <w:autoSpaceDN/>
+        <w:bidi w:val="0"/>
+        <w:adjustRightInd/>
+        <w:snapToGrid/>
+        <w:spacing w:line="340" w:lineRule="exact"/>
+        <w:ind w:right="0" w:rightChars="0" w:firstLine="420" w:firstLineChars="0"/>
+        <w:jc w:val="both"/>
+        <w:textAlignment w:val="auto"/>
+        <w:outlineLvl w:val="9"/>
+        <w:rPr>
+          <w:rFonts w:hint="eastAsia" w:ascii="微软雅黑" w:hAnsi="微软雅黑" w:eastAsia="微软雅黑" w:cs="微软雅黑"/>
+          <w:lang w:val="en-US" w:eastAsia="zh-CN"/>
+        </w:rPr>
+      </w:pPr>
+    </w:p>
+    <w:p>
+      <w:pPr>
+        <w:keepNext w:val="0"/>
+        <w:keepLines w:val="0"/>
+        <w:pageBreakBefore w:val="0"/>
+        <w:widowControl w:val="0"/>
+        <w:numPr>
+          <w:ilvl w:val="0"/>
+          <w:numId w:val="0"/>
+        </w:numPr>
+        <w:kinsoku/>
+        <w:wordWrap/>
+        <w:overflowPunct/>
+        <w:topLinePunct w:val="0"/>
+        <w:autoSpaceDE/>
+        <w:autoSpaceDN/>
+        <w:bidi w:val="0"/>
+        <w:adjustRightInd/>
+        <w:snapToGrid/>
+        <w:spacing w:line="340" w:lineRule="exact"/>
+        <w:ind w:right="0" w:rightChars="0"/>
+        <w:jc w:val="both"/>
+        <w:textAlignment w:val="auto"/>
+        <w:outlineLvl w:val="9"/>
+        <w:rPr>
+          <w:rFonts w:hint="eastAsia" w:ascii="微软雅黑" w:hAnsi="微软雅黑" w:eastAsia="微软雅黑" w:cs="微软雅黑"/>
+          <w:lang w:val="en-US" w:eastAsia="zh-CN"/>
+        </w:rPr>
+      </w:pPr>
+    </w:p>
+    <w:p>
+      <w:pPr>
+        <w:keepNext w:val="0"/>
+        <w:keepLines w:val="0"/>
+        <w:pageBreakBefore w:val="0"/>
+        <w:widowControl w:val="0"/>
+        <w:numPr>
+          <w:ilvl w:val="0"/>
+          <w:numId w:val="0"/>
+        </w:numPr>
+        <w:kinsoku/>
+        <w:wordWrap/>
+        <w:overflowPunct/>
+        <w:topLinePunct w:val="0"/>
+        <w:autoSpaceDE/>
+        <w:autoSpaceDN/>
+        <w:bidi w:val="0"/>
+        <w:adjustRightInd/>
+        <w:snapToGrid/>
+        <w:spacing w:line="340" w:lineRule="exact"/>
+        <w:ind w:right="0" w:rightChars="0"/>
+        <w:jc w:val="both"/>
+        <w:textAlignment w:val="auto"/>
+        <w:outlineLvl w:val="9"/>
+        <w:rPr>
+          <w:rFonts w:hint="eastAsia" w:ascii="微软雅黑" w:hAnsi="微软雅黑" w:eastAsia="微软雅黑" w:cs="微软雅黑"/>
+          <w:b/>
+          <w:bCs/>
+          <w:sz w:val="28"/>
+          <w:szCs w:val="36"/>
+          <w:lang w:val="en-US" w:eastAsia="zh-CN"/>
+        </w:rPr>
+      </w:pPr>
+      <w:r>
+        <w:rPr>
+          <w:rFonts w:hint="eastAsia" w:ascii="微软雅黑" w:hAnsi="微软雅黑" w:eastAsia="微软雅黑" w:cs="微软雅黑"/>
+          <w:b/>
+          <w:bCs/>
+          <w:sz w:val="28"/>
+          <w:szCs w:val="36"/>
+          <w:lang w:val="en-US" w:eastAsia="zh-CN"/>
+        </w:rPr>
+        <w:t>二、使用</w:t>
+      </w:r>
+    </w:p>
+    <w:p>
+      <w:pPr>
+        <w:keepNext w:val="0"/>
+        <w:keepLines w:val="0"/>
+        <w:pageBreakBefore w:val="0"/>
+        <w:widowControl w:val="0"/>
+        <w:numPr>
+          <w:ilvl w:val="0"/>
+          <w:numId w:val="0"/>
+        </w:numPr>
+        <w:kinsoku/>
+        <w:wordWrap/>
+        <w:overflowPunct/>
+        <w:topLinePunct w:val="0"/>
+        <w:autoSpaceDE/>
+        <w:autoSpaceDN/>
+        <w:bidi w:val="0"/>
+        <w:adjustRightInd/>
+        <w:snapToGrid/>
+        <w:spacing w:line="340" w:lineRule="exact"/>
+        <w:ind w:right="0" w:rightChars="0"/>
+        <w:jc w:val="both"/>
+        <w:textAlignment w:val="auto"/>
+        <w:outlineLvl w:val="9"/>
+        <w:rPr>
+          <w:rFonts w:hint="eastAsia" w:ascii="微软雅黑" w:hAnsi="微软雅黑" w:eastAsia="微软雅黑" w:cs="微软雅黑"/>
+          <w:b/>
+          <w:bCs/>
+          <w:lang w:val="en-US" w:eastAsia="zh-CN"/>
+        </w:rPr>
+      </w:pPr>
+    </w:p>
+    <w:p>
+      <w:pPr>
+        <w:keepNext w:val="0"/>
+        <w:keepLines w:val="0"/>
+        <w:pageBreakBefore w:val="0"/>
+        <w:widowControl w:val="0"/>
+        <w:numPr>
+          <w:ilvl w:val="0"/>
+          <w:numId w:val="0"/>
+        </w:numPr>
+        <w:kinsoku/>
+        <w:wordWrap/>
+        <w:overflowPunct/>
+        <w:topLinePunct w:val="0"/>
+        <w:autoSpaceDE/>
+        <w:autoSpaceDN/>
+        <w:bidi w:val="0"/>
+        <w:adjustRightInd/>
+        <w:snapToGrid/>
+        <w:spacing w:line="340" w:lineRule="exact"/>
+        <w:ind w:right="0" w:rightChars="0"/>
+        <w:jc w:val="both"/>
+        <w:textAlignment w:val="auto"/>
+        <w:outlineLvl w:val="9"/>
+        <w:rPr>
+          <w:rFonts w:hint="eastAsia" w:ascii="微软雅黑" w:hAnsi="微软雅黑" w:eastAsia="微软雅黑" w:cs="微软雅黑"/>
+          <w:b/>
+          <w:bCs/>
+          <w:lang w:val="en-US" w:eastAsia="zh-CN"/>
+        </w:rPr>
+      </w:pPr>
+      <w:r>
+        <w:rPr>
+          <w:rFonts w:hint="eastAsia" w:ascii="微软雅黑" w:hAnsi="微软雅黑" w:eastAsia="微软雅黑" w:cs="微软雅黑"/>
+          <w:b/>
+          <w:bCs/>
+          <w:lang w:val="en-US" w:eastAsia="zh-CN"/>
+        </w:rPr>
         <w:t>Docker支持的网络模式有：</w:t>
       </w:r>
     </w:p>
@@ -1538,6 +5216,7 @@
         <w:pageBreakBefore w:val="0"/>
         <w:widowControl w:val="0"/>
         <w:numPr>
+          <w:ilvl w:val="0"/>
           <w:numId w:val="0"/>
         </w:numPr>
         <w:kinsoku/>
@@ -1574,6 +5253,7 @@
         <w:pageBreakBefore w:val="0"/>
         <w:widowControl w:val="0"/>
         <w:numPr>
+          <w:ilvl w:val="0"/>
           <w:numId w:val="0"/>
         </w:numPr>
         <w:kinsoku/>
@@ -1610,6 +5290,7 @@
         <w:pageBreakBefore w:val="0"/>
         <w:widowControl w:val="0"/>
         <w:numPr>
+          <w:ilvl w:val="0"/>
           <w:numId w:val="0"/>
         </w:numPr>
         <w:kinsoku/>
@@ -1646,6 +5327,7 @@
         <w:pageBreakBefore w:val="0"/>
         <w:widowControl w:val="0"/>
         <w:numPr>
+          <w:ilvl w:val="0"/>
           <w:numId w:val="0"/>
         </w:numPr>
         <w:kinsoku/>
@@ -1682,6 +5364,7 @@
         <w:pageBreakBefore w:val="0"/>
         <w:widowControl w:val="0"/>
         <w:numPr>
+          <w:ilvl w:val="0"/>
           <w:numId w:val="0"/>
         </w:numPr>
         <w:kinsoku/>
@@ -1718,6 +5401,7 @@
         <w:pageBreakBefore w:val="0"/>
         <w:widowControl w:val="0"/>
         <w:numPr>
+          <w:ilvl w:val="0"/>
           <w:numId w:val="0"/>
         </w:numPr>
         <w:kinsoku/>
@@ -1754,6 +5438,7 @@
         <w:pageBreakBefore w:val="0"/>
         <w:widowControl w:val="0"/>
         <w:numPr>
+          <w:ilvl w:val="0"/>
           <w:numId w:val="0"/>
         </w:numPr>
         <w:kinsoku/>
@@ -1790,6 +5475,7 @@
         <w:pageBreakBefore w:val="0"/>
         <w:widowControl w:val="0"/>
         <w:numPr>
+          <w:ilvl w:val="0"/>
           <w:numId w:val="0"/>
         </w:numPr>
         <w:kinsoku/>
@@ -1826,35 +5512,457 @@
         <w:pageBreakBefore w:val="0"/>
         <w:widowControl w:val="0"/>
         <w:numPr>
-          <w:numId w:val="0"/>
-        </w:numPr>
-        <w:kinsoku/>
-        <w:wordWrap/>
-        <w:overflowPunct/>
-        <w:topLinePunct w:val="0"/>
-        <w:autoSpaceDE/>
-        <w:autoSpaceDN/>
-        <w:bidi w:val="0"/>
-        <w:adjustRightInd/>
-        <w:snapToGrid/>
-        <w:spacing w:line="340" w:lineRule="exact"/>
-        <w:ind w:right="0" w:rightChars="0"/>
-        <w:jc w:val="both"/>
-        <w:textAlignment w:val="auto"/>
-        <w:outlineLvl w:val="9"/>
-        <w:rPr>
-          <w:rFonts w:hint="eastAsia" w:ascii="微软雅黑" w:hAnsi="微软雅黑" w:eastAsia="微软雅黑" w:cs="微软雅黑"/>
-          <w:lang w:val="en-US" w:eastAsia="zh-CN"/>
-        </w:rPr>
-      </w:pPr>
-    </w:p>
-    <w:p>
-      <w:pPr>
-        <w:keepNext w:val="0"/>
-        <w:keepLines w:val="0"/>
-        <w:pageBreakBefore w:val="0"/>
-        <w:widowControl w:val="0"/>
-        <w:numPr>
+          <w:ilvl w:val="0"/>
+          <w:numId w:val="0"/>
+        </w:numPr>
+        <w:kinsoku/>
+        <w:wordWrap/>
+        <w:overflowPunct/>
+        <w:topLinePunct w:val="0"/>
+        <w:autoSpaceDE/>
+        <w:autoSpaceDN/>
+        <w:bidi w:val="0"/>
+        <w:adjustRightInd/>
+        <w:snapToGrid/>
+        <w:spacing w:line="340" w:lineRule="exact"/>
+        <w:ind w:right="0" w:rightChars="0"/>
+        <w:jc w:val="both"/>
+        <w:textAlignment w:val="auto"/>
+        <w:outlineLvl w:val="9"/>
+        <w:rPr>
+          <w:rFonts w:hint="eastAsia" w:ascii="微软雅黑" w:hAnsi="微软雅黑" w:eastAsia="微软雅黑" w:cs="微软雅黑"/>
+          <w:lang w:val="en-US" w:eastAsia="zh-CN"/>
+        </w:rPr>
+      </w:pPr>
+    </w:p>
+    <w:p>
+      <w:pPr>
+        <w:keepNext w:val="0"/>
+        <w:keepLines w:val="0"/>
+        <w:pageBreakBefore w:val="0"/>
+        <w:widowControl w:val="0"/>
+        <w:numPr>
+          <w:ilvl w:val="0"/>
+          <w:numId w:val="0"/>
+        </w:numPr>
+        <w:kinsoku/>
+        <w:wordWrap/>
+        <w:overflowPunct/>
+        <w:topLinePunct w:val="0"/>
+        <w:autoSpaceDE/>
+        <w:autoSpaceDN/>
+        <w:bidi w:val="0"/>
+        <w:adjustRightInd/>
+        <w:snapToGrid/>
+        <w:spacing w:line="340" w:lineRule="exact"/>
+        <w:ind w:right="0" w:rightChars="0"/>
+        <w:jc w:val="both"/>
+        <w:textAlignment w:val="auto"/>
+        <w:outlineLvl w:val="9"/>
+        <w:rPr>
+          <w:rFonts w:hint="eastAsia" w:ascii="微软雅黑" w:hAnsi="微软雅黑" w:eastAsia="微软雅黑" w:cs="微软雅黑"/>
+          <w:lang w:val="en-US" w:eastAsia="zh-CN"/>
+        </w:rPr>
+      </w:pPr>
+    </w:p>
+    <w:p>
+      <w:pPr>
+        <w:keepNext w:val="0"/>
+        <w:keepLines w:val="0"/>
+        <w:pageBreakBefore w:val="0"/>
+        <w:widowControl w:val="0"/>
+        <w:numPr>
+          <w:ilvl w:val="0"/>
+          <w:numId w:val="0"/>
+        </w:numPr>
+        <w:kinsoku/>
+        <w:wordWrap/>
+        <w:overflowPunct/>
+        <w:topLinePunct w:val="0"/>
+        <w:autoSpaceDE/>
+        <w:autoSpaceDN/>
+        <w:bidi w:val="0"/>
+        <w:adjustRightInd/>
+        <w:snapToGrid/>
+        <w:spacing w:line="340" w:lineRule="exact"/>
+        <w:ind w:right="0" w:rightChars="0"/>
+        <w:jc w:val="both"/>
+        <w:textAlignment w:val="auto"/>
+        <w:outlineLvl w:val="9"/>
+        <w:rPr>
+          <w:rFonts w:hint="eastAsia" w:ascii="微软雅黑" w:hAnsi="微软雅黑" w:eastAsia="微软雅黑" w:cs="微软雅黑"/>
+          <w:lang w:val="en-US" w:eastAsia="zh-CN"/>
+        </w:rPr>
+      </w:pPr>
+    </w:p>
+    <w:p>
+      <w:pPr>
+        <w:keepNext w:val="0"/>
+        <w:keepLines w:val="0"/>
+        <w:pageBreakBefore w:val="0"/>
+        <w:widowControl w:val="0"/>
+        <w:numPr>
+          <w:ilvl w:val="0"/>
+          <w:numId w:val="0"/>
+        </w:numPr>
+        <w:kinsoku/>
+        <w:wordWrap/>
+        <w:overflowPunct/>
+        <w:topLinePunct w:val="0"/>
+        <w:autoSpaceDE/>
+        <w:autoSpaceDN/>
+        <w:bidi w:val="0"/>
+        <w:adjustRightInd/>
+        <w:snapToGrid/>
+        <w:spacing w:line="340" w:lineRule="exact"/>
+        <w:ind w:right="0" w:rightChars="0"/>
+        <w:jc w:val="both"/>
+        <w:textAlignment w:val="auto"/>
+        <w:outlineLvl w:val="9"/>
+        <w:rPr>
+          <w:rFonts w:hint="eastAsia" w:ascii="微软雅黑" w:hAnsi="微软雅黑" w:eastAsia="微软雅黑" w:cs="微软雅黑"/>
+          <w:lang w:val="en-US" w:eastAsia="zh-CN"/>
+        </w:rPr>
+      </w:pPr>
+    </w:p>
+    <w:p>
+      <w:pPr>
+        <w:keepNext w:val="0"/>
+        <w:keepLines w:val="0"/>
+        <w:pageBreakBefore w:val="0"/>
+        <w:widowControl w:val="0"/>
+        <w:numPr>
+          <w:ilvl w:val="0"/>
+          <w:numId w:val="0"/>
+        </w:numPr>
+        <w:kinsoku/>
+        <w:wordWrap/>
+        <w:overflowPunct/>
+        <w:topLinePunct w:val="0"/>
+        <w:autoSpaceDE/>
+        <w:autoSpaceDN/>
+        <w:bidi w:val="0"/>
+        <w:adjustRightInd/>
+        <w:snapToGrid/>
+        <w:spacing w:line="340" w:lineRule="exact"/>
+        <w:ind w:right="0" w:rightChars="0"/>
+        <w:jc w:val="both"/>
+        <w:textAlignment w:val="auto"/>
+        <w:outlineLvl w:val="9"/>
+        <w:rPr>
+          <w:rFonts w:hint="eastAsia" w:ascii="微软雅黑" w:hAnsi="微软雅黑" w:eastAsia="微软雅黑" w:cs="微软雅黑"/>
+          <w:lang w:val="en-US" w:eastAsia="zh-CN"/>
+        </w:rPr>
+      </w:pPr>
+    </w:p>
+    <w:p>
+      <w:pPr>
+        <w:keepNext w:val="0"/>
+        <w:keepLines w:val="0"/>
+        <w:pageBreakBefore w:val="0"/>
+        <w:widowControl w:val="0"/>
+        <w:numPr>
+          <w:ilvl w:val="0"/>
+          <w:numId w:val="0"/>
+        </w:numPr>
+        <w:kinsoku/>
+        <w:wordWrap/>
+        <w:overflowPunct/>
+        <w:topLinePunct w:val="0"/>
+        <w:autoSpaceDE/>
+        <w:autoSpaceDN/>
+        <w:bidi w:val="0"/>
+        <w:adjustRightInd/>
+        <w:snapToGrid/>
+        <w:spacing w:line="340" w:lineRule="exact"/>
+        <w:ind w:right="0" w:rightChars="0"/>
+        <w:jc w:val="both"/>
+        <w:textAlignment w:val="auto"/>
+        <w:outlineLvl w:val="9"/>
+        <w:rPr>
+          <w:rFonts w:hint="eastAsia" w:ascii="微软雅黑" w:hAnsi="微软雅黑" w:eastAsia="微软雅黑" w:cs="微软雅黑"/>
+          <w:lang w:val="en-US" w:eastAsia="zh-CN"/>
+        </w:rPr>
+      </w:pPr>
+    </w:p>
+    <w:p>
+      <w:pPr>
+        <w:keepNext w:val="0"/>
+        <w:keepLines w:val="0"/>
+        <w:pageBreakBefore w:val="0"/>
+        <w:widowControl w:val="0"/>
+        <w:numPr>
+          <w:ilvl w:val="0"/>
+          <w:numId w:val="0"/>
+        </w:numPr>
+        <w:kinsoku/>
+        <w:wordWrap/>
+        <w:overflowPunct/>
+        <w:topLinePunct w:val="0"/>
+        <w:autoSpaceDE/>
+        <w:autoSpaceDN/>
+        <w:bidi w:val="0"/>
+        <w:adjustRightInd/>
+        <w:snapToGrid/>
+        <w:spacing w:line="340" w:lineRule="exact"/>
+        <w:ind w:right="0" w:rightChars="0"/>
+        <w:jc w:val="both"/>
+        <w:textAlignment w:val="auto"/>
+        <w:outlineLvl w:val="9"/>
+        <w:rPr>
+          <w:rFonts w:hint="eastAsia" w:ascii="微软雅黑" w:hAnsi="微软雅黑" w:eastAsia="微软雅黑" w:cs="微软雅黑"/>
+          <w:lang w:val="en-US" w:eastAsia="zh-CN"/>
+        </w:rPr>
+      </w:pPr>
+    </w:p>
+    <w:p>
+      <w:pPr>
+        <w:keepNext w:val="0"/>
+        <w:keepLines w:val="0"/>
+        <w:pageBreakBefore w:val="0"/>
+        <w:widowControl w:val="0"/>
+        <w:numPr>
+          <w:ilvl w:val="0"/>
+          <w:numId w:val="0"/>
+        </w:numPr>
+        <w:kinsoku/>
+        <w:wordWrap/>
+        <w:overflowPunct/>
+        <w:topLinePunct w:val="0"/>
+        <w:autoSpaceDE/>
+        <w:autoSpaceDN/>
+        <w:bidi w:val="0"/>
+        <w:adjustRightInd/>
+        <w:snapToGrid/>
+        <w:spacing w:line="340" w:lineRule="exact"/>
+        <w:ind w:right="0" w:rightChars="0"/>
+        <w:jc w:val="both"/>
+        <w:textAlignment w:val="auto"/>
+        <w:outlineLvl w:val="9"/>
+        <w:rPr>
+          <w:rFonts w:hint="eastAsia" w:ascii="微软雅黑" w:hAnsi="微软雅黑" w:eastAsia="微软雅黑" w:cs="微软雅黑"/>
+          <w:lang w:val="en-US" w:eastAsia="zh-CN"/>
+        </w:rPr>
+      </w:pPr>
+    </w:p>
+    <w:p>
+      <w:pPr>
+        <w:keepNext w:val="0"/>
+        <w:keepLines w:val="0"/>
+        <w:pageBreakBefore w:val="0"/>
+        <w:widowControl w:val="0"/>
+        <w:numPr>
+          <w:ilvl w:val="0"/>
+          <w:numId w:val="0"/>
+        </w:numPr>
+        <w:kinsoku/>
+        <w:wordWrap/>
+        <w:overflowPunct/>
+        <w:topLinePunct w:val="0"/>
+        <w:autoSpaceDE/>
+        <w:autoSpaceDN/>
+        <w:bidi w:val="0"/>
+        <w:adjustRightInd/>
+        <w:snapToGrid/>
+        <w:spacing w:line="340" w:lineRule="exact"/>
+        <w:ind w:right="0" w:rightChars="0"/>
+        <w:jc w:val="both"/>
+        <w:textAlignment w:val="auto"/>
+        <w:outlineLvl w:val="9"/>
+        <w:rPr>
+          <w:rFonts w:hint="eastAsia" w:ascii="微软雅黑" w:hAnsi="微软雅黑" w:eastAsia="微软雅黑" w:cs="微软雅黑"/>
+          <w:lang w:val="en-US" w:eastAsia="zh-CN"/>
+        </w:rPr>
+      </w:pPr>
+    </w:p>
+    <w:p>
+      <w:pPr>
+        <w:keepNext w:val="0"/>
+        <w:keepLines w:val="0"/>
+        <w:pageBreakBefore w:val="0"/>
+        <w:widowControl w:val="0"/>
+        <w:numPr>
+          <w:ilvl w:val="0"/>
+          <w:numId w:val="0"/>
+        </w:numPr>
+        <w:kinsoku/>
+        <w:wordWrap/>
+        <w:overflowPunct/>
+        <w:topLinePunct w:val="0"/>
+        <w:autoSpaceDE/>
+        <w:autoSpaceDN/>
+        <w:bidi w:val="0"/>
+        <w:adjustRightInd/>
+        <w:snapToGrid/>
+        <w:spacing w:line="340" w:lineRule="exact"/>
+        <w:ind w:right="0" w:rightChars="0"/>
+        <w:jc w:val="both"/>
+        <w:textAlignment w:val="auto"/>
+        <w:outlineLvl w:val="9"/>
+        <w:rPr>
+          <w:rFonts w:hint="eastAsia" w:ascii="微软雅黑" w:hAnsi="微软雅黑" w:eastAsia="微软雅黑" w:cs="微软雅黑"/>
+          <w:lang w:val="en-US" w:eastAsia="zh-CN"/>
+        </w:rPr>
+      </w:pPr>
+    </w:p>
+    <w:p>
+      <w:pPr>
+        <w:keepNext w:val="0"/>
+        <w:keepLines w:val="0"/>
+        <w:pageBreakBefore w:val="0"/>
+        <w:widowControl w:val="0"/>
+        <w:numPr>
+          <w:ilvl w:val="0"/>
+          <w:numId w:val="0"/>
+        </w:numPr>
+        <w:kinsoku/>
+        <w:wordWrap/>
+        <w:overflowPunct/>
+        <w:topLinePunct w:val="0"/>
+        <w:autoSpaceDE/>
+        <w:autoSpaceDN/>
+        <w:bidi w:val="0"/>
+        <w:adjustRightInd/>
+        <w:snapToGrid/>
+        <w:spacing w:line="340" w:lineRule="exact"/>
+        <w:ind w:right="0" w:rightChars="0"/>
+        <w:jc w:val="both"/>
+        <w:textAlignment w:val="auto"/>
+        <w:outlineLvl w:val="9"/>
+        <w:rPr>
+          <w:rFonts w:hint="eastAsia" w:ascii="微软雅黑" w:hAnsi="微软雅黑" w:eastAsia="微软雅黑" w:cs="微软雅黑"/>
+          <w:lang w:val="en-US" w:eastAsia="zh-CN"/>
+        </w:rPr>
+      </w:pPr>
+    </w:p>
+    <w:p>
+      <w:pPr>
+        <w:keepNext w:val="0"/>
+        <w:keepLines w:val="0"/>
+        <w:pageBreakBefore w:val="0"/>
+        <w:widowControl w:val="0"/>
+        <w:numPr>
+          <w:ilvl w:val="0"/>
+          <w:numId w:val="0"/>
+        </w:numPr>
+        <w:kinsoku/>
+        <w:wordWrap/>
+        <w:overflowPunct/>
+        <w:topLinePunct w:val="0"/>
+        <w:autoSpaceDE/>
+        <w:autoSpaceDN/>
+        <w:bidi w:val="0"/>
+        <w:adjustRightInd/>
+        <w:snapToGrid/>
+        <w:spacing w:line="340" w:lineRule="exact"/>
+        <w:ind w:right="0" w:rightChars="0"/>
+        <w:jc w:val="both"/>
+        <w:textAlignment w:val="auto"/>
+        <w:outlineLvl w:val="9"/>
+        <w:rPr>
+          <w:rFonts w:hint="eastAsia" w:ascii="微软雅黑" w:hAnsi="微软雅黑" w:eastAsia="微软雅黑" w:cs="微软雅黑"/>
+          <w:lang w:val="en-US" w:eastAsia="zh-CN"/>
+        </w:rPr>
+      </w:pPr>
+    </w:p>
+    <w:p>
+      <w:pPr>
+        <w:keepNext w:val="0"/>
+        <w:keepLines w:val="0"/>
+        <w:pageBreakBefore w:val="0"/>
+        <w:widowControl w:val="0"/>
+        <w:numPr>
+          <w:ilvl w:val="0"/>
+          <w:numId w:val="0"/>
+        </w:numPr>
+        <w:kinsoku/>
+        <w:wordWrap/>
+        <w:overflowPunct/>
+        <w:topLinePunct w:val="0"/>
+        <w:autoSpaceDE/>
+        <w:autoSpaceDN/>
+        <w:bidi w:val="0"/>
+        <w:adjustRightInd/>
+        <w:snapToGrid/>
+        <w:spacing w:line="340" w:lineRule="exact"/>
+        <w:ind w:right="0" w:rightChars="0"/>
+        <w:jc w:val="both"/>
+        <w:textAlignment w:val="auto"/>
+        <w:outlineLvl w:val="9"/>
+        <w:rPr>
+          <w:rFonts w:hint="eastAsia" w:ascii="微软雅黑" w:hAnsi="微软雅黑" w:eastAsia="微软雅黑" w:cs="微软雅黑"/>
+          <w:lang w:val="en-US" w:eastAsia="zh-CN"/>
+        </w:rPr>
+      </w:pPr>
+    </w:p>
+    <w:p>
+      <w:pPr>
+        <w:keepNext w:val="0"/>
+        <w:keepLines w:val="0"/>
+        <w:pageBreakBefore w:val="0"/>
+        <w:widowControl w:val="0"/>
+        <w:numPr>
+          <w:ilvl w:val="0"/>
+          <w:numId w:val="0"/>
+        </w:numPr>
+        <w:kinsoku/>
+        <w:wordWrap/>
+        <w:overflowPunct/>
+        <w:topLinePunct w:val="0"/>
+        <w:autoSpaceDE/>
+        <w:autoSpaceDN/>
+        <w:bidi w:val="0"/>
+        <w:adjustRightInd/>
+        <w:snapToGrid/>
+        <w:spacing w:line="340" w:lineRule="exact"/>
+        <w:ind w:right="0" w:rightChars="0"/>
+        <w:jc w:val="both"/>
+        <w:textAlignment w:val="auto"/>
+        <w:outlineLvl w:val="9"/>
+        <w:rPr>
+          <w:rFonts w:hint="eastAsia" w:ascii="微软雅黑" w:hAnsi="微软雅黑" w:eastAsia="微软雅黑" w:cs="微软雅黑"/>
+          <w:lang w:val="en-US" w:eastAsia="zh-CN"/>
+        </w:rPr>
+      </w:pPr>
+    </w:p>
+    <w:p>
+      <w:pPr>
+        <w:keepNext w:val="0"/>
+        <w:keepLines w:val="0"/>
+        <w:pageBreakBefore w:val="0"/>
+        <w:widowControl w:val="0"/>
+        <w:numPr>
+          <w:ilvl w:val="0"/>
+          <w:numId w:val="0"/>
+        </w:numPr>
+        <w:kinsoku/>
+        <w:wordWrap/>
+        <w:overflowPunct/>
+        <w:topLinePunct w:val="0"/>
+        <w:autoSpaceDE/>
+        <w:autoSpaceDN/>
+        <w:bidi w:val="0"/>
+        <w:adjustRightInd/>
+        <w:snapToGrid/>
+        <w:spacing w:line="340" w:lineRule="exact"/>
+        <w:ind w:right="0" w:rightChars="0"/>
+        <w:jc w:val="both"/>
+        <w:textAlignment w:val="auto"/>
+        <w:outlineLvl w:val="9"/>
+        <w:rPr>
+          <w:rFonts w:hint="eastAsia" w:ascii="微软雅黑" w:hAnsi="微软雅黑" w:eastAsia="微软雅黑" w:cs="微软雅黑"/>
+          <w:lang w:val="en-US" w:eastAsia="zh-CN"/>
+        </w:rPr>
+      </w:pPr>
+    </w:p>
+    <w:p>
+      <w:pPr>
+        <w:keepNext w:val="0"/>
+        <w:keepLines w:val="0"/>
+        <w:pageBreakBefore w:val="0"/>
+        <w:widowControl w:val="0"/>
+        <w:numPr>
+          <w:ilvl w:val="0"/>
           <w:numId w:val="0"/>
         </w:numPr>
         <w:kinsoku/>
@@ -1891,6 +5999,7 @@
         <w:pageBreakBefore w:val="0"/>
         <w:widowControl w:val="0"/>
         <w:numPr>
+          <w:ilvl w:val="0"/>
           <w:numId w:val="0"/>
         </w:numPr>
         <w:kinsoku/>
@@ -1927,6 +6036,7 @@
         <w:pageBreakBefore w:val="0"/>
         <w:widowControl w:val="0"/>
         <w:numPr>
+          <w:ilvl w:val="0"/>
           <w:numId w:val="0"/>
         </w:numPr>
         <w:kinsoku/>
@@ -1963,6 +6073,7 @@
         <w:pageBreakBefore w:val="0"/>
         <w:widowControl w:val="0"/>
         <w:numPr>
+          <w:ilvl w:val="0"/>
           <w:numId w:val="0"/>
         </w:numPr>
         <w:kinsoku/>
@@ -1999,6 +6110,7 @@
         <w:pageBreakBefore w:val="0"/>
         <w:widowControl w:val="0"/>
         <w:numPr>
+          <w:ilvl w:val="0"/>
           <w:numId w:val="0"/>
         </w:numPr>
         <w:kinsoku/>
@@ -2035,6 +6147,7 @@
         <w:pageBreakBefore w:val="0"/>
         <w:widowControl w:val="0"/>
         <w:numPr>
+          <w:ilvl w:val="0"/>
           <w:numId w:val="0"/>
         </w:numPr>
         <w:kinsoku/>
@@ -2071,6 +6184,7 @@
         <w:pageBreakBefore w:val="0"/>
         <w:widowControl w:val="0"/>
         <w:numPr>
+          <w:ilvl w:val="0"/>
           <w:numId w:val="0"/>
         </w:numPr>
         <w:kinsoku/>
@@ -2107,64 +6221,67 @@
         <w:pageBreakBefore w:val="0"/>
         <w:widowControl w:val="0"/>
         <w:numPr>
-          <w:numId w:val="0"/>
-        </w:numPr>
-        <w:kinsoku/>
-        <w:wordWrap/>
-        <w:overflowPunct/>
-        <w:topLinePunct w:val="0"/>
-        <w:autoSpaceDE/>
-        <w:autoSpaceDN/>
-        <w:bidi w:val="0"/>
-        <w:adjustRightInd/>
-        <w:snapToGrid/>
-        <w:spacing w:line="340" w:lineRule="exact"/>
-        <w:ind w:right="0" w:rightChars="0"/>
-        <w:jc w:val="both"/>
-        <w:textAlignment w:val="auto"/>
-        <w:outlineLvl w:val="9"/>
-        <w:rPr>
-          <w:rFonts w:hint="eastAsia" w:ascii="微软雅黑" w:hAnsi="微软雅黑" w:eastAsia="微软雅黑" w:cs="微软雅黑"/>
-          <w:lang w:val="en-US" w:eastAsia="zh-CN"/>
-        </w:rPr>
-      </w:pPr>
-    </w:p>
-    <w:p>
-      <w:pPr>
-        <w:keepNext w:val="0"/>
-        <w:keepLines w:val="0"/>
-        <w:pageBreakBefore w:val="0"/>
-        <w:widowControl w:val="0"/>
-        <w:numPr>
-          <w:numId w:val="0"/>
-        </w:numPr>
-        <w:kinsoku/>
-        <w:wordWrap/>
-        <w:overflowPunct/>
-        <w:topLinePunct w:val="0"/>
-        <w:autoSpaceDE/>
-        <w:autoSpaceDN/>
-        <w:bidi w:val="0"/>
-        <w:adjustRightInd/>
-        <w:snapToGrid/>
-        <w:spacing w:line="340" w:lineRule="exact"/>
-        <w:ind w:right="0" w:rightChars="0"/>
-        <w:jc w:val="both"/>
-        <w:textAlignment w:val="auto"/>
-        <w:outlineLvl w:val="9"/>
-        <w:rPr>
-          <w:rFonts w:hint="eastAsia" w:ascii="微软雅黑" w:hAnsi="微软雅黑" w:eastAsia="微软雅黑" w:cs="微软雅黑"/>
-          <w:lang w:val="en-US" w:eastAsia="zh-CN"/>
-        </w:rPr>
-      </w:pPr>
-    </w:p>
-    <w:p>
-      <w:pPr>
-        <w:keepNext w:val="0"/>
-        <w:keepLines w:val="0"/>
-        <w:pageBreakBefore w:val="0"/>
-        <w:widowControl w:val="0"/>
-        <w:numPr>
+          <w:ilvl w:val="0"/>
+          <w:numId w:val="0"/>
+        </w:numPr>
+        <w:kinsoku/>
+        <w:wordWrap/>
+        <w:overflowPunct/>
+        <w:topLinePunct w:val="0"/>
+        <w:autoSpaceDE/>
+        <w:autoSpaceDN/>
+        <w:bidi w:val="0"/>
+        <w:adjustRightInd/>
+        <w:snapToGrid/>
+        <w:spacing w:line="340" w:lineRule="exact"/>
+        <w:ind w:right="0" w:rightChars="0"/>
+        <w:jc w:val="both"/>
+        <w:textAlignment w:val="auto"/>
+        <w:outlineLvl w:val="9"/>
+        <w:rPr>
+          <w:rFonts w:hint="eastAsia" w:ascii="微软雅黑" w:hAnsi="微软雅黑" w:eastAsia="微软雅黑" w:cs="微软雅黑"/>
+          <w:lang w:val="en-US" w:eastAsia="zh-CN"/>
+        </w:rPr>
+      </w:pPr>
+    </w:p>
+    <w:p>
+      <w:pPr>
+        <w:keepNext w:val="0"/>
+        <w:keepLines w:val="0"/>
+        <w:pageBreakBefore w:val="0"/>
+        <w:widowControl w:val="0"/>
+        <w:numPr>
+          <w:ilvl w:val="0"/>
+          <w:numId w:val="0"/>
+        </w:numPr>
+        <w:kinsoku/>
+        <w:wordWrap/>
+        <w:overflowPunct/>
+        <w:topLinePunct w:val="0"/>
+        <w:autoSpaceDE/>
+        <w:autoSpaceDN/>
+        <w:bidi w:val="0"/>
+        <w:adjustRightInd/>
+        <w:snapToGrid/>
+        <w:spacing w:line="340" w:lineRule="exact"/>
+        <w:ind w:right="0" w:rightChars="0"/>
+        <w:jc w:val="both"/>
+        <w:textAlignment w:val="auto"/>
+        <w:outlineLvl w:val="9"/>
+        <w:rPr>
+          <w:rFonts w:hint="eastAsia" w:ascii="微软雅黑" w:hAnsi="微软雅黑" w:eastAsia="微软雅黑" w:cs="微软雅黑"/>
+          <w:lang w:val="en-US" w:eastAsia="zh-CN"/>
+        </w:rPr>
+      </w:pPr>
+    </w:p>
+    <w:p>
+      <w:pPr>
+        <w:keepNext w:val="0"/>
+        <w:keepLines w:val="0"/>
+        <w:pageBreakBefore w:val="0"/>
+        <w:widowControl w:val="0"/>
+        <w:numPr>
+          <w:ilvl w:val="0"/>
           <w:numId w:val="0"/>
         </w:numPr>
         <w:kinsoku/>
@@ -2201,6 +6318,7 @@
         <w:pageBreakBefore w:val="0"/>
         <w:widowControl w:val="0"/>
         <w:numPr>
+          <w:ilvl w:val="0"/>
           <w:numId w:val="0"/>
         </w:numPr>
         <w:kinsoku/>
@@ -2237,6 +6355,7 @@
         <w:pageBreakBefore w:val="0"/>
         <w:widowControl w:val="0"/>
         <w:numPr>
+          <w:ilvl w:val="0"/>
           <w:numId w:val="0"/>
         </w:numPr>
         <w:kinsoku/>
@@ -2273,6 +6392,7 @@
         <w:pageBreakBefore w:val="0"/>
         <w:widowControl w:val="0"/>
         <w:numPr>
+          <w:ilvl w:val="0"/>
           <w:numId w:val="0"/>
         </w:numPr>
         <w:kinsoku/>
@@ -2309,35 +6429,37 @@
         <w:pageBreakBefore w:val="0"/>
         <w:widowControl w:val="0"/>
         <w:numPr>
-          <w:numId w:val="0"/>
-        </w:numPr>
-        <w:kinsoku/>
-        <w:wordWrap/>
-        <w:overflowPunct/>
-        <w:topLinePunct w:val="0"/>
-        <w:autoSpaceDE/>
-        <w:autoSpaceDN/>
-        <w:bidi w:val="0"/>
-        <w:adjustRightInd/>
-        <w:snapToGrid/>
-        <w:spacing w:line="340" w:lineRule="exact"/>
-        <w:ind w:right="0" w:rightChars="0"/>
-        <w:jc w:val="both"/>
-        <w:textAlignment w:val="auto"/>
-        <w:outlineLvl w:val="9"/>
-        <w:rPr>
-          <w:rFonts w:hint="eastAsia" w:ascii="微软雅黑" w:hAnsi="微软雅黑" w:eastAsia="微软雅黑" w:cs="微软雅黑"/>
-          <w:lang w:val="en-US" w:eastAsia="zh-CN"/>
-        </w:rPr>
-      </w:pPr>
-    </w:p>
-    <w:p>
-      <w:pPr>
-        <w:keepNext w:val="0"/>
-        <w:keepLines w:val="0"/>
-        <w:pageBreakBefore w:val="0"/>
-        <w:widowControl w:val="0"/>
-        <w:numPr>
+          <w:ilvl w:val="0"/>
+          <w:numId w:val="0"/>
+        </w:numPr>
+        <w:kinsoku/>
+        <w:wordWrap/>
+        <w:overflowPunct/>
+        <w:topLinePunct w:val="0"/>
+        <w:autoSpaceDE/>
+        <w:autoSpaceDN/>
+        <w:bidi w:val="0"/>
+        <w:adjustRightInd/>
+        <w:snapToGrid/>
+        <w:spacing w:line="340" w:lineRule="exact"/>
+        <w:ind w:right="0" w:rightChars="0"/>
+        <w:jc w:val="both"/>
+        <w:textAlignment w:val="auto"/>
+        <w:outlineLvl w:val="9"/>
+        <w:rPr>
+          <w:rFonts w:hint="eastAsia" w:ascii="微软雅黑" w:hAnsi="微软雅黑" w:eastAsia="微软雅黑" w:cs="微软雅黑"/>
+          <w:lang w:val="en-US" w:eastAsia="zh-CN"/>
+        </w:rPr>
+      </w:pPr>
+    </w:p>
+    <w:p>
+      <w:pPr>
+        <w:keepNext w:val="0"/>
+        <w:keepLines w:val="0"/>
+        <w:pageBreakBefore w:val="0"/>
+        <w:widowControl w:val="0"/>
+        <w:numPr>
+          <w:ilvl w:val="0"/>
           <w:numId w:val="0"/>
         </w:numPr>
         <w:kinsoku/>
@@ -2374,6 +6496,7 @@
         <w:pageBreakBefore w:val="0"/>
         <w:widowControl w:val="0"/>
         <w:numPr>
+          <w:ilvl w:val="0"/>
           <w:numId w:val="0"/>
         </w:numPr>
         <w:kinsoku/>
@@ -2410,6 +6533,7 @@
         <w:pageBreakBefore w:val="0"/>
         <w:widowControl w:val="0"/>
         <w:numPr>
+          <w:ilvl w:val="0"/>
           <w:numId w:val="0"/>
         </w:numPr>
         <w:kinsoku/>
@@ -2446,60 +6570,62 @@
         <w:pageBreakBefore w:val="0"/>
         <w:widowControl w:val="0"/>
         <w:numPr>
-          <w:numId w:val="0"/>
-        </w:numPr>
-        <w:kinsoku/>
-        <w:wordWrap/>
-        <w:overflowPunct/>
-        <w:topLinePunct w:val="0"/>
-        <w:autoSpaceDE/>
-        <w:autoSpaceDN/>
-        <w:bidi w:val="0"/>
-        <w:adjustRightInd/>
-        <w:snapToGrid/>
-        <w:spacing w:line="340" w:lineRule="exact"/>
-        <w:ind w:right="0" w:rightChars="0"/>
-        <w:jc w:val="both"/>
-        <w:textAlignment w:val="auto"/>
-        <w:outlineLvl w:val="9"/>
-        <w:rPr>
-          <w:rFonts w:hint="eastAsia" w:ascii="微软雅黑" w:hAnsi="微软雅黑" w:eastAsia="微软雅黑" w:cs="微软雅黑"/>
-          <w:lang w:val="en-US" w:eastAsia="zh-CN"/>
-        </w:rPr>
-      </w:pPr>
-    </w:p>
-    <w:p>
-      <w:pPr>
-        <w:keepNext w:val="0"/>
-        <w:keepLines w:val="0"/>
-        <w:pageBreakBefore w:val="0"/>
-        <w:widowControl w:val="0"/>
-        <w:numPr>
-          <w:numId w:val="0"/>
-        </w:numPr>
-        <w:kinsoku/>
-        <w:wordWrap/>
-        <w:overflowPunct/>
-        <w:topLinePunct w:val="0"/>
-        <w:autoSpaceDE/>
-        <w:autoSpaceDN/>
-        <w:bidi w:val="0"/>
-        <w:adjustRightInd/>
-        <w:snapToGrid/>
-        <w:spacing w:line="340" w:lineRule="exact"/>
-        <w:ind w:right="0" w:rightChars="0"/>
-        <w:jc w:val="both"/>
-        <w:textAlignment w:val="auto"/>
-        <w:outlineLvl w:val="9"/>
-        <w:rPr>
-          <w:rFonts w:hint="eastAsia" w:ascii="微软雅黑" w:hAnsi="微软雅黑" w:eastAsia="微软雅黑" w:cs="微软雅黑"/>
-          <w:lang w:val="en-US" w:eastAsia="zh-CN"/>
-        </w:rPr>
-      </w:pPr>
-    </w:p>
-    <w:p>
-      <w:pPr>
-        <w:pStyle w:val="2"/>
+          <w:ilvl w:val="0"/>
+          <w:numId w:val="0"/>
+        </w:numPr>
+        <w:kinsoku/>
+        <w:wordWrap/>
+        <w:overflowPunct/>
+        <w:topLinePunct w:val="0"/>
+        <w:autoSpaceDE/>
+        <w:autoSpaceDN/>
+        <w:bidi w:val="0"/>
+        <w:adjustRightInd/>
+        <w:snapToGrid/>
+        <w:spacing w:line="340" w:lineRule="exact"/>
+        <w:ind w:right="0" w:rightChars="0"/>
+        <w:jc w:val="both"/>
+        <w:textAlignment w:val="auto"/>
+        <w:outlineLvl w:val="9"/>
+        <w:rPr>
+          <w:rFonts w:hint="eastAsia" w:ascii="微软雅黑" w:hAnsi="微软雅黑" w:eastAsia="微软雅黑" w:cs="微软雅黑"/>
+          <w:lang w:val="en-US" w:eastAsia="zh-CN"/>
+        </w:rPr>
+      </w:pPr>
+    </w:p>
+    <w:p>
+      <w:pPr>
+        <w:keepNext w:val="0"/>
+        <w:keepLines w:val="0"/>
+        <w:pageBreakBefore w:val="0"/>
+        <w:widowControl w:val="0"/>
+        <w:numPr>
+          <w:ilvl w:val="0"/>
+          <w:numId w:val="0"/>
+        </w:numPr>
+        <w:kinsoku/>
+        <w:wordWrap/>
+        <w:overflowPunct/>
+        <w:topLinePunct w:val="0"/>
+        <w:autoSpaceDE/>
+        <w:autoSpaceDN/>
+        <w:bidi w:val="0"/>
+        <w:adjustRightInd/>
+        <w:snapToGrid/>
+        <w:spacing w:line="340" w:lineRule="exact"/>
+        <w:ind w:right="0" w:rightChars="0"/>
+        <w:jc w:val="both"/>
+        <w:textAlignment w:val="auto"/>
+        <w:outlineLvl w:val="9"/>
+        <w:rPr>
+          <w:rFonts w:hint="eastAsia" w:ascii="微软雅黑" w:hAnsi="微软雅黑" w:eastAsia="微软雅黑" w:cs="微软雅黑"/>
+          <w:lang w:val="en-US" w:eastAsia="zh-CN"/>
+        </w:rPr>
+      </w:pPr>
+    </w:p>
+    <w:p>
+      <w:pPr>
+        <w:pStyle w:val="3"/>
         <w:keepNext w:val="0"/>
         <w:keepLines w:val="0"/>
         <w:widowControl/>
@@ -2650,35 +6776,37 @@
         <w:pageBreakBefore w:val="0"/>
         <w:widowControl w:val="0"/>
         <w:numPr>
-          <w:numId w:val="0"/>
-        </w:numPr>
-        <w:kinsoku/>
-        <w:wordWrap/>
-        <w:overflowPunct/>
-        <w:topLinePunct w:val="0"/>
-        <w:autoSpaceDE/>
-        <w:autoSpaceDN/>
-        <w:bidi w:val="0"/>
-        <w:adjustRightInd/>
-        <w:snapToGrid/>
-        <w:spacing w:line="340" w:lineRule="exact"/>
-        <w:ind w:right="0" w:rightChars="0"/>
-        <w:jc w:val="both"/>
-        <w:textAlignment w:val="auto"/>
-        <w:outlineLvl w:val="9"/>
-        <w:rPr>
-          <w:rFonts w:hint="eastAsia" w:ascii="微软雅黑" w:hAnsi="微软雅黑" w:eastAsia="微软雅黑" w:cs="微软雅黑"/>
-          <w:lang w:val="en-US" w:eastAsia="zh-CN"/>
-        </w:rPr>
-      </w:pPr>
-    </w:p>
-    <w:p>
-      <w:pPr>
-        <w:keepNext w:val="0"/>
-        <w:keepLines w:val="0"/>
-        <w:pageBreakBefore w:val="0"/>
-        <w:widowControl w:val="0"/>
-        <w:numPr>
+          <w:ilvl w:val="0"/>
+          <w:numId w:val="0"/>
+        </w:numPr>
+        <w:kinsoku/>
+        <w:wordWrap/>
+        <w:overflowPunct/>
+        <w:topLinePunct w:val="0"/>
+        <w:autoSpaceDE/>
+        <w:autoSpaceDN/>
+        <w:bidi w:val="0"/>
+        <w:adjustRightInd/>
+        <w:snapToGrid/>
+        <w:spacing w:line="340" w:lineRule="exact"/>
+        <w:ind w:right="0" w:rightChars="0"/>
+        <w:jc w:val="both"/>
+        <w:textAlignment w:val="auto"/>
+        <w:outlineLvl w:val="9"/>
+        <w:rPr>
+          <w:rFonts w:hint="eastAsia" w:ascii="微软雅黑" w:hAnsi="微软雅黑" w:eastAsia="微软雅黑" w:cs="微软雅黑"/>
+          <w:lang w:val="en-US" w:eastAsia="zh-CN"/>
+        </w:rPr>
+      </w:pPr>
+    </w:p>
+    <w:p>
+      <w:pPr>
+        <w:keepNext w:val="0"/>
+        <w:keepLines w:val="0"/>
+        <w:pageBreakBefore w:val="0"/>
+        <w:widowControl w:val="0"/>
+        <w:numPr>
+          <w:ilvl w:val="0"/>
           <w:numId w:val="0"/>
         </w:numPr>
         <w:kinsoku/>
@@ -2715,6 +6843,7 @@
         <w:pageBreakBefore w:val="0"/>
         <w:widowControl w:val="0"/>
         <w:numPr>
+          <w:ilvl w:val="0"/>
           <w:numId w:val="0"/>
         </w:numPr>
         <w:kinsoku/>
@@ -2762,6 +6891,7 @@
         <w:pageBreakBefore w:val="0"/>
         <w:widowControl w:val="0"/>
         <w:numPr>
+          <w:ilvl w:val="0"/>
           <w:numId w:val="0"/>
         </w:numPr>
         <w:kinsoku/>
@@ -2802,6 +6932,7 @@
         <w:pageBreakBefore w:val="0"/>
         <w:widowControl w:val="0"/>
         <w:numPr>
+          <w:ilvl w:val="0"/>
           <w:numId w:val="0"/>
         </w:numPr>
         <w:kinsoku/>
@@ -2842,6 +6973,7 @@
         <w:pageBreakBefore w:val="0"/>
         <w:widowControl w:val="0"/>
         <w:numPr>
+          <w:ilvl w:val="0"/>
           <w:numId w:val="0"/>
         </w:numPr>
         <w:kinsoku/>
@@ -2882,6 +7014,7 @@
         <w:pageBreakBefore w:val="0"/>
         <w:widowControl w:val="0"/>
         <w:numPr>
+          <w:ilvl w:val="0"/>
           <w:numId w:val="0"/>
         </w:numPr>
         <w:kinsoku/>
@@ -2922,6 +7055,7 @@
         <w:pageBreakBefore w:val="0"/>
         <w:widowControl w:val="0"/>
         <w:numPr>
+          <w:ilvl w:val="0"/>
           <w:numId w:val="0"/>
         </w:numPr>
         <w:kinsoku/>
@@ -2971,6 +7105,7 @@
         <w:pageBreakBefore w:val="0"/>
         <w:widowControl w:val="0"/>
         <w:numPr>
+          <w:ilvl w:val="0"/>
           <w:numId w:val="0"/>
         </w:numPr>
         <w:kinsoku/>
@@ -3020,6 +7155,7 @@
         <w:pageBreakBefore w:val="0"/>
         <w:widowControl w:val="0"/>
         <w:numPr>
+          <w:ilvl w:val="0"/>
           <w:numId w:val="0"/>
         </w:numPr>
         <w:kinsoku/>
@@ -3060,6 +7196,7 @@
         <w:pageBreakBefore w:val="0"/>
         <w:widowControl w:val="0"/>
         <w:numPr>
+          <w:ilvl w:val="0"/>
           <w:numId w:val="0"/>
         </w:numPr>
         <w:kinsoku/>
@@ -3651,6 +7788,7 @@
         <w:pageBreakBefore w:val="0"/>
         <w:widowControl w:val="0"/>
         <w:numPr>
+          <w:ilvl w:val="0"/>
           <w:numId w:val="0"/>
         </w:numPr>
         <w:kinsoku/>
@@ -3731,31 +7869,32 @@
         <w:pageBreakBefore w:val="0"/>
         <w:widowControl w:val="0"/>
         <w:numPr>
-          <w:numId w:val="0"/>
-        </w:numPr>
-        <w:kinsoku/>
-        <w:wordWrap/>
-        <w:overflowPunct/>
-        <w:topLinePunct w:val="0"/>
-        <w:autoSpaceDE/>
-        <w:autoSpaceDN/>
-        <w:bidi w:val="0"/>
-        <w:adjustRightInd/>
-        <w:snapToGrid/>
-        <w:spacing w:line="340" w:lineRule="exact"/>
-        <w:ind w:right="0" w:rightChars="0"/>
-        <w:jc w:val="both"/>
-        <w:textAlignment w:val="auto"/>
-        <w:outlineLvl w:val="9"/>
-        <w:rPr>
-          <w:rFonts w:hint="eastAsia" w:ascii="微软雅黑" w:hAnsi="微软雅黑" w:eastAsia="微软雅黑" w:cs="微软雅黑"/>
-          <w:lang w:val="en-US" w:eastAsia="zh-CN"/>
-        </w:rPr>
-      </w:pPr>
-    </w:p>
-    <w:p>
-      <w:pPr>
-        <w:pStyle w:val="2"/>
+          <w:ilvl w:val="0"/>
+          <w:numId w:val="0"/>
+        </w:numPr>
+        <w:kinsoku/>
+        <w:wordWrap/>
+        <w:overflowPunct/>
+        <w:topLinePunct w:val="0"/>
+        <w:autoSpaceDE/>
+        <w:autoSpaceDN/>
+        <w:bidi w:val="0"/>
+        <w:adjustRightInd/>
+        <w:snapToGrid/>
+        <w:spacing w:line="340" w:lineRule="exact"/>
+        <w:ind w:right="0" w:rightChars="0"/>
+        <w:jc w:val="both"/>
+        <w:textAlignment w:val="auto"/>
+        <w:outlineLvl w:val="9"/>
+        <w:rPr>
+          <w:rFonts w:hint="eastAsia" w:ascii="微软雅黑" w:hAnsi="微软雅黑" w:eastAsia="微软雅黑" w:cs="微软雅黑"/>
+          <w:lang w:val="en-US" w:eastAsia="zh-CN"/>
+        </w:rPr>
+      </w:pPr>
+    </w:p>
+    <w:p>
+      <w:pPr>
+        <w:pStyle w:val="3"/>
         <w:keepNext w:val="0"/>
         <w:keepLines w:val="0"/>
         <w:widowControl/>
@@ -3816,10 +7955,8 @@
           <w:szCs w:val="24"/>
           <w:shd w:val="clear" w:fill="2B2B2B"/>
         </w:rPr>
-        <w:t>删除所有镜像              docker rmi $(docker images | grep none | awk '{print $3}'</w:t>
-      </w:r>
-      <w:bookmarkStart w:id="0" w:name="_GoBack"/>
-      <w:bookmarkEnd w:id="0"/>
+        <w:t>删除所有镜像              docker rmi $(docker images | grep none | awk '{print $3}' | sort -r)</w:t>
+      </w:r>
       <w:r>
         <w:rPr>
           <w:rFonts w:hint="eastAsia" w:ascii="宋体" w:hAnsi="宋体" w:eastAsia="宋体" w:cs="宋体"/>
@@ -3828,7 +7965,7 @@
           <w:szCs w:val="24"/>
           <w:shd w:val="clear" w:fill="2B2B2B"/>
         </w:rPr>
-        <w:t xml:space="preserve"> | sort -r)</w:t>
+        <w:br w:type="textWrapping"/>
       </w:r>
       <w:r>
         <w:rPr>
@@ -3848,7 +7985,7 @@
           <w:szCs w:val="24"/>
           <w:shd w:val="clear" w:fill="2B2B2B"/>
         </w:rPr>
-        <w:br w:type="textWrapping"/>
+        <w:t>运行一个新容器，同时为它命名、端口映射、文件夹映射。以redmine镜像为例</w:t>
       </w:r>
       <w:r>
         <w:rPr>
@@ -3858,7 +7995,7 @@
           <w:szCs w:val="24"/>
           <w:shd w:val="clear" w:fill="2B2B2B"/>
         </w:rPr>
-        <w:t>运行一个新容器，同时为它命名、端口映射、文件夹映射。以redmine镜像为例</w:t>
+        <w:br w:type="textWrapping"/>
       </w:r>
       <w:r>
         <w:rPr>
@@ -3868,7 +8005,7 @@
           <w:szCs w:val="24"/>
           <w:shd w:val="clear" w:fill="2B2B2B"/>
         </w:rPr>
-        <w:br w:type="textWrapping"/>
+        <w:t>docker run --name redmine -p 9003:80 -p 9023:22 -d -v /var/redmine/files:/redmine/files -v /var/redmine/mysql:/var/lib/mysql sameersbn/redmine</w:t>
       </w:r>
       <w:r>
         <w:rPr>
@@ -3878,7 +8015,7 @@
           <w:szCs w:val="24"/>
           <w:shd w:val="clear" w:fill="2B2B2B"/>
         </w:rPr>
-        <w:t>docker run --name redmine -p 9003:80 -p 9023:22 -d -v /var/redmine/files:/redmine/files -v /var/redmine/mysql:/var/lib/mysql sameersbn/redmine</w:t>
+        <w:br w:type="textWrapping"/>
       </w:r>
       <w:r>
         <w:rPr>
@@ -3898,7 +8035,7 @@
           <w:szCs w:val="24"/>
           <w:shd w:val="clear" w:fill="2B2B2B"/>
         </w:rPr>
-        <w:br w:type="textWrapping"/>
+        <w:t>一个容器连接到另一个容器</w:t>
       </w:r>
       <w:r>
         <w:rPr>
@@ -3908,7 +8045,7 @@
           <w:szCs w:val="24"/>
           <w:shd w:val="clear" w:fill="2B2B2B"/>
         </w:rPr>
-        <w:t>一个容器连接到另一个容器</w:t>
+        <w:br w:type="textWrapping"/>
       </w:r>
       <w:r>
         <w:rPr>
@@ -3918,7 +8055,7 @@
           <w:szCs w:val="24"/>
           <w:shd w:val="clear" w:fill="2B2B2B"/>
         </w:rPr>
-        <w:br w:type="textWrapping"/>
+        <w:t>docker run -i -t --name sonar -d -link mmysql:db   tpires/sonar-server</w:t>
       </w:r>
       <w:r>
         <w:rPr>
@@ -3928,7 +8065,7 @@
           <w:szCs w:val="24"/>
           <w:shd w:val="clear" w:fill="2B2B2B"/>
         </w:rPr>
-        <w:t>docker run -i -t --name sonar -d -link mmysql:db   tpires/sonar-server</w:t>
+        <w:br w:type="textWrapping"/>
       </w:r>
       <w:r>
         <w:rPr>
@@ -3938,7 +8075,7 @@
           <w:szCs w:val="24"/>
           <w:shd w:val="clear" w:fill="2B2B2B"/>
         </w:rPr>
-        <w:br w:type="textWrapping"/>
+        <w:t>sonar</w:t>
       </w:r>
       <w:r>
         <w:rPr>
@@ -3948,7 +8085,7 @@
           <w:szCs w:val="24"/>
           <w:shd w:val="clear" w:fill="2B2B2B"/>
         </w:rPr>
-        <w:t>sonar</w:t>
+        <w:br w:type="textWrapping"/>
       </w:r>
       <w:r>
         <w:rPr>
@@ -3958,7 +8095,7 @@
           <w:szCs w:val="24"/>
           <w:shd w:val="clear" w:fill="2B2B2B"/>
         </w:rPr>
-        <w:br w:type="textWrapping"/>
+        <w:t>容器连接到mmysql容器，并将mmysql容器重命名为db。这样，sonar容器就可以使用db的相关的环境变量了。</w:t>
       </w:r>
       <w:r>
         <w:rPr>
@@ -3968,7 +8105,7 @@
           <w:szCs w:val="24"/>
           <w:shd w:val="clear" w:fill="2B2B2B"/>
         </w:rPr>
-        <w:t>容器连接到mmysql容器，并将mmysql容器重命名为db。这样，sonar容器就可以使用db的相关的环境变量了。</w:t>
+        <w:br w:type="textWrapping"/>
       </w:r>
       <w:r>
         <w:rPr>
@@ -3988,7 +8125,7 @@
           <w:szCs w:val="24"/>
           <w:shd w:val="clear" w:fill="2B2B2B"/>
         </w:rPr>
-        <w:br w:type="textWrapping"/>
+        <w:t>当需要把一台机器上的镜像迁移到另一台机器的时候，需要保存镜像与加载镜像。</w:t>
       </w:r>
       <w:r>
         <w:rPr>
@@ -3998,7 +8135,7 @@
           <w:szCs w:val="24"/>
           <w:shd w:val="clear" w:fill="2B2B2B"/>
         </w:rPr>
-        <w:t>当需要把一台机器上的镜像迁移到另一台机器的时候，需要保存镜像与加载镜像。</w:t>
+        <w:br w:type="textWrapping"/>
       </w:r>
       <w:r>
         <w:rPr>
@@ -4008,7 +8145,7 @@
           <w:szCs w:val="24"/>
           <w:shd w:val="clear" w:fill="2B2B2B"/>
         </w:rPr>
-        <w:br w:type="textWrapping"/>
+        <w:t>机器a                      docker save busybox-1 &gt; /home/save.tar</w:t>
       </w:r>
       <w:r>
         <w:rPr>
@@ -4018,7 +8155,7 @@
           <w:szCs w:val="24"/>
           <w:shd w:val="clear" w:fill="2B2B2B"/>
         </w:rPr>
-        <w:t>机器a                      docker save busybox-1 &gt; /home/save.tar</w:t>
+        <w:br w:type="textWrapping"/>
       </w:r>
       <w:r>
         <w:rPr>
@@ -4028,7 +8165,7 @@
           <w:szCs w:val="24"/>
           <w:shd w:val="clear" w:fill="2B2B2B"/>
         </w:rPr>
-        <w:br w:type="textWrapping"/>
+        <w:t>机器b                      docker load &lt; /home/save.tar</w:t>
       </w:r>
       <w:r>
         <w:rPr>
@@ -4038,7 +8175,7 @@
           <w:szCs w:val="24"/>
           <w:shd w:val="clear" w:fill="2B2B2B"/>
         </w:rPr>
-        <w:t>机器b                      docker load &lt; /home/save.tar</w:t>
+        <w:br w:type="textWrapping"/>
       </w:r>
       <w:r>
         <w:rPr>
@@ -4058,7 +8195,7 @@
           <w:szCs w:val="24"/>
           <w:shd w:val="clear" w:fill="2B2B2B"/>
         </w:rPr>
-        <w:br w:type="textWrapping"/>
+        <w:t>查看docker资源     docker attach $ID</w:t>
       </w:r>
       <w:r>
         <w:rPr>
@@ -4068,7 +8205,7 @@
           <w:szCs w:val="24"/>
           <w:shd w:val="clear" w:fill="2B2B2B"/>
         </w:rPr>
-        <w:t>查看docker资源     docker attach $ID</w:t>
+        <w:br w:type="textWrapping"/>
       </w:r>
       <w:r>
         <w:rPr>
@@ -4088,7 +8225,7 @@
           <w:szCs w:val="24"/>
           <w:shd w:val="clear" w:fill="2B2B2B"/>
         </w:rPr>
-        <w:br w:type="textWrapping"/>
+        <w:t>从container中拷贝文件出来</w:t>
       </w:r>
       <w:r>
         <w:rPr>
@@ -4098,7 +8235,7 @@
           <w:szCs w:val="24"/>
           <w:shd w:val="clear" w:fill="2B2B2B"/>
         </w:rPr>
-        <w:t>从container中拷贝文件出来</w:t>
+        <w:br w:type="textWrapping"/>
       </w:r>
       <w:r>
         <w:rPr>
@@ -4108,7 +8245,7 @@
           <w:szCs w:val="24"/>
           <w:shd w:val="clear" w:fill="2B2B2B"/>
         </w:rPr>
-        <w:br w:type="textWrapping"/>
+        <w:t>sudo docker cp 7bb0e258aefe:/etc/debian_version .</w:t>
       </w:r>
       <w:r>
         <w:rPr>
@@ -4118,7 +8255,7 @@
           <w:szCs w:val="24"/>
           <w:shd w:val="clear" w:fill="2B2B2B"/>
         </w:rPr>
-        <w:t>sudo docker cp 7bb0e258aefe:/etc/debian_version .</w:t>
+        <w:br w:type="textWrapping"/>
       </w:r>
       <w:r>
         <w:rPr>
@@ -4128,7 +8265,7 @@
           <w:szCs w:val="24"/>
           <w:shd w:val="clear" w:fill="2B2B2B"/>
         </w:rPr>
-        <w:br w:type="textWrapping"/>
+        <w:t>拷贝7bb0e258aefe中的/etc/debian_version到当前目录下。</w:t>
       </w:r>
       <w:r>
         <w:rPr>
@@ -4138,7 +8275,7 @@
           <w:szCs w:val="24"/>
           <w:shd w:val="clear" w:fill="2B2B2B"/>
         </w:rPr>
-        <w:t>拷贝7bb0e258aefe中的/etc/debian_version到当前目录下。</w:t>
+        <w:br w:type="textWrapping"/>
       </w:r>
       <w:r>
         <w:rPr>
@@ -4148,16 +8285,6 @@
           <w:szCs w:val="24"/>
           <w:shd w:val="clear" w:fill="2B2B2B"/>
         </w:rPr>
-        <w:br w:type="textWrapping"/>
-      </w:r>
-      <w:r>
-        <w:rPr>
-          <w:rFonts w:hint="eastAsia" w:ascii="宋体" w:hAnsi="宋体" w:eastAsia="宋体" w:cs="宋体"/>
-          <w:color w:val="A9B7C6"/>
-          <w:sz w:val="24"/>
-          <w:szCs w:val="24"/>
-          <w:shd w:val="clear" w:fill="2B2B2B"/>
-        </w:rPr>
         <w:t>注意：只要7bb0e258aefe没有被删除，文件命名空间就还在，可以放心的把exit状态的container的文件拷贝出来</w:t>
       </w:r>
     </w:p>
@@ -4168,6 +8295,7 @@
         <w:pageBreakBefore w:val="0"/>
         <w:widowControl w:val="0"/>
         <w:numPr>
+          <w:ilvl w:val="0"/>
           <w:numId w:val="0"/>
         </w:numPr>
         <w:kinsoku/>
@@ -4329,7 +8457,7 @@
     <w:lsdException w:unhideWhenUsed="0" w:uiPriority="0" w:semiHidden="0" w:name="HTML Code"/>
     <w:lsdException w:unhideWhenUsed="0" w:uiPriority="0" w:semiHidden="0" w:name="HTML Definition"/>
     <w:lsdException w:unhideWhenUsed="0" w:uiPriority="0" w:semiHidden="0" w:name="HTML Keyboard"/>
-    <w:lsdException w:unhideWhenUsed="0" w:uiPriority="0" w:semiHidden="0" w:name="HTML Preformatted"/>
+    <w:lsdException w:qFormat="1" w:unhideWhenUsed="0" w:uiPriority="0" w:semiHidden="0" w:name="HTML Preformatted"/>
     <w:lsdException w:unhideWhenUsed="0" w:uiPriority="0" w:semiHidden="0" w:name="HTML Sample"/>
     <w:lsdException w:unhideWhenUsed="0" w:uiPriority="0" w:semiHidden="0" w:name="HTML Typewriter"/>
     <w:lsdException w:unhideWhenUsed="0" w:uiPriority="0" w:semiHidden="0" w:name="HTML Variable"/>
@@ -4495,12 +8623,32 @@
       <w:lang w:val="en-US" w:eastAsia="zh-CN" w:bidi="ar-SA"/>
     </w:rPr>
   </w:style>
-  <w:style w:type="character" w:default="1" w:styleId="4">
+  <w:style w:type="paragraph" w:styleId="2">
+    <w:name w:val="heading 3"/>
+    <w:basedOn w:val="1"/>
+    <w:next w:val="1"/>
+    <w:unhideWhenUsed/>
+    <w:qFormat/>
+    <w:uiPriority w:val="0"/>
+    <w:pPr>
+      <w:spacing w:before="0" w:beforeAutospacing="1" w:after="0" w:afterAutospacing="1"/>
+      <w:jc w:val="left"/>
+    </w:pPr>
+    <w:rPr>
+      <w:rFonts w:hint="eastAsia" w:ascii="宋体" w:hAnsi="宋体" w:eastAsia="宋体" w:cs="宋体"/>
+      <w:b/>
+      <w:kern w:val="0"/>
+      <w:sz w:val="27"/>
+      <w:szCs w:val="27"/>
+      <w:lang w:val="en-US" w:eastAsia="zh-CN" w:bidi="ar"/>
+    </w:rPr>
+  </w:style>
+  <w:style w:type="character" w:default="1" w:styleId="5">
     <w:name w:val="Default Paragraph Font"/>
     <w:semiHidden/>
     <w:uiPriority w:val="0"/>
   </w:style>
-  <w:style w:type="table" w:default="1" w:styleId="7">
+  <w:style w:type="table" w:default="1" w:styleId="8">
     <w:name w:val="Normal Table"/>
     <w:semiHidden/>
     <w:qFormat/>
@@ -4515,9 +8663,10 @@
       </w:tblCellMar>
     </w:tblPr>
   </w:style>
-  <w:style w:type="paragraph" w:styleId="2">
+  <w:style w:type="paragraph" w:styleId="3">
     <w:name w:val="HTML Preformatted"/>
     <w:basedOn w:val="1"/>
+    <w:qFormat/>
     <w:uiPriority w:val="0"/>
     <w:pPr>
       <w:tabs>
@@ -4548,7 +8697,7 @@
       <w:lang w:val="en-US" w:eastAsia="zh-CN" w:bidi="ar"/>
     </w:rPr>
   </w:style>
-  <w:style w:type="paragraph" w:styleId="3">
+  <w:style w:type="paragraph" w:styleId="4">
     <w:name w:val="Normal (Web)"/>
     <w:basedOn w:val="1"/>
     <w:uiPriority w:val="0"/>
@@ -4563,18 +8712,18 @@
       <w:lang w:val="en-US" w:eastAsia="zh-CN" w:bidi="ar"/>
     </w:rPr>
   </w:style>
-  <w:style w:type="character" w:styleId="5">
+  <w:style w:type="character" w:styleId="6">
     <w:name w:val="Hyperlink"/>
-    <w:basedOn w:val="4"/>
+    <w:basedOn w:val="5"/>
     <w:uiPriority w:val="0"/>
     <w:rPr>
       <w:color w:val="0000FF"/>
       <w:u w:val="single"/>
     </w:rPr>
   </w:style>
-  <w:style w:type="character" w:styleId="6">
+  <w:style w:type="character" w:styleId="7">
     <w:name w:val="HTML Code"/>
-    <w:basedOn w:val="4"/>
+    <w:basedOn w:val="5"/>
     <w:uiPriority w:val="0"/>
     <w:rPr>
       <w:rFonts w:ascii="Courier New" w:hAnsi="Courier New"/>

--- a/linux/linux/docker.docx
+++ b/linux/linux/docker.docx
@@ -170,6 +170,169 @@
           <w:lang w:val="en-US" w:eastAsia="zh-CN"/>
         </w:rPr>
         <w:t>导入public key</w:t>
+      </w:r>
+    </w:p>
+    <w:p>
+      <w:pPr>
+        <w:keepNext w:val="0"/>
+        <w:keepLines w:val="0"/>
+        <w:pageBreakBefore w:val="0"/>
+        <w:widowControl/>
+        <w:suppressLineNumbers w:val="0"/>
+        <w:pBdr>
+          <w:top w:val="none" w:color="auto" w:sz="0" w:space="0"/>
+          <w:left w:val="none" w:color="auto" w:sz="0" w:space="0"/>
+          <w:bottom w:val="none" w:color="auto" w:sz="0" w:space="0"/>
+          <w:right w:val="none" w:color="auto" w:sz="0" w:space="0"/>
+        </w:pBdr>
+        <w:shd w:val="clear" w:fill="FFFFFF"/>
+        <w:kinsoku/>
+        <w:wordWrap w:val="0"/>
+        <w:overflowPunct/>
+        <w:topLinePunct w:val="0"/>
+        <w:autoSpaceDE/>
+        <w:autoSpaceDN/>
+        <w:bidi w:val="0"/>
+        <w:adjustRightInd/>
+        <w:snapToGrid/>
+        <w:spacing w:before="0" w:beforeAutospacing="0" w:after="0" w:afterAutospacing="0" w:line="231" w:lineRule="atLeast"/>
+        <w:ind w:left="0" w:right="0" w:firstLine="0"/>
+        <w:jc w:val="left"/>
+        <w:textAlignment w:val="baseline"/>
+        <w:outlineLvl w:val="9"/>
+        <w:rPr>
+          <w:rStyle w:val="7"/>
+          <w:rFonts w:hint="default" w:ascii="Consolas" w:hAnsi="Consolas" w:eastAsia="Consolas" w:cs="Consolas"/>
+          <w:i w:val="0"/>
+          <w:caps w:val="0"/>
+          <w:color w:val="008200"/>
+          <w:spacing w:val="0"/>
+          <w:kern w:val="0"/>
+          <w:sz w:val="21"/>
+          <w:szCs w:val="21"/>
+          <w:shd w:val="clear" w:fill="FFFFFF"/>
+          <w:vertAlign w:val="baseline"/>
+          <w:lang w:val="en-US" w:eastAsia="zh-CN" w:bidi="ar"/>
+        </w:rPr>
+      </w:pPr>
+      <w:r>
+        <w:rPr>
+          <w:rStyle w:val="7"/>
+          <w:rFonts w:hint="default" w:ascii="Consolas" w:hAnsi="Consolas" w:eastAsia="Consolas" w:cs="Consolas"/>
+          <w:i w:val="0"/>
+          <w:caps w:val="0"/>
+          <w:color w:val="000000"/>
+          <w:spacing w:val="0"/>
+          <w:kern w:val="0"/>
+          <w:sz w:val="21"/>
+          <w:szCs w:val="21"/>
+          <w:shd w:val="clear" w:fill="FFFFFF"/>
+          <w:vertAlign w:val="baseline"/>
+          <w:lang w:val="en-US" w:eastAsia="zh-CN" w:bidi="ar"/>
+        </w:rPr>
+        <w:t>[root@MidApp ~]</w:t>
+      </w:r>
+      <w:r>
+        <w:rPr>
+          <w:rStyle w:val="7"/>
+          <w:rFonts w:hint="default" w:ascii="Consolas" w:hAnsi="Consolas" w:eastAsia="Consolas" w:cs="Consolas"/>
+          <w:i w:val="0"/>
+          <w:caps w:val="0"/>
+          <w:color w:val="008200"/>
+          <w:spacing w:val="0"/>
+          <w:kern w:val="0"/>
+          <w:sz w:val="21"/>
+          <w:szCs w:val="21"/>
+          <w:shd w:val="clear" w:fill="FFFFFF"/>
+          <w:vertAlign w:val="baseline"/>
+          <w:lang w:val="en-US" w:eastAsia="zh-CN" w:bidi="ar"/>
+        </w:rPr>
+        <w:t xml:space="preserve"># rpm --import </w:t>
+      </w:r>
+      <w:r>
+        <w:rPr>
+          <w:rStyle w:val="7"/>
+          <w:rFonts w:hint="default" w:ascii="Consolas" w:hAnsi="Consolas" w:eastAsia="Consolas" w:cs="Consolas"/>
+          <w:i w:val="0"/>
+          <w:caps w:val="0"/>
+          <w:color w:val="008200"/>
+          <w:spacing w:val="0"/>
+          <w:kern w:val="0"/>
+          <w:sz w:val="21"/>
+          <w:szCs w:val="21"/>
+          <w:shd w:val="clear" w:fill="FFFFFF"/>
+          <w:vertAlign w:val="baseline"/>
+          <w:lang w:val="en-US" w:eastAsia="zh-CN" w:bidi="ar"/>
+        </w:rPr>
+        <w:fldChar w:fldCharType="begin"/>
+      </w:r>
+      <w:r>
+        <w:rPr>
+          <w:rStyle w:val="7"/>
+          <w:rFonts w:hint="default" w:ascii="Consolas" w:hAnsi="Consolas" w:eastAsia="Consolas" w:cs="Consolas"/>
+          <w:i w:val="0"/>
+          <w:caps w:val="0"/>
+          <w:color w:val="008200"/>
+          <w:spacing w:val="0"/>
+          <w:kern w:val="0"/>
+          <w:sz w:val="21"/>
+          <w:szCs w:val="21"/>
+          <w:shd w:val="clear" w:fill="FFFFFF"/>
+          <w:vertAlign w:val="baseline"/>
+          <w:lang w:val="en-US" w:eastAsia="zh-CN" w:bidi="ar"/>
+        </w:rPr>
+        <w:instrText xml:space="preserve"> HYPERLINK "https://www.elrepo.org/RPM-GPG-KEY-elrepo.org" </w:instrText>
+      </w:r>
+      <w:r>
+        <w:rPr>
+          <w:rStyle w:val="7"/>
+          <w:rFonts w:hint="default" w:ascii="Consolas" w:hAnsi="Consolas" w:eastAsia="Consolas" w:cs="Consolas"/>
+          <w:i w:val="0"/>
+          <w:caps w:val="0"/>
+          <w:color w:val="008200"/>
+          <w:spacing w:val="0"/>
+          <w:kern w:val="0"/>
+          <w:sz w:val="21"/>
+          <w:szCs w:val="21"/>
+          <w:shd w:val="clear" w:fill="FFFFFF"/>
+          <w:vertAlign w:val="baseline"/>
+          <w:lang w:val="en-US" w:eastAsia="zh-CN" w:bidi="ar"/>
+        </w:rPr>
+        <w:fldChar w:fldCharType="separate"/>
+      </w:r>
+      <w:r>
+        <w:rPr>
+          <w:rStyle w:val="6"/>
+          <w:rFonts w:hint="default" w:ascii="Consolas" w:hAnsi="Consolas" w:eastAsia="Consolas" w:cs="Consolas"/>
+          <w:i w:val="0"/>
+          <w:caps w:val="0"/>
+          <w:color w:val="008200"/>
+          <w:spacing w:val="0"/>
+          <w:kern w:val="0"/>
+          <w:sz w:val="21"/>
+          <w:szCs w:val="21"/>
+          <w:shd w:val="clear" w:fill="FFFFFF"/>
+          <w:vertAlign w:val="baseline"/>
+          <w:lang w:val="en-US" w:eastAsia="zh-CN" w:bidi="ar"/>
+        </w:rPr>
+        <w:t>https://www.elrepo.org/RPM-GPG-KEY-elrepo.org</w:t>
+      </w:r>
+      <w:r>
+        <w:rPr>
+          <w:rStyle w:val="7"/>
+          <w:rFonts w:hint="default" w:ascii="Consolas" w:hAnsi="Consolas" w:eastAsia="Consolas" w:cs="Consolas"/>
+          <w:i w:val="0"/>
+          <w:caps w:val="0"/>
+          <w:color w:val="008200"/>
+          <w:spacing w:val="0"/>
+          <w:kern w:val="0"/>
+          <w:sz w:val="21"/>
+          <w:szCs w:val="21"/>
+          <w:shd w:val="clear" w:fill="FFFFFF"/>
+          <w:vertAlign w:val="baseline"/>
+          <w:lang w:val="en-US" w:eastAsia="zh-CN" w:bidi="ar"/>
+        </w:rPr>
+        <w:fldChar w:fldCharType="end"/>
       </w:r>
     </w:p>
     <w:p>
@@ -190,7 +353,7 @@
         <w:jc w:val="left"/>
         <w:textAlignment w:val="baseline"/>
         <w:rPr>
-          <w:rFonts w:ascii="Consolas" w:hAnsi="Consolas" w:eastAsia="Consolas" w:cs="Consolas"/>
+          <w:rFonts w:hint="default" w:ascii="Consolas" w:hAnsi="Consolas" w:eastAsia="Consolas" w:cs="Consolas"/>
           <w:b w:val="0"/>
           <w:i w:val="0"/>
           <w:caps w:val="0"/>
@@ -215,24 +378,7 @@
           <w:vertAlign w:val="baseline"/>
           <w:lang w:val="en-US" w:eastAsia="zh-CN" w:bidi="ar"/>
         </w:rPr>
-        <w:t>[root@MidApp ~]</w:t>
-      </w:r>
-      <w:r>
-        <w:rPr>
-          <w:rStyle w:val="7"/>
-          <w:rFonts w:hint="default" w:ascii="Consolas" w:hAnsi="Consolas" w:eastAsia="Consolas" w:cs="Consolas"/>
-          <w:i w:val="0"/>
-          <w:caps w:val="0"/>
-          <w:color w:val="008200"/>
-          <w:spacing w:val="0"/>
-          <w:kern w:val="0"/>
-          <w:sz w:val="21"/>
-          <w:szCs w:val="21"/>
-          <w:shd w:val="clear" w:fill="FFFFFF"/>
-          <w:vertAlign w:val="baseline"/>
-          <w:lang w:val="en-US" w:eastAsia="zh-CN" w:bidi="ar"/>
-        </w:rPr>
-        <w:t># rpm --import https://www.elrepo.org/RPM-GPG-KEY-elrepo.org</w:t>
+        <w:t>curl: (35) SSL connect error</w:t>
       </w:r>
     </w:p>
     <w:p>
@@ -278,7 +424,92 @@
           <w:vertAlign w:val="baseline"/>
           <w:lang w:val="en-US" w:eastAsia="zh-CN" w:bidi="ar"/>
         </w:rPr>
-        <w:t>curl: (35) SSL connect error</w:t>
+        <w:t>error: https://www.elrepo.org/RPM-GPG-KEY-elrepo.org: </w:t>
+      </w:r>
+      <w:r>
+        <w:rPr>
+          <w:rStyle w:val="7"/>
+          <w:rFonts w:hint="default" w:ascii="Consolas" w:hAnsi="Consolas" w:eastAsia="Consolas" w:cs="Consolas"/>
+          <w:i w:val="0"/>
+          <w:caps w:val="0"/>
+          <w:color w:val="FF1493"/>
+          <w:spacing w:val="0"/>
+          <w:kern w:val="0"/>
+          <w:sz w:val="21"/>
+          <w:szCs w:val="21"/>
+          <w:shd w:val="clear" w:fill="FFFFFF"/>
+          <w:vertAlign w:val="baseline"/>
+          <w:lang w:val="en-US" w:eastAsia="zh-CN" w:bidi="ar"/>
+        </w:rPr>
+        <w:t>import</w:t>
+      </w:r>
+      <w:r>
+        <w:rPr>
+          <w:rFonts w:hint="default" w:ascii="Consolas" w:hAnsi="Consolas" w:eastAsia="Consolas" w:cs="Consolas"/>
+          <w:b w:val="0"/>
+          <w:i w:val="0"/>
+          <w:caps w:val="0"/>
+          <w:color w:val="333333"/>
+          <w:spacing w:val="0"/>
+          <w:kern w:val="0"/>
+          <w:sz w:val="21"/>
+          <w:szCs w:val="21"/>
+          <w:shd w:val="clear" w:fill="FFFFFF"/>
+          <w:vertAlign w:val="baseline"/>
+          <w:lang w:val="en-US" w:eastAsia="zh-CN" w:bidi="ar"/>
+        </w:rPr>
+        <w:t> </w:t>
+      </w:r>
+      <w:r>
+        <w:rPr>
+          <w:rStyle w:val="7"/>
+          <w:rFonts w:hint="default" w:ascii="Consolas" w:hAnsi="Consolas" w:eastAsia="Consolas" w:cs="Consolas"/>
+          <w:i w:val="0"/>
+          <w:caps w:val="0"/>
+          <w:color w:val="FF1493"/>
+          <w:spacing w:val="0"/>
+          <w:kern w:val="0"/>
+          <w:sz w:val="21"/>
+          <w:szCs w:val="21"/>
+          <w:shd w:val="clear" w:fill="FFFFFF"/>
+          <w:vertAlign w:val="baseline"/>
+          <w:lang w:val="en-US" w:eastAsia="zh-CN" w:bidi="ar"/>
+        </w:rPr>
+        <w:t>read</w:t>
+      </w:r>
+      <w:r>
+        <w:rPr>
+          <w:rFonts w:hint="default" w:ascii="Consolas" w:hAnsi="Consolas" w:eastAsia="Consolas" w:cs="Consolas"/>
+          <w:b w:val="0"/>
+          <w:i w:val="0"/>
+          <w:caps w:val="0"/>
+          <w:color w:val="333333"/>
+          <w:spacing w:val="0"/>
+          <w:kern w:val="0"/>
+          <w:sz w:val="21"/>
+          <w:szCs w:val="21"/>
+          <w:shd w:val="clear" w:fill="FFFFFF"/>
+          <w:vertAlign w:val="baseline"/>
+          <w:lang w:val="en-US" w:eastAsia="zh-CN" w:bidi="ar"/>
+        </w:rPr>
+        <w:t> </w:t>
+      </w:r>
+      <w:r>
+        <w:rPr>
+          <w:rStyle w:val="7"/>
+          <w:rFonts w:hint="default" w:ascii="Consolas" w:hAnsi="Consolas" w:eastAsia="Consolas" w:cs="Consolas"/>
+          <w:i w:val="0"/>
+          <w:caps w:val="0"/>
+          <w:color w:val="000000"/>
+          <w:spacing w:val="0"/>
+          <w:kern w:val="0"/>
+          <w:sz w:val="21"/>
+          <w:szCs w:val="21"/>
+          <w:shd w:val="clear" w:fill="FFFFFF"/>
+          <w:vertAlign w:val="baseline"/>
+          <w:lang w:val="en-US" w:eastAsia="zh-CN" w:bidi="ar"/>
+        </w:rPr>
+        <w:t>failed(2).</w:t>
       </w:r>
     </w:p>
     <w:p>
@@ -324,7 +555,7 @@
           <w:vertAlign w:val="baseline"/>
           <w:lang w:val="en-US" w:eastAsia="zh-CN" w:bidi="ar"/>
         </w:rPr>
-        <w:t>error: https://www.elrepo.org/RPM-GPG-KEY-elrepo.org: </w:t>
+        <w:t>[root@MidApp pgsql]</w:t>
       </w:r>
       <w:r>
         <w:rPr>
@@ -332,7 +563,7 @@
           <w:rFonts w:hint="default" w:ascii="Consolas" w:hAnsi="Consolas" w:eastAsia="Consolas" w:cs="Consolas"/>
           <w:i w:val="0"/>
           <w:caps w:val="0"/>
-          <w:color w:val="FF1493"/>
+          <w:color w:val="008200"/>
           <w:spacing w:val="0"/>
           <w:kern w:val="0"/>
           <w:sz w:val="21"/>
@@ -341,137 +572,6 @@
           <w:vertAlign w:val="baseline"/>
           <w:lang w:val="en-US" w:eastAsia="zh-CN" w:bidi="ar"/>
         </w:rPr>
-        <w:t>import</w:t>
-      </w:r>
-      <w:r>
-        <w:rPr>
-          <w:rFonts w:hint="default" w:ascii="Consolas" w:hAnsi="Consolas" w:eastAsia="Consolas" w:cs="Consolas"/>
-          <w:b w:val="0"/>
-          <w:i w:val="0"/>
-          <w:caps w:val="0"/>
-          <w:color w:val="333333"/>
-          <w:spacing w:val="0"/>
-          <w:kern w:val="0"/>
-          <w:sz w:val="21"/>
-          <w:szCs w:val="21"/>
-          <w:shd w:val="clear" w:fill="FFFFFF"/>
-          <w:vertAlign w:val="baseline"/>
-          <w:lang w:val="en-US" w:eastAsia="zh-CN" w:bidi="ar"/>
-        </w:rPr>
-        <w:t> </w:t>
-      </w:r>
-      <w:r>
-        <w:rPr>
-          <w:rStyle w:val="7"/>
-          <w:rFonts w:hint="default" w:ascii="Consolas" w:hAnsi="Consolas" w:eastAsia="Consolas" w:cs="Consolas"/>
-          <w:i w:val="0"/>
-          <w:caps w:val="0"/>
-          <w:color w:val="FF1493"/>
-          <w:spacing w:val="0"/>
-          <w:kern w:val="0"/>
-          <w:sz w:val="21"/>
-          <w:szCs w:val="21"/>
-          <w:shd w:val="clear" w:fill="FFFFFF"/>
-          <w:vertAlign w:val="baseline"/>
-          <w:lang w:val="en-US" w:eastAsia="zh-CN" w:bidi="ar"/>
-        </w:rPr>
-        <w:t>read</w:t>
-      </w:r>
-      <w:r>
-        <w:rPr>
-          <w:rFonts w:hint="default" w:ascii="Consolas" w:hAnsi="Consolas" w:eastAsia="Consolas" w:cs="Consolas"/>
-          <w:b w:val="0"/>
-          <w:i w:val="0"/>
-          <w:caps w:val="0"/>
-          <w:color w:val="333333"/>
-          <w:spacing w:val="0"/>
-          <w:kern w:val="0"/>
-          <w:sz w:val="21"/>
-          <w:szCs w:val="21"/>
-          <w:shd w:val="clear" w:fill="FFFFFF"/>
-          <w:vertAlign w:val="baseline"/>
-          <w:lang w:val="en-US" w:eastAsia="zh-CN" w:bidi="ar"/>
-        </w:rPr>
-        <w:t> </w:t>
-      </w:r>
-      <w:r>
-        <w:rPr>
-          <w:rStyle w:val="7"/>
-          <w:rFonts w:hint="default" w:ascii="Consolas" w:hAnsi="Consolas" w:eastAsia="Consolas" w:cs="Consolas"/>
-          <w:i w:val="0"/>
-          <w:caps w:val="0"/>
-          <w:color w:val="000000"/>
-          <w:spacing w:val="0"/>
-          <w:kern w:val="0"/>
-          <w:sz w:val="21"/>
-          <w:szCs w:val="21"/>
-          <w:shd w:val="clear" w:fill="FFFFFF"/>
-          <w:vertAlign w:val="baseline"/>
-          <w:lang w:val="en-US" w:eastAsia="zh-CN" w:bidi="ar"/>
-        </w:rPr>
-        <w:t>failed(2).</w:t>
-      </w:r>
-    </w:p>
-    <w:p>
-      <w:pPr>
-        <w:keepNext w:val="0"/>
-        <w:keepLines w:val="0"/>
-        <w:widowControl/>
-        <w:suppressLineNumbers w:val="0"/>
-        <w:pBdr>
-          <w:top w:val="none" w:color="auto" w:sz="0" w:space="0"/>
-          <w:left w:val="none" w:color="auto" w:sz="0" w:space="0"/>
-          <w:bottom w:val="none" w:color="auto" w:sz="0" w:space="0"/>
-          <w:right w:val="none" w:color="auto" w:sz="0" w:space="0"/>
-        </w:pBdr>
-        <w:shd w:val="clear" w:fill="FFFFFF"/>
-        <w:spacing w:before="0" w:beforeAutospacing="0" w:after="0" w:afterAutospacing="0" w:line="231" w:lineRule="atLeast"/>
-        <w:ind w:left="0" w:right="0" w:firstLine="0"/>
-        <w:jc w:val="left"/>
-        <w:textAlignment w:val="baseline"/>
-        <w:rPr>
-          <w:rFonts w:hint="default" w:ascii="Consolas" w:hAnsi="Consolas" w:eastAsia="Consolas" w:cs="Consolas"/>
-          <w:b w:val="0"/>
-          <w:i w:val="0"/>
-          <w:caps w:val="0"/>
-          <w:color w:val="333333"/>
-          <w:spacing w:val="0"/>
-          <w:sz w:val="21"/>
-          <w:szCs w:val="21"/>
-        </w:rPr>
-      </w:pPr>
-      <w:r>
-        <w:rPr>
-          <w:rStyle w:val="7"/>
-          <w:rFonts w:hint="default" w:ascii="Consolas" w:hAnsi="Consolas" w:eastAsia="Consolas" w:cs="Consolas"/>
-          <w:i w:val="0"/>
-          <w:caps w:val="0"/>
-          <w:color w:val="000000"/>
-          <w:spacing w:val="0"/>
-          <w:kern w:val="0"/>
-          <w:sz w:val="21"/>
-          <w:szCs w:val="21"/>
-          <w:shd w:val="clear" w:fill="FFFFFF"/>
-          <w:vertAlign w:val="baseline"/>
-          <w:lang w:val="en-US" w:eastAsia="zh-CN" w:bidi="ar"/>
-        </w:rPr>
-        <w:t>[root@MidApp pgsql]</w:t>
-      </w:r>
-      <w:r>
-        <w:rPr>
-          <w:rStyle w:val="7"/>
-          <w:rFonts w:hint="default" w:ascii="Consolas" w:hAnsi="Consolas" w:eastAsia="Consolas" w:cs="Consolas"/>
-          <w:i w:val="0"/>
-          <w:caps w:val="0"/>
-          <w:color w:val="008200"/>
-          <w:spacing w:val="0"/>
-          <w:kern w:val="0"/>
-          <w:sz w:val="21"/>
-          <w:szCs w:val="21"/>
-          <w:shd w:val="clear" w:fill="FFFFFF"/>
-          <w:vertAlign w:val="baseline"/>
-          <w:lang w:val="en-US" w:eastAsia="zh-CN" w:bidi="ar"/>
-        </w:rPr>
         <w:t># yum update nss</w:t>
       </w:r>
     </w:p>
@@ -506,111 +606,20 @@
     <w:p>
       <w:pPr>
         <w:rPr>
-          <w:rFonts w:asciiTheme="minorHAnsi" w:hAnsiTheme="minorHAnsi" w:eastAsiaTheme="minorEastAsia" w:cstheme="minorBidi"/>
-          <w:kern w:val="2"/>
-          <w:sz w:val="21"/>
-          <w:szCs w:val="24"/>
-          <w:lang w:val="en-US" w:eastAsia="zh-CN" w:bidi="ar-SA"/>
-        </w:rPr>
-      </w:pPr>
-      <w:r>
-        <w:rPr>
-          <w:rFonts w:ascii="black Verdana" w:hAnsi="black Verdana" w:eastAsia="black Verdana" w:cs="black Verdana"/>
-          <w:b w:val="0"/>
-          <w:i w:val="0"/>
-          <w:caps w:val="0"/>
-          <w:color w:val="008000"/>
-          <w:spacing w:val="0"/>
-          <w:sz w:val="16"/>
-          <w:szCs w:val="16"/>
-          <w:shd w:val="clear" w:fill="FFFFFF"/>
-        </w:rPr>
-        <w:t>rpm -Uvh</w:t>
-      </w:r>
-      <w:r>
-        <w:rPr>
-          <w:rFonts w:hint="default" w:ascii="black Verdana" w:hAnsi="black Verdana" w:eastAsia="black Verdana" w:cs="black Verdana"/>
-          <w:b w:val="0"/>
-          <w:i w:val="0"/>
-          <w:caps w:val="0"/>
-          <w:color w:val="008000"/>
-          <w:spacing w:val="0"/>
-          <w:sz w:val="16"/>
-          <w:szCs w:val="16"/>
-          <w:shd w:val="clear" w:fill="FFFFFF"/>
-        </w:rPr>
-        <w:t> </w:t>
-      </w:r>
-      <w:r>
-        <w:rPr>
-          <w:rFonts w:hint="default" w:ascii="black Verdana" w:hAnsi="black Verdana" w:eastAsia="black Verdana" w:cs="black Verdana"/>
-          <w:b w:val="0"/>
-          <w:i w:val="0"/>
-          <w:caps w:val="0"/>
-          <w:color w:val="2929A4"/>
-          <w:spacing w:val="0"/>
-          <w:sz w:val="16"/>
-          <w:szCs w:val="16"/>
-          <w:u w:val="none"/>
-        </w:rPr>
-        <w:fldChar w:fldCharType="begin"/>
-      </w:r>
-      <w:r>
-        <w:rPr>
-          <w:rFonts w:hint="default" w:ascii="black Verdana" w:hAnsi="black Verdana" w:eastAsia="black Verdana" w:cs="black Verdana"/>
-          <w:b w:val="0"/>
-          <w:i w:val="0"/>
-          <w:caps w:val="0"/>
-          <w:color w:val="2929A4"/>
-          <w:spacing w:val="0"/>
-          <w:sz w:val="16"/>
-          <w:szCs w:val="16"/>
-          <w:u w:val="none"/>
-        </w:rPr>
-        <w:instrText xml:space="preserve"> HYPERLINK "http://www.elrepo.org/elrepo-release-6-8.el6.elrepo.noarch.rpm" \t "http://elrepo.org/tiki/_blank" </w:instrText>
-      </w:r>
-      <w:r>
-        <w:rPr>
-          <w:rFonts w:hint="default" w:ascii="black Verdana" w:hAnsi="black Verdana" w:eastAsia="black Verdana" w:cs="black Verdana"/>
-          <w:b w:val="0"/>
-          <w:i w:val="0"/>
-          <w:caps w:val="0"/>
-          <w:color w:val="2929A4"/>
-          <w:spacing w:val="0"/>
-          <w:sz w:val="16"/>
-          <w:szCs w:val="16"/>
-          <w:u w:val="none"/>
-        </w:rPr>
-        <w:fldChar w:fldCharType="separate"/>
-      </w:r>
-      <w:r>
-        <w:rPr>
-          <w:rStyle w:val="6"/>
-          <w:rFonts w:hint="default" w:ascii="black Verdana" w:hAnsi="black Verdana" w:eastAsia="black Verdana" w:cs="black Verdana"/>
-          <w:b w:val="0"/>
-          <w:i w:val="0"/>
-          <w:caps w:val="0"/>
-          <w:color w:val="2929A4"/>
-          <w:spacing w:val="0"/>
-          <w:sz w:val="16"/>
-          <w:szCs w:val="16"/>
-          <w:u w:val="none"/>
-        </w:rPr>
-        <w:t>http://www.elrepo.org/elrepo-release-6-8.el6.elrepo.noarch.rpm</w:t>
-      </w:r>
-      <w:r>
-        <w:rPr>
-          <w:rFonts w:hint="default" w:ascii="black Verdana" w:hAnsi="black Verdana" w:eastAsia="black Verdana" w:cs="black Verdana"/>
-          <w:b w:val="0"/>
-          <w:i w:val="0"/>
-          <w:caps w:val="0"/>
-          <w:color w:val="2929A4"/>
-          <w:spacing w:val="0"/>
-          <w:sz w:val="16"/>
-          <w:szCs w:val="16"/>
-          <w:u w:val="none"/>
-        </w:rPr>
-        <w:fldChar w:fldCharType="end"/>
+          <w:rFonts w:hint="eastAsia"/>
+          <w:b/>
+          <w:bCs/>
+          <w:lang w:val="en-US" w:eastAsia="zh-CN"/>
+        </w:rPr>
+      </w:pPr>
+      <w:r>
+        <w:rPr>
+          <w:rFonts w:hint="eastAsia"/>
+          <w:b/>
+          <w:bCs/>
+          <w:lang w:val="en-US" w:eastAsia="zh-CN"/>
+        </w:rPr>
+        <w:t>rpm -Uvh http://www.elrepo.org/elrepo-release-6-8.el6.elrepo.noarch.rpm</w:t>
       </w:r>
     </w:p>
     <w:p>
@@ -931,6 +940,66 @@
     </w:p>
     <w:p>
       <w:pPr>
+        <w:ind w:firstLine="320" w:firstLineChars="200"/>
+        <w:rPr>
+          <w:rFonts w:hint="eastAsia" w:ascii="Consolas" w:hAnsi="Consolas" w:eastAsia="Consolas" w:cs="Consolas"/>
+          <w:b w:val="0"/>
+          <w:i w:val="0"/>
+          <w:caps w:val="0"/>
+          <w:color w:val="4F4F4F"/>
+          <w:spacing w:val="0"/>
+          <w:sz w:val="16"/>
+          <w:szCs w:val="16"/>
+          <w:lang w:val="en-US" w:eastAsia="zh-CN"/>
+        </w:rPr>
+      </w:pPr>
+      <w:r>
+        <w:rPr>
+          <w:rFonts w:hint="eastAsia" w:ascii="Consolas" w:hAnsi="Consolas" w:eastAsia="Consolas" w:cs="Consolas"/>
+          <w:b w:val="0"/>
+          <w:i w:val="0"/>
+          <w:caps w:val="0"/>
+          <w:color w:val="4F4F4F"/>
+          <w:spacing w:val="0"/>
+          <w:sz w:val="16"/>
+          <w:szCs w:val="16"/>
+          <w:lang w:val="en-US" w:eastAsia="zh-CN"/>
+        </w:rPr>
+        <w:t xml:space="preserve">sudo yum install docker-io  (如果提示   "No package docker-io available"说明不能连接epel库，则需要执行 $ sudo </w:t>
+      </w:r>
+      <w:bookmarkStart w:id="0" w:name="OLE_LINK1"/>
+      <w:r>
+        <w:rPr>
+          <w:rFonts w:hint="eastAsia" w:ascii="Consolas" w:hAnsi="Consolas" w:eastAsia="Consolas" w:cs="Consolas"/>
+          <w:b w:val="0"/>
+          <w:i w:val="0"/>
+          <w:caps w:val="0"/>
+          <w:color w:val="4F4F4F"/>
+          <w:spacing w:val="0"/>
+          <w:sz w:val="16"/>
+          <w:szCs w:val="16"/>
+          <w:lang w:val="en-US" w:eastAsia="zh-CN"/>
+        </w:rPr>
+        <w:t>yum install http://mirrors.yun-idc.com/epel/6/i386/epel-release-6-8.noarch.rpm</w:t>
+      </w:r>
+      <w:bookmarkEnd w:id="0"/>
+      <w:r>
+        <w:rPr>
+          <w:rFonts w:hint="eastAsia" w:ascii="Consolas" w:hAnsi="Consolas" w:eastAsia="Consolas" w:cs="Consolas"/>
+          <w:b w:val="0"/>
+          <w:i w:val="0"/>
+          <w:caps w:val="0"/>
+          <w:color w:val="4F4F4F"/>
+          <w:spacing w:val="0"/>
+          <w:sz w:val="16"/>
+          <w:szCs w:val="16"/>
+          <w:lang w:val="en-US" w:eastAsia="zh-CN"/>
+        </w:rPr>
+        <w:t>后再安装docker-io）</w:t>
+      </w:r>
+    </w:p>
+    <w:p>
+      <w:pPr>
         <w:keepNext w:val="0"/>
         <w:keepLines w:val="0"/>
         <w:pageBreakBefore w:val="0"/>
@@ -1317,7 +1386,23 @@
           <w:rFonts w:hint="default" w:ascii="微软雅黑" w:hAnsi="微软雅黑" w:eastAsia="微软雅黑" w:cs="微软雅黑"/>
           <w:lang w:val="en-US" w:eastAsia="zh-CN"/>
         </w:rPr>
-        <w:t>{"registry-mirrors": ["http://hub-mirror.c.163.com"]}</w:t>
+        <w:t>{"registry-mirrors": ["</w:t>
+      </w:r>
+      <w:bookmarkStart w:id="1" w:name="OLE_LINK2"/>
+      <w:r>
+        <w:rPr>
+          <w:rFonts w:hint="default" w:ascii="微软雅黑" w:hAnsi="微软雅黑" w:eastAsia="微软雅黑" w:cs="微软雅黑"/>
+          <w:lang w:val="en-US" w:eastAsia="zh-CN"/>
+        </w:rPr>
+        <w:t>http://hub-mirror.c.163.com</w:t>
+      </w:r>
+      <w:bookmarkEnd w:id="1"/>
+      <w:r>
+        <w:rPr>
+          <w:rFonts w:hint="default" w:ascii="微软雅黑" w:hAnsi="微软雅黑" w:eastAsia="微软雅黑" w:cs="微软雅黑"/>
+          <w:lang w:val="en-US" w:eastAsia="zh-CN"/>
+        </w:rPr>
+        <w:t>"]}</w:t>
       </w:r>
     </w:p>
     <w:p>
@@ -1356,6 +1441,2196 @@
         </w:rPr>
         <w:t>service docker restart      然后运行docker run hello-world</w:t>
       </w:r>
+    </w:p>
+    <w:p>
+      <w:pPr>
+        <w:keepNext w:val="0"/>
+        <w:keepLines w:val="0"/>
+        <w:pageBreakBefore w:val="0"/>
+        <w:widowControl w:val="0"/>
+        <w:numPr>
+          <w:numId w:val="0"/>
+        </w:numPr>
+        <w:kinsoku/>
+        <w:wordWrap/>
+        <w:overflowPunct/>
+        <w:topLinePunct w:val="0"/>
+        <w:autoSpaceDE/>
+        <w:autoSpaceDN/>
+        <w:bidi w:val="0"/>
+        <w:adjustRightInd/>
+        <w:snapToGrid/>
+        <w:spacing w:line="340" w:lineRule="exact"/>
+        <w:ind w:right="0" w:rightChars="0"/>
+        <w:jc w:val="both"/>
+        <w:textAlignment w:val="auto"/>
+        <w:outlineLvl w:val="9"/>
+        <w:rPr>
+          <w:rFonts w:hint="eastAsia" w:ascii="微软雅黑" w:hAnsi="微软雅黑" w:eastAsia="微软雅黑" w:cs="微软雅黑"/>
+          <w:lang w:val="en-US" w:eastAsia="zh-CN"/>
+        </w:rPr>
+      </w:pPr>
+    </w:p>
+    <w:p>
+      <w:pPr>
+        <w:keepNext w:val="0"/>
+        <w:keepLines w:val="0"/>
+        <w:pageBreakBefore w:val="0"/>
+        <w:widowControl w:val="0"/>
+        <w:numPr>
+          <w:numId w:val="0"/>
+        </w:numPr>
+        <w:kinsoku/>
+        <w:wordWrap/>
+        <w:overflowPunct/>
+        <w:topLinePunct w:val="0"/>
+        <w:autoSpaceDE/>
+        <w:autoSpaceDN/>
+        <w:bidi w:val="0"/>
+        <w:adjustRightInd/>
+        <w:snapToGrid/>
+        <w:spacing w:line="340" w:lineRule="exact"/>
+        <w:ind w:right="0" w:rightChars="0"/>
+        <w:jc w:val="both"/>
+        <w:textAlignment w:val="auto"/>
+        <w:outlineLvl w:val="9"/>
+        <w:rPr>
+          <w:rFonts w:hint="eastAsia" w:ascii="微软雅黑" w:hAnsi="微软雅黑" w:eastAsia="微软雅黑" w:cs="微软雅黑"/>
+          <w:lang w:val="en-US" w:eastAsia="zh-CN"/>
+        </w:rPr>
+      </w:pPr>
+    </w:p>
+    <w:p>
+      <w:pPr>
+        <w:keepNext w:val="0"/>
+        <w:keepLines w:val="0"/>
+        <w:pageBreakBefore w:val="0"/>
+        <w:widowControl w:val="0"/>
+        <w:numPr>
+          <w:numId w:val="0"/>
+        </w:numPr>
+        <w:kinsoku/>
+        <w:wordWrap/>
+        <w:overflowPunct/>
+        <w:topLinePunct w:val="0"/>
+        <w:autoSpaceDE/>
+        <w:autoSpaceDN/>
+        <w:bidi w:val="0"/>
+        <w:adjustRightInd/>
+        <w:snapToGrid/>
+        <w:spacing w:line="340" w:lineRule="exact"/>
+        <w:ind w:right="0" w:rightChars="0"/>
+        <w:jc w:val="both"/>
+        <w:textAlignment w:val="auto"/>
+        <w:outlineLvl w:val="9"/>
+        <w:rPr>
+          <w:rFonts w:hint="eastAsia" w:ascii="微软雅黑" w:hAnsi="微软雅黑" w:eastAsia="微软雅黑" w:cs="微软雅黑"/>
+          <w:lang w:val="en-US" w:eastAsia="zh-CN"/>
+        </w:rPr>
+      </w:pPr>
+    </w:p>
+    <w:p>
+      <w:pPr>
+        <w:keepNext w:val="0"/>
+        <w:keepLines w:val="0"/>
+        <w:pageBreakBefore w:val="0"/>
+        <w:widowControl w:val="0"/>
+        <w:numPr>
+          <w:numId w:val="0"/>
+        </w:numPr>
+        <w:kinsoku/>
+        <w:wordWrap/>
+        <w:overflowPunct/>
+        <w:topLinePunct w:val="0"/>
+        <w:autoSpaceDE/>
+        <w:autoSpaceDN/>
+        <w:bidi w:val="0"/>
+        <w:adjustRightInd/>
+        <w:snapToGrid/>
+        <w:spacing w:line="340" w:lineRule="exact"/>
+        <w:ind w:right="0" w:rightChars="0"/>
+        <w:jc w:val="both"/>
+        <w:textAlignment w:val="auto"/>
+        <w:outlineLvl w:val="9"/>
+        <w:rPr>
+          <w:rFonts w:hint="eastAsia" w:ascii="微软雅黑" w:hAnsi="微软雅黑" w:eastAsia="微软雅黑" w:cs="微软雅黑"/>
+          <w:lang w:val="en-US" w:eastAsia="zh-CN"/>
+        </w:rPr>
+      </w:pPr>
+      <w:r>
+        <w:rPr>
+          <w:rFonts w:hint="eastAsia" w:ascii="微软雅黑" w:hAnsi="微软雅黑" w:eastAsia="微软雅黑" w:cs="微软雅黑"/>
+          <w:lang w:val="en-US" w:eastAsia="zh-CN"/>
+        </w:rPr>
+        <w:t>Docker升级：</w:t>
+      </w:r>
+    </w:p>
+    <w:p>
+      <w:pPr>
+        <w:keepNext w:val="0"/>
+        <w:keepLines w:val="0"/>
+        <w:pageBreakBefore w:val="0"/>
+        <w:widowControl w:val="0"/>
+        <w:numPr>
+          <w:numId w:val="0"/>
+        </w:numPr>
+        <w:kinsoku/>
+        <w:wordWrap/>
+        <w:overflowPunct/>
+        <w:topLinePunct w:val="0"/>
+        <w:autoSpaceDE/>
+        <w:autoSpaceDN/>
+        <w:bidi w:val="0"/>
+        <w:adjustRightInd/>
+        <w:snapToGrid/>
+        <w:spacing w:line="340" w:lineRule="exact"/>
+        <w:ind w:right="0" w:rightChars="0" w:firstLine="420" w:firstLineChars="0"/>
+        <w:jc w:val="both"/>
+        <w:textAlignment w:val="auto"/>
+        <w:outlineLvl w:val="9"/>
+        <w:rPr>
+          <w:rFonts w:hint="eastAsia" w:ascii="微软雅黑" w:hAnsi="微软雅黑" w:eastAsia="微软雅黑" w:cs="微软雅黑"/>
+          <w:lang w:val="en-US" w:eastAsia="zh-CN"/>
+        </w:rPr>
+      </w:pPr>
+      <w:r>
+        <w:rPr>
+          <w:rFonts w:hint="eastAsia" w:ascii="微软雅黑" w:hAnsi="微软雅黑" w:eastAsia="微软雅黑" w:cs="微软雅黑"/>
+          <w:lang w:val="en-US" w:eastAsia="zh-CN"/>
+        </w:rPr>
+        <w:t>curl -sSL -O https://get.docker.com/builds/Linux/x86_64/docker-1.9.1</w:t>
+      </w:r>
+    </w:p>
+    <w:p>
+      <w:pPr>
+        <w:keepNext w:val="0"/>
+        <w:keepLines w:val="0"/>
+        <w:pageBreakBefore w:val="0"/>
+        <w:widowControl w:val="0"/>
+        <w:numPr>
+          <w:numId w:val="0"/>
+        </w:numPr>
+        <w:kinsoku/>
+        <w:wordWrap/>
+        <w:overflowPunct/>
+        <w:topLinePunct w:val="0"/>
+        <w:autoSpaceDE/>
+        <w:autoSpaceDN/>
+        <w:bidi w:val="0"/>
+        <w:adjustRightInd/>
+        <w:snapToGrid/>
+        <w:spacing w:line="340" w:lineRule="exact"/>
+        <w:ind w:right="0" w:rightChars="0" w:firstLine="420" w:firstLineChars="0"/>
+        <w:jc w:val="both"/>
+        <w:textAlignment w:val="auto"/>
+        <w:outlineLvl w:val="9"/>
+        <w:rPr>
+          <w:rFonts w:hint="eastAsia" w:ascii="微软雅黑" w:hAnsi="微软雅黑" w:eastAsia="微软雅黑" w:cs="微软雅黑"/>
+          <w:lang w:val="en-US" w:eastAsia="zh-CN"/>
+        </w:rPr>
+      </w:pPr>
+      <w:r>
+        <w:rPr>
+          <w:rFonts w:hint="eastAsia" w:ascii="微软雅黑" w:hAnsi="微软雅黑" w:eastAsia="微软雅黑" w:cs="微软雅黑"/>
+          <w:lang w:val="en-US" w:eastAsia="zh-CN"/>
+        </w:rPr>
+        <w:t>chmod +x docker-1.9.1</w:t>
+      </w:r>
+    </w:p>
+    <w:p>
+      <w:pPr>
+        <w:keepNext w:val="0"/>
+        <w:keepLines w:val="0"/>
+        <w:pageBreakBefore w:val="0"/>
+        <w:widowControl w:val="0"/>
+        <w:numPr>
+          <w:numId w:val="0"/>
+        </w:numPr>
+        <w:kinsoku/>
+        <w:wordWrap/>
+        <w:overflowPunct/>
+        <w:topLinePunct w:val="0"/>
+        <w:autoSpaceDE/>
+        <w:autoSpaceDN/>
+        <w:bidi w:val="0"/>
+        <w:adjustRightInd/>
+        <w:snapToGrid/>
+        <w:spacing w:line="340" w:lineRule="exact"/>
+        <w:ind w:right="0" w:rightChars="0" w:firstLine="420" w:firstLineChars="0"/>
+        <w:jc w:val="both"/>
+        <w:textAlignment w:val="auto"/>
+        <w:outlineLvl w:val="9"/>
+        <w:rPr>
+          <w:rFonts w:hint="eastAsia" w:ascii="微软雅黑" w:hAnsi="微软雅黑" w:eastAsia="微软雅黑" w:cs="微软雅黑"/>
+          <w:lang w:val="en-US" w:eastAsia="zh-CN"/>
+        </w:rPr>
+      </w:pPr>
+      <w:r>
+        <w:rPr>
+          <w:rFonts w:hint="eastAsia" w:ascii="微软雅黑" w:hAnsi="微软雅黑" w:eastAsia="微软雅黑" w:cs="微软雅黑"/>
+          <w:lang w:val="en-US" w:eastAsia="zh-CN"/>
+        </w:rPr>
+        <w:t>mv docker-1.9.1 /usr/local/bin/docker</w:t>
+      </w:r>
+    </w:p>
+    <w:p>
+      <w:pPr>
+        <w:keepNext w:val="0"/>
+        <w:keepLines w:val="0"/>
+        <w:pageBreakBefore w:val="0"/>
+        <w:widowControl w:val="0"/>
+        <w:numPr>
+          <w:numId w:val="0"/>
+        </w:numPr>
+        <w:kinsoku/>
+        <w:wordWrap/>
+        <w:overflowPunct/>
+        <w:topLinePunct w:val="0"/>
+        <w:autoSpaceDE/>
+        <w:autoSpaceDN/>
+        <w:bidi w:val="0"/>
+        <w:adjustRightInd/>
+        <w:snapToGrid/>
+        <w:spacing w:line="340" w:lineRule="exact"/>
+        <w:ind w:right="0" w:rightChars="0" w:firstLine="420" w:firstLineChars="0"/>
+        <w:jc w:val="both"/>
+        <w:textAlignment w:val="auto"/>
+        <w:outlineLvl w:val="9"/>
+        <w:rPr>
+          <w:rFonts w:hint="eastAsia" w:ascii="微软雅黑" w:hAnsi="微软雅黑" w:eastAsia="微软雅黑" w:cs="微软雅黑"/>
+          <w:lang w:val="en-US" w:eastAsia="zh-CN"/>
+        </w:rPr>
+      </w:pPr>
+      <w:r>
+        <w:rPr>
+          <w:rFonts w:hint="eastAsia" w:ascii="微软雅黑" w:hAnsi="微软雅黑" w:eastAsia="微软雅黑" w:cs="微软雅黑"/>
+          <w:lang w:val="en-US" w:eastAsia="zh-CN"/>
+        </w:rPr>
+        <w:t>cp /usr/local/bin/docker /usr/bin/docker</w:t>
+      </w:r>
+    </w:p>
+    <w:p>
+      <w:pPr>
+        <w:keepNext w:val="0"/>
+        <w:keepLines w:val="0"/>
+        <w:pageBreakBefore w:val="0"/>
+        <w:widowControl w:val="0"/>
+        <w:numPr>
+          <w:numId w:val="0"/>
+        </w:numPr>
+        <w:kinsoku/>
+        <w:wordWrap/>
+        <w:overflowPunct/>
+        <w:topLinePunct w:val="0"/>
+        <w:autoSpaceDE/>
+        <w:autoSpaceDN/>
+        <w:bidi w:val="0"/>
+        <w:adjustRightInd/>
+        <w:snapToGrid/>
+        <w:spacing w:line="340" w:lineRule="exact"/>
+        <w:ind w:right="0" w:rightChars="0"/>
+        <w:jc w:val="both"/>
+        <w:textAlignment w:val="auto"/>
+        <w:outlineLvl w:val="9"/>
+        <w:rPr>
+          <w:rFonts w:hint="eastAsia" w:ascii="微软雅黑" w:hAnsi="微软雅黑" w:eastAsia="微软雅黑" w:cs="微软雅黑"/>
+          <w:lang w:val="en-US" w:eastAsia="zh-CN"/>
+        </w:rPr>
+      </w:pPr>
+    </w:p>
+    <w:p>
+      <w:pPr>
+        <w:keepNext w:val="0"/>
+        <w:keepLines w:val="0"/>
+        <w:pageBreakBefore w:val="0"/>
+        <w:widowControl w:val="0"/>
+        <w:numPr>
+          <w:numId w:val="0"/>
+        </w:numPr>
+        <w:kinsoku/>
+        <w:wordWrap/>
+        <w:overflowPunct/>
+        <w:topLinePunct w:val="0"/>
+        <w:autoSpaceDE/>
+        <w:autoSpaceDN/>
+        <w:bidi w:val="0"/>
+        <w:adjustRightInd/>
+        <w:snapToGrid/>
+        <w:spacing w:line="340" w:lineRule="exact"/>
+        <w:ind w:right="0" w:rightChars="0"/>
+        <w:jc w:val="both"/>
+        <w:textAlignment w:val="auto"/>
+        <w:outlineLvl w:val="9"/>
+        <w:rPr>
+          <w:rFonts w:hint="eastAsia" w:ascii="微软雅黑" w:hAnsi="微软雅黑" w:eastAsia="微软雅黑" w:cs="微软雅黑"/>
+          <w:lang w:val="en-US" w:eastAsia="zh-CN"/>
+        </w:rPr>
+      </w:pPr>
+      <w:r>
+        <w:rPr>
+          <w:rFonts w:hint="eastAsia" w:ascii="微软雅黑" w:hAnsi="微软雅黑" w:eastAsia="微软雅黑" w:cs="微软雅黑"/>
+          <w:lang w:val="en-US" w:eastAsia="zh-CN"/>
+        </w:rPr>
+        <w:t>加速</w:t>
+      </w:r>
+    </w:p>
+    <w:p>
+      <w:pPr>
+        <w:keepNext w:val="0"/>
+        <w:keepLines w:val="0"/>
+        <w:pageBreakBefore w:val="0"/>
+        <w:widowControl w:val="0"/>
+        <w:numPr>
+          <w:numId w:val="0"/>
+        </w:numPr>
+        <w:kinsoku/>
+        <w:wordWrap w:val="0"/>
+        <w:overflowPunct/>
+        <w:topLinePunct w:val="0"/>
+        <w:autoSpaceDE/>
+        <w:autoSpaceDN/>
+        <w:bidi w:val="0"/>
+        <w:adjustRightInd/>
+        <w:snapToGrid/>
+        <w:spacing w:line="340" w:lineRule="exact"/>
+        <w:ind w:right="0" w:rightChars="0"/>
+        <w:jc w:val="both"/>
+        <w:textAlignment w:val="auto"/>
+        <w:outlineLvl w:val="9"/>
+        <w:rPr>
+          <w:rFonts w:hint="eastAsia" w:ascii="微软雅黑" w:hAnsi="微软雅黑" w:eastAsia="微软雅黑" w:cs="微软雅黑"/>
+          <w:lang w:val="en-US" w:eastAsia="zh-CN"/>
+        </w:rPr>
+      </w:pPr>
+      <w:bookmarkStart w:id="2" w:name="OLE_LINK3"/>
+      <w:bookmarkStart w:id="3" w:name="OLE_LINK4"/>
+      <w:r>
+        <w:rPr>
+          <w:rFonts w:hint="eastAsia" w:ascii="微软雅黑" w:hAnsi="微软雅黑" w:eastAsia="微软雅黑" w:cs="微软雅黑"/>
+          <w:lang w:val="en-US" w:eastAsia="zh-CN"/>
+        </w:rPr>
+        <w:t>curl -sSL https://get.daocloud.io/daotools/set_mirror.sh | sh -s http://ef017c13.m.daocloud.io</w:t>
+      </w:r>
+      <w:bookmarkEnd w:id="2"/>
+    </w:p>
+    <w:bookmarkEnd w:id="3"/>
+    <w:p>
+      <w:pPr>
+        <w:keepNext w:val="0"/>
+        <w:keepLines w:val="0"/>
+        <w:pageBreakBefore w:val="0"/>
+        <w:widowControl w:val="0"/>
+        <w:numPr>
+          <w:numId w:val="0"/>
+        </w:numPr>
+        <w:kinsoku/>
+        <w:wordWrap/>
+        <w:overflowPunct/>
+        <w:topLinePunct w:val="0"/>
+        <w:autoSpaceDE/>
+        <w:autoSpaceDN/>
+        <w:bidi w:val="0"/>
+        <w:adjustRightInd/>
+        <w:snapToGrid/>
+        <w:spacing w:line="340" w:lineRule="exact"/>
+        <w:ind w:right="0" w:rightChars="0"/>
+        <w:jc w:val="both"/>
+        <w:textAlignment w:val="auto"/>
+        <w:outlineLvl w:val="9"/>
+        <w:rPr>
+          <w:rFonts w:hint="eastAsia" w:ascii="微软雅黑" w:hAnsi="微软雅黑" w:eastAsia="微软雅黑" w:cs="微软雅黑"/>
+          <w:lang w:val="en-US" w:eastAsia="zh-CN"/>
+        </w:rPr>
+      </w:pPr>
+    </w:p>
+    <w:p>
+      <w:pPr>
+        <w:keepNext w:val="0"/>
+        <w:keepLines w:val="0"/>
+        <w:pageBreakBefore w:val="0"/>
+        <w:widowControl w:val="0"/>
+        <w:numPr>
+          <w:numId w:val="0"/>
+        </w:numPr>
+        <w:kinsoku/>
+        <w:wordWrap/>
+        <w:overflowPunct/>
+        <w:topLinePunct w:val="0"/>
+        <w:autoSpaceDE/>
+        <w:autoSpaceDN/>
+        <w:bidi w:val="0"/>
+        <w:adjustRightInd/>
+        <w:snapToGrid/>
+        <w:spacing w:line="340" w:lineRule="exact"/>
+        <w:ind w:right="0" w:rightChars="0"/>
+        <w:jc w:val="both"/>
+        <w:textAlignment w:val="auto"/>
+        <w:outlineLvl w:val="9"/>
+        <w:rPr>
+          <w:rFonts w:hint="eastAsia" w:ascii="微软雅黑" w:hAnsi="微软雅黑" w:eastAsia="微软雅黑" w:cs="微软雅黑"/>
+          <w:lang w:val="en-US" w:eastAsia="zh-CN"/>
+        </w:rPr>
+      </w:pPr>
+    </w:p>
+    <w:p>
+      <w:pPr>
+        <w:keepNext w:val="0"/>
+        <w:keepLines w:val="0"/>
+        <w:widowControl/>
+        <w:suppressLineNumbers w:val="0"/>
+        <w:pBdr>
+          <w:top w:val="none" w:color="auto" w:sz="0" w:space="0"/>
+          <w:left w:val="none" w:color="auto" w:sz="0" w:space="0"/>
+          <w:bottom w:val="none" w:color="auto" w:sz="0" w:space="0"/>
+          <w:right w:val="none" w:color="auto" w:sz="0" w:space="0"/>
+        </w:pBdr>
+        <w:shd w:val="clear" w:fill="FFFFFF"/>
+        <w:spacing w:before="0" w:beforeAutospacing="0" w:after="0" w:afterAutospacing="0" w:line="378" w:lineRule="atLeast"/>
+        <w:ind w:left="0" w:right="0" w:firstLine="0"/>
+        <w:jc w:val="left"/>
+        <w:textAlignment w:val="baseline"/>
+        <w:rPr>
+          <w:rFonts w:ascii="Consolas" w:hAnsi="Consolas" w:eastAsia="Consolas" w:cs="Consolas"/>
+          <w:i w:val="0"/>
+          <w:caps w:val="0"/>
+          <w:color w:val="000000"/>
+          <w:spacing w:val="0"/>
+          <w:sz w:val="18"/>
+          <w:szCs w:val="18"/>
+        </w:rPr>
+      </w:pPr>
+      <w:r>
+        <w:rPr>
+          <w:rStyle w:val="7"/>
+          <w:rFonts w:hint="default" w:ascii="Consolas" w:hAnsi="Consolas" w:eastAsia="Consolas" w:cs="Consolas"/>
+          <w:b w:val="0"/>
+          <w:i w:val="0"/>
+          <w:caps w:val="0"/>
+          <w:color w:val="000000"/>
+          <w:spacing w:val="0"/>
+          <w:kern w:val="0"/>
+          <w:sz w:val="18"/>
+          <w:szCs w:val="18"/>
+          <w:bdr w:val="none" w:color="auto" w:sz="0" w:space="0"/>
+          <w:shd w:val="clear" w:fill="FFFFFF"/>
+          <w:vertAlign w:val="baseline"/>
+          <w:lang w:val="en-US" w:eastAsia="zh-CN" w:bidi="ar"/>
+        </w:rPr>
+        <w:t>[root@node-1 ~]</w:t>
+      </w:r>
+      <w:r>
+        <w:rPr>
+          <w:rStyle w:val="7"/>
+          <w:rFonts w:hint="default" w:ascii="Consolas" w:hAnsi="Consolas" w:eastAsia="Consolas" w:cs="Consolas"/>
+          <w:b w:val="0"/>
+          <w:i w:val="0"/>
+          <w:caps w:val="0"/>
+          <w:color w:val="008200"/>
+          <w:spacing w:val="0"/>
+          <w:kern w:val="0"/>
+          <w:sz w:val="18"/>
+          <w:szCs w:val="18"/>
+          <w:bdr w:val="none" w:color="auto" w:sz="0" w:space="0"/>
+          <w:shd w:val="clear" w:fill="FFFFFF"/>
+          <w:vertAlign w:val="baseline"/>
+          <w:lang w:val="en-US" w:eastAsia="zh-CN" w:bidi="ar"/>
+        </w:rPr>
+        <w:t># docker pull alpine</w:t>
+      </w:r>
+      <w:bookmarkStart w:id="5" w:name="_GoBack"/>
+      <w:bookmarkEnd w:id="5"/>
+    </w:p>
+    <w:p>
+      <w:pPr>
+        <w:keepNext w:val="0"/>
+        <w:keepLines w:val="0"/>
+        <w:widowControl/>
+        <w:suppressLineNumbers w:val="0"/>
+        <w:pBdr>
+          <w:top w:val="none" w:color="auto" w:sz="0" w:space="0"/>
+          <w:left w:val="none" w:color="auto" w:sz="0" w:space="0"/>
+          <w:bottom w:val="none" w:color="auto" w:sz="0" w:space="0"/>
+          <w:right w:val="none" w:color="auto" w:sz="0" w:space="0"/>
+        </w:pBdr>
+        <w:shd w:val="clear" w:fill="F4F4F4"/>
+        <w:spacing w:before="0" w:beforeAutospacing="0" w:after="0" w:afterAutospacing="0" w:line="378" w:lineRule="atLeast"/>
+        <w:ind w:left="0" w:right="0" w:firstLine="0"/>
+        <w:jc w:val="left"/>
+        <w:textAlignment w:val="baseline"/>
+        <w:rPr>
+          <w:rFonts w:hint="default" w:ascii="Consolas" w:hAnsi="Consolas" w:eastAsia="Consolas" w:cs="Consolas"/>
+          <w:i w:val="0"/>
+          <w:caps w:val="0"/>
+          <w:color w:val="000000"/>
+          <w:spacing w:val="0"/>
+          <w:sz w:val="18"/>
+          <w:szCs w:val="18"/>
+        </w:rPr>
+      </w:pPr>
+      <w:r>
+        <w:rPr>
+          <w:rStyle w:val="7"/>
+          <w:rFonts w:hint="default" w:ascii="Consolas" w:hAnsi="Consolas" w:eastAsia="Consolas" w:cs="Consolas"/>
+          <w:b w:val="0"/>
+          <w:i w:val="0"/>
+          <w:caps w:val="0"/>
+          <w:color w:val="000000"/>
+          <w:spacing w:val="0"/>
+          <w:kern w:val="0"/>
+          <w:sz w:val="18"/>
+          <w:szCs w:val="18"/>
+          <w:bdr w:val="none" w:color="auto" w:sz="0" w:space="0"/>
+          <w:shd w:val="clear" w:fill="F4F4F4"/>
+          <w:vertAlign w:val="baseline"/>
+          <w:lang w:val="en-US" w:eastAsia="zh-CN" w:bidi="ar"/>
+        </w:rPr>
+        <w:t>[root@node-1 ~]</w:t>
+      </w:r>
+      <w:r>
+        <w:rPr>
+          <w:rStyle w:val="7"/>
+          <w:rFonts w:hint="default" w:ascii="Consolas" w:hAnsi="Consolas" w:eastAsia="Consolas" w:cs="Consolas"/>
+          <w:b w:val="0"/>
+          <w:i w:val="0"/>
+          <w:caps w:val="0"/>
+          <w:color w:val="008200"/>
+          <w:spacing w:val="0"/>
+          <w:kern w:val="0"/>
+          <w:sz w:val="18"/>
+          <w:szCs w:val="18"/>
+          <w:bdr w:val="none" w:color="auto" w:sz="0" w:space="0"/>
+          <w:shd w:val="clear" w:fill="F4F4F4"/>
+          <w:vertAlign w:val="baseline"/>
+          <w:lang w:val="en-US" w:eastAsia="zh-CN" w:bidi="ar"/>
+        </w:rPr>
+        <w:t># docker pull library/rethinkdb</w:t>
+      </w:r>
+    </w:p>
+    <w:p>
+      <w:pPr>
+        <w:keepNext w:val="0"/>
+        <w:keepLines w:val="0"/>
+        <w:widowControl/>
+        <w:suppressLineNumbers w:val="0"/>
+        <w:pBdr>
+          <w:top w:val="none" w:color="auto" w:sz="0" w:space="0"/>
+          <w:left w:val="none" w:color="auto" w:sz="0" w:space="0"/>
+          <w:bottom w:val="none" w:color="auto" w:sz="0" w:space="0"/>
+          <w:right w:val="none" w:color="auto" w:sz="0" w:space="0"/>
+        </w:pBdr>
+        <w:shd w:val="clear" w:fill="FFFFFF"/>
+        <w:spacing w:before="0" w:beforeAutospacing="0" w:after="0" w:afterAutospacing="0" w:line="378" w:lineRule="atLeast"/>
+        <w:ind w:left="0" w:right="0" w:firstLine="0"/>
+        <w:jc w:val="left"/>
+        <w:textAlignment w:val="baseline"/>
+        <w:rPr>
+          <w:rFonts w:hint="default" w:ascii="Consolas" w:hAnsi="Consolas" w:eastAsia="Consolas" w:cs="Consolas"/>
+          <w:i w:val="0"/>
+          <w:caps w:val="0"/>
+          <w:color w:val="000000"/>
+          <w:spacing w:val="0"/>
+          <w:sz w:val="18"/>
+          <w:szCs w:val="18"/>
+        </w:rPr>
+      </w:pPr>
+      <w:r>
+        <w:rPr>
+          <w:rStyle w:val="7"/>
+          <w:rFonts w:hint="default" w:ascii="Consolas" w:hAnsi="Consolas" w:eastAsia="Consolas" w:cs="Consolas"/>
+          <w:b w:val="0"/>
+          <w:i w:val="0"/>
+          <w:caps w:val="0"/>
+          <w:color w:val="000000"/>
+          <w:spacing w:val="0"/>
+          <w:kern w:val="0"/>
+          <w:sz w:val="18"/>
+          <w:szCs w:val="18"/>
+          <w:bdr w:val="none" w:color="auto" w:sz="0" w:space="0"/>
+          <w:shd w:val="clear" w:fill="FFFFFF"/>
+          <w:vertAlign w:val="baseline"/>
+          <w:lang w:val="en-US" w:eastAsia="zh-CN" w:bidi="ar"/>
+        </w:rPr>
+        <w:t>[root@node-1 ~]</w:t>
+      </w:r>
+      <w:r>
+        <w:rPr>
+          <w:rStyle w:val="7"/>
+          <w:rFonts w:hint="default" w:ascii="Consolas" w:hAnsi="Consolas" w:eastAsia="Consolas" w:cs="Consolas"/>
+          <w:b w:val="0"/>
+          <w:i w:val="0"/>
+          <w:caps w:val="0"/>
+          <w:color w:val="008200"/>
+          <w:spacing w:val="0"/>
+          <w:kern w:val="0"/>
+          <w:sz w:val="18"/>
+          <w:szCs w:val="18"/>
+          <w:bdr w:val="none" w:color="auto" w:sz="0" w:space="0"/>
+          <w:shd w:val="clear" w:fill="FFFFFF"/>
+          <w:vertAlign w:val="baseline"/>
+          <w:lang w:val="en-US" w:eastAsia="zh-CN" w:bidi="ar"/>
+        </w:rPr>
+        <w:t># docker pull microbox/etcd</w:t>
+      </w:r>
+    </w:p>
+    <w:p>
+      <w:pPr>
+        <w:keepNext w:val="0"/>
+        <w:keepLines w:val="0"/>
+        <w:widowControl/>
+        <w:suppressLineNumbers w:val="0"/>
+        <w:pBdr>
+          <w:top w:val="none" w:color="auto" w:sz="0" w:space="0"/>
+          <w:left w:val="none" w:color="auto" w:sz="0" w:space="0"/>
+          <w:bottom w:val="none" w:color="auto" w:sz="0" w:space="0"/>
+          <w:right w:val="none" w:color="auto" w:sz="0" w:space="0"/>
+        </w:pBdr>
+        <w:shd w:val="clear" w:fill="F4F4F4"/>
+        <w:spacing w:before="0" w:beforeAutospacing="0" w:after="0" w:afterAutospacing="0" w:line="378" w:lineRule="atLeast"/>
+        <w:ind w:left="0" w:right="0" w:firstLine="0"/>
+        <w:jc w:val="left"/>
+        <w:textAlignment w:val="baseline"/>
+        <w:rPr>
+          <w:rFonts w:hint="default" w:ascii="Consolas" w:hAnsi="Consolas" w:eastAsia="Consolas" w:cs="Consolas"/>
+          <w:i w:val="0"/>
+          <w:caps w:val="0"/>
+          <w:color w:val="000000"/>
+          <w:spacing w:val="0"/>
+          <w:sz w:val="18"/>
+          <w:szCs w:val="18"/>
+        </w:rPr>
+      </w:pPr>
+      <w:r>
+        <w:rPr>
+          <w:rStyle w:val="7"/>
+          <w:rFonts w:hint="default" w:ascii="Consolas" w:hAnsi="Consolas" w:eastAsia="Consolas" w:cs="Consolas"/>
+          <w:b w:val="0"/>
+          <w:i w:val="0"/>
+          <w:caps w:val="0"/>
+          <w:color w:val="000000"/>
+          <w:spacing w:val="0"/>
+          <w:kern w:val="0"/>
+          <w:sz w:val="18"/>
+          <w:szCs w:val="18"/>
+          <w:bdr w:val="none" w:color="auto" w:sz="0" w:space="0"/>
+          <w:shd w:val="clear" w:fill="F4F4F4"/>
+          <w:vertAlign w:val="baseline"/>
+          <w:lang w:val="en-US" w:eastAsia="zh-CN" w:bidi="ar"/>
+        </w:rPr>
+        <w:t>[root@node-1 ~]</w:t>
+      </w:r>
+      <w:r>
+        <w:rPr>
+          <w:rStyle w:val="7"/>
+          <w:rFonts w:hint="default" w:ascii="Consolas" w:hAnsi="Consolas" w:eastAsia="Consolas" w:cs="Consolas"/>
+          <w:b w:val="0"/>
+          <w:i w:val="0"/>
+          <w:caps w:val="0"/>
+          <w:color w:val="008200"/>
+          <w:spacing w:val="0"/>
+          <w:kern w:val="0"/>
+          <w:sz w:val="18"/>
+          <w:szCs w:val="18"/>
+          <w:bdr w:val="none" w:color="auto" w:sz="0" w:space="0"/>
+          <w:shd w:val="clear" w:fill="F4F4F4"/>
+          <w:vertAlign w:val="baseline"/>
+          <w:lang w:val="en-US" w:eastAsia="zh-CN" w:bidi="ar"/>
+        </w:rPr>
+        <w:t># docker pull shipyard/docker-proxy</w:t>
+      </w:r>
+    </w:p>
+    <w:p>
+      <w:pPr>
+        <w:keepNext w:val="0"/>
+        <w:keepLines w:val="0"/>
+        <w:widowControl/>
+        <w:suppressLineNumbers w:val="0"/>
+        <w:pBdr>
+          <w:top w:val="none" w:color="auto" w:sz="0" w:space="0"/>
+          <w:left w:val="none" w:color="auto" w:sz="0" w:space="0"/>
+          <w:bottom w:val="none" w:color="auto" w:sz="0" w:space="0"/>
+          <w:right w:val="none" w:color="auto" w:sz="0" w:space="0"/>
+        </w:pBdr>
+        <w:shd w:val="clear" w:fill="FFFFFF"/>
+        <w:spacing w:before="0" w:beforeAutospacing="0" w:after="0" w:afterAutospacing="0" w:line="378" w:lineRule="atLeast"/>
+        <w:ind w:left="0" w:right="0" w:firstLine="0"/>
+        <w:jc w:val="left"/>
+        <w:textAlignment w:val="baseline"/>
+        <w:rPr>
+          <w:rFonts w:hint="default" w:ascii="Consolas" w:hAnsi="Consolas" w:eastAsia="Consolas" w:cs="Consolas"/>
+          <w:i w:val="0"/>
+          <w:caps w:val="0"/>
+          <w:color w:val="000000"/>
+          <w:spacing w:val="0"/>
+          <w:sz w:val="18"/>
+          <w:szCs w:val="18"/>
+        </w:rPr>
+      </w:pPr>
+      <w:r>
+        <w:rPr>
+          <w:rStyle w:val="7"/>
+          <w:rFonts w:hint="default" w:ascii="Consolas" w:hAnsi="Consolas" w:eastAsia="Consolas" w:cs="Consolas"/>
+          <w:b w:val="0"/>
+          <w:i w:val="0"/>
+          <w:caps w:val="0"/>
+          <w:color w:val="000000"/>
+          <w:spacing w:val="0"/>
+          <w:kern w:val="0"/>
+          <w:sz w:val="18"/>
+          <w:szCs w:val="18"/>
+          <w:bdr w:val="none" w:color="auto" w:sz="0" w:space="0"/>
+          <w:shd w:val="clear" w:fill="FFFFFF"/>
+          <w:vertAlign w:val="baseline"/>
+          <w:lang w:val="en-US" w:eastAsia="zh-CN" w:bidi="ar"/>
+        </w:rPr>
+        <w:t>[root@node-1 ~]</w:t>
+      </w:r>
+      <w:r>
+        <w:rPr>
+          <w:rStyle w:val="7"/>
+          <w:rFonts w:hint="default" w:ascii="Consolas" w:hAnsi="Consolas" w:eastAsia="Consolas" w:cs="Consolas"/>
+          <w:b w:val="0"/>
+          <w:i w:val="0"/>
+          <w:caps w:val="0"/>
+          <w:color w:val="008200"/>
+          <w:spacing w:val="0"/>
+          <w:kern w:val="0"/>
+          <w:sz w:val="18"/>
+          <w:szCs w:val="18"/>
+          <w:bdr w:val="none" w:color="auto" w:sz="0" w:space="0"/>
+          <w:shd w:val="clear" w:fill="FFFFFF"/>
+          <w:vertAlign w:val="baseline"/>
+          <w:lang w:val="en-US" w:eastAsia="zh-CN" w:bidi="ar"/>
+        </w:rPr>
+        <w:t># docker pull swarm</w:t>
+      </w:r>
+    </w:p>
+    <w:p>
+      <w:pPr>
+        <w:keepNext w:val="0"/>
+        <w:keepLines w:val="0"/>
+        <w:widowControl/>
+        <w:suppressLineNumbers w:val="0"/>
+        <w:pBdr>
+          <w:top w:val="none" w:color="auto" w:sz="0" w:space="0"/>
+          <w:left w:val="none" w:color="auto" w:sz="0" w:space="0"/>
+          <w:bottom w:val="none" w:color="auto" w:sz="0" w:space="0"/>
+          <w:right w:val="none" w:color="auto" w:sz="0" w:space="0"/>
+        </w:pBdr>
+        <w:shd w:val="clear" w:fill="F4F4F4"/>
+        <w:spacing w:before="0" w:beforeAutospacing="0" w:after="0" w:afterAutospacing="0" w:line="378" w:lineRule="atLeast"/>
+        <w:ind w:left="0" w:right="0" w:firstLine="0"/>
+        <w:jc w:val="left"/>
+        <w:textAlignment w:val="baseline"/>
+        <w:rPr>
+          <w:rFonts w:hint="default" w:ascii="Consolas" w:hAnsi="Consolas" w:eastAsia="Consolas" w:cs="Consolas"/>
+          <w:i w:val="0"/>
+          <w:caps w:val="0"/>
+          <w:color w:val="000000"/>
+          <w:spacing w:val="0"/>
+          <w:sz w:val="18"/>
+          <w:szCs w:val="18"/>
+        </w:rPr>
+      </w:pPr>
+      <w:r>
+        <w:rPr>
+          <w:rStyle w:val="7"/>
+          <w:rFonts w:hint="default" w:ascii="Consolas" w:hAnsi="Consolas" w:eastAsia="Consolas" w:cs="Consolas"/>
+          <w:b w:val="0"/>
+          <w:i w:val="0"/>
+          <w:caps w:val="0"/>
+          <w:color w:val="000000"/>
+          <w:spacing w:val="0"/>
+          <w:kern w:val="0"/>
+          <w:sz w:val="18"/>
+          <w:szCs w:val="18"/>
+          <w:bdr w:val="none" w:color="auto" w:sz="0" w:space="0"/>
+          <w:shd w:val="clear" w:fill="F4F4F4"/>
+          <w:vertAlign w:val="baseline"/>
+          <w:lang w:val="en-US" w:eastAsia="zh-CN" w:bidi="ar"/>
+        </w:rPr>
+        <w:t>[root@node-1 ~]</w:t>
+      </w:r>
+      <w:r>
+        <w:rPr>
+          <w:rStyle w:val="7"/>
+          <w:rFonts w:hint="default" w:ascii="Consolas" w:hAnsi="Consolas" w:eastAsia="Consolas" w:cs="Consolas"/>
+          <w:b w:val="0"/>
+          <w:i w:val="0"/>
+          <w:caps w:val="0"/>
+          <w:color w:val="008200"/>
+          <w:spacing w:val="0"/>
+          <w:kern w:val="0"/>
+          <w:sz w:val="18"/>
+          <w:szCs w:val="18"/>
+          <w:bdr w:val="none" w:color="auto" w:sz="0" w:space="0"/>
+          <w:shd w:val="clear" w:fill="F4F4F4"/>
+          <w:vertAlign w:val="baseline"/>
+          <w:lang w:val="en-US" w:eastAsia="zh-CN" w:bidi="ar"/>
+        </w:rPr>
+        <w:t xml:space="preserve"># </w:t>
+      </w:r>
+      <w:bookmarkStart w:id="4" w:name="OLE_LINK5"/>
+      <w:r>
+        <w:rPr>
+          <w:rStyle w:val="7"/>
+          <w:rFonts w:hint="default" w:ascii="Consolas" w:hAnsi="Consolas" w:eastAsia="Consolas" w:cs="Consolas"/>
+          <w:b w:val="0"/>
+          <w:i w:val="0"/>
+          <w:caps w:val="0"/>
+          <w:color w:val="008200"/>
+          <w:spacing w:val="0"/>
+          <w:kern w:val="0"/>
+          <w:sz w:val="18"/>
+          <w:szCs w:val="18"/>
+          <w:bdr w:val="none" w:color="auto" w:sz="0" w:space="0"/>
+          <w:shd w:val="clear" w:fill="F4F4F4"/>
+          <w:vertAlign w:val="baseline"/>
+          <w:lang w:val="en-US" w:eastAsia="zh-CN" w:bidi="ar"/>
+        </w:rPr>
+        <w:t>docker pull shipyard/shipyard</w:t>
+      </w:r>
+      <w:bookmarkEnd w:id="4"/>
+    </w:p>
+    <w:p>
+      <w:pPr>
+        <w:keepNext w:val="0"/>
+        <w:keepLines w:val="0"/>
+        <w:pageBreakBefore w:val="0"/>
+        <w:widowControl w:val="0"/>
+        <w:numPr>
+          <w:numId w:val="0"/>
+        </w:numPr>
+        <w:kinsoku/>
+        <w:wordWrap/>
+        <w:overflowPunct/>
+        <w:topLinePunct w:val="0"/>
+        <w:autoSpaceDE/>
+        <w:autoSpaceDN/>
+        <w:bidi w:val="0"/>
+        <w:adjustRightInd/>
+        <w:snapToGrid/>
+        <w:spacing w:line="340" w:lineRule="exact"/>
+        <w:ind w:right="0" w:rightChars="0"/>
+        <w:jc w:val="both"/>
+        <w:textAlignment w:val="auto"/>
+        <w:outlineLvl w:val="9"/>
+        <w:rPr>
+          <w:rFonts w:hint="eastAsia" w:ascii="微软雅黑" w:hAnsi="微软雅黑" w:eastAsia="微软雅黑" w:cs="微软雅黑"/>
+          <w:lang w:val="en-US" w:eastAsia="zh-CN"/>
+        </w:rPr>
+      </w:pPr>
+      <w:r>
+        <w:rPr>
+          <w:rFonts w:ascii="Consolas" w:hAnsi="Consolas" w:eastAsia="Consolas" w:cs="Consolas"/>
+          <w:i w:val="0"/>
+          <w:caps w:val="0"/>
+          <w:color w:val="0000FF"/>
+          <w:spacing w:val="0"/>
+          <w:sz w:val="18"/>
+          <w:szCs w:val="18"/>
+          <w:shd w:val="clear" w:fill="FFFFFF"/>
+        </w:rPr>
+        <w:t>curl -s https://shipyard-project.com/deploy | bash -s</w:t>
+      </w:r>
+    </w:p>
+    <w:p>
+      <w:pPr>
+        <w:keepNext w:val="0"/>
+        <w:keepLines w:val="0"/>
+        <w:pageBreakBefore w:val="0"/>
+        <w:widowControl w:val="0"/>
+        <w:numPr>
+          <w:numId w:val="0"/>
+        </w:numPr>
+        <w:kinsoku/>
+        <w:wordWrap/>
+        <w:overflowPunct/>
+        <w:topLinePunct w:val="0"/>
+        <w:autoSpaceDE/>
+        <w:autoSpaceDN/>
+        <w:bidi w:val="0"/>
+        <w:adjustRightInd/>
+        <w:snapToGrid/>
+        <w:spacing w:line="340" w:lineRule="exact"/>
+        <w:ind w:right="0" w:rightChars="0"/>
+        <w:jc w:val="both"/>
+        <w:textAlignment w:val="auto"/>
+        <w:outlineLvl w:val="9"/>
+        <w:rPr>
+          <w:rFonts w:hint="eastAsia" w:ascii="微软雅黑" w:hAnsi="微软雅黑" w:eastAsia="微软雅黑" w:cs="微软雅黑"/>
+          <w:lang w:val="en-US" w:eastAsia="zh-CN"/>
+        </w:rPr>
+      </w:pPr>
+      <w:r>
+        <w:rPr>
+          <w:rFonts w:ascii="Verdana" w:hAnsi="Verdana" w:eastAsia="宋体" w:cs="Verdana"/>
+          <w:i w:val="0"/>
+          <w:caps w:val="0"/>
+          <w:color w:val="FF00FF"/>
+          <w:spacing w:val="0"/>
+          <w:sz w:val="19"/>
+          <w:szCs w:val="19"/>
+          <w:shd w:val="clear" w:fill="FEFEF2"/>
+        </w:rPr>
+        <w:t>shipyard访问页面默认登录用户名：admin，密码：shipyard，登录进去后，可以在"ACCOUNTS"选项里管理用户，可以添加用户，并对用户进行角色授权。</w:t>
+      </w:r>
+    </w:p>
+    <w:p>
+      <w:pPr>
+        <w:keepNext w:val="0"/>
+        <w:keepLines w:val="0"/>
+        <w:widowControl/>
+        <w:suppressLineNumbers w:val="0"/>
+        <w:pBdr>
+          <w:top w:val="none" w:color="auto" w:sz="0" w:space="0"/>
+          <w:left w:val="none" w:color="auto" w:sz="0" w:space="0"/>
+          <w:bottom w:val="none" w:color="auto" w:sz="0" w:space="0"/>
+          <w:right w:val="none" w:color="auto" w:sz="0" w:space="0"/>
+        </w:pBdr>
+        <w:shd w:val="clear" w:fill="FFFFFF"/>
+        <w:spacing w:before="0" w:beforeAutospacing="0" w:after="0" w:afterAutospacing="0" w:line="378" w:lineRule="atLeast"/>
+        <w:ind w:left="0" w:right="0" w:firstLine="0"/>
+        <w:jc w:val="left"/>
+        <w:textAlignment w:val="baseline"/>
+        <w:rPr>
+          <w:rFonts w:ascii="Consolas" w:hAnsi="Consolas" w:eastAsia="Consolas" w:cs="Consolas"/>
+          <w:i w:val="0"/>
+          <w:caps w:val="0"/>
+          <w:color w:val="000000"/>
+          <w:spacing w:val="0"/>
+          <w:sz w:val="18"/>
+          <w:szCs w:val="18"/>
+        </w:rPr>
+      </w:pPr>
+      <w:r>
+        <w:rPr>
+          <w:rStyle w:val="7"/>
+          <w:rFonts w:hint="default" w:ascii="Consolas" w:hAnsi="Consolas" w:eastAsia="Consolas" w:cs="Consolas"/>
+          <w:b w:val="0"/>
+          <w:i w:val="0"/>
+          <w:caps w:val="0"/>
+          <w:color w:val="000000"/>
+          <w:spacing w:val="0"/>
+          <w:kern w:val="0"/>
+          <w:sz w:val="18"/>
+          <w:szCs w:val="18"/>
+          <w:bdr w:val="none" w:color="auto" w:sz="0" w:space="0"/>
+          <w:shd w:val="clear" w:fill="FFFFFF"/>
+          <w:vertAlign w:val="baseline"/>
+          <w:lang w:val="en-US" w:eastAsia="zh-CN" w:bidi="ar"/>
+        </w:rPr>
+        <w:t>2）添加node节点</w:t>
+      </w:r>
+    </w:p>
+    <w:p>
+      <w:pPr>
+        <w:keepNext w:val="0"/>
+        <w:keepLines w:val="0"/>
+        <w:widowControl/>
+        <w:suppressLineNumbers w:val="0"/>
+        <w:pBdr>
+          <w:top w:val="none" w:color="auto" w:sz="0" w:space="0"/>
+          <w:left w:val="none" w:color="auto" w:sz="0" w:space="0"/>
+          <w:bottom w:val="none" w:color="auto" w:sz="0" w:space="0"/>
+          <w:right w:val="none" w:color="auto" w:sz="0" w:space="0"/>
+        </w:pBdr>
+        <w:shd w:val="clear" w:fill="F4F4F4"/>
+        <w:spacing w:before="0" w:beforeAutospacing="0" w:after="0" w:afterAutospacing="0" w:line="378" w:lineRule="atLeast"/>
+        <w:ind w:left="0" w:right="0" w:firstLine="0"/>
+        <w:jc w:val="left"/>
+        <w:textAlignment w:val="baseline"/>
+        <w:rPr>
+          <w:rFonts w:hint="default" w:ascii="Consolas" w:hAnsi="Consolas" w:eastAsia="Consolas" w:cs="Consolas"/>
+          <w:i w:val="0"/>
+          <w:caps w:val="0"/>
+          <w:color w:val="000000"/>
+          <w:spacing w:val="0"/>
+          <w:sz w:val="18"/>
+          <w:szCs w:val="18"/>
+        </w:rPr>
+      </w:pPr>
+      <w:r>
+        <w:rPr>
+          <w:rStyle w:val="7"/>
+          <w:rFonts w:hint="default" w:ascii="Consolas" w:hAnsi="Consolas" w:eastAsia="Consolas" w:cs="Consolas"/>
+          <w:b w:val="0"/>
+          <w:i w:val="0"/>
+          <w:caps w:val="0"/>
+          <w:color w:val="008200"/>
+          <w:spacing w:val="0"/>
+          <w:kern w:val="0"/>
+          <w:sz w:val="18"/>
+          <w:szCs w:val="18"/>
+          <w:bdr w:val="none" w:color="auto" w:sz="0" w:space="0"/>
+          <w:shd w:val="clear" w:fill="F4F4F4"/>
+          <w:vertAlign w:val="baseline"/>
+          <w:lang w:val="en-US" w:eastAsia="zh-CN" w:bidi="ar"/>
+        </w:rPr>
+        <w:t># curl -sSL http://dockerclub.net/public/script/deploy | ACTION=node DISCOVERY=etcd://&lt;shipyard部署机ip&gt; bash -s                ==&gt; 中文版</w:t>
+      </w:r>
+    </w:p>
+    <w:p>
+      <w:pPr>
+        <w:keepNext w:val="0"/>
+        <w:keepLines w:val="0"/>
+        <w:widowControl/>
+        <w:suppressLineNumbers w:val="0"/>
+        <w:pBdr>
+          <w:top w:val="none" w:color="auto" w:sz="0" w:space="0"/>
+          <w:left w:val="none" w:color="auto" w:sz="0" w:space="0"/>
+          <w:bottom w:val="none" w:color="auto" w:sz="0" w:space="0"/>
+          <w:right w:val="none" w:color="auto" w:sz="0" w:space="0"/>
+        </w:pBdr>
+        <w:shd w:val="clear" w:fill="FFFFFF"/>
+        <w:spacing w:before="0" w:beforeAutospacing="0" w:after="0" w:afterAutospacing="0" w:line="378" w:lineRule="atLeast"/>
+        <w:ind w:left="0" w:right="0" w:firstLine="0"/>
+        <w:jc w:val="left"/>
+        <w:textAlignment w:val="baseline"/>
+        <w:rPr>
+          <w:rFonts w:hint="default" w:ascii="Consolas" w:hAnsi="Consolas" w:eastAsia="Consolas" w:cs="Consolas"/>
+          <w:i w:val="0"/>
+          <w:caps w:val="0"/>
+          <w:color w:val="000000"/>
+          <w:spacing w:val="0"/>
+          <w:sz w:val="18"/>
+          <w:szCs w:val="18"/>
+        </w:rPr>
+      </w:pPr>
+      <w:r>
+        <w:rPr>
+          <w:rStyle w:val="7"/>
+          <w:rFonts w:hint="default" w:ascii="Consolas" w:hAnsi="Consolas" w:eastAsia="Consolas" w:cs="Consolas"/>
+          <w:b w:val="0"/>
+          <w:i w:val="0"/>
+          <w:caps w:val="0"/>
+          <w:color w:val="008200"/>
+          <w:spacing w:val="0"/>
+          <w:kern w:val="0"/>
+          <w:sz w:val="18"/>
+          <w:szCs w:val="18"/>
+          <w:bdr w:val="none" w:color="auto" w:sz="0" w:space="0"/>
+          <w:shd w:val="clear" w:fill="FFFFFF"/>
+          <w:vertAlign w:val="baseline"/>
+          <w:lang w:val="en-US" w:eastAsia="zh-CN" w:bidi="ar"/>
+        </w:rPr>
+        <w:t># curl -sSL https://shipyard-project.com/deploy | ACTION=node DISCOVERY=etcd://&lt;shipyard部署机ip&gt; bash -s                       ==&gt; 英文版</w:t>
+      </w:r>
+    </w:p>
+    <w:p>
+      <w:pPr>
+        <w:keepNext w:val="0"/>
+        <w:keepLines w:val="0"/>
+        <w:widowControl/>
+        <w:suppressLineNumbers w:val="0"/>
+        <w:pBdr>
+          <w:top w:val="none" w:color="auto" w:sz="0" w:space="0"/>
+          <w:left w:val="none" w:color="auto" w:sz="0" w:space="0"/>
+          <w:bottom w:val="none" w:color="auto" w:sz="0" w:space="0"/>
+          <w:right w:val="none" w:color="auto" w:sz="0" w:space="0"/>
+        </w:pBdr>
+        <w:shd w:val="clear" w:fill="F4F4F4"/>
+        <w:spacing w:before="0" w:beforeAutospacing="0" w:after="0" w:afterAutospacing="0" w:line="378" w:lineRule="atLeast"/>
+        <w:ind w:left="0" w:right="0" w:firstLine="0"/>
+        <w:jc w:val="left"/>
+        <w:textAlignment w:val="baseline"/>
+        <w:rPr>
+          <w:rFonts w:hint="default" w:ascii="Consolas" w:hAnsi="Consolas" w:eastAsia="Consolas" w:cs="Consolas"/>
+          <w:i w:val="0"/>
+          <w:caps w:val="0"/>
+          <w:color w:val="000000"/>
+          <w:spacing w:val="0"/>
+          <w:sz w:val="18"/>
+          <w:szCs w:val="18"/>
+        </w:rPr>
+      </w:pPr>
+      <w:r>
+        <w:rPr>
+          <w:rStyle w:val="7"/>
+          <w:rFonts w:hint="default" w:ascii="Consolas" w:hAnsi="Consolas" w:eastAsia="Consolas" w:cs="Consolas"/>
+          <w:b w:val="0"/>
+          <w:i w:val="0"/>
+          <w:caps w:val="0"/>
+          <w:color w:val="000000"/>
+          <w:spacing w:val="0"/>
+          <w:kern w:val="0"/>
+          <w:sz w:val="18"/>
+          <w:szCs w:val="18"/>
+          <w:bdr w:val="none" w:color="auto" w:sz="0" w:space="0"/>
+          <w:shd w:val="clear" w:fill="F4F4F4"/>
+          <w:vertAlign w:val="baseline"/>
+          <w:lang w:val="en-US" w:eastAsia="zh-CN" w:bidi="ar"/>
+        </w:rPr>
+        <w:t>  </w:t>
+      </w:r>
+      <w:r>
+        <w:rPr>
+          <w:rFonts w:hint="default" w:ascii="Consolas" w:hAnsi="Consolas" w:eastAsia="Consolas" w:cs="Consolas"/>
+          <w:i w:val="0"/>
+          <w:caps w:val="0"/>
+          <w:color w:val="000000"/>
+          <w:spacing w:val="0"/>
+          <w:kern w:val="0"/>
+          <w:sz w:val="18"/>
+          <w:szCs w:val="18"/>
+          <w:bdr w:val="none" w:color="auto" w:sz="0" w:space="0"/>
+          <w:shd w:val="clear" w:fill="F4F4F4"/>
+          <w:vertAlign w:val="baseline"/>
+          <w:lang w:val="en-US" w:eastAsia="zh-CN" w:bidi="ar"/>
+        </w:rPr>
+        <w:t> </w:t>
+      </w:r>
+    </w:p>
+    <w:p>
+      <w:pPr>
+        <w:keepNext w:val="0"/>
+        <w:keepLines w:val="0"/>
+        <w:widowControl/>
+        <w:suppressLineNumbers w:val="0"/>
+        <w:pBdr>
+          <w:top w:val="none" w:color="auto" w:sz="0" w:space="0"/>
+          <w:left w:val="none" w:color="auto" w:sz="0" w:space="0"/>
+          <w:bottom w:val="none" w:color="auto" w:sz="0" w:space="0"/>
+          <w:right w:val="none" w:color="auto" w:sz="0" w:space="0"/>
+        </w:pBdr>
+        <w:shd w:val="clear" w:fill="FFFFFF"/>
+        <w:spacing w:before="0" w:beforeAutospacing="0" w:after="0" w:afterAutospacing="0" w:line="378" w:lineRule="atLeast"/>
+        <w:ind w:left="0" w:right="0" w:firstLine="0"/>
+        <w:jc w:val="left"/>
+        <w:textAlignment w:val="baseline"/>
+        <w:rPr>
+          <w:rFonts w:hint="default" w:ascii="Consolas" w:hAnsi="Consolas" w:eastAsia="Consolas" w:cs="Consolas"/>
+          <w:i w:val="0"/>
+          <w:caps w:val="0"/>
+          <w:color w:val="000000"/>
+          <w:spacing w:val="0"/>
+          <w:sz w:val="18"/>
+          <w:szCs w:val="18"/>
+        </w:rPr>
+      </w:pPr>
+      <w:r>
+        <w:rPr>
+          <w:rStyle w:val="7"/>
+          <w:rFonts w:hint="default" w:ascii="Consolas" w:hAnsi="Consolas" w:eastAsia="Consolas" w:cs="Consolas"/>
+          <w:b w:val="0"/>
+          <w:i w:val="0"/>
+          <w:caps w:val="0"/>
+          <w:color w:val="000000"/>
+          <w:spacing w:val="0"/>
+          <w:kern w:val="0"/>
+          <w:sz w:val="18"/>
+          <w:szCs w:val="18"/>
+          <w:bdr w:val="none" w:color="auto" w:sz="0" w:space="0"/>
+          <w:shd w:val="clear" w:fill="FFFFFF"/>
+          <w:vertAlign w:val="baseline"/>
+          <w:lang w:val="en-US" w:eastAsia="zh-CN" w:bidi="ar"/>
+        </w:rPr>
+        <w:t>3）删除shipyard（在节点机上执行，就会将节点从shipyard管理里踢出）</w:t>
+      </w:r>
+    </w:p>
+    <w:p>
+      <w:pPr>
+        <w:keepNext w:val="0"/>
+        <w:keepLines w:val="0"/>
+        <w:widowControl/>
+        <w:suppressLineNumbers w:val="0"/>
+        <w:pBdr>
+          <w:top w:val="none" w:color="auto" w:sz="0" w:space="0"/>
+          <w:left w:val="none" w:color="auto" w:sz="0" w:space="0"/>
+          <w:bottom w:val="none" w:color="auto" w:sz="0" w:space="0"/>
+          <w:right w:val="none" w:color="auto" w:sz="0" w:space="0"/>
+        </w:pBdr>
+        <w:shd w:val="clear" w:fill="F4F4F4"/>
+        <w:spacing w:before="0" w:beforeAutospacing="0" w:after="0" w:afterAutospacing="0" w:line="378" w:lineRule="atLeast"/>
+        <w:ind w:left="0" w:right="0" w:firstLine="0"/>
+        <w:jc w:val="left"/>
+        <w:textAlignment w:val="baseline"/>
+        <w:rPr>
+          <w:rFonts w:hint="default" w:ascii="Consolas" w:hAnsi="Consolas" w:eastAsia="Consolas" w:cs="Consolas"/>
+          <w:i w:val="0"/>
+          <w:caps w:val="0"/>
+          <w:color w:val="000000"/>
+          <w:spacing w:val="0"/>
+          <w:sz w:val="18"/>
+          <w:szCs w:val="18"/>
+        </w:rPr>
+      </w:pPr>
+      <w:r>
+        <w:rPr>
+          <w:rStyle w:val="7"/>
+          <w:rFonts w:hint="default" w:ascii="Consolas" w:hAnsi="Consolas" w:eastAsia="Consolas" w:cs="Consolas"/>
+          <w:b w:val="0"/>
+          <w:i w:val="0"/>
+          <w:caps w:val="0"/>
+          <w:color w:val="008200"/>
+          <w:spacing w:val="0"/>
+          <w:kern w:val="0"/>
+          <w:sz w:val="18"/>
+          <w:szCs w:val="18"/>
+          <w:bdr w:val="none" w:color="auto" w:sz="0" w:space="0"/>
+          <w:shd w:val="clear" w:fill="F4F4F4"/>
+          <w:vertAlign w:val="baseline"/>
+          <w:lang w:val="en-US" w:eastAsia="zh-CN" w:bidi="ar"/>
+        </w:rPr>
+        <w:t># curl http://dockerclub.net/public/script/deploy | ACTION=remove bash -s                   ==&gt; 中文版</w:t>
+      </w:r>
+    </w:p>
+    <w:p>
+      <w:pPr>
+        <w:keepNext w:val="0"/>
+        <w:keepLines w:val="0"/>
+        <w:widowControl/>
+        <w:suppressLineNumbers w:val="0"/>
+        <w:pBdr>
+          <w:top w:val="none" w:color="auto" w:sz="0" w:space="0"/>
+          <w:left w:val="none" w:color="auto" w:sz="0" w:space="0"/>
+          <w:bottom w:val="none" w:color="auto" w:sz="0" w:space="0"/>
+          <w:right w:val="none" w:color="auto" w:sz="0" w:space="0"/>
+        </w:pBdr>
+        <w:shd w:val="clear" w:fill="FFFFFF"/>
+        <w:spacing w:before="0" w:beforeAutospacing="0" w:after="0" w:afterAutospacing="0" w:line="378" w:lineRule="atLeast"/>
+        <w:ind w:left="0" w:right="0" w:firstLine="0"/>
+        <w:jc w:val="left"/>
+        <w:textAlignment w:val="baseline"/>
+        <w:rPr>
+          <w:rFonts w:hint="default" w:ascii="Consolas" w:hAnsi="Consolas" w:eastAsia="Consolas" w:cs="Consolas"/>
+          <w:i w:val="0"/>
+          <w:caps w:val="0"/>
+          <w:color w:val="000000"/>
+          <w:spacing w:val="0"/>
+          <w:sz w:val="18"/>
+          <w:szCs w:val="18"/>
+        </w:rPr>
+      </w:pPr>
+      <w:r>
+        <w:rPr>
+          <w:rStyle w:val="7"/>
+          <w:rFonts w:hint="default" w:ascii="Consolas" w:hAnsi="Consolas" w:eastAsia="Consolas" w:cs="Consolas"/>
+          <w:b w:val="0"/>
+          <w:i w:val="0"/>
+          <w:caps w:val="0"/>
+          <w:color w:val="008200"/>
+          <w:spacing w:val="0"/>
+          <w:kern w:val="0"/>
+          <w:sz w:val="18"/>
+          <w:szCs w:val="18"/>
+          <w:bdr w:val="none" w:color="auto" w:sz="0" w:space="0"/>
+          <w:shd w:val="clear" w:fill="FFFFFF"/>
+          <w:vertAlign w:val="baseline"/>
+          <w:lang w:val="en-US" w:eastAsia="zh-CN" w:bidi="ar"/>
+        </w:rPr>
+        <w:t># curl -sSL https://shipyard-project.com/deploy | ACTION=remove bash -s                     ==&gt; 英文版</w:t>
+      </w:r>
+    </w:p>
+    <w:p>
+      <w:pPr>
+        <w:keepNext w:val="0"/>
+        <w:keepLines w:val="0"/>
+        <w:widowControl/>
+        <w:suppressLineNumbers w:val="0"/>
+        <w:pBdr>
+          <w:top w:val="none" w:color="auto" w:sz="0" w:space="0"/>
+          <w:left w:val="none" w:color="auto" w:sz="0" w:space="0"/>
+          <w:bottom w:val="none" w:color="auto" w:sz="0" w:space="0"/>
+          <w:right w:val="none" w:color="auto" w:sz="0" w:space="0"/>
+        </w:pBdr>
+        <w:shd w:val="clear" w:fill="FFFFFF"/>
+        <w:spacing w:before="0" w:beforeAutospacing="0" w:after="0" w:afterAutospacing="0" w:line="378" w:lineRule="atLeast"/>
+        <w:ind w:left="0" w:right="0" w:firstLine="0"/>
+        <w:jc w:val="left"/>
+        <w:textAlignment w:val="baseline"/>
+        <w:rPr>
+          <w:rFonts w:ascii="Consolas" w:hAnsi="Consolas" w:eastAsia="Consolas" w:cs="Consolas"/>
+          <w:i w:val="0"/>
+          <w:caps w:val="0"/>
+          <w:color w:val="000000"/>
+          <w:spacing w:val="0"/>
+          <w:sz w:val="18"/>
+          <w:szCs w:val="18"/>
+        </w:rPr>
+      </w:pPr>
+      <w:r>
+        <w:rPr>
+          <w:rStyle w:val="7"/>
+          <w:rFonts w:hint="default" w:ascii="Consolas" w:hAnsi="Consolas" w:eastAsia="Consolas" w:cs="Consolas"/>
+          <w:b w:val="0"/>
+          <w:i w:val="0"/>
+          <w:caps w:val="0"/>
+          <w:color w:val="000000"/>
+          <w:spacing w:val="0"/>
+          <w:kern w:val="0"/>
+          <w:sz w:val="18"/>
+          <w:szCs w:val="18"/>
+          <w:bdr w:val="none" w:color="auto" w:sz="0" w:space="0"/>
+          <w:shd w:val="clear" w:fill="FFFFFF"/>
+          <w:vertAlign w:val="baseline"/>
+          <w:lang w:val="en-US" w:eastAsia="zh-CN" w:bidi="ar"/>
+        </w:rPr>
+        <w:t>2）停止运行镜像</w:t>
+      </w:r>
+    </w:p>
+    <w:p>
+      <w:pPr>
+        <w:keepNext w:val="0"/>
+        <w:keepLines w:val="0"/>
+        <w:widowControl/>
+        <w:suppressLineNumbers w:val="0"/>
+        <w:pBdr>
+          <w:top w:val="none" w:color="auto" w:sz="0" w:space="0"/>
+          <w:left w:val="none" w:color="auto" w:sz="0" w:space="0"/>
+          <w:bottom w:val="none" w:color="auto" w:sz="0" w:space="0"/>
+          <w:right w:val="none" w:color="auto" w:sz="0" w:space="0"/>
+        </w:pBdr>
+        <w:shd w:val="clear" w:fill="F4F4F4"/>
+        <w:spacing w:before="0" w:beforeAutospacing="0" w:after="0" w:afterAutospacing="0" w:line="378" w:lineRule="atLeast"/>
+        <w:ind w:left="0" w:right="0" w:firstLine="0"/>
+        <w:jc w:val="left"/>
+        <w:textAlignment w:val="baseline"/>
+        <w:rPr>
+          <w:rFonts w:hint="default" w:ascii="Consolas" w:hAnsi="Consolas" w:eastAsia="Consolas" w:cs="Consolas"/>
+          <w:i w:val="0"/>
+          <w:caps w:val="0"/>
+          <w:color w:val="000000"/>
+          <w:spacing w:val="0"/>
+          <w:sz w:val="18"/>
+          <w:szCs w:val="18"/>
+        </w:rPr>
+      </w:pPr>
+      <w:r>
+        <w:rPr>
+          <w:rStyle w:val="7"/>
+          <w:rFonts w:hint="default" w:ascii="Consolas" w:hAnsi="Consolas" w:eastAsia="Consolas" w:cs="Consolas"/>
+          <w:b w:val="0"/>
+          <w:i w:val="0"/>
+          <w:caps w:val="0"/>
+          <w:color w:val="000000"/>
+          <w:spacing w:val="0"/>
+          <w:kern w:val="0"/>
+          <w:sz w:val="18"/>
+          <w:szCs w:val="18"/>
+          <w:bdr w:val="none" w:color="auto" w:sz="0" w:space="0"/>
+          <w:shd w:val="clear" w:fill="F4F4F4"/>
+          <w:vertAlign w:val="baseline"/>
+          <w:lang w:val="en-US" w:eastAsia="zh-CN" w:bidi="ar"/>
+        </w:rPr>
+        <w:t>[root@node-1 ~]</w:t>
+      </w:r>
+      <w:r>
+        <w:rPr>
+          <w:rStyle w:val="7"/>
+          <w:rFonts w:hint="default" w:ascii="Consolas" w:hAnsi="Consolas" w:eastAsia="Consolas" w:cs="Consolas"/>
+          <w:b w:val="0"/>
+          <w:i w:val="0"/>
+          <w:caps w:val="0"/>
+          <w:color w:val="008200"/>
+          <w:spacing w:val="0"/>
+          <w:kern w:val="0"/>
+          <w:sz w:val="18"/>
+          <w:szCs w:val="18"/>
+          <w:bdr w:val="none" w:color="auto" w:sz="0" w:space="0"/>
+          <w:shd w:val="clear" w:fill="F4F4F4"/>
+          <w:vertAlign w:val="baseline"/>
+          <w:lang w:val="en-US" w:eastAsia="zh-CN" w:bidi="ar"/>
+        </w:rPr>
+        <w:t># docker stop shipyard-proxy shipyard-certs shipyard-discovery shipyard-rethinkdb shipyard-swarm-agent shipyard-swarm-manager shipyard-controller</w:t>
+      </w:r>
+    </w:p>
+    <w:p>
+      <w:pPr>
+        <w:keepNext w:val="0"/>
+        <w:keepLines w:val="0"/>
+        <w:widowControl/>
+        <w:suppressLineNumbers w:val="0"/>
+        <w:pBdr>
+          <w:top w:val="none" w:color="auto" w:sz="0" w:space="0"/>
+          <w:left w:val="none" w:color="auto" w:sz="0" w:space="0"/>
+          <w:bottom w:val="none" w:color="auto" w:sz="0" w:space="0"/>
+          <w:right w:val="none" w:color="auto" w:sz="0" w:space="0"/>
+        </w:pBdr>
+        <w:shd w:val="clear" w:fill="FFFFFF"/>
+        <w:spacing w:before="0" w:beforeAutospacing="0" w:after="0" w:afterAutospacing="0" w:line="378" w:lineRule="atLeast"/>
+        <w:ind w:left="0" w:right="0" w:firstLine="0"/>
+        <w:jc w:val="left"/>
+        <w:textAlignment w:val="baseline"/>
+        <w:rPr>
+          <w:rFonts w:hint="default" w:ascii="Consolas" w:hAnsi="Consolas" w:eastAsia="Consolas" w:cs="Consolas"/>
+          <w:i w:val="0"/>
+          <w:caps w:val="0"/>
+          <w:color w:val="000000"/>
+          <w:spacing w:val="0"/>
+          <w:sz w:val="18"/>
+          <w:szCs w:val="18"/>
+        </w:rPr>
+      </w:pPr>
+      <w:r>
+        <w:rPr>
+          <w:rStyle w:val="7"/>
+          <w:rFonts w:hint="default" w:ascii="Consolas" w:hAnsi="Consolas" w:eastAsia="Consolas" w:cs="Consolas"/>
+          <w:b w:val="0"/>
+          <w:i w:val="0"/>
+          <w:caps w:val="0"/>
+          <w:color w:val="000000"/>
+          <w:spacing w:val="0"/>
+          <w:kern w:val="0"/>
+          <w:sz w:val="18"/>
+          <w:szCs w:val="18"/>
+          <w:bdr w:val="none" w:color="auto" w:sz="0" w:space="0"/>
+          <w:shd w:val="clear" w:fill="FFFFFF"/>
+          <w:vertAlign w:val="baseline"/>
+          <w:lang w:val="en-US" w:eastAsia="zh-CN" w:bidi="ar"/>
+        </w:rPr>
+        <w:t> </w:t>
+      </w:r>
+      <w:r>
+        <w:rPr>
+          <w:rFonts w:hint="default" w:ascii="Consolas" w:hAnsi="Consolas" w:eastAsia="Consolas" w:cs="Consolas"/>
+          <w:i w:val="0"/>
+          <w:caps w:val="0"/>
+          <w:color w:val="000000"/>
+          <w:spacing w:val="0"/>
+          <w:kern w:val="0"/>
+          <w:sz w:val="18"/>
+          <w:szCs w:val="18"/>
+          <w:bdr w:val="none" w:color="auto" w:sz="0" w:space="0"/>
+          <w:shd w:val="clear" w:fill="FFFFFF"/>
+          <w:vertAlign w:val="baseline"/>
+          <w:lang w:val="en-US" w:eastAsia="zh-CN" w:bidi="ar"/>
+        </w:rPr>
+        <w:t> </w:t>
+      </w:r>
+    </w:p>
+    <w:p>
+      <w:pPr>
+        <w:keepNext w:val="0"/>
+        <w:keepLines w:val="0"/>
+        <w:widowControl/>
+        <w:suppressLineNumbers w:val="0"/>
+        <w:pBdr>
+          <w:top w:val="none" w:color="auto" w:sz="0" w:space="0"/>
+          <w:left w:val="none" w:color="auto" w:sz="0" w:space="0"/>
+          <w:bottom w:val="none" w:color="auto" w:sz="0" w:space="0"/>
+          <w:right w:val="none" w:color="auto" w:sz="0" w:space="0"/>
+        </w:pBdr>
+        <w:shd w:val="clear" w:fill="F4F4F4"/>
+        <w:spacing w:before="0" w:beforeAutospacing="0" w:after="0" w:afterAutospacing="0" w:line="378" w:lineRule="atLeast"/>
+        <w:ind w:left="0" w:right="0" w:firstLine="0"/>
+        <w:jc w:val="left"/>
+        <w:textAlignment w:val="baseline"/>
+        <w:rPr>
+          <w:rFonts w:hint="default" w:ascii="Consolas" w:hAnsi="Consolas" w:eastAsia="Consolas" w:cs="Consolas"/>
+          <w:i w:val="0"/>
+          <w:caps w:val="0"/>
+          <w:color w:val="000000"/>
+          <w:spacing w:val="0"/>
+          <w:sz w:val="18"/>
+          <w:szCs w:val="18"/>
+        </w:rPr>
+      </w:pPr>
+      <w:r>
+        <w:rPr>
+          <w:rStyle w:val="7"/>
+          <w:rFonts w:hint="default" w:ascii="Consolas" w:hAnsi="Consolas" w:eastAsia="Consolas" w:cs="Consolas"/>
+          <w:b w:val="0"/>
+          <w:i w:val="0"/>
+          <w:caps w:val="0"/>
+          <w:color w:val="000000"/>
+          <w:spacing w:val="0"/>
+          <w:kern w:val="0"/>
+          <w:sz w:val="18"/>
+          <w:szCs w:val="18"/>
+          <w:bdr w:val="none" w:color="auto" w:sz="0" w:space="0"/>
+          <w:shd w:val="clear" w:fill="F4F4F4"/>
+          <w:vertAlign w:val="baseline"/>
+          <w:lang w:val="en-US" w:eastAsia="zh-CN" w:bidi="ar"/>
+        </w:rPr>
+        <w:t>3）启动运行的镜像</w:t>
+      </w:r>
+    </w:p>
+    <w:p>
+      <w:pPr>
+        <w:keepNext w:val="0"/>
+        <w:keepLines w:val="0"/>
+        <w:widowControl/>
+        <w:suppressLineNumbers w:val="0"/>
+        <w:pBdr>
+          <w:top w:val="none" w:color="auto" w:sz="0" w:space="0"/>
+          <w:left w:val="none" w:color="auto" w:sz="0" w:space="0"/>
+          <w:bottom w:val="none" w:color="auto" w:sz="0" w:space="0"/>
+          <w:right w:val="none" w:color="auto" w:sz="0" w:space="0"/>
+        </w:pBdr>
+        <w:shd w:val="clear" w:fill="FFFFFF"/>
+        <w:spacing w:before="0" w:beforeAutospacing="0" w:after="0" w:afterAutospacing="0" w:line="378" w:lineRule="atLeast"/>
+        <w:ind w:left="0" w:right="0" w:firstLine="0"/>
+        <w:jc w:val="left"/>
+        <w:textAlignment w:val="baseline"/>
+        <w:rPr>
+          <w:rFonts w:hint="default" w:ascii="Consolas" w:hAnsi="Consolas" w:eastAsia="Consolas" w:cs="Consolas"/>
+          <w:i w:val="0"/>
+          <w:caps w:val="0"/>
+          <w:color w:val="000000"/>
+          <w:spacing w:val="0"/>
+          <w:sz w:val="18"/>
+          <w:szCs w:val="18"/>
+        </w:rPr>
+      </w:pPr>
+      <w:r>
+        <w:rPr>
+          <w:rStyle w:val="7"/>
+          <w:rFonts w:hint="default" w:ascii="Consolas" w:hAnsi="Consolas" w:eastAsia="Consolas" w:cs="Consolas"/>
+          <w:b w:val="0"/>
+          <w:i w:val="0"/>
+          <w:caps w:val="0"/>
+          <w:color w:val="000000"/>
+          <w:spacing w:val="0"/>
+          <w:kern w:val="0"/>
+          <w:sz w:val="18"/>
+          <w:szCs w:val="18"/>
+          <w:bdr w:val="none" w:color="auto" w:sz="0" w:space="0"/>
+          <w:shd w:val="clear" w:fill="FFFFFF"/>
+          <w:vertAlign w:val="baseline"/>
+          <w:lang w:val="en-US" w:eastAsia="zh-CN" w:bidi="ar"/>
+        </w:rPr>
+        <w:t>[root@node-1 ~]</w:t>
+      </w:r>
+      <w:r>
+        <w:rPr>
+          <w:rStyle w:val="7"/>
+          <w:rFonts w:hint="default" w:ascii="Consolas" w:hAnsi="Consolas" w:eastAsia="Consolas" w:cs="Consolas"/>
+          <w:b w:val="0"/>
+          <w:i w:val="0"/>
+          <w:caps w:val="0"/>
+          <w:color w:val="008200"/>
+          <w:spacing w:val="0"/>
+          <w:kern w:val="0"/>
+          <w:sz w:val="18"/>
+          <w:szCs w:val="18"/>
+          <w:bdr w:val="none" w:color="auto" w:sz="0" w:space="0"/>
+          <w:shd w:val="clear" w:fill="FFFFFF"/>
+          <w:vertAlign w:val="baseline"/>
+          <w:lang w:val="en-US" w:eastAsia="zh-CN" w:bidi="ar"/>
+        </w:rPr>
+        <w:t># docker start shipyard-proxy shipyard-certs shipyard-discovery shipyard-rethinkdb shipyard-swarm-agent shipyard-swarm-manager shipyard-controller</w:t>
+      </w:r>
+    </w:p>
+    <w:p>
+      <w:pPr>
+        <w:keepNext w:val="0"/>
+        <w:keepLines w:val="0"/>
+        <w:widowControl/>
+        <w:suppressLineNumbers w:val="0"/>
+        <w:pBdr>
+          <w:top w:val="none" w:color="auto" w:sz="0" w:space="0"/>
+          <w:left w:val="none" w:color="auto" w:sz="0" w:space="0"/>
+          <w:bottom w:val="none" w:color="auto" w:sz="0" w:space="0"/>
+          <w:right w:val="none" w:color="auto" w:sz="0" w:space="0"/>
+        </w:pBdr>
+        <w:shd w:val="clear" w:fill="F4F4F4"/>
+        <w:spacing w:before="0" w:beforeAutospacing="0" w:after="0" w:afterAutospacing="0" w:line="378" w:lineRule="atLeast"/>
+        <w:ind w:left="0" w:right="0" w:firstLine="0"/>
+        <w:jc w:val="left"/>
+        <w:textAlignment w:val="baseline"/>
+        <w:rPr>
+          <w:rFonts w:hint="default" w:ascii="Consolas" w:hAnsi="Consolas" w:eastAsia="Consolas" w:cs="Consolas"/>
+          <w:i w:val="0"/>
+          <w:caps w:val="0"/>
+          <w:color w:val="000000"/>
+          <w:spacing w:val="0"/>
+          <w:sz w:val="18"/>
+          <w:szCs w:val="18"/>
+        </w:rPr>
+      </w:pPr>
+      <w:r>
+        <w:rPr>
+          <w:rStyle w:val="7"/>
+          <w:rFonts w:hint="default" w:ascii="Consolas" w:hAnsi="Consolas" w:eastAsia="Consolas" w:cs="Consolas"/>
+          <w:b w:val="0"/>
+          <w:i w:val="0"/>
+          <w:caps w:val="0"/>
+          <w:color w:val="000000"/>
+          <w:spacing w:val="0"/>
+          <w:kern w:val="0"/>
+          <w:sz w:val="18"/>
+          <w:szCs w:val="18"/>
+          <w:bdr w:val="none" w:color="auto" w:sz="0" w:space="0"/>
+          <w:shd w:val="clear" w:fill="F4F4F4"/>
+          <w:vertAlign w:val="baseline"/>
+          <w:lang w:val="en-US" w:eastAsia="zh-CN" w:bidi="ar"/>
+        </w:rPr>
+        <w:t> </w:t>
+      </w:r>
+      <w:r>
+        <w:rPr>
+          <w:rFonts w:hint="default" w:ascii="Consolas" w:hAnsi="Consolas" w:eastAsia="Consolas" w:cs="Consolas"/>
+          <w:i w:val="0"/>
+          <w:caps w:val="0"/>
+          <w:color w:val="000000"/>
+          <w:spacing w:val="0"/>
+          <w:kern w:val="0"/>
+          <w:sz w:val="18"/>
+          <w:szCs w:val="18"/>
+          <w:bdr w:val="none" w:color="auto" w:sz="0" w:space="0"/>
+          <w:shd w:val="clear" w:fill="F4F4F4"/>
+          <w:vertAlign w:val="baseline"/>
+          <w:lang w:val="en-US" w:eastAsia="zh-CN" w:bidi="ar"/>
+        </w:rPr>
+        <w:t> </w:t>
+      </w:r>
+    </w:p>
+    <w:p>
+      <w:pPr>
+        <w:keepNext w:val="0"/>
+        <w:keepLines w:val="0"/>
+        <w:widowControl/>
+        <w:suppressLineNumbers w:val="0"/>
+        <w:pBdr>
+          <w:top w:val="none" w:color="auto" w:sz="0" w:space="0"/>
+          <w:left w:val="none" w:color="auto" w:sz="0" w:space="0"/>
+          <w:bottom w:val="none" w:color="auto" w:sz="0" w:space="0"/>
+          <w:right w:val="none" w:color="auto" w:sz="0" w:space="0"/>
+        </w:pBdr>
+        <w:shd w:val="clear" w:fill="F4F4F4"/>
+        <w:spacing w:before="0" w:beforeAutospacing="0" w:after="0" w:afterAutospacing="0" w:line="378" w:lineRule="atLeast"/>
+        <w:ind w:left="0" w:right="0" w:firstLine="0"/>
+        <w:jc w:val="left"/>
+        <w:textAlignment w:val="baseline"/>
+        <w:rPr>
+          <w:rFonts w:ascii="Consolas" w:hAnsi="Consolas" w:eastAsia="Consolas" w:cs="Consolas"/>
+          <w:i w:val="0"/>
+          <w:caps w:val="0"/>
+          <w:color w:val="000000"/>
+          <w:spacing w:val="0"/>
+          <w:sz w:val="18"/>
+          <w:szCs w:val="18"/>
+        </w:rPr>
+      </w:pPr>
+      <w:r>
+        <w:rPr>
+          <w:rStyle w:val="7"/>
+          <w:rFonts w:hint="default" w:ascii="Consolas" w:hAnsi="Consolas" w:eastAsia="Consolas" w:cs="Consolas"/>
+          <w:b w:val="0"/>
+          <w:i w:val="0"/>
+          <w:caps w:val="0"/>
+          <w:color w:val="000000"/>
+          <w:spacing w:val="0"/>
+          <w:kern w:val="0"/>
+          <w:sz w:val="18"/>
+          <w:szCs w:val="18"/>
+          <w:bdr w:val="none" w:color="auto" w:sz="0" w:space="0"/>
+          <w:shd w:val="clear" w:fill="F4F4F4"/>
+          <w:vertAlign w:val="baseline"/>
+          <w:lang w:val="en-US" w:eastAsia="zh-CN" w:bidi="ar"/>
+        </w:rPr>
+        <w:t>比如添加182.48.115.235作为一个节点。那么就需要在182.48.115.235这台机器上执行下面的命令：</w:t>
+      </w:r>
+    </w:p>
+    <w:p>
+      <w:pPr>
+        <w:keepNext w:val="0"/>
+        <w:keepLines w:val="0"/>
+        <w:widowControl/>
+        <w:suppressLineNumbers w:val="0"/>
+        <w:pBdr>
+          <w:top w:val="none" w:color="auto" w:sz="0" w:space="0"/>
+          <w:left w:val="none" w:color="auto" w:sz="0" w:space="0"/>
+          <w:bottom w:val="none" w:color="auto" w:sz="0" w:space="0"/>
+          <w:right w:val="none" w:color="auto" w:sz="0" w:space="0"/>
+        </w:pBdr>
+        <w:shd w:val="clear" w:fill="FFFFFF"/>
+        <w:spacing w:before="0" w:beforeAutospacing="0" w:after="0" w:afterAutospacing="0" w:line="378" w:lineRule="atLeast"/>
+        <w:ind w:left="0" w:right="0" w:firstLine="0"/>
+        <w:jc w:val="left"/>
+        <w:textAlignment w:val="baseline"/>
+        <w:rPr>
+          <w:rFonts w:hint="default" w:ascii="Consolas" w:hAnsi="Consolas" w:eastAsia="Consolas" w:cs="Consolas"/>
+          <w:i w:val="0"/>
+          <w:caps w:val="0"/>
+          <w:color w:val="000000"/>
+          <w:spacing w:val="0"/>
+          <w:sz w:val="18"/>
+          <w:szCs w:val="18"/>
+        </w:rPr>
+      </w:pPr>
+      <w:r>
+        <w:rPr>
+          <w:rStyle w:val="7"/>
+          <w:rFonts w:hint="default" w:ascii="Consolas" w:hAnsi="Consolas" w:eastAsia="Consolas" w:cs="Consolas"/>
+          <w:b w:val="0"/>
+          <w:i w:val="0"/>
+          <w:caps w:val="0"/>
+          <w:color w:val="000000"/>
+          <w:spacing w:val="0"/>
+          <w:kern w:val="0"/>
+          <w:sz w:val="18"/>
+          <w:szCs w:val="18"/>
+          <w:bdr w:val="none" w:color="auto" w:sz="0" w:space="0"/>
+          <w:shd w:val="clear" w:fill="FFFFFF"/>
+          <w:vertAlign w:val="baseline"/>
+          <w:lang w:val="en-US" w:eastAsia="zh-CN" w:bidi="ar"/>
+        </w:rPr>
+        <w:t>[root@k8s-node-1 ~]</w:t>
+      </w:r>
+      <w:r>
+        <w:rPr>
+          <w:rStyle w:val="7"/>
+          <w:rFonts w:hint="default" w:ascii="Consolas" w:hAnsi="Consolas" w:eastAsia="Consolas" w:cs="Consolas"/>
+          <w:b w:val="0"/>
+          <w:i w:val="0"/>
+          <w:caps w:val="0"/>
+          <w:color w:val="008200"/>
+          <w:spacing w:val="0"/>
+          <w:kern w:val="0"/>
+          <w:sz w:val="18"/>
+          <w:szCs w:val="18"/>
+          <w:bdr w:val="none" w:color="auto" w:sz="0" w:space="0"/>
+          <w:shd w:val="clear" w:fill="FFFFFF"/>
+          <w:vertAlign w:val="baseline"/>
+          <w:lang w:val="en-US" w:eastAsia="zh-CN" w:bidi="ar"/>
+        </w:rPr>
+        <w:t># curl -sSL https://shipyard-project.com/deploy | ACTION=node DISCOVERY=etcd://182.48.115.233:4001 bash -s</w:t>
+      </w:r>
+    </w:p>
+    <w:p>
+      <w:pPr>
+        <w:keepNext w:val="0"/>
+        <w:keepLines w:val="0"/>
+        <w:widowControl/>
+        <w:suppressLineNumbers w:val="0"/>
+        <w:pBdr>
+          <w:top w:val="none" w:color="auto" w:sz="0" w:space="0"/>
+          <w:left w:val="none" w:color="auto" w:sz="0" w:space="0"/>
+          <w:bottom w:val="none" w:color="auto" w:sz="0" w:space="0"/>
+          <w:right w:val="none" w:color="auto" w:sz="0" w:space="0"/>
+        </w:pBdr>
+        <w:shd w:val="clear" w:fill="F4F4F4"/>
+        <w:spacing w:before="0" w:beforeAutospacing="0" w:after="0" w:afterAutospacing="0" w:line="378" w:lineRule="atLeast"/>
+        <w:ind w:left="0" w:right="0" w:firstLine="0"/>
+        <w:jc w:val="left"/>
+        <w:textAlignment w:val="baseline"/>
+        <w:rPr>
+          <w:rFonts w:hint="default" w:ascii="Consolas" w:hAnsi="Consolas" w:eastAsia="Consolas" w:cs="Consolas"/>
+          <w:i w:val="0"/>
+          <w:caps w:val="0"/>
+          <w:color w:val="000000"/>
+          <w:spacing w:val="0"/>
+          <w:sz w:val="18"/>
+          <w:szCs w:val="18"/>
+        </w:rPr>
+      </w:pPr>
+      <w:r>
+        <w:rPr>
+          <w:rStyle w:val="7"/>
+          <w:rFonts w:hint="default" w:ascii="Consolas" w:hAnsi="Consolas" w:eastAsia="Consolas" w:cs="Consolas"/>
+          <w:b w:val="0"/>
+          <w:i w:val="0"/>
+          <w:caps w:val="0"/>
+          <w:color w:val="000000"/>
+          <w:spacing w:val="0"/>
+          <w:kern w:val="0"/>
+          <w:sz w:val="18"/>
+          <w:szCs w:val="18"/>
+          <w:bdr w:val="none" w:color="auto" w:sz="0" w:space="0"/>
+          <w:shd w:val="clear" w:fill="F4F4F4"/>
+          <w:vertAlign w:val="baseline"/>
+          <w:lang w:val="en-US" w:eastAsia="zh-CN" w:bidi="ar"/>
+        </w:rPr>
+        <w:t>注意：</w:t>
+      </w:r>
+    </w:p>
+    <w:p>
+      <w:pPr>
+        <w:keepNext w:val="0"/>
+        <w:keepLines w:val="0"/>
+        <w:widowControl/>
+        <w:suppressLineNumbers w:val="0"/>
+        <w:pBdr>
+          <w:top w:val="none" w:color="auto" w:sz="0" w:space="0"/>
+          <w:left w:val="none" w:color="auto" w:sz="0" w:space="0"/>
+          <w:bottom w:val="none" w:color="auto" w:sz="0" w:space="0"/>
+          <w:right w:val="none" w:color="auto" w:sz="0" w:space="0"/>
+        </w:pBdr>
+        <w:shd w:val="clear" w:fill="FFFFFF"/>
+        <w:spacing w:before="0" w:beforeAutospacing="0" w:after="0" w:afterAutospacing="0" w:line="378" w:lineRule="atLeast"/>
+        <w:ind w:left="0" w:right="0" w:firstLine="0"/>
+        <w:jc w:val="left"/>
+        <w:textAlignment w:val="baseline"/>
+        <w:rPr>
+          <w:rFonts w:hint="default" w:ascii="Consolas" w:hAnsi="Consolas" w:eastAsia="Consolas" w:cs="Consolas"/>
+          <w:i w:val="0"/>
+          <w:caps w:val="0"/>
+          <w:color w:val="000000"/>
+          <w:spacing w:val="0"/>
+          <w:sz w:val="18"/>
+          <w:szCs w:val="18"/>
+        </w:rPr>
+      </w:pPr>
+      <w:r>
+        <w:rPr>
+          <w:rStyle w:val="7"/>
+          <w:rFonts w:hint="default" w:ascii="Consolas" w:hAnsi="Consolas" w:eastAsia="Consolas" w:cs="Consolas"/>
+          <w:b w:val="0"/>
+          <w:i w:val="0"/>
+          <w:caps w:val="0"/>
+          <w:color w:val="000000"/>
+          <w:spacing w:val="0"/>
+          <w:kern w:val="0"/>
+          <w:sz w:val="18"/>
+          <w:szCs w:val="18"/>
+          <w:bdr w:val="none" w:color="auto" w:sz="0" w:space="0"/>
+          <w:shd w:val="clear" w:fill="FFFFFF"/>
+          <w:vertAlign w:val="baseline"/>
+          <w:lang w:val="en-US" w:eastAsia="zh-CN" w:bidi="ar"/>
+        </w:rPr>
+        <w:t>1）上面命令中的182.48.115.233是shipyard的部署机的ip；</w:t>
+      </w:r>
+    </w:p>
+    <w:p>
+      <w:pPr>
+        <w:keepNext w:val="0"/>
+        <w:keepLines w:val="0"/>
+        <w:widowControl/>
+        <w:suppressLineNumbers w:val="0"/>
+        <w:pBdr>
+          <w:top w:val="none" w:color="auto" w:sz="0" w:space="0"/>
+          <w:left w:val="none" w:color="auto" w:sz="0" w:space="0"/>
+          <w:bottom w:val="none" w:color="auto" w:sz="0" w:space="0"/>
+          <w:right w:val="none" w:color="auto" w:sz="0" w:space="0"/>
+        </w:pBdr>
+        <w:shd w:val="clear" w:fill="F4F4F4"/>
+        <w:spacing w:before="0" w:beforeAutospacing="0" w:after="0" w:afterAutospacing="0" w:line="378" w:lineRule="atLeast"/>
+        <w:ind w:left="0" w:right="0" w:firstLine="0"/>
+        <w:jc w:val="left"/>
+        <w:textAlignment w:val="baseline"/>
+        <w:rPr>
+          <w:rFonts w:hint="default" w:ascii="Consolas" w:hAnsi="Consolas" w:eastAsia="Consolas" w:cs="Consolas"/>
+          <w:i w:val="0"/>
+          <w:caps w:val="0"/>
+          <w:color w:val="000000"/>
+          <w:spacing w:val="0"/>
+          <w:sz w:val="18"/>
+          <w:szCs w:val="18"/>
+        </w:rPr>
+      </w:pPr>
+      <w:r>
+        <w:rPr>
+          <w:rStyle w:val="7"/>
+          <w:rFonts w:hint="default" w:ascii="Consolas" w:hAnsi="Consolas" w:eastAsia="Consolas" w:cs="Consolas"/>
+          <w:b w:val="0"/>
+          <w:i w:val="0"/>
+          <w:caps w:val="0"/>
+          <w:color w:val="000000"/>
+          <w:spacing w:val="0"/>
+          <w:kern w:val="0"/>
+          <w:sz w:val="18"/>
+          <w:szCs w:val="18"/>
+          <w:bdr w:val="none" w:color="auto" w:sz="0" w:space="0"/>
+          <w:shd w:val="clear" w:fill="F4F4F4"/>
+          <w:vertAlign w:val="baseline"/>
+          <w:lang w:val="en-US" w:eastAsia="zh-CN" w:bidi="ar"/>
+        </w:rPr>
+        <w:t>2）182.48.115.233机器的iptables防火墙要打开4001端口。最好是关闭防火墙</w:t>
+      </w:r>
+    </w:p>
+    <w:p>
+      <w:pPr>
+        <w:keepNext w:val="0"/>
+        <w:keepLines w:val="0"/>
+        <w:widowControl/>
+        <w:suppressLineNumbers w:val="0"/>
+        <w:pBdr>
+          <w:top w:val="none" w:color="auto" w:sz="0" w:space="0"/>
+          <w:left w:val="none" w:color="auto" w:sz="0" w:space="0"/>
+          <w:bottom w:val="none" w:color="auto" w:sz="0" w:space="0"/>
+          <w:right w:val="none" w:color="auto" w:sz="0" w:space="0"/>
+        </w:pBdr>
+        <w:shd w:val="clear" w:fill="FFFFFF"/>
+        <w:spacing w:before="0" w:beforeAutospacing="0" w:after="0" w:afterAutospacing="0" w:line="378" w:lineRule="atLeast"/>
+        <w:ind w:left="0" w:right="0" w:firstLine="0"/>
+        <w:jc w:val="left"/>
+        <w:textAlignment w:val="baseline"/>
+        <w:rPr>
+          <w:rFonts w:hint="default" w:ascii="Consolas" w:hAnsi="Consolas" w:eastAsia="Consolas" w:cs="Consolas"/>
+          <w:i w:val="0"/>
+          <w:caps w:val="0"/>
+          <w:color w:val="000000"/>
+          <w:spacing w:val="0"/>
+          <w:sz w:val="18"/>
+          <w:szCs w:val="18"/>
+        </w:rPr>
+      </w:pPr>
+      <w:r>
+        <w:rPr>
+          <w:rStyle w:val="7"/>
+          <w:rFonts w:hint="default" w:ascii="Consolas" w:hAnsi="Consolas" w:eastAsia="Consolas" w:cs="Consolas"/>
+          <w:b w:val="0"/>
+          <w:i w:val="0"/>
+          <w:caps w:val="0"/>
+          <w:color w:val="000000"/>
+          <w:spacing w:val="0"/>
+          <w:kern w:val="0"/>
+          <w:sz w:val="18"/>
+          <w:szCs w:val="18"/>
+          <w:bdr w:val="none" w:color="auto" w:sz="0" w:space="0"/>
+          <w:shd w:val="clear" w:fill="FFFFFF"/>
+          <w:vertAlign w:val="baseline"/>
+          <w:lang w:val="en-US" w:eastAsia="zh-CN" w:bidi="ar"/>
+        </w:rPr>
+        <w:t> </w:t>
+      </w:r>
+      <w:r>
+        <w:rPr>
+          <w:rFonts w:hint="default" w:ascii="Consolas" w:hAnsi="Consolas" w:eastAsia="Consolas" w:cs="Consolas"/>
+          <w:i w:val="0"/>
+          <w:caps w:val="0"/>
+          <w:color w:val="000000"/>
+          <w:spacing w:val="0"/>
+          <w:kern w:val="0"/>
+          <w:sz w:val="18"/>
+          <w:szCs w:val="18"/>
+          <w:bdr w:val="none" w:color="auto" w:sz="0" w:space="0"/>
+          <w:shd w:val="clear" w:fill="FFFFFF"/>
+          <w:vertAlign w:val="baseline"/>
+          <w:lang w:val="en-US" w:eastAsia="zh-CN" w:bidi="ar"/>
+        </w:rPr>
+        <w:t> </w:t>
+      </w:r>
+    </w:p>
+    <w:p>
+      <w:pPr>
+        <w:keepNext w:val="0"/>
+        <w:keepLines w:val="0"/>
+        <w:widowControl/>
+        <w:suppressLineNumbers w:val="0"/>
+        <w:pBdr>
+          <w:top w:val="none" w:color="auto" w:sz="0" w:space="0"/>
+          <w:left w:val="none" w:color="auto" w:sz="0" w:space="0"/>
+          <w:bottom w:val="none" w:color="auto" w:sz="0" w:space="0"/>
+          <w:right w:val="none" w:color="auto" w:sz="0" w:space="0"/>
+        </w:pBdr>
+        <w:shd w:val="clear" w:fill="F4F4F4"/>
+        <w:spacing w:before="0" w:beforeAutospacing="0" w:after="0" w:afterAutospacing="0" w:line="378" w:lineRule="atLeast"/>
+        <w:ind w:left="0" w:right="0" w:firstLine="0"/>
+        <w:jc w:val="left"/>
+        <w:textAlignment w:val="baseline"/>
+        <w:rPr>
+          <w:rFonts w:hint="default" w:ascii="Consolas" w:hAnsi="Consolas" w:eastAsia="Consolas" w:cs="Consolas"/>
+          <w:i w:val="0"/>
+          <w:caps w:val="0"/>
+          <w:color w:val="000000"/>
+          <w:spacing w:val="0"/>
+          <w:sz w:val="18"/>
+          <w:szCs w:val="18"/>
+        </w:rPr>
+      </w:pPr>
+      <w:r>
+        <w:rPr>
+          <w:rStyle w:val="7"/>
+          <w:rFonts w:hint="default" w:ascii="Consolas" w:hAnsi="Consolas" w:eastAsia="Consolas" w:cs="Consolas"/>
+          <w:b w:val="0"/>
+          <w:i w:val="0"/>
+          <w:caps w:val="0"/>
+          <w:color w:val="000000"/>
+          <w:spacing w:val="0"/>
+          <w:kern w:val="0"/>
+          <w:sz w:val="18"/>
+          <w:szCs w:val="18"/>
+          <w:bdr w:val="none" w:color="auto" w:sz="0" w:space="0"/>
+          <w:shd w:val="clear" w:fill="F4F4F4"/>
+          <w:vertAlign w:val="baseline"/>
+          <w:lang w:val="en-US" w:eastAsia="zh-CN" w:bidi="ar"/>
+        </w:rPr>
+        <w:t>同理，添加其他节点操作均是在节点机上执行下面命令（节点机器要能和shipyard部署机通信）</w:t>
+      </w:r>
+    </w:p>
+    <w:p>
+      <w:pPr>
+        <w:keepNext w:val="0"/>
+        <w:keepLines w:val="0"/>
+        <w:widowControl/>
+        <w:suppressLineNumbers w:val="0"/>
+        <w:pBdr>
+          <w:top w:val="none" w:color="auto" w:sz="0" w:space="0"/>
+          <w:left w:val="none" w:color="auto" w:sz="0" w:space="0"/>
+          <w:bottom w:val="none" w:color="auto" w:sz="0" w:space="0"/>
+          <w:right w:val="none" w:color="auto" w:sz="0" w:space="0"/>
+        </w:pBdr>
+        <w:shd w:val="clear" w:fill="FFFFFF"/>
+        <w:spacing w:before="0" w:beforeAutospacing="0" w:after="0" w:afterAutospacing="0" w:line="378" w:lineRule="atLeast"/>
+        <w:ind w:left="0" w:right="0" w:firstLine="0"/>
+        <w:jc w:val="left"/>
+        <w:textAlignment w:val="baseline"/>
+        <w:rPr>
+          <w:rFonts w:hint="default" w:ascii="Consolas" w:hAnsi="Consolas" w:eastAsia="Consolas" w:cs="Consolas"/>
+          <w:i w:val="0"/>
+          <w:caps w:val="0"/>
+          <w:color w:val="000000"/>
+          <w:spacing w:val="0"/>
+          <w:sz w:val="18"/>
+          <w:szCs w:val="18"/>
+        </w:rPr>
+      </w:pPr>
+      <w:r>
+        <w:rPr>
+          <w:rStyle w:val="7"/>
+          <w:rFonts w:hint="default" w:ascii="Consolas" w:hAnsi="Consolas" w:eastAsia="Consolas" w:cs="Consolas"/>
+          <w:b w:val="0"/>
+          <w:i w:val="0"/>
+          <w:caps w:val="0"/>
+          <w:color w:val="008200"/>
+          <w:spacing w:val="0"/>
+          <w:kern w:val="0"/>
+          <w:sz w:val="18"/>
+          <w:szCs w:val="18"/>
+          <w:bdr w:val="none" w:color="auto" w:sz="0" w:space="0"/>
+          <w:shd w:val="clear" w:fill="FFFFFF"/>
+          <w:vertAlign w:val="baseline"/>
+          <w:lang w:val="en-US" w:eastAsia="zh-CN" w:bidi="ar"/>
+        </w:rPr>
+        <w:t># curl -sSL https://shipyard-project.com/deploy | ACTION=node DISCOVERY=etcd://182.48.115.233:4001 bash -s</w:t>
+      </w:r>
+    </w:p>
+    <w:p>
+      <w:pPr>
+        <w:keepNext w:val="0"/>
+        <w:keepLines w:val="0"/>
+        <w:pageBreakBefore w:val="0"/>
+        <w:widowControl w:val="0"/>
+        <w:numPr>
+          <w:numId w:val="0"/>
+        </w:numPr>
+        <w:kinsoku/>
+        <w:wordWrap/>
+        <w:overflowPunct/>
+        <w:topLinePunct w:val="0"/>
+        <w:autoSpaceDE/>
+        <w:autoSpaceDN/>
+        <w:bidi w:val="0"/>
+        <w:adjustRightInd/>
+        <w:snapToGrid/>
+        <w:spacing w:line="340" w:lineRule="exact"/>
+        <w:ind w:right="0" w:rightChars="0"/>
+        <w:jc w:val="both"/>
+        <w:textAlignment w:val="auto"/>
+        <w:outlineLvl w:val="9"/>
+        <w:rPr>
+          <w:rFonts w:hint="eastAsia" w:ascii="微软雅黑" w:hAnsi="微软雅黑" w:eastAsia="微软雅黑" w:cs="微软雅黑"/>
+          <w:lang w:val="en-US" w:eastAsia="zh-CN"/>
+        </w:rPr>
+      </w:pPr>
+    </w:p>
+    <w:p>
+      <w:pPr>
+        <w:keepNext w:val="0"/>
+        <w:keepLines w:val="0"/>
+        <w:pageBreakBefore w:val="0"/>
+        <w:widowControl w:val="0"/>
+        <w:numPr>
+          <w:numId w:val="0"/>
+        </w:numPr>
+        <w:kinsoku/>
+        <w:wordWrap/>
+        <w:overflowPunct/>
+        <w:topLinePunct w:val="0"/>
+        <w:autoSpaceDE/>
+        <w:autoSpaceDN/>
+        <w:bidi w:val="0"/>
+        <w:adjustRightInd/>
+        <w:snapToGrid/>
+        <w:spacing w:line="340" w:lineRule="exact"/>
+        <w:ind w:right="0" w:rightChars="0"/>
+        <w:jc w:val="both"/>
+        <w:textAlignment w:val="auto"/>
+        <w:outlineLvl w:val="9"/>
+        <w:rPr>
+          <w:rFonts w:hint="eastAsia" w:ascii="微软雅黑" w:hAnsi="微软雅黑" w:eastAsia="微软雅黑" w:cs="微软雅黑"/>
+          <w:lang w:val="en-US" w:eastAsia="zh-CN"/>
+        </w:rPr>
+      </w:pPr>
+    </w:p>
+    <w:p>
+      <w:pPr>
+        <w:keepNext w:val="0"/>
+        <w:keepLines w:val="0"/>
+        <w:pageBreakBefore w:val="0"/>
+        <w:widowControl w:val="0"/>
+        <w:numPr>
+          <w:numId w:val="0"/>
+        </w:numPr>
+        <w:kinsoku/>
+        <w:wordWrap/>
+        <w:overflowPunct/>
+        <w:topLinePunct w:val="0"/>
+        <w:autoSpaceDE/>
+        <w:autoSpaceDN/>
+        <w:bidi w:val="0"/>
+        <w:adjustRightInd/>
+        <w:snapToGrid/>
+        <w:spacing w:line="340" w:lineRule="exact"/>
+        <w:ind w:right="0" w:rightChars="0"/>
+        <w:jc w:val="both"/>
+        <w:textAlignment w:val="auto"/>
+        <w:outlineLvl w:val="9"/>
+        <w:rPr>
+          <w:rFonts w:hint="eastAsia" w:ascii="微软雅黑" w:hAnsi="微软雅黑" w:eastAsia="微软雅黑" w:cs="微软雅黑"/>
+          <w:lang w:val="en-US" w:eastAsia="zh-CN"/>
+        </w:rPr>
+      </w:pPr>
+    </w:p>
+    <w:p>
+      <w:pPr>
+        <w:keepNext w:val="0"/>
+        <w:keepLines w:val="0"/>
+        <w:pageBreakBefore w:val="0"/>
+        <w:widowControl w:val="0"/>
+        <w:numPr>
+          <w:numId w:val="0"/>
+        </w:numPr>
+        <w:kinsoku/>
+        <w:wordWrap/>
+        <w:overflowPunct/>
+        <w:topLinePunct w:val="0"/>
+        <w:autoSpaceDE/>
+        <w:autoSpaceDN/>
+        <w:bidi w:val="0"/>
+        <w:adjustRightInd/>
+        <w:snapToGrid/>
+        <w:spacing w:line="340" w:lineRule="exact"/>
+        <w:ind w:right="0" w:rightChars="0"/>
+        <w:jc w:val="both"/>
+        <w:textAlignment w:val="auto"/>
+        <w:outlineLvl w:val="9"/>
+        <w:rPr>
+          <w:rFonts w:hint="eastAsia" w:ascii="微软雅黑" w:hAnsi="微软雅黑" w:eastAsia="微软雅黑" w:cs="微软雅黑"/>
+          <w:lang w:val="en-US" w:eastAsia="zh-CN"/>
+        </w:rPr>
+      </w:pPr>
+    </w:p>
+    <w:p>
+      <w:pPr>
+        <w:keepNext w:val="0"/>
+        <w:keepLines w:val="0"/>
+        <w:pageBreakBefore w:val="0"/>
+        <w:widowControl w:val="0"/>
+        <w:numPr>
+          <w:numId w:val="0"/>
+        </w:numPr>
+        <w:kinsoku/>
+        <w:wordWrap/>
+        <w:overflowPunct/>
+        <w:topLinePunct w:val="0"/>
+        <w:autoSpaceDE/>
+        <w:autoSpaceDN/>
+        <w:bidi w:val="0"/>
+        <w:adjustRightInd/>
+        <w:snapToGrid/>
+        <w:spacing w:line="340" w:lineRule="exact"/>
+        <w:ind w:right="0" w:rightChars="0"/>
+        <w:jc w:val="both"/>
+        <w:textAlignment w:val="auto"/>
+        <w:outlineLvl w:val="9"/>
+        <w:rPr>
+          <w:rFonts w:hint="eastAsia" w:ascii="微软雅黑" w:hAnsi="微软雅黑" w:eastAsia="微软雅黑" w:cs="微软雅黑"/>
+          <w:lang w:val="en-US" w:eastAsia="zh-CN"/>
+        </w:rPr>
+      </w:pPr>
     </w:p>
     <w:p>
       <w:pPr>
@@ -1925,8 +4200,6 @@
         </w:rPr>
         <w:t>手动安装启动未成功！</w:t>
       </w:r>
-      <w:bookmarkStart w:id="0" w:name="_GoBack"/>
-      <w:bookmarkEnd w:id="0"/>
     </w:p>
     <w:p>
       <w:pPr>
@@ -2125,7 +4398,6 @@
           <w:spacing w:val="0"/>
           <w:sz w:val="16"/>
           <w:szCs w:val="16"/>
-          <w:bdr w:val="none" w:color="auto" w:sz="0" w:space="0"/>
           <w:shd w:val="clear" w:fill="EEEEEE"/>
         </w:rPr>
         <w:t>为了启用Swarm leader选择，我们必须使用来自Swarm容器的外部键值存储。此处，我们使用Etcd作为服务发现工具。可以选用的服务发现工具还有Consul、Zookeeper等。</w:t>
@@ -2133,6 +4405,7 @@
     </w:p>
     <w:tbl>
       <w:tblPr>
+        <w:tblStyle w:val="8"/>
         <w:tblW w:w="8120" w:type="dxa"/>
         <w:tblInd w:w="0" w:type="dxa"/>
         <w:tblBorders>
@@ -2143,7 +4416,7 @@
           <w:insideH w:val="none" w:color="auto" w:sz="0" w:space="0"/>
           <w:insideV w:val="none" w:color="auto" w:sz="0" w:space="0"/>
         </w:tblBorders>
-        <w:shd w:val="clear"/>
+        <w:shd w:val="clear" w:color="auto" w:fill="auto"/>
         <w:tblLayout w:type="fixed"/>
         <w:tblCellMar>
           <w:top w:w="0" w:type="dxa"/>
@@ -2166,6 +4439,7 @@
             <w:insideH w:val="none" w:color="auto" w:sz="0" w:space="0"/>
             <w:insideV w:val="none" w:color="auto" w:sz="0" w:space="0"/>
           </w:tblBorders>
+          <w:shd w:val="clear" w:color="auto" w:fill="auto"/>
           <w:tblLayout w:type="fixed"/>
           <w:tblCellMar>
             <w:top w:w="0" w:type="dxa"/>
@@ -2186,7 +4460,7 @@
               <w:bottom w:val="single" w:color="C0C0C0" w:sz="4" w:space="0"/>
               <w:right w:val="single" w:color="C0C0C0" w:sz="4" w:space="0"/>
             </w:tcBorders>
-            <w:shd w:val="clear"/>
+            <w:shd w:val="clear" w:color="auto" w:fill="auto"/>
             <w:tcMar>
               <w:top w:w="36" w:type="dxa"/>
               <w:left w:w="36" w:type="dxa"/>
@@ -2230,7 +4504,6 @@
                 <w:kern w:val="0"/>
                 <w:sz w:val="14"/>
                 <w:szCs w:val="14"/>
-                <w:bdr w:val="none" w:color="auto" w:sz="0" w:space="0"/>
                 <w:shd w:val="clear" w:fill="F4F4F4"/>
                 <w:vertAlign w:val="baseline"/>
                 <w:lang w:val="en-US" w:eastAsia="zh-CN" w:bidi="ar"/>
@@ -2248,7 +4521,7 @@
               <w:bottom w:val="single" w:color="C0C0C0" w:sz="4" w:space="0"/>
               <w:right w:val="single" w:color="C0C0C0" w:sz="4" w:space="0"/>
             </w:tcBorders>
-            <w:shd w:val="clear"/>
+            <w:shd w:val="clear" w:color="auto" w:fill="auto"/>
             <w:tcMar>
               <w:top w:w="36" w:type="dxa"/>
               <w:left w:w="36" w:type="dxa"/>
@@ -2292,7 +4565,6 @@
                 <w:kern w:val="0"/>
                 <w:sz w:val="14"/>
                 <w:szCs w:val="14"/>
-                <w:bdr w:val="none" w:color="auto" w:sz="0" w:space="0"/>
                 <w:shd w:val="clear" w:fill="F4F4F4"/>
                 <w:vertAlign w:val="baseline"/>
                 <w:lang w:val="en-US" w:eastAsia="zh-CN" w:bidi="ar"/>
@@ -2378,7 +4650,6 @@
           <w:spacing w:val="0"/>
           <w:sz w:val="16"/>
           <w:szCs w:val="16"/>
-          <w:bdr w:val="none" w:color="auto" w:sz="0" w:space="0"/>
           <w:shd w:val="clear" w:fill="EEEEEE"/>
         </w:rPr>
         <w:t>默认情况下，Docker引擎只侦听套接字。 我们可以重新配置引擎以使用TLS，或者您可以使用代理容器。 这是一个非常轻量级的容器，它只是将请求从TCP转发到Docker监听的Unix套接字。</w:t>
@@ -2418,7 +4689,6 @@
           <w:spacing w:val="0"/>
           <w:sz w:val="14"/>
           <w:szCs w:val="14"/>
-          <w:bdr w:val="none" w:color="auto" w:sz="0" w:space="0"/>
           <w:vertAlign w:val="baseline"/>
         </w:rPr>
       </w:pPr>
@@ -2433,7 +4703,6 @@
           <w:spacing w:val="0"/>
           <w:sz w:val="14"/>
           <w:szCs w:val="14"/>
-          <w:bdr w:val="none" w:color="auto" w:sz="0" w:space="0"/>
           <w:vertAlign w:val="baseline"/>
           <w:lang w:val="en-US" w:eastAsia="zh-CN"/>
         </w:rPr>
@@ -2450,7 +4719,6 @@
           <w:spacing w:val="0"/>
           <w:sz w:val="14"/>
           <w:szCs w:val="14"/>
-          <w:bdr w:val="none" w:color="auto" w:sz="0" w:space="0"/>
           <w:vertAlign w:val="baseline"/>
         </w:rPr>
         <w:t>docker run -ti -d -p 2375:2375 --hostname=$HOSTNAME --name shipyard-proxy -v /</w:t>
@@ -2466,7 +4734,6 @@
           <w:spacing w:val="0"/>
           <w:sz w:val="14"/>
           <w:szCs w:val="14"/>
-          <w:bdr w:val="none" w:color="auto" w:sz="0" w:space="0"/>
           <w:vertAlign w:val="baseline"/>
         </w:rPr>
         <w:t>var</w:t>
@@ -2482,7 +4749,6 @@
           <w:spacing w:val="0"/>
           <w:sz w:val="14"/>
           <w:szCs w:val="14"/>
-          <w:bdr w:val="none" w:color="auto" w:sz="0" w:space="0"/>
           <w:vertAlign w:val="baseline"/>
         </w:rPr>
         <w:t>/run/docker.sock:/</w:t>
@@ -2498,7 +4764,6 @@
           <w:spacing w:val="0"/>
           <w:sz w:val="14"/>
           <w:szCs w:val="14"/>
-          <w:bdr w:val="none" w:color="auto" w:sz="0" w:space="0"/>
           <w:vertAlign w:val="baseline"/>
         </w:rPr>
         <w:t>var</w:t>
@@ -2514,7 +4779,6 @@
           <w:spacing w:val="0"/>
           <w:sz w:val="14"/>
           <w:szCs w:val="14"/>
-          <w:bdr w:val="none" w:color="auto" w:sz="0" w:space="0"/>
           <w:vertAlign w:val="baseline"/>
         </w:rPr>
         <w:t>/run/docker.sock -e PORT=2375 shipyard/docker-proxy</w:t>
@@ -2554,7 +4818,6 @@
           <w:spacing w:val="0"/>
           <w:sz w:val="14"/>
           <w:szCs w:val="14"/>
-          <w:bdr w:val="none" w:color="auto" w:sz="0" w:space="0"/>
           <w:vertAlign w:val="baseline"/>
           <w:lang w:val="en-US" w:eastAsia="zh-CN"/>
         </w:rPr>
@@ -2570,7 +4833,6 @@
           <w:spacing w:val="0"/>
           <w:sz w:val="14"/>
           <w:szCs w:val="14"/>
-          <w:bdr w:val="none" w:color="auto" w:sz="0" w:space="0"/>
           <w:vertAlign w:val="baseline"/>
           <w:lang w:val="en-US" w:eastAsia="zh-CN"/>
         </w:rPr>
@@ -2816,7 +5078,6 @@
           <w:spacing w:val="0"/>
           <w:sz w:val="14"/>
           <w:szCs w:val="14"/>
-          <w:bdr w:val="none" w:color="auto" w:sz="0" w:space="0"/>
           <w:vertAlign w:val="baseline"/>
         </w:rPr>
       </w:pPr>
@@ -2831,7 +5092,6 @@
           <w:spacing w:val="0"/>
           <w:sz w:val="14"/>
           <w:szCs w:val="14"/>
-          <w:bdr w:val="none" w:color="auto" w:sz="0" w:space="0"/>
           <w:vertAlign w:val="baseline"/>
         </w:rPr>
         <w:t xml:space="preserve">格式：docker run -ti -d --name -p [SWARM-MAP-PORT]:[SWARM-INNER-PORT] </w:t>
@@ -2847,7 +5107,6 @@
           <w:spacing w:val="0"/>
           <w:sz w:val="14"/>
           <w:szCs w:val="14"/>
-          <w:bdr w:val="none" w:color="auto" w:sz="0" w:space="0"/>
           <w:vertAlign w:val="baseline"/>
           <w:lang w:val="en-US" w:eastAsia="zh-CN"/>
         </w:rPr>
@@ -2864,7 +5123,6 @@
           <w:spacing w:val="0"/>
           <w:sz w:val="14"/>
           <w:szCs w:val="14"/>
-          <w:bdr w:val="none" w:color="auto" w:sz="0" w:space="0"/>
           <w:vertAlign w:val="baseline"/>
         </w:rPr>
         <w:t>shipyard-swarm-manager docker.io/swarm manage --host tcp:</w:t>
@@ -2880,7 +5138,6 @@
           <w:spacing w:val="0"/>
           <w:sz w:val="14"/>
           <w:szCs w:val="14"/>
-          <w:bdr w:val="none" w:color="auto" w:sz="0" w:space="0"/>
           <w:vertAlign w:val="baseline"/>
         </w:rPr>
         <w:t>//0.0.0.0:[SWARM-INNER-PORT] etcd://[IP-OF-HOST]:4001</w:t>
@@ -2920,7 +5177,6 @@
           <w:spacing w:val="0"/>
           <w:sz w:val="14"/>
           <w:szCs w:val="14"/>
-          <w:bdr w:val="none" w:color="auto" w:sz="0" w:space="0"/>
           <w:vertAlign w:val="baseline"/>
           <w:lang w:val="en-US" w:eastAsia="zh-CN"/>
         </w:rPr>
@@ -2936,7 +5192,6 @@
           <w:spacing w:val="0"/>
           <w:sz w:val="14"/>
           <w:szCs w:val="14"/>
-          <w:bdr w:val="none" w:color="auto" w:sz="0" w:space="0"/>
           <w:vertAlign w:val="baseline"/>
         </w:rPr>
         <w:t>实例化：docker run  -ti -d --name shipyard-swarm-manager swarm manage --host tcp://0.0.0.0:3375 etcd://10.211.55.20:4001</w:t>
@@ -3198,7 +5453,6 @@
           <w:kern w:val="0"/>
           <w:sz w:val="14"/>
           <w:szCs w:val="14"/>
-          <w:bdr w:val="none" w:color="auto" w:sz="0" w:space="0"/>
           <w:shd w:val="clear" w:fill="F4F4F4"/>
           <w:vertAlign w:val="baseline"/>
           <w:lang w:val="en-US" w:eastAsia="zh-CN" w:bidi="ar"/>
@@ -3217,7 +5471,6 @@
           <w:kern w:val="0"/>
           <w:sz w:val="14"/>
           <w:szCs w:val="14"/>
-          <w:bdr w:val="none" w:color="auto" w:sz="0" w:space="0"/>
           <w:shd w:val="clear" w:fill="F4F4F4"/>
           <w:vertAlign w:val="baseline"/>
           <w:lang w:val="en-US" w:eastAsia="zh-CN" w:bidi="ar"/>
@@ -3235,7 +5488,6 @@
           <w:kern w:val="0"/>
           <w:sz w:val="14"/>
           <w:szCs w:val="14"/>
-          <w:bdr w:val="none" w:color="auto" w:sz="0" w:space="0"/>
           <w:shd w:val="clear" w:fill="F4F4F4"/>
           <w:vertAlign w:val="baseline"/>
           <w:lang w:val="en-US" w:eastAsia="zh-CN" w:bidi="ar"/>
@@ -3254,7 +5506,6 @@
           <w:kern w:val="0"/>
           <w:sz w:val="14"/>
           <w:szCs w:val="14"/>
-          <w:bdr w:val="none" w:color="auto" w:sz="0" w:space="0"/>
           <w:shd w:val="clear" w:fill="F4F4F4"/>
           <w:vertAlign w:val="baseline"/>
           <w:lang w:val="en-US" w:eastAsia="zh-CN" w:bidi="ar"/>
@@ -3273,7 +5524,6 @@
           <w:kern w:val="0"/>
           <w:sz w:val="14"/>
           <w:szCs w:val="14"/>
-          <w:bdr w:val="none" w:color="auto" w:sz="0" w:space="0"/>
           <w:shd w:val="clear" w:fill="F4F4F4"/>
           <w:vertAlign w:val="baseline"/>
           <w:lang w:val="en-US" w:eastAsia="zh-CN" w:bidi="ar"/>
@@ -3332,7 +5582,6 @@
           <w:kern w:val="0"/>
           <w:sz w:val="14"/>
           <w:szCs w:val="14"/>
-          <w:bdr w:val="none" w:color="auto" w:sz="0" w:space="0"/>
           <w:shd w:val="clear" w:fill="F4F4F4"/>
           <w:vertAlign w:val="baseline"/>
           <w:lang w:val="en-US" w:eastAsia="zh-CN" w:bidi="ar"/>
@@ -3351,7 +5600,6 @@
           <w:kern w:val="0"/>
           <w:sz w:val="14"/>
           <w:szCs w:val="14"/>
-          <w:bdr w:val="none" w:color="auto" w:sz="0" w:space="0"/>
           <w:shd w:val="clear" w:fill="F4F4F4"/>
           <w:vertAlign w:val="baseline"/>
           <w:lang w:val="en-US" w:eastAsia="zh-CN" w:bidi="ar"/>
@@ -3369,7 +5617,6 @@
           <w:kern w:val="0"/>
           <w:sz w:val="14"/>
           <w:szCs w:val="14"/>
-          <w:bdr w:val="none" w:color="auto" w:sz="0" w:space="0"/>
           <w:shd w:val="clear" w:fill="F4F4F4"/>
           <w:vertAlign w:val="baseline"/>
           <w:lang w:val="en-US" w:eastAsia="zh-CN" w:bidi="ar"/>
@@ -3388,7 +5635,6 @@
           <w:kern w:val="0"/>
           <w:sz w:val="14"/>
           <w:szCs w:val="14"/>
-          <w:bdr w:val="none" w:color="auto" w:sz="0" w:space="0"/>
           <w:shd w:val="clear" w:fill="F4F4F4"/>
           <w:vertAlign w:val="baseline"/>
           <w:lang w:val="en-US" w:eastAsia="zh-CN" w:bidi="ar"/>
@@ -3407,7 +5653,6 @@
           <w:kern w:val="0"/>
           <w:sz w:val="14"/>
           <w:szCs w:val="14"/>
-          <w:bdr w:val="none" w:color="auto" w:sz="0" w:space="0"/>
           <w:shd w:val="clear" w:fill="F4F4F4"/>
           <w:vertAlign w:val="baseline"/>
           <w:lang w:val="en-US" w:eastAsia="zh-CN" w:bidi="ar"/>
@@ -3492,7 +5737,6 @@
           <w:spacing w:val="0"/>
           <w:sz w:val="14"/>
           <w:szCs w:val="14"/>
-          <w:bdr w:val="none" w:color="auto" w:sz="0" w:space="0"/>
           <w:vertAlign w:val="baseline"/>
         </w:rPr>
         <w:t>docker run -ti -d --name shipyard-controller --link shipyard-rethinkdb:rethinkdb --link shipyard-swarm-manager:swarm -p 8083:8080 shipyard/shipyard server -d tcp:</w:t>
@@ -3508,7 +5752,6 @@
           <w:spacing w:val="0"/>
           <w:sz w:val="14"/>
           <w:szCs w:val="14"/>
-          <w:bdr w:val="none" w:color="auto" w:sz="0" w:space="0"/>
           <w:vertAlign w:val="baseline"/>
         </w:rPr>
         <w:t>//swarm:3375</w:t>
@@ -3765,7 +6008,6 @@
           <w:kern w:val="0"/>
           <w:sz w:val="14"/>
           <w:szCs w:val="14"/>
-          <w:bdr w:val="none" w:color="auto" w:sz="0" w:space="0"/>
           <w:shd w:val="clear" w:fill="F4F4F4"/>
           <w:vertAlign w:val="baseline"/>
           <w:lang w:val="en-US" w:eastAsia="zh-CN" w:bidi="ar"/>
@@ -3824,7 +6066,6 @@
           <w:kern w:val="0"/>
           <w:sz w:val="14"/>
           <w:szCs w:val="14"/>
-          <w:bdr w:val="none" w:color="auto" w:sz="0" w:space="0"/>
           <w:shd w:val="clear" w:fill="FFFFFF"/>
           <w:vertAlign w:val="baseline"/>
           <w:lang w:val="en-US" w:eastAsia="zh-CN" w:bidi="ar"/>
@@ -3883,7 +6124,6 @@
           <w:kern w:val="0"/>
           <w:sz w:val="14"/>
           <w:szCs w:val="14"/>
-          <w:bdr w:val="none" w:color="auto" w:sz="0" w:space="0"/>
           <w:shd w:val="clear" w:fill="F4F4F4"/>
           <w:vertAlign w:val="baseline"/>
           <w:lang w:val="en-US" w:eastAsia="zh-CN" w:bidi="ar"/>
@@ -3942,7 +6182,6 @@
           <w:kern w:val="0"/>
           <w:sz w:val="14"/>
           <w:szCs w:val="14"/>
-          <w:bdr w:val="none" w:color="auto" w:sz="0" w:space="0"/>
           <w:shd w:val="clear" w:fill="FFFFFF"/>
           <w:vertAlign w:val="baseline"/>
           <w:lang w:val="en-US" w:eastAsia="zh-CN" w:bidi="ar"/>
@@ -4001,7 +6240,6 @@
           <w:kern w:val="0"/>
           <w:sz w:val="14"/>
           <w:szCs w:val="14"/>
-          <w:bdr w:val="none" w:color="auto" w:sz="0" w:space="0"/>
           <w:shd w:val="clear" w:fill="F4F4F4"/>
           <w:vertAlign w:val="baseline"/>
           <w:lang w:val="en-US" w:eastAsia="zh-CN" w:bidi="ar"/>
@@ -4060,7 +6298,6 @@
           <w:kern w:val="0"/>
           <w:sz w:val="14"/>
           <w:szCs w:val="14"/>
-          <w:bdr w:val="none" w:color="auto" w:sz="0" w:space="0"/>
           <w:shd w:val="clear" w:fill="FFFFFF"/>
           <w:vertAlign w:val="baseline"/>
           <w:lang w:val="en-US" w:eastAsia="zh-CN" w:bidi="ar"/>
@@ -4119,7 +6356,6 @@
           <w:kern w:val="0"/>
           <w:sz w:val="14"/>
           <w:szCs w:val="14"/>
-          <w:bdr w:val="none" w:color="auto" w:sz="0" w:space="0"/>
           <w:shd w:val="clear" w:fill="F4F4F4"/>
           <w:vertAlign w:val="baseline"/>
           <w:lang w:val="en-US" w:eastAsia="zh-CN" w:bidi="ar"/>
@@ -4177,7 +6413,6 @@
           <w:kern w:val="0"/>
           <w:sz w:val="14"/>
           <w:szCs w:val="14"/>
-          <w:bdr w:val="none" w:color="auto" w:sz="0" w:space="0"/>
           <w:shd w:val="clear" w:fill="FFFFFF"/>
           <w:vertAlign w:val="baseline"/>
           <w:lang w:val="en-US" w:eastAsia="zh-CN" w:bidi="ar"/>
@@ -4236,7 +6471,6 @@
           <w:kern w:val="0"/>
           <w:sz w:val="14"/>
           <w:szCs w:val="14"/>
-          <w:bdr w:val="none" w:color="auto" w:sz="0" w:space="0"/>
           <w:shd w:val="clear" w:fill="F4F4F4"/>
           <w:vertAlign w:val="baseline"/>
           <w:lang w:val="en-US" w:eastAsia="zh-CN" w:bidi="ar"/>
@@ -4295,7 +6529,6 @@
           <w:kern w:val="0"/>
           <w:sz w:val="14"/>
           <w:szCs w:val="14"/>
-          <w:bdr w:val="none" w:color="auto" w:sz="0" w:space="0"/>
           <w:shd w:val="clear" w:fill="FFFFFF"/>
           <w:vertAlign w:val="baseline"/>
           <w:lang w:val="en-US" w:eastAsia="zh-CN" w:bidi="ar"/>
@@ -4314,7 +6547,6 @@
           <w:kern w:val="0"/>
           <w:sz w:val="14"/>
           <w:szCs w:val="14"/>
-          <w:bdr w:val="none" w:color="auto" w:sz="0" w:space="0"/>
           <w:shd w:val="clear" w:fill="FFFFFF"/>
           <w:vertAlign w:val="baseline"/>
           <w:lang w:val="en-US" w:eastAsia="zh-CN" w:bidi="ar"/>
@@ -4373,7 +6605,6 @@
           <w:kern w:val="0"/>
           <w:sz w:val="14"/>
           <w:szCs w:val="14"/>
-          <w:bdr w:val="none" w:color="auto" w:sz="0" w:space="0"/>
           <w:shd w:val="clear" w:fill="F4F4F4"/>
           <w:vertAlign w:val="baseline"/>
           <w:lang w:val="en-US" w:eastAsia="zh-CN" w:bidi="ar"/>
@@ -4432,7 +6663,6 @@
           <w:kern w:val="0"/>
           <w:sz w:val="14"/>
           <w:szCs w:val="14"/>
-          <w:bdr w:val="none" w:color="auto" w:sz="0" w:space="0"/>
           <w:shd w:val="clear" w:fill="FFFFFF"/>
           <w:vertAlign w:val="baseline"/>
           <w:lang w:val="en-US" w:eastAsia="zh-CN" w:bidi="ar"/>
@@ -4491,7 +6721,6 @@
           <w:kern w:val="0"/>
           <w:sz w:val="14"/>
           <w:szCs w:val="14"/>
-          <w:bdr w:val="none" w:color="auto" w:sz="0" w:space="0"/>
           <w:shd w:val="clear" w:fill="F4F4F4"/>
           <w:vertAlign w:val="baseline"/>
           <w:lang w:val="en-US" w:eastAsia="zh-CN" w:bidi="ar"/>
@@ -4510,7 +6739,6 @@
           <w:kern w:val="0"/>
           <w:sz w:val="14"/>
           <w:szCs w:val="14"/>
-          <w:bdr w:val="none" w:color="auto" w:sz="0" w:space="0"/>
           <w:shd w:val="clear" w:fill="F4F4F4"/>
           <w:vertAlign w:val="baseline"/>
           <w:lang w:val="en-US" w:eastAsia="zh-CN" w:bidi="ar"/>
@@ -4529,7 +6757,6 @@
           <w:kern w:val="0"/>
           <w:sz w:val="14"/>
           <w:szCs w:val="14"/>
-          <w:bdr w:val="none" w:color="auto" w:sz="0" w:space="0"/>
           <w:shd w:val="clear" w:fill="F4F4F4"/>
           <w:vertAlign w:val="baseline"/>
           <w:lang w:val="en-US" w:eastAsia="zh-CN" w:bidi="ar"/>
@@ -4588,7 +6815,6 @@
           <w:kern w:val="0"/>
           <w:sz w:val="14"/>
           <w:szCs w:val="14"/>
-          <w:bdr w:val="none" w:color="auto" w:sz="0" w:space="0"/>
           <w:shd w:val="clear" w:fill="FFFFFF"/>
           <w:vertAlign w:val="baseline"/>
           <w:lang w:val="en-US" w:eastAsia="zh-CN" w:bidi="ar"/>
@@ -4647,7 +6873,6 @@
           <w:kern w:val="0"/>
           <w:sz w:val="14"/>
           <w:szCs w:val="14"/>
-          <w:bdr w:val="none" w:color="auto" w:sz="0" w:space="0"/>
           <w:shd w:val="clear" w:fill="F4F4F4"/>
           <w:vertAlign w:val="baseline"/>
           <w:lang w:val="en-US" w:eastAsia="zh-CN" w:bidi="ar"/>
@@ -4739,7 +6964,6 @@
           <w:kern w:val="0"/>
           <w:sz w:val="14"/>
           <w:szCs w:val="14"/>
-          <w:bdr w:val="none" w:color="auto" w:sz="0" w:space="0"/>
           <w:shd w:val="clear" w:fill="F4F4F4"/>
           <w:vertAlign w:val="baseline"/>
           <w:lang w:val="en-US" w:eastAsia="zh-CN" w:bidi="ar"/>
@@ -4787,7 +7011,6 @@
           <w:kern w:val="0"/>
           <w:sz w:val="14"/>
           <w:szCs w:val="14"/>
-          <w:bdr w:val="none" w:color="auto" w:sz="0" w:space="0"/>
           <w:shd w:val="clear" w:fill="FFFFFF"/>
           <w:vertAlign w:val="baseline"/>
           <w:lang w:val="en-US" w:eastAsia="zh-CN" w:bidi="ar"/>
@@ -4835,7 +7058,6 @@
           <w:kern w:val="0"/>
           <w:sz w:val="14"/>
           <w:szCs w:val="14"/>
-          <w:bdr w:val="none" w:color="auto" w:sz="0" w:space="0"/>
           <w:shd w:val="clear" w:fill="F4F4F4"/>
           <w:vertAlign w:val="baseline"/>
           <w:lang w:val="en-US" w:eastAsia="zh-CN" w:bidi="ar"/>
@@ -4854,7 +7076,6 @@
           <w:kern w:val="0"/>
           <w:sz w:val="14"/>
           <w:szCs w:val="14"/>
-          <w:bdr w:val="none" w:color="auto" w:sz="0" w:space="0"/>
           <w:shd w:val="clear" w:fill="F4F4F4"/>
           <w:vertAlign w:val="baseline"/>
           <w:lang w:val="en-US" w:eastAsia="zh-CN" w:bidi="ar"/>
@@ -4873,7 +7094,6 @@
           <w:kern w:val="0"/>
           <w:sz w:val="14"/>
           <w:szCs w:val="14"/>
-          <w:bdr w:val="none" w:color="auto" w:sz="0" w:space="0"/>
           <w:shd w:val="clear" w:fill="F4F4F4"/>
           <w:vertAlign w:val="baseline"/>
           <w:lang w:val="en-US" w:eastAsia="zh-CN" w:bidi="ar"/>
@@ -8361,7 +10581,7 @@
     <w:lsdException w:qFormat="1" w:unhideWhenUsed="0" w:uiPriority="0" w:semiHidden="0" w:name="Normal"/>
     <w:lsdException w:qFormat="1" w:unhideWhenUsed="0" w:uiPriority="0" w:semiHidden="0" w:name="heading 1"/>
     <w:lsdException w:qFormat="1" w:uiPriority="0" w:name="heading 2"/>
-    <w:lsdException w:qFormat="1" w:uiPriority="0" w:name="heading 3"/>
+    <w:lsdException w:qFormat="1" w:uiPriority="0" w:semiHidden="0" w:name="heading 3"/>
     <w:lsdException w:qFormat="1" w:uiPriority="0" w:name="heading 4"/>
     <w:lsdException w:qFormat="1" w:uiPriority="0" w:name="heading 5"/>
     <w:lsdException w:qFormat="1" w:uiPriority="0" w:name="heading 6"/>
